--- a/THEORY/Analytical Part.docx
+++ b/THEORY/Analytical Part.docx
@@ -3,8 +3,2127 @@
 <w:document xmlns:wpc="http://schemas.microsoft.com/office/word/2010/wordprocessingCanvas" xmlns:cx="http://schemas.microsoft.com/office/drawing/2014/chartex" xmlns:cx1="http://schemas.microsoft.com/office/drawing/2015/9/8/chartex" xmlns:cx2="http://schemas.microsoft.com/office/drawing/2015/10/21/chartex" xmlns:cx3="http://schemas.microsoft.com/office/drawing/2016/5/9/chartex" xmlns:cx4="http://schemas.microsoft.com/office/drawing/2016/5/10/chartex" xmlns:cx5="http://schemas.microsoft.com/office/drawing/2016/5/11/chartex" xmlns:cx6="http://schemas.microsoft.com/office/drawing/2016/5/12/chartex" xmlns:cx7="http://schemas.microsoft.com/office/drawing/2016/5/13/chartex" xmlns:cx8="http://schemas.microsoft.com/office/drawing/2016/5/14/chartex" xmlns:mc="http://schemas.openxmlformats.org/markup-compatibility/2006" xmlns:aink="http://schemas.microsoft.com/office/drawing/2016/ink" xmlns:am3d="http://schemas.microsoft.com/office/drawing/2017/model3d" xmlns:o="urn:schemas-microsoft-com:office:office" xmlns:r="http://schemas.openxmlformats.org/officeDocument/2006/relationships" xmlns:m="http://schemas.openxmlformats.org/officeDocument/2006/math" xmlns:v="urn:schemas-microsoft-com:vml" xmlns:wp14="http://schemas.microsoft.com/office/word/2010/wordprocessingDrawing" xmlns:wp="http://schemas.openxmlformats.org/drawingml/2006/wordprocessingDrawing" xmlns:w10="urn:schemas-microsoft-com:office:word" xmlns:w="http://schemas.openxmlformats.org/wordprocessingml/2006/main" xmlns:w14="http://schemas.microsoft.com/office/word/2010/wordml" xmlns:w15="http://schemas.microsoft.com/office/word/2012/wordml" xmlns:w16cid="http://schemas.microsoft.com/office/word/2016/wordml/cid" xmlns:w16se="http://schemas.microsoft.com/office/word/2015/wordml/symex" xmlns:wpg="http://schemas.microsoft.com/office/word/2010/wordprocessingGroup" xmlns:wpi="http://schemas.microsoft.com/office/word/2010/wordprocessingInk" xmlns:wne="http://schemas.microsoft.com/office/word/2006/wordml" xmlns:wps="http://schemas.microsoft.com/office/word/2010/wordprocessingShape" mc:Ignorable="w14 w15 w16se w16cid wp14">
   <w:body>
     <w:p>
+      <w:pPr>
+        <w:rPr>
+          <w:rFonts w:eastAsiaTheme="minorEastAsia"/>
+        </w:rPr>
+      </w:pPr>
+      <w:proofErr w:type="spellStart"/>
+      <w:r>
+        <w:rPr>
+          <w:rFonts w:eastAsiaTheme="minorEastAsia"/>
+        </w:rPr>
+        <w:t>Bilimeyenler</w:t>
+      </w:r>
+      <w:proofErr w:type="spellEnd"/>
+      <w:r>
+        <w:rPr>
+          <w:rFonts w:eastAsiaTheme="minorEastAsia"/>
+        </w:rPr>
+        <w:t>:</w:t>
+      </w:r>
+      <w:r>
+        <w:rPr>
+          <w:rFonts w:eastAsiaTheme="minorEastAsia"/>
+        </w:rPr>
+        <w:t xml:space="preserve"> i </w:t>
+      </w:r>
+      <w:proofErr w:type="spellStart"/>
+      <w:r>
+        <w:rPr>
+          <w:rFonts w:eastAsiaTheme="minorEastAsia"/>
+        </w:rPr>
+        <w:t>edge</w:t>
+      </w:r>
+      <w:proofErr w:type="spellEnd"/>
+      <w:r>
+        <w:rPr>
+          <w:rFonts w:eastAsiaTheme="minorEastAsia"/>
+        </w:rPr>
+        <w:t xml:space="preserve">, j </w:t>
+      </w:r>
+      <w:proofErr w:type="spellStart"/>
+      <w:r>
+        <w:rPr>
+          <w:rFonts w:eastAsiaTheme="minorEastAsia"/>
+        </w:rPr>
+        <w:t>face</w:t>
+      </w:r>
+      <w:proofErr w:type="spellEnd"/>
+    </w:p>
+    <w:p>
+      <w:pPr>
+        <w:rPr>
+          <w:rFonts w:eastAsiaTheme="minorEastAsia"/>
+        </w:rPr>
+      </w:pPr>
+      <m:oMath>
+        <m:sSub>
+          <m:sSubPr>
+            <m:ctrlPr>
+              <w:rPr>
+                <w:rFonts w:ascii="Cambria Math" w:hAnsi="Cambria Math"/>
+                <w:i/>
+              </w:rPr>
+            </m:ctrlPr>
+          </m:sSubPr>
+          <m:e>
+            <m:r>
+              <w:rPr>
+                <w:rFonts w:ascii="Cambria Math" w:hAnsi="Cambria Math"/>
+              </w:rPr>
+              <m:t>d</m:t>
+            </m:r>
+          </m:e>
+          <m:sub>
+            <m:r>
+              <w:rPr>
+                <w:rFonts w:ascii="Cambria Math" w:hAnsi="Cambria Math"/>
+              </w:rPr>
+              <m:t>j</m:t>
+            </m:r>
+          </m:sub>
+        </m:sSub>
+      </m:oMath>
+      <w:r>
+        <w:rPr>
+          <w:rFonts w:eastAsiaTheme="minorEastAsia"/>
+        </w:rPr>
+        <w:tab/>
+        <w:t xml:space="preserve">= </w:t>
+      </w:r>
+      <w:r>
+        <w:rPr>
+          <w:rFonts w:eastAsiaTheme="minorEastAsia"/>
+        </w:rPr>
+        <w:t>gözlem noktasının yüzeye uzaklığı</w:t>
+      </w:r>
+    </w:p>
+    <w:p>
+      <w:pPr>
+        <w:rPr>
+          <w:rFonts w:eastAsiaTheme="minorEastAsia"/>
+        </w:rPr>
+      </w:pPr>
+      <m:oMath>
+        <m:sSub>
+          <m:sSubPr>
+            <m:ctrlPr>
+              <w:rPr>
+                <w:rFonts w:ascii="Cambria Math" w:hAnsi="Cambria Math"/>
+                <w:i/>
+              </w:rPr>
+            </m:ctrlPr>
+          </m:sSubPr>
+          <m:e>
+            <m:acc>
+              <m:accPr>
+                <m:ctrlPr>
+                  <w:rPr>
+                    <w:rFonts w:ascii="Cambria Math" w:hAnsi="Cambria Math"/>
+                    <w:i/>
+                  </w:rPr>
+                </m:ctrlPr>
+              </m:accPr>
+              <m:e>
+                <m:r>
+                  <w:rPr>
+                    <w:rFonts w:ascii="Cambria Math" w:hAnsi="Cambria Math"/>
+                  </w:rPr>
+                  <m:t>u</m:t>
+                </m:r>
+              </m:e>
+            </m:acc>
+          </m:e>
+          <m:sub>
+            <m:r>
+              <w:rPr>
+                <w:rFonts w:ascii="Cambria Math" w:hAnsi="Cambria Math"/>
+              </w:rPr>
+              <m:t>ij</m:t>
+            </m:r>
+          </m:sub>
+        </m:sSub>
+      </m:oMath>
+      <w:r>
+        <w:rPr>
+          <w:rFonts w:eastAsiaTheme="minorEastAsia"/>
+        </w:rPr>
+        <w:tab/>
+        <w:t xml:space="preserve">= </w:t>
+      </w:r>
       <w:bookmarkStart w:id="0" w:name="_GoBack"/>
       <w:bookmarkEnd w:id="0"/>
+    </w:p>
+    <w:p>
+      <w:pPr>
+        <w:rPr>
+          <w:rFonts w:eastAsiaTheme="minorEastAsia"/>
+        </w:rPr>
+      </w:pPr>
+      <m:oMath>
+        <m:sSubSup>
+          <m:sSubSupPr>
+            <m:ctrlPr>
+              <w:rPr>
+                <w:rFonts w:ascii="Cambria Math" w:hAnsi="Cambria Math"/>
+                <w:i/>
+              </w:rPr>
+            </m:ctrlPr>
+          </m:sSubSupPr>
+          <m:e>
+            <m:acc>
+              <m:accPr>
+                <m:ctrlPr>
+                  <w:rPr>
+                    <w:rFonts w:ascii="Cambria Math" w:hAnsi="Cambria Math"/>
+                    <w:i/>
+                  </w:rPr>
+                </m:ctrlPr>
+              </m:accPr>
+              <m:e>
+                <m:r>
+                  <w:rPr>
+                    <w:rFonts w:ascii="Cambria Math" w:hAnsi="Cambria Math"/>
+                  </w:rPr>
+                  <m:t>P</m:t>
+                </m:r>
+              </m:e>
+            </m:acc>
+          </m:e>
+          <m:sub>
+            <m:r>
+              <w:rPr>
+                <w:rFonts w:ascii="Cambria Math" w:hAnsi="Cambria Math"/>
+              </w:rPr>
+              <m:t>ij</m:t>
+            </m:r>
+          </m:sub>
+          <m:sup>
+            <m:r>
+              <w:rPr>
+                <w:rFonts w:ascii="Cambria Math" w:hAnsi="Cambria Math"/>
+              </w:rPr>
+              <m:t>0</m:t>
+            </m:r>
+          </m:sup>
+        </m:sSubSup>
+      </m:oMath>
+      <w:r>
+        <w:rPr>
+          <w:rFonts w:eastAsiaTheme="minorEastAsia"/>
+        </w:rPr>
+        <w:tab/>
+        <w:t xml:space="preserve">= </w:t>
+      </w:r>
+      <w:r>
+        <w:rPr>
+          <w:rFonts w:eastAsiaTheme="minorEastAsia"/>
+        </w:rPr>
+        <w:t xml:space="preserve">r’nin yüzeye iz düşümünden </w:t>
+      </w:r>
+      <w:proofErr w:type="spellStart"/>
+      <w:r>
+        <w:rPr>
+          <w:rFonts w:eastAsiaTheme="minorEastAsia"/>
+        </w:rPr>
+        <w:t>edge’ye</w:t>
+      </w:r>
+      <w:proofErr w:type="spellEnd"/>
+      <w:r>
+        <w:rPr>
+          <w:rFonts w:eastAsiaTheme="minorEastAsia"/>
+        </w:rPr>
+        <w:t xml:space="preserve"> giden yön</w:t>
+      </w:r>
+    </w:p>
+    <w:p>
+      <w:pPr>
+        <w:rPr>
+          <w:rFonts w:eastAsiaTheme="minorEastAsia"/>
+        </w:rPr>
+      </w:pPr>
+      <m:oMath>
+        <m:sSubSup>
+          <m:sSubSupPr>
+            <m:ctrlPr>
+              <w:rPr>
+                <w:rFonts w:ascii="Cambria Math" w:hAnsi="Cambria Math"/>
+                <w:i/>
+              </w:rPr>
+            </m:ctrlPr>
+          </m:sSubSupPr>
+          <m:e>
+            <m:r>
+              <w:rPr>
+                <w:rFonts w:ascii="Cambria Math" w:hAnsi="Cambria Math"/>
+              </w:rPr>
+              <m:t>P</m:t>
+            </m:r>
+          </m:e>
+          <m:sub>
+            <m:r>
+              <w:rPr>
+                <w:rFonts w:ascii="Cambria Math" w:hAnsi="Cambria Math"/>
+              </w:rPr>
+              <m:t>ij</m:t>
+            </m:r>
+          </m:sub>
+          <m:sup>
+            <m:r>
+              <w:rPr>
+                <w:rFonts w:ascii="Cambria Math" w:hAnsi="Cambria Math"/>
+              </w:rPr>
+              <m:t>0</m:t>
+            </m:r>
+          </m:sup>
+        </m:sSubSup>
+      </m:oMath>
+      <w:r>
+        <w:rPr>
+          <w:rFonts w:eastAsiaTheme="minorEastAsia"/>
+        </w:rPr>
+        <w:tab/>
+        <w:t xml:space="preserve">= </w:t>
+      </w:r>
+      <w:r>
+        <w:rPr>
+          <w:rFonts w:eastAsiaTheme="minorEastAsia"/>
+        </w:rPr>
+        <w:t xml:space="preserve">iz düşümün </w:t>
+      </w:r>
+      <w:proofErr w:type="spellStart"/>
+      <w:r>
+        <w:rPr>
+          <w:rFonts w:eastAsiaTheme="minorEastAsia"/>
+        </w:rPr>
+        <w:t>edge’den</w:t>
+      </w:r>
+      <w:proofErr w:type="spellEnd"/>
+      <w:r>
+        <w:rPr>
+          <w:rFonts w:eastAsiaTheme="minorEastAsia"/>
+        </w:rPr>
+        <w:t xml:space="preserve"> uzaklığı</w:t>
+      </w:r>
+    </w:p>
+    <w:p>
+      <w:pPr>
+        <w:rPr>
+          <w:rFonts w:eastAsiaTheme="minorEastAsia"/>
+        </w:rPr>
+      </w:pPr>
+      <m:oMath>
+        <m:sSubSup>
+          <m:sSubSupPr>
+            <m:ctrlPr>
+              <w:rPr>
+                <w:rFonts w:ascii="Cambria Math" w:hAnsi="Cambria Math"/>
+                <w:i/>
+              </w:rPr>
+            </m:ctrlPr>
+          </m:sSubSupPr>
+          <m:e>
+            <m:r>
+              <w:rPr>
+                <w:rFonts w:ascii="Cambria Math" w:hAnsi="Cambria Math"/>
+              </w:rPr>
+              <m:t>R</m:t>
+            </m:r>
+          </m:e>
+          <m:sub>
+            <m:r>
+              <w:rPr>
+                <w:rFonts w:ascii="Cambria Math" w:hAnsi="Cambria Math"/>
+              </w:rPr>
+              <m:t>ij</m:t>
+            </m:r>
+          </m:sub>
+          <m:sup>
+            <m:r>
+              <w:rPr>
+                <w:rFonts w:ascii="Cambria Math" w:hAnsi="Cambria Math"/>
+              </w:rPr>
+              <m:t>0</m:t>
+            </m:r>
+          </m:sup>
+        </m:sSubSup>
+      </m:oMath>
+      <w:r>
+        <w:rPr>
+          <w:rFonts w:eastAsiaTheme="minorEastAsia"/>
+        </w:rPr>
+        <w:tab/>
+      </w:r>
+      <w:proofErr w:type="gramStart"/>
+      <w:r>
+        <w:rPr>
+          <w:rFonts w:eastAsiaTheme="minorEastAsia"/>
+        </w:rPr>
+        <w:t xml:space="preserve">=  </w:t>
+      </w:r>
+      <w:r>
+        <w:rPr>
+          <w:rFonts w:eastAsiaTheme="minorEastAsia"/>
+        </w:rPr>
+        <w:t>gözlem</w:t>
+      </w:r>
+      <w:proofErr w:type="gramEnd"/>
+      <w:r>
+        <w:rPr>
+          <w:rFonts w:eastAsiaTheme="minorEastAsia"/>
+        </w:rPr>
+        <w:t xml:space="preserve"> noktasından </w:t>
+      </w:r>
+      <w:proofErr w:type="spellStart"/>
+      <w:r>
+        <w:rPr>
+          <w:rFonts w:eastAsiaTheme="minorEastAsia"/>
+        </w:rPr>
+        <w:t>edge’ye</w:t>
+      </w:r>
+      <w:proofErr w:type="spellEnd"/>
+      <w:r>
+        <w:rPr>
+          <w:rFonts w:eastAsiaTheme="minorEastAsia"/>
+        </w:rPr>
+        <w:t xml:space="preserve"> inen dikmenin uzaklığı</w:t>
+      </w:r>
+    </w:p>
+    <w:p>
+      <w:pPr>
+        <w:rPr>
+          <w:rFonts w:eastAsiaTheme="minorEastAsia"/>
+        </w:rPr>
+      </w:pPr>
+      <m:oMath>
+        <m:sSubSup>
+          <m:sSubSupPr>
+            <m:ctrlPr>
+              <w:rPr>
+                <w:rFonts w:ascii="Cambria Math" w:hAnsi="Cambria Math"/>
+                <w:i/>
+              </w:rPr>
+            </m:ctrlPr>
+          </m:sSubSupPr>
+          <m:e>
+            <m:r>
+              <w:rPr>
+                <w:rFonts w:ascii="Cambria Math" w:hAnsi="Cambria Math"/>
+              </w:rPr>
+              <m:t>R</m:t>
+            </m:r>
+          </m:e>
+          <m:sub>
+            <m:r>
+              <w:rPr>
+                <w:rFonts w:ascii="Cambria Math" w:hAnsi="Cambria Math"/>
+              </w:rPr>
+              <m:t>ij</m:t>
+            </m:r>
+          </m:sub>
+          <m:sup>
+            <m:r>
+              <w:rPr>
+                <w:rFonts w:ascii="Cambria Math" w:hAnsi="Cambria Math"/>
+              </w:rPr>
+              <m:t>+</m:t>
+            </m:r>
+          </m:sup>
+        </m:sSubSup>
+      </m:oMath>
+      <w:r>
+        <w:rPr>
+          <w:rFonts w:eastAsiaTheme="minorEastAsia"/>
+        </w:rPr>
+        <w:tab/>
+        <w:t xml:space="preserve">= </w:t>
+      </w:r>
+      <w:r>
+        <w:rPr>
+          <w:rFonts w:eastAsiaTheme="minorEastAsia"/>
+        </w:rPr>
+        <w:t xml:space="preserve">gözlem noktasından </w:t>
+      </w:r>
+      <w:proofErr w:type="spellStart"/>
+      <w:r>
+        <w:rPr>
+          <w:rFonts w:eastAsiaTheme="minorEastAsia"/>
+        </w:rPr>
+        <w:t>end</w:t>
+      </w:r>
+      <w:proofErr w:type="spellEnd"/>
+      <w:r>
+        <w:rPr>
+          <w:rFonts w:eastAsiaTheme="minorEastAsia"/>
+        </w:rPr>
+        <w:t xml:space="preserve"> </w:t>
+      </w:r>
+      <w:proofErr w:type="spellStart"/>
+      <w:r>
+        <w:rPr>
+          <w:rFonts w:eastAsiaTheme="minorEastAsia"/>
+        </w:rPr>
+        <w:t>point’e</w:t>
+      </w:r>
+      <w:proofErr w:type="spellEnd"/>
+      <w:r>
+        <w:rPr>
+          <w:rFonts w:eastAsiaTheme="minorEastAsia"/>
+        </w:rPr>
+        <w:t xml:space="preserve"> olan uzaklık</w:t>
+      </w:r>
+    </w:p>
+    <w:p>
+      <w:pPr>
+        <w:jc w:val="both"/>
+        <w:rPr>
+          <w:rFonts w:eastAsiaTheme="minorEastAsia"/>
+        </w:rPr>
+      </w:pPr>
+      <m:oMath>
+        <m:sSubSup>
+          <m:sSubSupPr>
+            <m:ctrlPr>
+              <w:rPr>
+                <w:rFonts w:ascii="Cambria Math" w:hAnsi="Cambria Math"/>
+                <w:i/>
+              </w:rPr>
+            </m:ctrlPr>
+          </m:sSubSupPr>
+          <m:e>
+            <m:r>
+              <w:rPr>
+                <w:rFonts w:ascii="Cambria Math" w:hAnsi="Cambria Math"/>
+              </w:rPr>
+              <m:t>R</m:t>
+            </m:r>
+          </m:e>
+          <m:sub>
+            <m:r>
+              <w:rPr>
+                <w:rFonts w:ascii="Cambria Math" w:hAnsi="Cambria Math"/>
+              </w:rPr>
+              <m:t>ij</m:t>
+            </m:r>
+          </m:sub>
+          <m:sup>
+            <m:r>
+              <w:rPr>
+                <w:rFonts w:ascii="Cambria Math" w:hAnsi="Cambria Math"/>
+              </w:rPr>
+              <m:t>-</m:t>
+            </m:r>
+          </m:sup>
+        </m:sSubSup>
+      </m:oMath>
+      <w:r>
+        <w:rPr>
+          <w:rFonts w:eastAsiaTheme="minorEastAsia"/>
+        </w:rPr>
+        <w:tab/>
+        <w:t xml:space="preserve">= </w:t>
+      </w:r>
+      <w:r>
+        <w:rPr>
+          <w:rFonts w:eastAsiaTheme="minorEastAsia"/>
+        </w:rPr>
+        <w:t xml:space="preserve">gözlem noktasından </w:t>
+      </w:r>
+      <w:proofErr w:type="spellStart"/>
+      <w:r>
+        <w:rPr>
+          <w:rFonts w:eastAsiaTheme="minorEastAsia"/>
+        </w:rPr>
+        <w:t>end</w:t>
+      </w:r>
+      <w:proofErr w:type="spellEnd"/>
+      <w:r>
+        <w:rPr>
+          <w:rFonts w:eastAsiaTheme="minorEastAsia"/>
+        </w:rPr>
+        <w:t xml:space="preserve"> </w:t>
+      </w:r>
+      <w:proofErr w:type="spellStart"/>
+      <w:r>
+        <w:rPr>
+          <w:rFonts w:eastAsiaTheme="minorEastAsia"/>
+        </w:rPr>
+        <w:t>point’e</w:t>
+      </w:r>
+      <w:proofErr w:type="spellEnd"/>
+      <w:r>
+        <w:rPr>
+          <w:rFonts w:eastAsiaTheme="minorEastAsia"/>
+        </w:rPr>
+        <w:t xml:space="preserve"> olan uzaklık</w:t>
+      </w:r>
+    </w:p>
+    <w:p>
+      <w:pPr>
+        <w:jc w:val="both"/>
+        <w:rPr>
+          <w:rFonts w:eastAsiaTheme="minorEastAsia"/>
+        </w:rPr>
+      </w:pPr>
+      <m:oMath>
+        <m:sSubSup>
+          <m:sSubSupPr>
+            <m:ctrlPr>
+              <w:rPr>
+                <w:rFonts w:ascii="Cambria Math" w:hAnsi="Cambria Math"/>
+                <w:i/>
+              </w:rPr>
+            </m:ctrlPr>
+          </m:sSubSupPr>
+          <m:e>
+            <m:r>
+              <w:rPr>
+                <w:rFonts w:ascii="Cambria Math" w:hAnsi="Cambria Math"/>
+              </w:rPr>
+              <m:t>l</m:t>
+            </m:r>
+          </m:e>
+          <m:sub>
+            <m:r>
+              <w:rPr>
+                <w:rFonts w:ascii="Cambria Math" w:hAnsi="Cambria Math"/>
+              </w:rPr>
+              <m:t>ij</m:t>
+            </m:r>
+          </m:sub>
+          <m:sup>
+            <m:r>
+              <w:rPr>
+                <w:rFonts w:ascii="Cambria Math" w:hAnsi="Cambria Math"/>
+              </w:rPr>
+              <m:t>+</m:t>
+            </m:r>
+          </m:sup>
+        </m:sSubSup>
+      </m:oMath>
+      <w:r>
+        <w:rPr>
+          <w:rFonts w:eastAsiaTheme="minorEastAsia"/>
+        </w:rPr>
+        <w:tab/>
+        <w:t xml:space="preserve">= </w:t>
+      </w:r>
+      <w:r>
+        <w:rPr>
+          <w:rFonts w:eastAsiaTheme="minorEastAsia"/>
+        </w:rPr>
+        <w:t xml:space="preserve">P0’dan </w:t>
+      </w:r>
+      <w:proofErr w:type="spellStart"/>
+      <w:r>
+        <w:rPr>
+          <w:rFonts w:eastAsiaTheme="minorEastAsia"/>
+        </w:rPr>
+        <w:t>end</w:t>
+      </w:r>
+      <w:proofErr w:type="spellEnd"/>
+      <w:r>
+        <w:rPr>
+          <w:rFonts w:eastAsiaTheme="minorEastAsia"/>
+        </w:rPr>
+        <w:t xml:space="preserve"> </w:t>
+      </w:r>
+      <w:proofErr w:type="spellStart"/>
+      <w:r>
+        <w:rPr>
+          <w:rFonts w:eastAsiaTheme="minorEastAsia"/>
+        </w:rPr>
+        <w:t>pointe</w:t>
+      </w:r>
+      <w:proofErr w:type="spellEnd"/>
+      <w:r>
+        <w:rPr>
+          <w:rFonts w:eastAsiaTheme="minorEastAsia"/>
+        </w:rPr>
+        <w:t xml:space="preserve"> olan uzaklık</w:t>
+      </w:r>
+    </w:p>
+    <w:p>
+      <w:pPr>
+        <w:jc w:val="both"/>
+        <w:rPr>
+          <w:rFonts w:eastAsiaTheme="minorEastAsia"/>
+        </w:rPr>
+      </w:pPr>
+      <m:oMath>
+        <m:sSubSup>
+          <m:sSubSupPr>
+            <m:ctrlPr>
+              <w:rPr>
+                <w:rFonts w:ascii="Cambria Math" w:hAnsi="Cambria Math"/>
+                <w:i/>
+              </w:rPr>
+            </m:ctrlPr>
+          </m:sSubSupPr>
+          <m:e>
+            <m:r>
+              <w:rPr>
+                <w:rFonts w:ascii="Cambria Math" w:hAnsi="Cambria Math"/>
+              </w:rPr>
+              <m:t>l</m:t>
+            </m:r>
+          </m:e>
+          <m:sub>
+            <m:r>
+              <w:rPr>
+                <w:rFonts w:ascii="Cambria Math" w:hAnsi="Cambria Math"/>
+              </w:rPr>
+              <m:t>ij</m:t>
+            </m:r>
+          </m:sub>
+          <m:sup>
+            <m:r>
+              <w:rPr>
+                <w:rFonts w:ascii="Cambria Math" w:hAnsi="Cambria Math"/>
+              </w:rPr>
+              <m:t>-</m:t>
+            </m:r>
+          </m:sup>
+        </m:sSubSup>
+      </m:oMath>
+      <w:r>
+        <w:rPr>
+          <w:rFonts w:eastAsiaTheme="minorEastAsia"/>
+        </w:rPr>
+        <w:tab/>
+        <w:t xml:space="preserve">= </w:t>
+      </w:r>
+      <w:r>
+        <w:rPr>
+          <w:rFonts w:eastAsiaTheme="minorEastAsia"/>
+        </w:rPr>
+        <w:t xml:space="preserve">P0’dan </w:t>
+      </w:r>
+      <w:proofErr w:type="spellStart"/>
+      <w:r>
+        <w:rPr>
+          <w:rFonts w:eastAsiaTheme="minorEastAsia"/>
+        </w:rPr>
+        <w:t>end</w:t>
+      </w:r>
+      <w:proofErr w:type="spellEnd"/>
+      <w:r>
+        <w:rPr>
+          <w:rFonts w:eastAsiaTheme="minorEastAsia"/>
+        </w:rPr>
+        <w:t xml:space="preserve"> </w:t>
+      </w:r>
+      <w:proofErr w:type="spellStart"/>
+      <w:r>
+        <w:rPr>
+          <w:rFonts w:eastAsiaTheme="minorEastAsia"/>
+        </w:rPr>
+        <w:t>pointe</w:t>
+      </w:r>
+      <w:proofErr w:type="spellEnd"/>
+      <w:r>
+        <w:rPr>
+          <w:rFonts w:eastAsiaTheme="minorEastAsia"/>
+        </w:rPr>
+        <w:t xml:space="preserve"> olan uzaklık</w:t>
+      </w:r>
+    </w:p>
+    <w:p>
+      <w:pPr>
+        <w:jc w:val="both"/>
+        <w:rPr>
+          <w:rFonts w:eastAsiaTheme="minorEastAsia"/>
+        </w:rPr>
+      </w:pPr>
+    </w:p>
+    <w:p>
+      <w:pPr>
+        <w:jc w:val="both"/>
+        <w:rPr>
+          <w:rFonts w:eastAsiaTheme="minorEastAsia"/>
+        </w:rPr>
+      </w:pPr>
+      <m:oMathPara>
+        <m:oMathParaPr>
+          <m:jc m:val="left"/>
+        </m:oMathParaPr>
+        <m:oMath>
+          <m:sSubSup>
+            <m:sSubSupPr>
+              <m:ctrlPr>
+                <w:rPr>
+                  <w:rFonts w:ascii="Cambria Math" w:eastAsiaTheme="minorEastAsia" w:hAnsi="Cambria Math"/>
+                  <w:i/>
+                </w:rPr>
+              </m:ctrlPr>
+            </m:sSubSupPr>
+            <m:e>
+              <m:r>
+                <w:rPr>
+                  <w:rFonts w:ascii="Cambria Math" w:eastAsiaTheme="minorEastAsia" w:hAnsi="Cambria Math"/>
+                </w:rPr>
+                <m:t>A</m:t>
+              </m:r>
+            </m:e>
+            <m:sub>
+              <m:r>
+                <w:rPr>
+                  <w:rFonts w:ascii="Cambria Math" w:eastAsiaTheme="minorEastAsia" w:hAnsi="Cambria Math"/>
+                </w:rPr>
+                <m:t>ij</m:t>
+              </m:r>
+            </m:sub>
+            <m:sup>
+              <m:r>
+                <w:rPr>
+                  <w:rFonts w:ascii="Cambria Math" w:eastAsiaTheme="minorEastAsia" w:hAnsi="Cambria Math"/>
+                </w:rPr>
+                <m:t>1</m:t>
+              </m:r>
+            </m:sup>
+          </m:sSubSup>
+          <m:r>
+            <w:rPr>
+              <w:rFonts w:ascii="Cambria Math" w:eastAsiaTheme="minorEastAsia" w:hAnsi="Cambria Math"/>
+            </w:rPr>
+            <m:t>=</m:t>
+          </m:r>
+          <m:func>
+            <m:funcPr>
+              <m:ctrlPr>
+                <w:rPr>
+                  <w:rFonts w:ascii="Cambria Math" w:hAnsi="Cambria Math"/>
+                  <w:i/>
+                </w:rPr>
+              </m:ctrlPr>
+            </m:funcPr>
+            <m:fName>
+              <m:r>
+                <m:rPr>
+                  <m:sty m:val="p"/>
+                </m:rPr>
+                <w:rPr>
+                  <w:rFonts w:ascii="Cambria Math" w:hAnsi="Cambria Math"/>
+                </w:rPr>
+                <m:t>atan</m:t>
+              </m:r>
+            </m:fName>
+            <m:e>
+              <m:d>
+                <m:dPr>
+                  <m:ctrlPr>
+                    <w:rPr>
+                      <w:rFonts w:ascii="Cambria Math" w:hAnsi="Cambria Math"/>
+                      <w:i/>
+                    </w:rPr>
+                  </m:ctrlPr>
+                </m:dPr>
+                <m:e>
+                  <m:f>
+                    <m:fPr>
+                      <m:ctrlPr>
+                        <w:rPr>
+                          <w:rFonts w:ascii="Cambria Math" w:hAnsi="Cambria Math"/>
+                          <w:i/>
+                        </w:rPr>
+                      </m:ctrlPr>
+                    </m:fPr>
+                    <m:num>
+                      <m:sSubSup>
+                        <m:sSubSupPr>
+                          <m:ctrlPr>
+                            <w:rPr>
+                              <w:rFonts w:ascii="Cambria Math" w:hAnsi="Cambria Math"/>
+                              <w:i/>
+                            </w:rPr>
+                          </m:ctrlPr>
+                        </m:sSubSupPr>
+                        <m:e>
+                          <m:r>
+                            <w:rPr>
+                              <w:rFonts w:ascii="Cambria Math" w:hAnsi="Cambria Math"/>
+                            </w:rPr>
+                            <m:t>P</m:t>
+                          </m:r>
+                        </m:e>
+                        <m:sub>
+                          <m:r>
+                            <w:rPr>
+                              <w:rFonts w:ascii="Cambria Math" w:hAnsi="Cambria Math"/>
+                            </w:rPr>
+                            <m:t>ij</m:t>
+                          </m:r>
+                        </m:sub>
+                        <m:sup>
+                          <m:r>
+                            <w:rPr>
+                              <w:rFonts w:ascii="Cambria Math" w:hAnsi="Cambria Math"/>
+                            </w:rPr>
+                            <m:t>0</m:t>
+                          </m:r>
+                        </m:sup>
+                      </m:sSubSup>
+                      <m:sSubSup>
+                        <m:sSubSupPr>
+                          <m:ctrlPr>
+                            <w:rPr>
+                              <w:rFonts w:ascii="Cambria Math" w:hAnsi="Cambria Math"/>
+                              <w:i/>
+                            </w:rPr>
+                          </m:ctrlPr>
+                        </m:sSubSupPr>
+                        <m:e>
+                          <m:r>
+                            <w:rPr>
+                              <w:rFonts w:ascii="Cambria Math" w:hAnsi="Cambria Math"/>
+                            </w:rPr>
+                            <m:t>l</m:t>
+                          </m:r>
+                        </m:e>
+                        <m:sub>
+                          <m:r>
+                            <w:rPr>
+                              <w:rFonts w:ascii="Cambria Math" w:hAnsi="Cambria Math"/>
+                            </w:rPr>
+                            <m:t>ij</m:t>
+                          </m:r>
+                        </m:sub>
+                        <m:sup>
+                          <m:r>
+                            <w:rPr>
+                              <w:rFonts w:ascii="Cambria Math" w:hAnsi="Cambria Math"/>
+                            </w:rPr>
+                            <m:t>+</m:t>
+                          </m:r>
+                        </m:sup>
+                      </m:sSubSup>
+                    </m:num>
+                    <m:den>
+                      <m:sSup>
+                        <m:sSupPr>
+                          <m:ctrlPr>
+                            <w:rPr>
+                              <w:rFonts w:ascii="Cambria Math" w:hAnsi="Cambria Math"/>
+                              <w:i/>
+                            </w:rPr>
+                          </m:ctrlPr>
+                        </m:sSupPr>
+                        <m:e>
+                          <m:d>
+                            <m:dPr>
+                              <m:ctrlPr>
+                                <w:rPr>
+                                  <w:rFonts w:ascii="Cambria Math" w:hAnsi="Cambria Math"/>
+                                  <w:i/>
+                                </w:rPr>
+                              </m:ctrlPr>
+                            </m:dPr>
+                            <m:e>
+                              <m:sSubSup>
+                                <m:sSubSupPr>
+                                  <m:ctrlPr>
+                                    <w:rPr>
+                                      <w:rFonts w:ascii="Cambria Math" w:hAnsi="Cambria Math"/>
+                                      <w:i/>
+                                    </w:rPr>
+                                  </m:ctrlPr>
+                                </m:sSubSupPr>
+                                <m:e>
+                                  <m:r>
+                                    <w:rPr>
+                                      <w:rFonts w:ascii="Cambria Math" w:hAnsi="Cambria Math"/>
+                                    </w:rPr>
+                                    <m:t>R</m:t>
+                                  </m:r>
+                                </m:e>
+                                <m:sub>
+                                  <m:r>
+                                    <w:rPr>
+                                      <w:rFonts w:ascii="Cambria Math" w:hAnsi="Cambria Math"/>
+                                    </w:rPr>
+                                    <m:t>ij</m:t>
+                                  </m:r>
+                                </m:sub>
+                                <m:sup>
+                                  <m:r>
+                                    <w:rPr>
+                                      <w:rFonts w:ascii="Cambria Math" w:hAnsi="Cambria Math"/>
+                                    </w:rPr>
+                                    <m:t>0</m:t>
+                                  </m:r>
+                                </m:sup>
+                              </m:sSubSup>
+                            </m:e>
+                          </m:d>
+                        </m:e>
+                        <m:sup>
+                          <m:r>
+                            <w:rPr>
+                              <w:rFonts w:ascii="Cambria Math" w:hAnsi="Cambria Math"/>
+                            </w:rPr>
+                            <m:t>2</m:t>
+                          </m:r>
+                        </m:sup>
+                      </m:sSup>
+                      <m:r>
+                        <w:rPr>
+                          <w:rFonts w:ascii="Cambria Math" w:hAnsi="Cambria Math"/>
+                        </w:rPr>
+                        <m:t>+</m:t>
+                      </m:r>
+                      <m:d>
+                        <m:dPr>
+                          <m:begChr m:val="|"/>
+                          <m:endChr m:val="|"/>
+                          <m:ctrlPr>
+                            <w:rPr>
+                              <w:rFonts w:ascii="Cambria Math" w:hAnsi="Cambria Math"/>
+                              <w:i/>
+                            </w:rPr>
+                          </m:ctrlPr>
+                        </m:dPr>
+                        <m:e>
+                          <m:sSub>
+                            <m:sSubPr>
+                              <m:ctrlPr>
+                                <w:rPr>
+                                  <w:rFonts w:ascii="Cambria Math" w:hAnsi="Cambria Math"/>
+                                  <w:i/>
+                                </w:rPr>
+                              </m:ctrlPr>
+                            </m:sSubPr>
+                            <m:e>
+                              <m:r>
+                                <w:rPr>
+                                  <w:rFonts w:ascii="Cambria Math" w:hAnsi="Cambria Math"/>
+                                </w:rPr>
+                                <m:t>d</m:t>
+                              </m:r>
+                            </m:e>
+                            <m:sub>
+                              <m:r>
+                                <w:rPr>
+                                  <w:rFonts w:ascii="Cambria Math" w:hAnsi="Cambria Math"/>
+                                </w:rPr>
+                                <m:t>j</m:t>
+                              </m:r>
+                            </m:sub>
+                          </m:sSub>
+                        </m:e>
+                      </m:d>
+                      <m:sSubSup>
+                        <m:sSubSupPr>
+                          <m:ctrlPr>
+                            <w:rPr>
+                              <w:rFonts w:ascii="Cambria Math" w:hAnsi="Cambria Math"/>
+                              <w:i/>
+                            </w:rPr>
+                          </m:ctrlPr>
+                        </m:sSubSupPr>
+                        <m:e>
+                          <m:r>
+                            <w:rPr>
+                              <w:rFonts w:ascii="Cambria Math" w:hAnsi="Cambria Math"/>
+                            </w:rPr>
+                            <m:t>R</m:t>
+                          </m:r>
+                        </m:e>
+                        <m:sub>
+                          <m:r>
+                            <w:rPr>
+                              <w:rFonts w:ascii="Cambria Math" w:hAnsi="Cambria Math"/>
+                            </w:rPr>
+                            <m:t>ij</m:t>
+                          </m:r>
+                        </m:sub>
+                        <m:sup>
+                          <m:r>
+                            <w:rPr>
+                              <w:rFonts w:ascii="Cambria Math" w:hAnsi="Cambria Math"/>
+                            </w:rPr>
+                            <m:t>+</m:t>
+                          </m:r>
+                        </m:sup>
+                      </m:sSubSup>
+                    </m:den>
+                  </m:f>
+                </m:e>
+              </m:d>
+            </m:e>
+          </m:func>
+        </m:oMath>
+      </m:oMathPara>
+    </w:p>
+    <w:p>
+      <w:pPr>
+        <w:jc w:val="both"/>
+        <w:rPr>
+          <w:rFonts w:eastAsiaTheme="minorEastAsia"/>
+        </w:rPr>
+      </w:pPr>
+      <m:oMathPara>
+        <m:oMathParaPr>
+          <m:jc m:val="left"/>
+        </m:oMathParaPr>
+        <m:oMath>
+          <m:sSubSup>
+            <m:sSubSupPr>
+              <m:ctrlPr>
+                <w:rPr>
+                  <w:rFonts w:ascii="Cambria Math" w:eastAsiaTheme="minorEastAsia" w:hAnsi="Cambria Math"/>
+                  <w:i/>
+                </w:rPr>
+              </m:ctrlPr>
+            </m:sSubSupPr>
+            <m:e>
+              <m:r>
+                <w:rPr>
+                  <w:rFonts w:ascii="Cambria Math" w:eastAsiaTheme="minorEastAsia" w:hAnsi="Cambria Math"/>
+                </w:rPr>
+                <m:t>A</m:t>
+              </m:r>
+            </m:e>
+            <m:sub>
+              <m:r>
+                <w:rPr>
+                  <w:rFonts w:ascii="Cambria Math" w:eastAsiaTheme="minorEastAsia" w:hAnsi="Cambria Math"/>
+                </w:rPr>
+                <m:t>ij</m:t>
+              </m:r>
+            </m:sub>
+            <m:sup>
+              <m:r>
+                <w:rPr>
+                  <w:rFonts w:ascii="Cambria Math" w:eastAsiaTheme="minorEastAsia" w:hAnsi="Cambria Math"/>
+                </w:rPr>
+                <m:t>2</m:t>
+              </m:r>
+            </m:sup>
+          </m:sSubSup>
+          <m:r>
+            <w:rPr>
+              <w:rFonts w:ascii="Cambria Math" w:eastAsiaTheme="minorEastAsia" w:hAnsi="Cambria Math"/>
+            </w:rPr>
+            <m:t>=</m:t>
+          </m:r>
+          <m:func>
+            <m:funcPr>
+              <m:ctrlPr>
+                <w:rPr>
+                  <w:rFonts w:ascii="Cambria Math" w:hAnsi="Cambria Math"/>
+                  <w:i/>
+                </w:rPr>
+              </m:ctrlPr>
+            </m:funcPr>
+            <m:fName>
+              <m:r>
+                <m:rPr>
+                  <m:sty m:val="p"/>
+                </m:rPr>
+                <w:rPr>
+                  <w:rFonts w:ascii="Cambria Math" w:hAnsi="Cambria Math"/>
+                </w:rPr>
+                <m:t>atan</m:t>
+              </m:r>
+            </m:fName>
+            <m:e>
+              <m:d>
+                <m:dPr>
+                  <m:ctrlPr>
+                    <w:rPr>
+                      <w:rFonts w:ascii="Cambria Math" w:hAnsi="Cambria Math"/>
+                      <w:i/>
+                    </w:rPr>
+                  </m:ctrlPr>
+                </m:dPr>
+                <m:e>
+                  <m:f>
+                    <m:fPr>
+                      <m:ctrlPr>
+                        <w:rPr>
+                          <w:rFonts w:ascii="Cambria Math" w:hAnsi="Cambria Math"/>
+                          <w:i/>
+                        </w:rPr>
+                      </m:ctrlPr>
+                    </m:fPr>
+                    <m:num>
+                      <m:sSubSup>
+                        <m:sSubSupPr>
+                          <m:ctrlPr>
+                            <w:rPr>
+                              <w:rFonts w:ascii="Cambria Math" w:hAnsi="Cambria Math"/>
+                              <w:i/>
+                            </w:rPr>
+                          </m:ctrlPr>
+                        </m:sSubSupPr>
+                        <m:e>
+                          <m:r>
+                            <w:rPr>
+                              <w:rFonts w:ascii="Cambria Math" w:hAnsi="Cambria Math"/>
+                            </w:rPr>
+                            <m:t>P</m:t>
+                          </m:r>
+                        </m:e>
+                        <m:sub>
+                          <m:r>
+                            <w:rPr>
+                              <w:rFonts w:ascii="Cambria Math" w:hAnsi="Cambria Math"/>
+                            </w:rPr>
+                            <m:t>ij</m:t>
+                          </m:r>
+                        </m:sub>
+                        <m:sup>
+                          <m:r>
+                            <w:rPr>
+                              <w:rFonts w:ascii="Cambria Math" w:hAnsi="Cambria Math"/>
+                            </w:rPr>
+                            <m:t>0</m:t>
+                          </m:r>
+                        </m:sup>
+                      </m:sSubSup>
+                      <m:sSubSup>
+                        <m:sSubSupPr>
+                          <m:ctrlPr>
+                            <w:rPr>
+                              <w:rFonts w:ascii="Cambria Math" w:hAnsi="Cambria Math"/>
+                              <w:i/>
+                            </w:rPr>
+                          </m:ctrlPr>
+                        </m:sSubSupPr>
+                        <m:e>
+                          <m:r>
+                            <w:rPr>
+                              <w:rFonts w:ascii="Cambria Math" w:hAnsi="Cambria Math"/>
+                            </w:rPr>
+                            <m:t>l</m:t>
+                          </m:r>
+                        </m:e>
+                        <m:sub>
+                          <m:r>
+                            <w:rPr>
+                              <w:rFonts w:ascii="Cambria Math" w:hAnsi="Cambria Math"/>
+                            </w:rPr>
+                            <m:t>ij</m:t>
+                          </m:r>
+                        </m:sub>
+                        <m:sup>
+                          <m:r>
+                            <w:rPr>
+                              <w:rFonts w:ascii="Cambria Math" w:hAnsi="Cambria Math"/>
+                            </w:rPr>
+                            <m:t>-</m:t>
+                          </m:r>
+                        </m:sup>
+                      </m:sSubSup>
+                    </m:num>
+                    <m:den>
+                      <m:sSup>
+                        <m:sSupPr>
+                          <m:ctrlPr>
+                            <w:rPr>
+                              <w:rFonts w:ascii="Cambria Math" w:hAnsi="Cambria Math"/>
+                              <w:i/>
+                            </w:rPr>
+                          </m:ctrlPr>
+                        </m:sSupPr>
+                        <m:e>
+                          <m:d>
+                            <m:dPr>
+                              <m:ctrlPr>
+                                <w:rPr>
+                                  <w:rFonts w:ascii="Cambria Math" w:hAnsi="Cambria Math"/>
+                                  <w:i/>
+                                </w:rPr>
+                              </m:ctrlPr>
+                            </m:dPr>
+                            <m:e>
+                              <m:sSubSup>
+                                <m:sSubSupPr>
+                                  <m:ctrlPr>
+                                    <w:rPr>
+                                      <w:rFonts w:ascii="Cambria Math" w:hAnsi="Cambria Math"/>
+                                      <w:i/>
+                                    </w:rPr>
+                                  </m:ctrlPr>
+                                </m:sSubSupPr>
+                                <m:e>
+                                  <m:r>
+                                    <w:rPr>
+                                      <w:rFonts w:ascii="Cambria Math" w:hAnsi="Cambria Math"/>
+                                    </w:rPr>
+                                    <m:t>R</m:t>
+                                  </m:r>
+                                </m:e>
+                                <m:sub>
+                                  <m:r>
+                                    <w:rPr>
+                                      <w:rFonts w:ascii="Cambria Math" w:hAnsi="Cambria Math"/>
+                                    </w:rPr>
+                                    <m:t>ij</m:t>
+                                  </m:r>
+                                </m:sub>
+                                <m:sup>
+                                  <m:r>
+                                    <w:rPr>
+                                      <w:rFonts w:ascii="Cambria Math" w:hAnsi="Cambria Math"/>
+                                    </w:rPr>
+                                    <m:t>0</m:t>
+                                  </m:r>
+                                </m:sup>
+                              </m:sSubSup>
+                            </m:e>
+                          </m:d>
+                        </m:e>
+                        <m:sup>
+                          <m:r>
+                            <w:rPr>
+                              <w:rFonts w:ascii="Cambria Math" w:hAnsi="Cambria Math"/>
+                            </w:rPr>
+                            <m:t>2</m:t>
+                          </m:r>
+                        </m:sup>
+                      </m:sSup>
+                      <m:r>
+                        <w:rPr>
+                          <w:rFonts w:ascii="Cambria Math" w:hAnsi="Cambria Math"/>
+                        </w:rPr>
+                        <m:t>+</m:t>
+                      </m:r>
+                      <m:d>
+                        <m:dPr>
+                          <m:begChr m:val="|"/>
+                          <m:endChr m:val="|"/>
+                          <m:ctrlPr>
+                            <w:rPr>
+                              <w:rFonts w:ascii="Cambria Math" w:hAnsi="Cambria Math"/>
+                              <w:i/>
+                            </w:rPr>
+                          </m:ctrlPr>
+                        </m:dPr>
+                        <m:e>
+                          <m:sSub>
+                            <m:sSubPr>
+                              <m:ctrlPr>
+                                <w:rPr>
+                                  <w:rFonts w:ascii="Cambria Math" w:hAnsi="Cambria Math"/>
+                                  <w:i/>
+                                </w:rPr>
+                              </m:ctrlPr>
+                            </m:sSubPr>
+                            <m:e>
+                              <m:r>
+                                <w:rPr>
+                                  <w:rFonts w:ascii="Cambria Math" w:hAnsi="Cambria Math"/>
+                                </w:rPr>
+                                <m:t>d</m:t>
+                              </m:r>
+                            </m:e>
+                            <m:sub>
+                              <m:r>
+                                <w:rPr>
+                                  <w:rFonts w:ascii="Cambria Math" w:hAnsi="Cambria Math"/>
+                                </w:rPr>
+                                <m:t>j</m:t>
+                              </m:r>
+                            </m:sub>
+                          </m:sSub>
+                        </m:e>
+                      </m:d>
+                      <m:sSubSup>
+                        <m:sSubSupPr>
+                          <m:ctrlPr>
+                            <w:rPr>
+                              <w:rFonts w:ascii="Cambria Math" w:hAnsi="Cambria Math"/>
+                              <w:i/>
+                            </w:rPr>
+                          </m:ctrlPr>
+                        </m:sSubSupPr>
+                        <m:e>
+                          <m:r>
+                            <w:rPr>
+                              <w:rFonts w:ascii="Cambria Math" w:hAnsi="Cambria Math"/>
+                            </w:rPr>
+                            <m:t>R</m:t>
+                          </m:r>
+                        </m:e>
+                        <m:sub>
+                          <m:r>
+                            <w:rPr>
+                              <w:rFonts w:ascii="Cambria Math" w:hAnsi="Cambria Math"/>
+                            </w:rPr>
+                            <m:t>ij</m:t>
+                          </m:r>
+                        </m:sub>
+                        <m:sup>
+                          <m:r>
+                            <w:rPr>
+                              <w:rFonts w:ascii="Cambria Math" w:hAnsi="Cambria Math"/>
+                            </w:rPr>
+                            <m:t>-</m:t>
+                          </m:r>
+                        </m:sup>
+                      </m:sSubSup>
+                    </m:den>
+                  </m:f>
+                </m:e>
+              </m:d>
+            </m:e>
+          </m:func>
+        </m:oMath>
+      </m:oMathPara>
+    </w:p>
+    <w:p>
+      <w:pPr>
+        <w:jc w:val="both"/>
+        <w:rPr>
+          <w:rFonts w:eastAsiaTheme="minorEastAsia"/>
+        </w:rPr>
+      </w:pPr>
+      <m:oMathPara>
+        <m:oMathParaPr>
+          <m:jc m:val="left"/>
+        </m:oMathParaPr>
+        <m:oMath>
+          <m:sSubSup>
+            <m:sSubSupPr>
+              <m:ctrlPr>
+                <w:rPr>
+                  <w:rFonts w:ascii="Cambria Math" w:eastAsiaTheme="minorEastAsia" w:hAnsi="Cambria Math"/>
+                  <w:i/>
+                </w:rPr>
+              </m:ctrlPr>
+            </m:sSubSupPr>
+            <m:e>
+              <m:r>
+                <w:rPr>
+                  <w:rFonts w:ascii="Cambria Math" w:eastAsiaTheme="minorEastAsia" w:hAnsi="Cambria Math"/>
+                </w:rPr>
+                <m:t>A</m:t>
+              </m:r>
+            </m:e>
+            <m:sub>
+              <m:r>
+                <w:rPr>
+                  <w:rFonts w:ascii="Cambria Math" w:eastAsiaTheme="minorEastAsia" w:hAnsi="Cambria Math"/>
+                </w:rPr>
+                <m:t>ij</m:t>
+              </m:r>
+            </m:sub>
+            <m:sup>
+              <m:r>
+                <w:rPr>
+                  <w:rFonts w:ascii="Cambria Math" w:eastAsiaTheme="minorEastAsia" w:hAnsi="Cambria Math"/>
+                </w:rPr>
+                <m:t>3</m:t>
+              </m:r>
+            </m:sup>
+          </m:sSubSup>
+          <m:r>
+            <w:rPr>
+              <w:rFonts w:ascii="Cambria Math" w:eastAsiaTheme="minorEastAsia" w:hAnsi="Cambria Math"/>
+            </w:rPr>
+            <m:t>=</m:t>
+          </m:r>
+          <m:func>
+            <m:funcPr>
+              <m:ctrlPr>
+                <w:rPr>
+                  <w:rFonts w:ascii="Cambria Math" w:hAnsi="Cambria Math"/>
+                  <w:i/>
+                </w:rPr>
+              </m:ctrlPr>
+            </m:funcPr>
+            <m:fName>
+              <m:r>
+                <m:rPr>
+                  <m:sty m:val="p"/>
+                </m:rPr>
+                <w:rPr>
+                  <w:rFonts w:ascii="Cambria Math" w:hAnsi="Cambria Math"/>
+                </w:rPr>
+                <m:t>ln</m:t>
+              </m:r>
+            </m:fName>
+            <m:e>
+              <m:d>
+                <m:dPr>
+                  <m:ctrlPr>
+                    <w:rPr>
+                      <w:rFonts w:ascii="Cambria Math" w:hAnsi="Cambria Math"/>
+                      <w:i/>
+                    </w:rPr>
+                  </m:ctrlPr>
+                </m:dPr>
+                <m:e>
+                  <m:f>
+                    <m:fPr>
+                      <m:ctrlPr>
+                        <w:rPr>
+                          <w:rFonts w:ascii="Cambria Math" w:hAnsi="Cambria Math"/>
+                          <w:i/>
+                        </w:rPr>
+                      </m:ctrlPr>
+                    </m:fPr>
+                    <m:num>
+                      <m:sSubSup>
+                        <m:sSubSupPr>
+                          <m:ctrlPr>
+                            <w:rPr>
+                              <w:rFonts w:ascii="Cambria Math" w:hAnsi="Cambria Math"/>
+                              <w:i/>
+                            </w:rPr>
+                          </m:ctrlPr>
+                        </m:sSubSupPr>
+                        <m:e>
+                          <m:r>
+                            <w:rPr>
+                              <w:rFonts w:ascii="Cambria Math" w:hAnsi="Cambria Math"/>
+                            </w:rPr>
+                            <m:t>R</m:t>
+                          </m:r>
+                        </m:e>
+                        <m:sub>
+                          <m:r>
+                            <w:rPr>
+                              <w:rFonts w:ascii="Cambria Math" w:hAnsi="Cambria Math"/>
+                            </w:rPr>
+                            <m:t>ij</m:t>
+                          </m:r>
+                        </m:sub>
+                        <m:sup>
+                          <m:r>
+                            <w:rPr>
+                              <w:rFonts w:ascii="Cambria Math" w:hAnsi="Cambria Math"/>
+                            </w:rPr>
+                            <m:t>+</m:t>
+                          </m:r>
+                        </m:sup>
+                      </m:sSubSup>
+                      <m:r>
+                        <w:rPr>
+                          <w:rFonts w:ascii="Cambria Math" w:hAnsi="Cambria Math"/>
+                        </w:rPr>
+                        <m:t>+</m:t>
+                      </m:r>
+                      <m:sSubSup>
+                        <m:sSubSupPr>
+                          <m:ctrlPr>
+                            <w:rPr>
+                              <w:rFonts w:ascii="Cambria Math" w:hAnsi="Cambria Math"/>
+                              <w:i/>
+                            </w:rPr>
+                          </m:ctrlPr>
+                        </m:sSubSupPr>
+                        <m:e>
+                          <m:r>
+                            <w:rPr>
+                              <w:rFonts w:ascii="Cambria Math" w:hAnsi="Cambria Math"/>
+                            </w:rPr>
+                            <m:t>l</m:t>
+                          </m:r>
+                        </m:e>
+                        <m:sub>
+                          <m:r>
+                            <w:rPr>
+                              <w:rFonts w:ascii="Cambria Math" w:hAnsi="Cambria Math"/>
+                            </w:rPr>
+                            <m:t>ij</m:t>
+                          </m:r>
+                        </m:sub>
+                        <m:sup>
+                          <m:r>
+                            <w:rPr>
+                              <w:rFonts w:ascii="Cambria Math" w:hAnsi="Cambria Math"/>
+                            </w:rPr>
+                            <m:t>+</m:t>
+                          </m:r>
+                        </m:sup>
+                      </m:sSubSup>
+                    </m:num>
+                    <m:den>
+                      <m:sSubSup>
+                        <m:sSubSupPr>
+                          <m:ctrlPr>
+                            <w:rPr>
+                              <w:rFonts w:ascii="Cambria Math" w:hAnsi="Cambria Math"/>
+                              <w:i/>
+                            </w:rPr>
+                          </m:ctrlPr>
+                        </m:sSubSupPr>
+                        <m:e>
+                          <m:r>
+                            <w:rPr>
+                              <w:rFonts w:ascii="Cambria Math" w:hAnsi="Cambria Math"/>
+                            </w:rPr>
+                            <m:t>R</m:t>
+                          </m:r>
+                        </m:e>
+                        <m:sub>
+                          <m:r>
+                            <w:rPr>
+                              <w:rFonts w:ascii="Cambria Math" w:hAnsi="Cambria Math"/>
+                            </w:rPr>
+                            <m:t>ij</m:t>
+                          </m:r>
+                        </m:sub>
+                        <m:sup>
+                          <m:r>
+                            <w:rPr>
+                              <w:rFonts w:ascii="Cambria Math" w:hAnsi="Cambria Math"/>
+                            </w:rPr>
+                            <m:t>-</m:t>
+                          </m:r>
+                        </m:sup>
+                      </m:sSubSup>
+                      <m:r>
+                        <w:rPr>
+                          <w:rFonts w:ascii="Cambria Math" w:hAnsi="Cambria Math"/>
+                        </w:rPr>
+                        <m:t>+</m:t>
+                      </m:r>
+                      <m:sSubSup>
+                        <m:sSubSupPr>
+                          <m:ctrlPr>
+                            <w:rPr>
+                              <w:rFonts w:ascii="Cambria Math" w:hAnsi="Cambria Math"/>
+                              <w:i/>
+                            </w:rPr>
+                          </m:ctrlPr>
+                        </m:sSubSupPr>
+                        <m:e>
+                          <m:r>
+                            <w:rPr>
+                              <w:rFonts w:ascii="Cambria Math" w:hAnsi="Cambria Math"/>
+                            </w:rPr>
+                            <m:t>l</m:t>
+                          </m:r>
+                        </m:e>
+                        <m:sub>
+                          <m:r>
+                            <w:rPr>
+                              <w:rFonts w:ascii="Cambria Math" w:hAnsi="Cambria Math"/>
+                            </w:rPr>
+                            <m:t>ij</m:t>
+                          </m:r>
+                        </m:sub>
+                        <m:sup>
+                          <m:r>
+                            <w:rPr>
+                              <w:rFonts w:ascii="Cambria Math" w:hAnsi="Cambria Math"/>
+                            </w:rPr>
+                            <m:t>-</m:t>
+                          </m:r>
+                        </m:sup>
+                      </m:sSubSup>
+                    </m:den>
+                  </m:f>
+                </m:e>
+              </m:d>
+            </m:e>
+          </m:func>
+        </m:oMath>
+      </m:oMathPara>
+    </w:p>
+    <w:p>
+      <w:pPr>
+        <w:jc w:val="both"/>
+        <w:rPr>
+          <w:rFonts w:eastAsiaTheme="minorEastAsia"/>
+        </w:rPr>
+      </w:pPr>
+    </w:p>
+    <w:p>
+      <w:pPr>
+        <w:jc w:val="both"/>
+      </w:pPr>
+      <m:oMathPara>
+        <m:oMathParaPr>
+          <m:jc m:val="left"/>
+        </m:oMathParaPr>
+        <m:oMath>
+          <m:sSup>
+            <m:sSupPr>
+              <m:ctrlPr>
+                <w:rPr>
+                  <w:rFonts w:ascii="Cambria Math" w:hAnsi="Cambria Math"/>
+                  <w:i/>
+                </w:rPr>
+              </m:ctrlPr>
+            </m:sSupPr>
+            <m:e>
+              <m:r>
+                <w:rPr>
+                  <w:rFonts w:ascii="Cambria Math" w:hAnsi="Cambria Math"/>
+                </w:rPr>
+                <m:t>G</m:t>
+              </m:r>
+            </m:e>
+            <m:sup>
+              <m:r>
+                <w:rPr>
+                  <w:rFonts w:ascii="Cambria Math" w:hAnsi="Cambria Math"/>
+                </w:rPr>
+                <m:t>I</m:t>
+              </m:r>
+            </m:sup>
+          </m:sSup>
+          <m:r>
+            <w:rPr>
+              <w:rFonts w:ascii="Cambria Math" w:hAnsi="Cambria Math"/>
+            </w:rPr>
+            <m:t>=</m:t>
+          </m:r>
+          <m:f>
+            <m:fPr>
+              <m:ctrlPr>
+                <w:rPr>
+                  <w:rFonts w:ascii="Cambria Math" w:hAnsi="Cambria Math"/>
+                  <w:i/>
+                </w:rPr>
+              </m:ctrlPr>
+            </m:fPr>
+            <m:num>
+              <m:r>
+                <w:rPr>
+                  <w:rFonts w:ascii="Cambria Math" w:hAnsi="Cambria Math"/>
+                </w:rPr>
+                <m:t>1</m:t>
+              </m:r>
+            </m:num>
+            <m:den>
+              <m:r>
+                <w:rPr>
+                  <w:rFonts w:ascii="Cambria Math" w:hAnsi="Cambria Math"/>
+                </w:rPr>
+                <m:t>2</m:t>
+              </m:r>
+            </m:den>
+          </m:f>
+          <m:nary>
+            <m:naryPr>
+              <m:chr m:val="∑"/>
+              <m:limLoc m:val="undOvr"/>
+              <m:supHide m:val="1"/>
+              <m:ctrlPr>
+                <w:rPr>
+                  <w:rFonts w:ascii="Cambria Math" w:hAnsi="Cambria Math"/>
+                  <w:i/>
+                </w:rPr>
+              </m:ctrlPr>
+            </m:naryPr>
+            <m:sub>
+              <m:r>
+                <w:rPr>
+                  <w:rFonts w:ascii="Cambria Math" w:hAnsi="Cambria Math"/>
+                </w:rPr>
+                <m:t>j</m:t>
+              </m:r>
+            </m:sub>
+            <m:sup/>
+            <m:e>
+              <m:d>
+                <m:dPr>
+                  <m:begChr m:val="["/>
+                  <m:endChr m:val="]"/>
+                  <m:ctrlPr>
+                    <w:rPr>
+                      <w:rFonts w:ascii="Cambria Math" w:hAnsi="Cambria Math"/>
+                      <w:i/>
+                    </w:rPr>
+                  </m:ctrlPr>
+                </m:dPr>
+                <m:e>
+                  <m:sSub>
+                    <m:sSubPr>
+                      <m:ctrlPr>
+                        <w:rPr>
+                          <w:rFonts w:ascii="Cambria Math" w:hAnsi="Cambria Math"/>
+                          <w:i/>
+                        </w:rPr>
+                      </m:ctrlPr>
+                    </m:sSubPr>
+                    <m:e>
+                      <m:r>
+                        <w:rPr>
+                          <w:rFonts w:ascii="Cambria Math" w:hAnsi="Cambria Math"/>
+                        </w:rPr>
+                        <m:t>d</m:t>
+                      </m:r>
+                    </m:e>
+                    <m:sub>
+                      <m:r>
+                        <w:rPr>
+                          <w:rFonts w:ascii="Cambria Math" w:hAnsi="Cambria Math"/>
+                        </w:rPr>
+                        <m:t>j</m:t>
+                      </m:r>
+                    </m:sub>
+                  </m:sSub>
+                  <m:nary>
+                    <m:naryPr>
+                      <m:chr m:val="∑"/>
+                      <m:limLoc m:val="undOvr"/>
+                      <m:supHide m:val="1"/>
+                      <m:ctrlPr>
+                        <w:rPr>
+                          <w:rFonts w:ascii="Cambria Math" w:hAnsi="Cambria Math"/>
+                          <w:i/>
+                        </w:rPr>
+                      </m:ctrlPr>
+                    </m:naryPr>
+                    <m:sub>
+                      <m:r>
+                        <w:rPr>
+                          <w:rFonts w:ascii="Cambria Math" w:hAnsi="Cambria Math"/>
+                        </w:rPr>
+                        <m:t>i</m:t>
+                      </m:r>
+                    </m:sub>
+                    <m:sup/>
+                    <m:e>
+                      <m:d>
+                        <m:dPr>
+                          <m:begChr m:val="["/>
+                          <m:endChr m:val="]"/>
+                          <m:ctrlPr>
+                            <w:rPr>
+                              <w:rFonts w:ascii="Cambria Math" w:hAnsi="Cambria Math"/>
+                              <w:i/>
+                            </w:rPr>
+                          </m:ctrlPr>
+                        </m:dPr>
+                        <m:e>
+                          <m:d>
+                            <m:dPr>
+                              <m:begChr m:val="["/>
+                              <m:endChr m:val="]"/>
+                              <m:ctrlPr>
+                                <w:rPr>
+                                  <w:rFonts w:ascii="Cambria Math" w:hAnsi="Cambria Math"/>
+                                  <w:i/>
+                                </w:rPr>
+                              </m:ctrlPr>
+                            </m:dPr>
+                            <m:e>
+                              <m:sSubSup>
+                                <m:sSubSupPr>
+                                  <m:ctrlPr>
+                                    <w:rPr>
+                                      <w:rFonts w:ascii="Cambria Math" w:hAnsi="Cambria Math"/>
+                                      <w:i/>
+                                    </w:rPr>
+                                  </m:ctrlPr>
+                                </m:sSubSupPr>
+                                <m:e>
+                                  <m:acc>
+                                    <m:accPr>
+                                      <m:ctrlPr>
+                                        <w:rPr>
+                                          <w:rFonts w:ascii="Cambria Math" w:hAnsi="Cambria Math"/>
+                                          <w:i/>
+                                        </w:rPr>
+                                      </m:ctrlPr>
+                                    </m:accPr>
+                                    <m:e>
+                                      <m:r>
+                                        <w:rPr>
+                                          <w:rFonts w:ascii="Cambria Math" w:hAnsi="Cambria Math"/>
+                                        </w:rPr>
+                                        <m:t>P</m:t>
+                                      </m:r>
+                                    </m:e>
+                                  </m:acc>
+                                </m:e>
+                                <m:sub>
+                                  <m:r>
+                                    <w:rPr>
+                                      <w:rFonts w:ascii="Cambria Math" w:hAnsi="Cambria Math"/>
+                                    </w:rPr>
+                                    <m:t>ij</m:t>
+                                  </m:r>
+                                </m:sub>
+                                <m:sup>
+                                  <m:r>
+                                    <w:rPr>
+                                      <w:rFonts w:ascii="Cambria Math" w:hAnsi="Cambria Math"/>
+                                    </w:rPr>
+                                    <m:t>0</m:t>
+                                  </m:r>
+                                </m:sup>
+                              </m:sSubSup>
+                              <m:r>
+                                <w:rPr>
+                                  <w:rFonts w:ascii="Cambria Math" w:hAnsi="Cambria Math"/>
+                                </w:rPr>
+                                <m:t>⋅</m:t>
+                              </m:r>
+                              <m:sSub>
+                                <m:sSubPr>
+                                  <m:ctrlPr>
+                                    <w:rPr>
+                                      <w:rFonts w:ascii="Cambria Math" w:hAnsi="Cambria Math"/>
+                                      <w:i/>
+                                    </w:rPr>
+                                  </m:ctrlPr>
+                                </m:sSubPr>
+                                <m:e>
+                                  <m:acc>
+                                    <m:accPr>
+                                      <m:ctrlPr>
+                                        <w:rPr>
+                                          <w:rFonts w:ascii="Cambria Math" w:hAnsi="Cambria Math"/>
+                                          <w:i/>
+                                        </w:rPr>
+                                      </m:ctrlPr>
+                                    </m:accPr>
+                                    <m:e>
+                                      <m:r>
+                                        <w:rPr>
+                                          <w:rFonts w:ascii="Cambria Math" w:hAnsi="Cambria Math"/>
+                                        </w:rPr>
+                                        <m:t>u</m:t>
+                                      </m:r>
+                                    </m:e>
+                                  </m:acc>
+                                </m:e>
+                                <m:sub>
+                                  <m:r>
+                                    <w:rPr>
+                                      <w:rFonts w:ascii="Cambria Math" w:hAnsi="Cambria Math"/>
+                                    </w:rPr>
+                                    <m:t>ij</m:t>
+                                  </m:r>
+                                </m:sub>
+                              </m:sSub>
+                            </m:e>
+                          </m:d>
+                          <m:d>
+                            <m:dPr>
+                              <m:begChr m:val="["/>
+                              <m:endChr m:val="]"/>
+                              <m:ctrlPr>
+                                <w:rPr>
+                                  <w:rFonts w:ascii="Cambria Math" w:hAnsi="Cambria Math"/>
+                                  <w:i/>
+                                </w:rPr>
+                              </m:ctrlPr>
+                            </m:dPr>
+                            <m:e>
+                              <m:d>
+                                <m:dPr>
+                                  <m:begChr m:val="|"/>
+                                  <m:endChr m:val="|"/>
+                                  <m:ctrlPr>
+                                    <w:rPr>
+                                      <w:rFonts w:ascii="Cambria Math" w:hAnsi="Cambria Math"/>
+                                      <w:i/>
+                                    </w:rPr>
+                                  </m:ctrlPr>
+                                </m:dPr>
+                                <m:e>
+                                  <m:sSub>
+                                    <m:sSubPr>
+                                      <m:ctrlPr>
+                                        <w:rPr>
+                                          <w:rFonts w:ascii="Cambria Math" w:hAnsi="Cambria Math"/>
+                                          <w:i/>
+                                        </w:rPr>
+                                      </m:ctrlPr>
+                                    </m:sSubPr>
+                                    <m:e>
+                                      <m:r>
+                                        <w:rPr>
+                                          <w:rFonts w:ascii="Cambria Math" w:hAnsi="Cambria Math"/>
+                                        </w:rPr>
+                                        <m:t>d</m:t>
+                                      </m:r>
+                                    </m:e>
+                                    <m:sub>
+                                      <m:r>
+                                        <w:rPr>
+                                          <w:rFonts w:ascii="Cambria Math" w:hAnsi="Cambria Math"/>
+                                        </w:rPr>
+                                        <m:t>j</m:t>
+                                      </m:r>
+                                    </m:sub>
+                                  </m:sSub>
+                                </m:e>
+                              </m:d>
+                              <m:d>
+                                <m:dPr>
+                                  <m:begChr m:val="["/>
+                                  <m:endChr m:val="]"/>
+                                  <m:ctrlPr>
+                                    <w:rPr>
+                                      <w:rFonts w:ascii="Cambria Math" w:hAnsi="Cambria Math"/>
+                                      <w:i/>
+                                    </w:rPr>
+                                  </m:ctrlPr>
+                                </m:dPr>
+                                <m:e>
+                                  <m:sSubSup>
+                                    <m:sSubSupPr>
+                                      <m:ctrlPr>
+                                        <w:rPr>
+                                          <w:rFonts w:ascii="Cambria Math" w:eastAsiaTheme="minorEastAsia" w:hAnsi="Cambria Math"/>
+                                          <w:i/>
+                                        </w:rPr>
+                                      </m:ctrlPr>
+                                    </m:sSubSupPr>
+                                    <m:e>
+                                      <m:r>
+                                        <w:rPr>
+                                          <w:rFonts w:ascii="Cambria Math" w:eastAsiaTheme="minorEastAsia" w:hAnsi="Cambria Math"/>
+                                        </w:rPr>
+                                        <m:t>A</m:t>
+                                      </m:r>
+                                    </m:e>
+                                    <m:sub>
+                                      <m:r>
+                                        <w:rPr>
+                                          <w:rFonts w:ascii="Cambria Math" w:eastAsiaTheme="minorEastAsia" w:hAnsi="Cambria Math"/>
+                                        </w:rPr>
+                                        <m:t>ij</m:t>
+                                      </m:r>
+                                    </m:sub>
+                                    <m:sup>
+                                      <m:r>
+                                        <w:rPr>
+                                          <w:rFonts w:ascii="Cambria Math" w:eastAsiaTheme="minorEastAsia" w:hAnsi="Cambria Math"/>
+                                        </w:rPr>
+                                        <m:t>1</m:t>
+                                      </m:r>
+                                    </m:sup>
+                                  </m:sSubSup>
+                                  <m:r>
+                                    <w:rPr>
+                                      <w:rFonts w:ascii="Cambria Math" w:hAnsi="Cambria Math"/>
+                                    </w:rPr>
+                                    <m:t>-</m:t>
+                                  </m:r>
+                                  <m:sSubSup>
+                                    <m:sSubSupPr>
+                                      <m:ctrlPr>
+                                        <w:rPr>
+                                          <w:rFonts w:ascii="Cambria Math" w:eastAsiaTheme="minorEastAsia" w:hAnsi="Cambria Math"/>
+                                          <w:i/>
+                                        </w:rPr>
+                                      </m:ctrlPr>
+                                    </m:sSubSupPr>
+                                    <m:e>
+                                      <m:r>
+                                        <w:rPr>
+                                          <w:rFonts w:ascii="Cambria Math" w:eastAsiaTheme="minorEastAsia" w:hAnsi="Cambria Math"/>
+                                        </w:rPr>
+                                        <m:t>A</m:t>
+                                      </m:r>
+                                    </m:e>
+                                    <m:sub>
+                                      <m:r>
+                                        <w:rPr>
+                                          <w:rFonts w:ascii="Cambria Math" w:eastAsiaTheme="minorEastAsia" w:hAnsi="Cambria Math"/>
+                                        </w:rPr>
+                                        <m:t>ij</m:t>
+                                      </m:r>
+                                    </m:sub>
+                                    <m:sup>
+                                      <m:r>
+                                        <w:rPr>
+                                          <w:rFonts w:ascii="Cambria Math" w:eastAsiaTheme="minorEastAsia" w:hAnsi="Cambria Math"/>
+                                        </w:rPr>
+                                        <m:t>2</m:t>
+                                      </m:r>
+                                    </m:sup>
+                                  </m:sSubSup>
+                                  <m:r>
+                                    <w:rPr>
+                                      <w:rFonts w:ascii="Cambria Math" w:hAnsi="Cambria Math"/>
+                                    </w:rPr>
+                                    <m:t>-</m:t>
+                                  </m:r>
+                                  <m:sSubSup>
+                                    <m:sSubSupPr>
+                                      <m:ctrlPr>
+                                        <w:rPr>
+                                          <w:rFonts w:ascii="Cambria Math" w:hAnsi="Cambria Math"/>
+                                          <w:i/>
+                                        </w:rPr>
+                                      </m:ctrlPr>
+                                    </m:sSubSupPr>
+                                    <m:e>
+                                      <m:r>
+                                        <w:rPr>
+                                          <w:rFonts w:ascii="Cambria Math" w:hAnsi="Cambria Math"/>
+                                        </w:rPr>
+                                        <m:t>P</m:t>
+                                      </m:r>
+                                    </m:e>
+                                    <m:sub>
+                                      <m:r>
+                                        <w:rPr>
+                                          <w:rFonts w:ascii="Cambria Math" w:hAnsi="Cambria Math"/>
+                                        </w:rPr>
+                                        <m:t>ij</m:t>
+                                      </m:r>
+                                    </m:sub>
+                                    <m:sup>
+                                      <m:r>
+                                        <w:rPr>
+                                          <w:rFonts w:ascii="Cambria Math" w:hAnsi="Cambria Math"/>
+                                        </w:rPr>
+                                        <m:t>0</m:t>
+                                      </m:r>
+                                    </m:sup>
+                                  </m:sSubSup>
+                                  <m:sSubSup>
+                                    <m:sSubSupPr>
+                                      <m:ctrlPr>
+                                        <w:rPr>
+                                          <w:rFonts w:ascii="Cambria Math" w:eastAsiaTheme="minorEastAsia" w:hAnsi="Cambria Math"/>
+                                          <w:i/>
+                                        </w:rPr>
+                                      </m:ctrlPr>
+                                    </m:sSubSupPr>
+                                    <m:e>
+                                      <m:r>
+                                        <w:rPr>
+                                          <w:rFonts w:ascii="Cambria Math" w:eastAsiaTheme="minorEastAsia" w:hAnsi="Cambria Math"/>
+                                        </w:rPr>
+                                        <m:t>A</m:t>
+                                      </m:r>
+                                    </m:e>
+                                    <m:sub>
+                                      <m:r>
+                                        <w:rPr>
+                                          <w:rFonts w:ascii="Cambria Math" w:eastAsiaTheme="minorEastAsia" w:hAnsi="Cambria Math"/>
+                                        </w:rPr>
+                                        <m:t>ij</m:t>
+                                      </m:r>
+                                    </m:sub>
+                                    <m:sup>
+                                      <m:r>
+                                        <w:rPr>
+                                          <w:rFonts w:ascii="Cambria Math" w:eastAsiaTheme="minorEastAsia" w:hAnsi="Cambria Math"/>
+                                        </w:rPr>
+                                        <m:t>3</m:t>
+                                      </m:r>
+                                    </m:sup>
+                                  </m:sSubSup>
+                                </m:e>
+                              </m:d>
+                            </m:e>
+                          </m:d>
+                        </m:e>
+                      </m:d>
+                    </m:e>
+                  </m:nary>
+                </m:e>
+              </m:d>
+            </m:e>
+          </m:nary>
+        </m:oMath>
+      </m:oMathPara>
     </w:p>
     <w:sectPr>
       <w:pgSz w:w="11906" w:h="16838"/>
@@ -441,6 +2560,16 @@
     <w:semiHidden/>
     <w:unhideWhenUsed/>
   </w:style>
+  <w:style w:type="character" w:styleId="YerTutucuMetni">
+    <w:name w:val="Placeholder Text"/>
+    <w:basedOn w:val="VarsaylanParagrafYazTipi"/>
+    <w:uiPriority w:val="99"/>
+    <w:semiHidden/>
+    <w:rsid w:val="00EB2B82"/>
+    <w:rPr>
+      <w:color w:val="808080"/>
+    </w:rPr>
+  </w:style>
 </w:styles>
 </file>
 

--- a/THEORY/Analytical Part.docx
+++ b/THEORY/Analytical Part.docx
@@ -51,6 +51,8 @@
       </w:r>
       <w:proofErr w:type="spellEnd"/>
     </w:p>
+    <w:bookmarkStart w:id="0" w:name="_Hlk504745391"/>
+    <w:bookmarkStart w:id="1" w:name="_GoBack"/>
     <w:p>
       <w:pPr>
         <w:rPr>
@@ -68,17 +70,379 @@
             </m:ctrlPr>
           </m:sSubPr>
           <m:e>
-            <m:r>
-              <w:rPr>
-                <w:rFonts w:ascii="Cambria Math" w:hAnsi="Cambria Math"/>
-              </w:rPr>
-              <m:t>d</m:t>
-            </m:r>
+            <m:acc>
+              <m:accPr>
+                <m:chr m:val="⃗"/>
+                <m:ctrlPr>
+                  <w:rPr>
+                    <w:rFonts w:ascii="Cambria Math" w:hAnsi="Cambria Math"/>
+                    <w:i/>
+                  </w:rPr>
+                </m:ctrlPr>
+              </m:accPr>
+              <m:e>
+                <m:r>
+                  <w:rPr>
+                    <w:rFonts w:ascii="Cambria Math" w:hAnsi="Cambria Math"/>
+                  </w:rPr>
+                  <m:t>r</m:t>
+                </m:r>
+              </m:e>
+            </m:acc>
           </m:e>
           <m:sub>
             <m:r>
               <w:rPr>
                 <w:rFonts w:ascii="Cambria Math" w:hAnsi="Cambria Math"/>
+              </w:rPr>
+              <m:t>m</m:t>
+            </m:r>
+          </m:sub>
+        </m:sSub>
+      </m:oMath>
+      <w:bookmarkEnd w:id="0"/>
+      <w:bookmarkEnd w:id="1"/>
+      <w:r>
+        <w:rPr>
+          <w:rFonts w:eastAsiaTheme="minorEastAsia"/>
+        </w:rPr>
+        <w:tab/>
+        <w:t xml:space="preserve">= </w:t>
+      </w:r>
+      <w:proofErr w:type="spellStart"/>
+      <w:r>
+        <w:rPr>
+          <w:rFonts w:eastAsiaTheme="minorEastAsia"/>
+        </w:rPr>
+        <w:t>m’th</w:t>
+      </w:r>
+      <w:proofErr w:type="spellEnd"/>
+      <w:r>
+        <w:rPr>
+          <w:rFonts w:eastAsiaTheme="minorEastAsia"/>
+        </w:rPr>
+        <w:t xml:space="preserve"> </w:t>
+      </w:r>
+      <w:proofErr w:type="spellStart"/>
+      <w:r>
+        <w:rPr>
+          <w:rFonts w:eastAsiaTheme="minorEastAsia"/>
+        </w:rPr>
+        <w:t>quadrature</w:t>
+      </w:r>
+      <w:proofErr w:type="spellEnd"/>
+      <w:r>
+        <w:rPr>
+          <w:rFonts w:eastAsiaTheme="minorEastAsia"/>
+        </w:rPr>
+        <w:t xml:space="preserve"> </w:t>
+      </w:r>
+      <w:proofErr w:type="spellStart"/>
+      <w:r>
+        <w:rPr>
+          <w:rFonts w:eastAsiaTheme="minorEastAsia"/>
+        </w:rPr>
+        <w:t>point</w:t>
+      </w:r>
+      <w:proofErr w:type="spellEnd"/>
+    </w:p>
+    <w:p>
+      <w:pPr>
+        <w:rPr>
+          <w:rFonts w:eastAsiaTheme="minorEastAsia"/>
+        </w:rPr>
+      </w:pPr>
+      <m:oMath>
+        <m:sSub>
+          <m:sSubPr>
+            <m:ctrlPr>
+              <w:rPr>
+                <w:rFonts w:ascii="Cambria Math" w:hAnsi="Cambria Math"/>
+                <w:i/>
+              </w:rPr>
+            </m:ctrlPr>
+          </m:sSubPr>
+          <m:e>
+            <m:acc>
+              <m:accPr>
+                <m:chr m:val="⃗"/>
+                <m:ctrlPr>
+                  <w:rPr>
+                    <w:rFonts w:ascii="Cambria Math" w:hAnsi="Cambria Math"/>
+                    <w:i/>
+                  </w:rPr>
+                </m:ctrlPr>
+              </m:accPr>
+              <m:e>
+                <m:r>
+                  <w:rPr>
+                    <w:rFonts w:ascii="Cambria Math" w:hAnsi="Cambria Math"/>
+                  </w:rPr>
+                  <m:t>v</m:t>
+                </m:r>
+              </m:e>
+            </m:acc>
+          </m:e>
+          <m:sub>
+            <m:r>
+              <w:rPr>
+                <w:rFonts w:ascii="Cambria Math" w:hAnsi="Cambria Math"/>
+              </w:rPr>
+              <m:t>1</m:t>
+            </m:r>
+          </m:sub>
+        </m:sSub>
+        <m:r>
+          <w:rPr>
+            <w:rFonts w:ascii="Cambria Math" w:eastAsiaTheme="minorEastAsia" w:hAnsi="Cambria Math"/>
+          </w:rPr>
+          <m:t>,</m:t>
+        </m:r>
+        <m:sSub>
+          <m:sSubPr>
+            <m:ctrlPr>
+              <w:rPr>
+                <w:rFonts w:ascii="Cambria Math" w:hAnsi="Cambria Math"/>
+                <w:i/>
+              </w:rPr>
+            </m:ctrlPr>
+          </m:sSubPr>
+          <m:e>
+            <m:acc>
+              <m:accPr>
+                <m:chr m:val="⃗"/>
+                <m:ctrlPr>
+                  <w:rPr>
+                    <w:rFonts w:ascii="Cambria Math" w:hAnsi="Cambria Math"/>
+                    <w:i/>
+                  </w:rPr>
+                </m:ctrlPr>
+              </m:accPr>
+              <m:e>
+                <m:r>
+                  <w:rPr>
+                    <w:rFonts w:ascii="Cambria Math" w:hAnsi="Cambria Math"/>
+                  </w:rPr>
+                  <m:t>v</m:t>
+                </m:r>
+              </m:e>
+            </m:acc>
+          </m:e>
+          <m:sub>
+            <m:r>
+              <w:rPr>
+                <w:rFonts w:ascii="Cambria Math" w:hAnsi="Cambria Math"/>
+              </w:rPr>
+              <m:t>2</m:t>
+            </m:r>
+          </m:sub>
+        </m:sSub>
+        <m:r>
+          <w:rPr>
+            <w:rFonts w:ascii="Cambria Math" w:eastAsiaTheme="minorEastAsia" w:hAnsi="Cambria Math"/>
+          </w:rPr>
+          <m:t>,</m:t>
+        </m:r>
+        <m:sSub>
+          <m:sSubPr>
+            <m:ctrlPr>
+              <w:rPr>
+                <w:rFonts w:ascii="Cambria Math" w:hAnsi="Cambria Math"/>
+                <w:i/>
+              </w:rPr>
+            </m:ctrlPr>
+          </m:sSubPr>
+          <m:e>
+            <m:acc>
+              <m:accPr>
+                <m:chr m:val="⃗"/>
+                <m:ctrlPr>
+                  <w:rPr>
+                    <w:rFonts w:ascii="Cambria Math" w:hAnsi="Cambria Math"/>
+                    <w:i/>
+                  </w:rPr>
+                </m:ctrlPr>
+              </m:accPr>
+              <m:e>
+                <m:r>
+                  <w:rPr>
+                    <w:rFonts w:ascii="Cambria Math" w:hAnsi="Cambria Math"/>
+                  </w:rPr>
+                  <m:t>v</m:t>
+                </m:r>
+              </m:e>
+            </m:acc>
+          </m:e>
+          <m:sub>
+            <m:r>
+              <w:rPr>
+                <w:rFonts w:ascii="Cambria Math" w:hAnsi="Cambria Math"/>
+              </w:rPr>
+              <m:t>3</m:t>
+            </m:r>
+          </m:sub>
+        </m:sSub>
+      </m:oMath>
+      <w:r>
+        <w:rPr>
+          <w:rFonts w:eastAsiaTheme="minorEastAsia"/>
+        </w:rPr>
+        <w:tab/>
+        <w:t xml:space="preserve">= </w:t>
+      </w:r>
+      <w:proofErr w:type="spellStart"/>
+      <w:r>
+        <w:rPr>
+          <w:rFonts w:eastAsiaTheme="minorEastAsia"/>
+        </w:rPr>
+        <w:t>vertices</w:t>
+      </w:r>
+      <w:proofErr w:type="spellEnd"/>
+      <w:r>
+        <w:rPr>
+          <w:rFonts w:eastAsiaTheme="minorEastAsia"/>
+        </w:rPr>
+        <w:t xml:space="preserve"> of </w:t>
+      </w:r>
+      <w:proofErr w:type="spellStart"/>
+      <w:r>
+        <w:rPr>
+          <w:rFonts w:eastAsiaTheme="minorEastAsia"/>
+        </w:rPr>
+        <w:t>the</w:t>
+      </w:r>
+      <w:proofErr w:type="spellEnd"/>
+      <w:r>
+        <w:rPr>
+          <w:rFonts w:eastAsiaTheme="minorEastAsia"/>
+        </w:rPr>
+        <w:t xml:space="preserve"> </w:t>
+      </w:r>
+      <w:proofErr w:type="spellStart"/>
+      <w:r>
+        <w:rPr>
+          <w:rFonts w:eastAsiaTheme="minorEastAsia"/>
+        </w:rPr>
+        <w:t>face</w:t>
+      </w:r>
+      <w:proofErr w:type="spellEnd"/>
+      <w:r>
+        <w:rPr>
+          <w:rFonts w:eastAsiaTheme="minorEastAsia"/>
+        </w:rPr>
+        <w:t xml:space="preserve">, 1 </w:t>
+      </w:r>
+      <w:proofErr w:type="spellStart"/>
+      <w:r>
+        <w:rPr>
+          <w:rFonts w:eastAsiaTheme="minorEastAsia"/>
+        </w:rPr>
+        <w:t>and</w:t>
+      </w:r>
+      <w:proofErr w:type="spellEnd"/>
+      <w:r>
+        <w:rPr>
+          <w:rFonts w:eastAsiaTheme="minorEastAsia"/>
+        </w:rPr>
+        <w:t xml:space="preserve"> 2 </w:t>
+      </w:r>
+      <w:proofErr w:type="spellStart"/>
+      <w:r>
+        <w:rPr>
+          <w:rFonts w:eastAsiaTheme="minorEastAsia"/>
+        </w:rPr>
+        <w:t>are</w:t>
+      </w:r>
+      <w:proofErr w:type="spellEnd"/>
+      <w:r>
+        <w:rPr>
+          <w:rFonts w:eastAsiaTheme="minorEastAsia"/>
+        </w:rPr>
+        <w:t xml:space="preserve"> </w:t>
+      </w:r>
+      <w:proofErr w:type="spellStart"/>
+      <w:r>
+        <w:rPr>
+          <w:rFonts w:eastAsiaTheme="minorEastAsia"/>
+        </w:rPr>
+        <w:t>vertices</w:t>
+      </w:r>
+      <w:proofErr w:type="spellEnd"/>
+      <w:r>
+        <w:rPr>
+          <w:rFonts w:eastAsiaTheme="minorEastAsia"/>
+        </w:rPr>
+        <w:t xml:space="preserve"> of </w:t>
+      </w:r>
+      <w:proofErr w:type="spellStart"/>
+      <w:r>
+        <w:rPr>
+          <w:rFonts w:eastAsiaTheme="minorEastAsia"/>
+        </w:rPr>
+        <w:t>the</w:t>
+      </w:r>
+      <w:proofErr w:type="spellEnd"/>
+      <w:r>
+        <w:rPr>
+          <w:rFonts w:eastAsiaTheme="minorEastAsia"/>
+        </w:rPr>
+        <w:t xml:space="preserve"> </w:t>
+      </w:r>
+      <w:proofErr w:type="spellStart"/>
+      <w:r>
+        <w:rPr>
+          <w:rFonts w:eastAsiaTheme="minorEastAsia"/>
+        </w:rPr>
+        <w:t>edge</w:t>
+      </w:r>
+      <w:proofErr w:type="spellEnd"/>
+      <w:r>
+        <w:rPr>
+          <w:rFonts w:eastAsiaTheme="minorEastAsia"/>
+        </w:rPr>
+        <w:t>.</w:t>
+      </w:r>
+    </w:p>
+    <w:p>
+      <w:pPr>
+        <w:rPr>
+          <w:rFonts w:eastAsiaTheme="minorEastAsia"/>
+        </w:rPr>
+      </w:pPr>
+      <m:oMath>
+        <m:sSub>
+          <m:sSubPr>
+            <m:ctrlPr>
+              <w:rPr>
+                <w:rFonts w:ascii="Cambria Math" w:eastAsiaTheme="minorEastAsia" w:hAnsi="Cambria Math"/>
+                <w:i/>
+              </w:rPr>
+            </m:ctrlPr>
+          </m:sSubPr>
+          <m:e>
+            <m:acc>
+              <m:accPr>
+                <m:ctrlPr>
+                  <w:rPr>
+                    <w:rFonts w:ascii="Cambria Math" w:eastAsiaTheme="minorEastAsia" w:hAnsi="Cambria Math"/>
+                    <w:i/>
+                  </w:rPr>
+                </m:ctrlPr>
+              </m:accPr>
+              <m:e>
+                <m:r>
+                  <w:rPr>
+                    <w:rFonts w:ascii="Cambria Math" w:eastAsiaTheme="minorEastAsia" w:hAnsi="Cambria Math"/>
+                  </w:rPr>
+                  <m:t>n</m:t>
+                </m:r>
+              </m:e>
+            </m:acc>
+          </m:e>
+          <m:sub>
+            <m:r>
+              <w:rPr>
+                <w:rFonts w:ascii="Cambria Math" w:eastAsiaTheme="minorEastAsia" w:hAnsi="Cambria Math"/>
               </w:rPr>
               <m:t>j</m:t>
             </m:r>
@@ -90,14 +454,281 @@
           <w:rFonts w:eastAsiaTheme="minorEastAsia"/>
         </w:rPr>
         <w:tab/>
+      </w:r>
+      <w:r>
+        <w:rPr>
+          <w:rFonts w:eastAsiaTheme="minorEastAsia"/>
+        </w:rPr>
         <w:t xml:space="preserve">= </w:t>
       </w:r>
+      <m:oMath>
+        <m:r>
+          <w:rPr>
+            <w:rFonts w:ascii="Cambria Math" w:eastAsiaTheme="minorEastAsia" w:hAnsi="Cambria Math"/>
+          </w:rPr>
+          <m:t>-</m:t>
+        </m:r>
+        <m:r>
+          <w:rPr>
+            <w:rFonts w:ascii="Cambria Math" w:eastAsiaTheme="minorEastAsia" w:hAnsi="Cambria Math"/>
+          </w:rPr>
+          <m:t>PlaneNormal</m:t>
+        </m:r>
+        <m:r>
+          <w:rPr>
+            <w:rFonts w:ascii="Cambria Math" w:eastAsiaTheme="minorEastAsia" w:hAnsi="Cambria Math"/>
+          </w:rPr>
+          <m:t>P</m:t>
+        </m:r>
+        <m:d>
+          <m:dPr>
+            <m:ctrlPr>
+              <w:rPr>
+                <w:rFonts w:ascii="Cambria Math" w:eastAsiaTheme="minorEastAsia" w:hAnsi="Cambria Math"/>
+                <w:i/>
+              </w:rPr>
+            </m:ctrlPr>
+          </m:dPr>
+          <m:e>
+            <m:sSub>
+              <m:sSubPr>
+                <m:ctrlPr>
+                  <w:rPr>
+                    <w:rFonts w:ascii="Cambria Math" w:hAnsi="Cambria Math"/>
+                    <w:i/>
+                  </w:rPr>
+                </m:ctrlPr>
+              </m:sSubPr>
+              <m:e>
+                <m:acc>
+                  <m:accPr>
+                    <m:chr m:val="⃗"/>
+                    <m:ctrlPr>
+                      <w:rPr>
+                        <w:rFonts w:ascii="Cambria Math" w:hAnsi="Cambria Math"/>
+                        <w:i/>
+                      </w:rPr>
+                    </m:ctrlPr>
+                  </m:accPr>
+                  <m:e>
+                    <m:r>
+                      <w:rPr>
+                        <w:rFonts w:ascii="Cambria Math" w:hAnsi="Cambria Math"/>
+                      </w:rPr>
+                      <m:t>v</m:t>
+                    </m:r>
+                  </m:e>
+                </m:acc>
+              </m:e>
+              <m:sub>
+                <m:r>
+                  <w:rPr>
+                    <w:rFonts w:ascii="Cambria Math" w:hAnsi="Cambria Math"/>
+                  </w:rPr>
+                  <m:t>4</m:t>
+                </m:r>
+              </m:sub>
+            </m:sSub>
+            <m:r>
+              <w:rPr>
+                <w:rFonts w:ascii="Cambria Math" w:hAnsi="Cambria Math"/>
+              </w:rPr>
+              <m:t>,</m:t>
+            </m:r>
+            <m:sSub>
+              <m:sSubPr>
+                <m:ctrlPr>
+                  <w:rPr>
+                    <w:rFonts w:ascii="Cambria Math" w:hAnsi="Cambria Math"/>
+                    <w:i/>
+                  </w:rPr>
+                </m:ctrlPr>
+              </m:sSubPr>
+              <m:e>
+                <m:acc>
+                  <m:accPr>
+                    <m:chr m:val="⃗"/>
+                    <m:ctrlPr>
+                      <w:rPr>
+                        <w:rFonts w:ascii="Cambria Math" w:hAnsi="Cambria Math"/>
+                        <w:i/>
+                      </w:rPr>
+                    </m:ctrlPr>
+                  </m:accPr>
+                  <m:e>
+                    <m:r>
+                      <w:rPr>
+                        <w:rFonts w:ascii="Cambria Math" w:hAnsi="Cambria Math"/>
+                      </w:rPr>
+                      <m:t>v</m:t>
+                    </m:r>
+                  </m:e>
+                </m:acc>
+              </m:e>
+              <m:sub>
+                <m:r>
+                  <w:rPr>
+                    <w:rFonts w:ascii="Cambria Math" w:hAnsi="Cambria Math"/>
+                  </w:rPr>
+                  <m:t>1</m:t>
+                </m:r>
+              </m:sub>
+            </m:sSub>
+            <m:r>
+              <w:rPr>
+                <w:rFonts w:ascii="Cambria Math" w:eastAsiaTheme="minorEastAsia" w:hAnsi="Cambria Math"/>
+              </w:rPr>
+              <m:t>,</m:t>
+            </m:r>
+            <m:sSub>
+              <m:sSubPr>
+                <m:ctrlPr>
+                  <w:rPr>
+                    <w:rFonts w:ascii="Cambria Math" w:hAnsi="Cambria Math"/>
+                    <w:i/>
+                  </w:rPr>
+                </m:ctrlPr>
+              </m:sSubPr>
+              <m:e>
+                <m:acc>
+                  <m:accPr>
+                    <m:chr m:val="⃗"/>
+                    <m:ctrlPr>
+                      <w:rPr>
+                        <w:rFonts w:ascii="Cambria Math" w:hAnsi="Cambria Math"/>
+                        <w:i/>
+                      </w:rPr>
+                    </m:ctrlPr>
+                  </m:accPr>
+                  <m:e>
+                    <m:r>
+                      <w:rPr>
+                        <w:rFonts w:ascii="Cambria Math" w:hAnsi="Cambria Math"/>
+                      </w:rPr>
+                      <m:t>v</m:t>
+                    </m:r>
+                  </m:e>
+                </m:acc>
+              </m:e>
+              <m:sub>
+                <m:r>
+                  <w:rPr>
+                    <w:rFonts w:ascii="Cambria Math" w:hAnsi="Cambria Math"/>
+                  </w:rPr>
+                  <m:t>2</m:t>
+                </m:r>
+              </m:sub>
+            </m:sSub>
+            <m:r>
+              <w:rPr>
+                <w:rFonts w:ascii="Cambria Math" w:eastAsiaTheme="minorEastAsia" w:hAnsi="Cambria Math"/>
+              </w:rPr>
+              <m:t>,</m:t>
+            </m:r>
+            <m:sSub>
+              <m:sSubPr>
+                <m:ctrlPr>
+                  <w:rPr>
+                    <w:rFonts w:ascii="Cambria Math" w:hAnsi="Cambria Math"/>
+                    <w:i/>
+                  </w:rPr>
+                </m:ctrlPr>
+              </m:sSubPr>
+              <m:e>
+                <m:acc>
+                  <m:accPr>
+                    <m:chr m:val="⃗"/>
+                    <m:ctrlPr>
+                      <w:rPr>
+                        <w:rFonts w:ascii="Cambria Math" w:hAnsi="Cambria Math"/>
+                        <w:i/>
+                      </w:rPr>
+                    </m:ctrlPr>
+                  </m:accPr>
+                  <m:e>
+                    <m:r>
+                      <w:rPr>
+                        <w:rFonts w:ascii="Cambria Math" w:hAnsi="Cambria Math"/>
+                      </w:rPr>
+                      <m:t>v</m:t>
+                    </m:r>
+                  </m:e>
+                </m:acc>
+              </m:e>
+              <m:sub>
+                <m:r>
+                  <w:rPr>
+                    <w:rFonts w:ascii="Cambria Math" w:hAnsi="Cambria Math"/>
+                  </w:rPr>
+                  <m:t>3</m:t>
+                </m:r>
+              </m:sub>
+            </m:sSub>
+          </m:e>
+        </m:d>
+        <m:r>
+          <w:rPr>
+            <w:rFonts w:ascii="Cambria Math" w:eastAsiaTheme="minorEastAsia" w:hAnsi="Cambria Math"/>
+          </w:rPr>
+          <m:t xml:space="preserve"> </m:t>
+        </m:r>
+      </m:oMath>
       <w:r>
         <w:rPr>
           <w:rFonts w:eastAsiaTheme="minorEastAsia"/>
         </w:rPr>
-        <w:t>gözlem noktasının yüzeye uzaklığı</w:t>
+        <w:t xml:space="preserve">// </w:t>
       </w:r>
+      <w:proofErr w:type="spellStart"/>
+      <w:r>
+        <w:rPr>
+          <w:rFonts w:eastAsiaTheme="minorEastAsia"/>
+        </w:rPr>
+        <w:t>outward</w:t>
+      </w:r>
+      <w:proofErr w:type="spellEnd"/>
+      <w:r>
+        <w:rPr>
+          <w:rFonts w:eastAsiaTheme="minorEastAsia"/>
+        </w:rPr>
+        <w:t xml:space="preserve"> normal </w:t>
+      </w:r>
+      <w:proofErr w:type="spellStart"/>
+      <w:r>
+        <w:rPr>
+          <w:rFonts w:eastAsiaTheme="minorEastAsia"/>
+        </w:rPr>
+        <w:t>for</w:t>
+      </w:r>
+      <w:proofErr w:type="spellEnd"/>
+      <w:r>
+        <w:rPr>
+          <w:rFonts w:eastAsiaTheme="minorEastAsia"/>
+        </w:rPr>
+        <w:t xml:space="preserve"> </w:t>
+      </w:r>
+      <w:proofErr w:type="spellStart"/>
+      <w:r>
+        <w:rPr>
+          <w:rFonts w:eastAsiaTheme="minorEastAsia"/>
+        </w:rPr>
+        <w:t>tetrahedron</w:t>
+      </w:r>
+      <w:proofErr w:type="spellEnd"/>
+      <w:r>
+        <w:rPr>
+          <w:rFonts w:eastAsiaTheme="minorEastAsia"/>
+        </w:rPr>
+        <w:t xml:space="preserve"> </w:t>
+      </w:r>
+      <w:proofErr w:type="spellStart"/>
+      <w:r>
+        <w:rPr>
+          <w:rFonts w:eastAsiaTheme="minorEastAsia"/>
+        </w:rPr>
+        <w:t>faces</w:t>
+      </w:r>
+      <w:proofErr w:type="spellEnd"/>
     </w:p>
     <w:p>
       <w:pPr>
@@ -152,8 +783,2894 @@
         <w:tab/>
         <w:t xml:space="preserve">= </w:t>
       </w:r>
-      <w:bookmarkStart w:id="0" w:name="_GoBack"/>
-      <w:bookmarkEnd w:id="0"/>
+      <m:oMath>
+        <m:r>
+          <w:rPr>
+            <w:rFonts w:ascii="Cambria Math" w:eastAsiaTheme="minorEastAsia" w:hAnsi="Cambria Math"/>
+          </w:rPr>
+          <m:t>-LineNormalP</m:t>
+        </m:r>
+        <m:d>
+          <m:dPr>
+            <m:ctrlPr>
+              <w:rPr>
+                <w:rFonts w:ascii="Cambria Math" w:eastAsiaTheme="minorEastAsia" w:hAnsi="Cambria Math"/>
+                <w:i/>
+              </w:rPr>
+            </m:ctrlPr>
+          </m:dPr>
+          <m:e>
+            <m:sSub>
+              <m:sSubPr>
+                <m:ctrlPr>
+                  <w:rPr>
+                    <w:rFonts w:ascii="Cambria Math" w:hAnsi="Cambria Math"/>
+                    <w:i/>
+                  </w:rPr>
+                </m:ctrlPr>
+              </m:sSubPr>
+              <m:e>
+                <m:acc>
+                  <m:accPr>
+                    <m:chr m:val="⃗"/>
+                    <m:ctrlPr>
+                      <w:rPr>
+                        <w:rFonts w:ascii="Cambria Math" w:hAnsi="Cambria Math"/>
+                        <w:i/>
+                      </w:rPr>
+                    </m:ctrlPr>
+                  </m:accPr>
+                  <m:e>
+                    <m:r>
+                      <w:rPr>
+                        <w:rFonts w:ascii="Cambria Math" w:hAnsi="Cambria Math"/>
+                      </w:rPr>
+                      <m:t>v</m:t>
+                    </m:r>
+                  </m:e>
+                </m:acc>
+              </m:e>
+              <m:sub>
+                <m:r>
+                  <w:rPr>
+                    <w:rFonts w:ascii="Cambria Math" w:hAnsi="Cambria Math"/>
+                  </w:rPr>
+                  <m:t>3</m:t>
+                </m:r>
+              </m:sub>
+            </m:sSub>
+            <m:r>
+              <w:rPr>
+                <w:rFonts w:ascii="Cambria Math" w:eastAsiaTheme="minorEastAsia" w:hAnsi="Cambria Math"/>
+              </w:rPr>
+              <m:t>,</m:t>
+            </m:r>
+            <m:sSub>
+              <m:sSubPr>
+                <m:ctrlPr>
+                  <w:rPr>
+                    <w:rFonts w:ascii="Cambria Math" w:hAnsi="Cambria Math"/>
+                    <w:i/>
+                  </w:rPr>
+                </m:ctrlPr>
+              </m:sSubPr>
+              <m:e>
+                <m:acc>
+                  <m:accPr>
+                    <m:chr m:val="⃗"/>
+                    <m:ctrlPr>
+                      <w:rPr>
+                        <w:rFonts w:ascii="Cambria Math" w:hAnsi="Cambria Math"/>
+                        <w:i/>
+                      </w:rPr>
+                    </m:ctrlPr>
+                  </m:accPr>
+                  <m:e>
+                    <m:r>
+                      <w:rPr>
+                        <w:rFonts w:ascii="Cambria Math" w:hAnsi="Cambria Math"/>
+                      </w:rPr>
+                      <m:t>v</m:t>
+                    </m:r>
+                  </m:e>
+                </m:acc>
+              </m:e>
+              <m:sub>
+                <m:r>
+                  <w:rPr>
+                    <w:rFonts w:ascii="Cambria Math" w:hAnsi="Cambria Math"/>
+                  </w:rPr>
+                  <m:t>1</m:t>
+                </m:r>
+              </m:sub>
+            </m:sSub>
+            <m:r>
+              <w:rPr>
+                <w:rFonts w:ascii="Cambria Math" w:eastAsiaTheme="minorEastAsia" w:hAnsi="Cambria Math"/>
+              </w:rPr>
+              <m:t>,</m:t>
+            </m:r>
+            <m:sSub>
+              <m:sSubPr>
+                <m:ctrlPr>
+                  <w:rPr>
+                    <w:rFonts w:ascii="Cambria Math" w:hAnsi="Cambria Math"/>
+                    <w:i/>
+                  </w:rPr>
+                </m:ctrlPr>
+              </m:sSubPr>
+              <m:e>
+                <m:acc>
+                  <m:accPr>
+                    <m:chr m:val="⃗"/>
+                    <m:ctrlPr>
+                      <w:rPr>
+                        <w:rFonts w:ascii="Cambria Math" w:hAnsi="Cambria Math"/>
+                        <w:i/>
+                      </w:rPr>
+                    </m:ctrlPr>
+                  </m:accPr>
+                  <m:e>
+                    <m:r>
+                      <w:rPr>
+                        <w:rFonts w:ascii="Cambria Math" w:hAnsi="Cambria Math"/>
+                      </w:rPr>
+                      <m:t>v</m:t>
+                    </m:r>
+                  </m:e>
+                </m:acc>
+              </m:e>
+              <m:sub>
+                <m:r>
+                  <w:rPr>
+                    <w:rFonts w:ascii="Cambria Math" w:hAnsi="Cambria Math"/>
+                  </w:rPr>
+                  <m:t>2</m:t>
+                </m:r>
+              </m:sub>
+            </m:sSub>
+          </m:e>
+        </m:d>
+      </m:oMath>
+      <w:r>
+        <w:rPr>
+          <w:rFonts w:eastAsiaTheme="minorEastAsia"/>
+        </w:rPr>
+        <w:t xml:space="preserve"> // </w:t>
+      </w:r>
+      <w:proofErr w:type="spellStart"/>
+      <w:r>
+        <w:rPr>
+          <w:rFonts w:eastAsiaTheme="minorEastAsia"/>
+        </w:rPr>
+        <w:t>outward</w:t>
+      </w:r>
+      <w:proofErr w:type="spellEnd"/>
+      <w:r>
+        <w:rPr>
+          <w:rFonts w:eastAsiaTheme="minorEastAsia"/>
+        </w:rPr>
+        <w:t xml:space="preserve"> normal </w:t>
+      </w:r>
+      <w:proofErr w:type="spellStart"/>
+      <w:r>
+        <w:rPr>
+          <w:rFonts w:eastAsiaTheme="minorEastAsia"/>
+        </w:rPr>
+        <w:t>for</w:t>
+      </w:r>
+      <w:proofErr w:type="spellEnd"/>
+      <w:r>
+        <w:rPr>
+          <w:rFonts w:eastAsiaTheme="minorEastAsia"/>
+        </w:rPr>
+        <w:t xml:space="preserve"> </w:t>
+      </w:r>
+      <w:proofErr w:type="spellStart"/>
+      <w:r>
+        <w:rPr>
+          <w:rFonts w:eastAsiaTheme="minorEastAsia"/>
+        </w:rPr>
+        <w:t>edges</w:t>
+      </w:r>
+      <w:proofErr w:type="spellEnd"/>
+      <w:r>
+        <w:rPr>
+          <w:rFonts w:eastAsiaTheme="minorEastAsia"/>
+        </w:rPr>
+        <w:t xml:space="preserve"> on </w:t>
+      </w:r>
+      <w:proofErr w:type="spellStart"/>
+      <w:r>
+        <w:rPr>
+          <w:rFonts w:eastAsiaTheme="minorEastAsia"/>
+        </w:rPr>
+        <w:t>the</w:t>
+      </w:r>
+      <w:proofErr w:type="spellEnd"/>
+      <w:r>
+        <w:rPr>
+          <w:rFonts w:eastAsiaTheme="minorEastAsia"/>
+        </w:rPr>
+        <w:t xml:space="preserve"> </w:t>
+      </w:r>
+      <w:proofErr w:type="spellStart"/>
+      <w:r>
+        <w:rPr>
+          <w:rFonts w:eastAsiaTheme="minorEastAsia"/>
+        </w:rPr>
+        <w:t>plane</w:t>
+      </w:r>
+      <w:proofErr w:type="spellEnd"/>
+      <w:r>
+        <w:rPr>
+          <w:rFonts w:eastAsiaTheme="minorEastAsia"/>
+        </w:rPr>
+        <w:t xml:space="preserve"> of </w:t>
+      </w:r>
+      <w:proofErr w:type="spellStart"/>
+      <w:r>
+        <w:rPr>
+          <w:rFonts w:eastAsiaTheme="minorEastAsia"/>
+        </w:rPr>
+        <w:t>j’th</w:t>
+      </w:r>
+      <w:proofErr w:type="spellEnd"/>
+      <w:r>
+        <w:rPr>
+          <w:rFonts w:eastAsiaTheme="minorEastAsia"/>
+        </w:rPr>
+        <w:t xml:space="preserve"> </w:t>
+      </w:r>
+      <w:proofErr w:type="spellStart"/>
+      <w:r>
+        <w:rPr>
+          <w:rFonts w:eastAsiaTheme="minorEastAsia"/>
+        </w:rPr>
+        <w:t>face</w:t>
+      </w:r>
+      <w:proofErr w:type="spellEnd"/>
+    </w:p>
+    <w:p>
+      <w:pPr>
+        <w:rPr>
+          <w:rFonts w:eastAsiaTheme="minorEastAsia"/>
+        </w:rPr>
+      </w:pPr>
+      <w:r>
+        <w:rPr>
+          <w:rFonts w:eastAsiaTheme="minorEastAsia"/>
+        </w:rPr>
+        <w:t xml:space="preserve">// </w:t>
+      </w:r>
+      <m:oMath>
+        <m:sSub>
+          <m:sSubPr>
+            <m:ctrlPr>
+              <w:rPr>
+                <w:rFonts w:ascii="Cambria Math" w:hAnsi="Cambria Math"/>
+                <w:i/>
+              </w:rPr>
+            </m:ctrlPr>
+          </m:sSubPr>
+          <m:e>
+            <m:acc>
+              <m:accPr>
+                <m:ctrlPr>
+                  <w:rPr>
+                    <w:rFonts w:ascii="Cambria Math" w:hAnsi="Cambria Math"/>
+                    <w:i/>
+                  </w:rPr>
+                </m:ctrlPr>
+              </m:accPr>
+              <m:e>
+                <m:r>
+                  <w:rPr>
+                    <w:rFonts w:ascii="Cambria Math" w:hAnsi="Cambria Math"/>
+                  </w:rPr>
+                  <m:t>u</m:t>
+                </m:r>
+              </m:e>
+            </m:acc>
+          </m:e>
+          <m:sub>
+            <m:r>
+              <w:rPr>
+                <w:rFonts w:ascii="Cambria Math" w:hAnsi="Cambria Math"/>
+              </w:rPr>
+              <m:t>ij</m:t>
+            </m:r>
+          </m:sub>
+        </m:sSub>
+      </m:oMath>
+      <w:r>
+        <w:rPr>
+          <w:rFonts w:eastAsiaTheme="minorEastAsia"/>
+        </w:rPr>
+        <w:tab/>
+        <w:t xml:space="preserve">= </w:t>
+      </w:r>
+      <m:oMath>
+        <m:r>
+          <w:rPr>
+            <w:rFonts w:ascii="Cambria Math" w:eastAsiaTheme="minorEastAsia" w:hAnsi="Cambria Math"/>
+          </w:rPr>
+          <m:t>Cross</m:t>
+        </m:r>
+        <m:d>
+          <m:dPr>
+            <m:ctrlPr>
+              <w:rPr>
+                <w:rFonts w:ascii="Cambria Math" w:eastAsiaTheme="minorEastAsia" w:hAnsi="Cambria Math"/>
+                <w:i/>
+              </w:rPr>
+            </m:ctrlPr>
+          </m:dPr>
+          <m:e>
+            <m:sSub>
+              <m:sSubPr>
+                <m:ctrlPr>
+                  <w:rPr>
+                    <w:rFonts w:ascii="Cambria Math" w:eastAsiaTheme="minorEastAsia" w:hAnsi="Cambria Math"/>
+                    <w:i/>
+                  </w:rPr>
+                </m:ctrlPr>
+              </m:sSubPr>
+              <m:e>
+                <m:acc>
+                  <m:accPr>
+                    <m:ctrlPr>
+                      <w:rPr>
+                        <w:rFonts w:ascii="Cambria Math" w:eastAsiaTheme="minorEastAsia" w:hAnsi="Cambria Math"/>
+                        <w:i/>
+                      </w:rPr>
+                    </m:ctrlPr>
+                  </m:accPr>
+                  <m:e>
+                    <m:r>
+                      <w:rPr>
+                        <w:rFonts w:ascii="Cambria Math" w:eastAsiaTheme="minorEastAsia" w:hAnsi="Cambria Math"/>
+                      </w:rPr>
+                      <m:t>l</m:t>
+                    </m:r>
+                  </m:e>
+                </m:acc>
+              </m:e>
+              <m:sub>
+                <m:r>
+                  <w:rPr>
+                    <w:rFonts w:ascii="Cambria Math" w:eastAsiaTheme="minorEastAsia" w:hAnsi="Cambria Math"/>
+                  </w:rPr>
+                  <m:t>ij</m:t>
+                </m:r>
+              </m:sub>
+            </m:sSub>
+            <m:r>
+              <w:rPr>
+                <w:rFonts w:ascii="Cambria Math" w:hAnsi="Cambria Math"/>
+              </w:rPr>
+              <m:t>,</m:t>
+            </m:r>
+            <m:sSub>
+              <m:sSubPr>
+                <m:ctrlPr>
+                  <w:rPr>
+                    <w:rFonts w:ascii="Cambria Math" w:eastAsiaTheme="minorEastAsia" w:hAnsi="Cambria Math"/>
+                    <w:i/>
+                  </w:rPr>
+                </m:ctrlPr>
+              </m:sSubPr>
+              <m:e>
+                <m:acc>
+                  <m:accPr>
+                    <m:ctrlPr>
+                      <w:rPr>
+                        <w:rFonts w:ascii="Cambria Math" w:eastAsiaTheme="minorEastAsia" w:hAnsi="Cambria Math"/>
+                        <w:i/>
+                      </w:rPr>
+                    </m:ctrlPr>
+                  </m:accPr>
+                  <m:e>
+                    <m:r>
+                      <w:rPr>
+                        <w:rFonts w:ascii="Cambria Math" w:eastAsiaTheme="minorEastAsia" w:hAnsi="Cambria Math"/>
+                      </w:rPr>
+                      <m:t>n</m:t>
+                    </m:r>
+                  </m:e>
+                </m:acc>
+              </m:e>
+              <m:sub>
+                <m:r>
+                  <w:rPr>
+                    <w:rFonts w:ascii="Cambria Math" w:eastAsiaTheme="minorEastAsia" w:hAnsi="Cambria Math"/>
+                  </w:rPr>
+                  <m:t>j</m:t>
+                </m:r>
+              </m:sub>
+            </m:sSub>
+          </m:e>
+        </m:d>
+      </m:oMath>
+      <w:r>
+        <w:rPr>
+          <w:rFonts w:eastAsiaTheme="minorEastAsia"/>
+        </w:rPr>
+        <w:t xml:space="preserve"> // </w:t>
+      </w:r>
+      <w:proofErr w:type="spellStart"/>
+      <w:r>
+        <w:rPr>
+          <w:rFonts w:eastAsiaTheme="minorEastAsia"/>
+        </w:rPr>
+        <w:t>this</w:t>
+      </w:r>
+      <w:proofErr w:type="spellEnd"/>
+      <w:r>
+        <w:rPr>
+          <w:rFonts w:eastAsiaTheme="minorEastAsia"/>
+        </w:rPr>
+        <w:t xml:space="preserve"> </w:t>
+      </w:r>
+      <w:proofErr w:type="spellStart"/>
+      <w:r>
+        <w:rPr>
+          <w:rFonts w:eastAsiaTheme="minorEastAsia"/>
+        </w:rPr>
+        <w:t>must</w:t>
+      </w:r>
+      <w:proofErr w:type="spellEnd"/>
+      <w:r>
+        <w:rPr>
+          <w:rFonts w:eastAsiaTheme="minorEastAsia"/>
+        </w:rPr>
+        <w:t xml:space="preserve"> </w:t>
+      </w:r>
+      <w:proofErr w:type="spellStart"/>
+      <w:r>
+        <w:rPr>
+          <w:rFonts w:eastAsiaTheme="minorEastAsia"/>
+        </w:rPr>
+        <w:t>hold</w:t>
+      </w:r>
+      <w:proofErr w:type="spellEnd"/>
+    </w:p>
+    <w:p>
+      <w:pPr>
+        <w:rPr>
+          <w:rFonts w:eastAsiaTheme="minorEastAsia"/>
+        </w:rPr>
+      </w:pPr>
+      <m:oMath>
+        <m:sSub>
+          <m:sSubPr>
+            <m:ctrlPr>
+              <w:rPr>
+                <w:rFonts w:ascii="Cambria Math" w:eastAsiaTheme="minorEastAsia" w:hAnsi="Cambria Math"/>
+                <w:i/>
+              </w:rPr>
+            </m:ctrlPr>
+          </m:sSubPr>
+          <m:e>
+            <m:acc>
+              <m:accPr>
+                <m:ctrlPr>
+                  <w:rPr>
+                    <w:rFonts w:ascii="Cambria Math" w:eastAsiaTheme="minorEastAsia" w:hAnsi="Cambria Math"/>
+                    <w:i/>
+                  </w:rPr>
+                </m:ctrlPr>
+              </m:accPr>
+              <m:e>
+                <m:r>
+                  <w:rPr>
+                    <w:rFonts w:ascii="Cambria Math" w:eastAsiaTheme="minorEastAsia" w:hAnsi="Cambria Math"/>
+                  </w:rPr>
+                  <m:t>l</m:t>
+                </m:r>
+              </m:e>
+            </m:acc>
+          </m:e>
+          <m:sub>
+            <m:r>
+              <w:rPr>
+                <w:rFonts w:ascii="Cambria Math" w:eastAsiaTheme="minorEastAsia" w:hAnsi="Cambria Math"/>
+              </w:rPr>
+              <m:t>ij</m:t>
+            </m:r>
+          </m:sub>
+        </m:sSub>
+      </m:oMath>
+      <w:r>
+        <w:rPr>
+          <w:rFonts w:eastAsiaTheme="minorEastAsia"/>
+        </w:rPr>
+        <w:tab/>
+        <w:t xml:space="preserve">= </w:t>
+      </w:r>
+      <m:oMath>
+        <m:r>
+          <w:rPr>
+            <w:rFonts w:ascii="Cambria Math" w:eastAsiaTheme="minorEastAsia" w:hAnsi="Cambria Math"/>
+          </w:rPr>
+          <m:t>Cross</m:t>
+        </m:r>
+        <m:d>
+          <m:dPr>
+            <m:ctrlPr>
+              <w:rPr>
+                <w:rFonts w:ascii="Cambria Math" w:eastAsiaTheme="minorEastAsia" w:hAnsi="Cambria Math"/>
+                <w:i/>
+              </w:rPr>
+            </m:ctrlPr>
+          </m:dPr>
+          <m:e>
+            <m:sSub>
+              <m:sSubPr>
+                <m:ctrlPr>
+                  <w:rPr>
+                    <w:rFonts w:ascii="Cambria Math" w:eastAsiaTheme="minorEastAsia" w:hAnsi="Cambria Math"/>
+                    <w:i/>
+                  </w:rPr>
+                </m:ctrlPr>
+              </m:sSubPr>
+              <m:e>
+                <m:acc>
+                  <m:accPr>
+                    <m:ctrlPr>
+                      <w:rPr>
+                        <w:rFonts w:ascii="Cambria Math" w:eastAsiaTheme="minorEastAsia" w:hAnsi="Cambria Math"/>
+                        <w:i/>
+                      </w:rPr>
+                    </m:ctrlPr>
+                  </m:accPr>
+                  <m:e>
+                    <m:r>
+                      <w:rPr>
+                        <w:rFonts w:ascii="Cambria Math" w:eastAsiaTheme="minorEastAsia" w:hAnsi="Cambria Math"/>
+                      </w:rPr>
+                      <m:t>n</m:t>
+                    </m:r>
+                  </m:e>
+                </m:acc>
+              </m:e>
+              <m:sub>
+                <m:r>
+                  <w:rPr>
+                    <w:rFonts w:ascii="Cambria Math" w:eastAsiaTheme="minorEastAsia" w:hAnsi="Cambria Math"/>
+                  </w:rPr>
+                  <m:t>j</m:t>
+                </m:r>
+              </m:sub>
+            </m:sSub>
+            <m:r>
+              <w:rPr>
+                <w:rFonts w:ascii="Cambria Math" w:hAnsi="Cambria Math"/>
+              </w:rPr>
+              <m:t>,</m:t>
+            </m:r>
+            <m:sSub>
+              <m:sSubPr>
+                <m:ctrlPr>
+                  <w:rPr>
+                    <w:rFonts w:ascii="Cambria Math" w:hAnsi="Cambria Math"/>
+                    <w:i/>
+                  </w:rPr>
+                </m:ctrlPr>
+              </m:sSubPr>
+              <m:e>
+                <m:acc>
+                  <m:accPr>
+                    <m:ctrlPr>
+                      <w:rPr>
+                        <w:rFonts w:ascii="Cambria Math" w:hAnsi="Cambria Math"/>
+                        <w:i/>
+                      </w:rPr>
+                    </m:ctrlPr>
+                  </m:accPr>
+                  <m:e>
+                    <m:r>
+                      <w:rPr>
+                        <w:rFonts w:ascii="Cambria Math" w:hAnsi="Cambria Math"/>
+                      </w:rPr>
+                      <m:t>u</m:t>
+                    </m:r>
+                  </m:e>
+                </m:acc>
+              </m:e>
+              <m:sub>
+                <m:r>
+                  <w:rPr>
+                    <w:rFonts w:ascii="Cambria Math" w:hAnsi="Cambria Math"/>
+                  </w:rPr>
+                  <m:t>ij</m:t>
+                </m:r>
+              </m:sub>
+            </m:sSub>
+          </m:e>
+        </m:d>
+      </m:oMath>
+    </w:p>
+    <w:p>
+      <w:pPr>
+        <w:rPr>
+          <w:rFonts w:eastAsiaTheme="minorEastAsia"/>
+        </w:rPr>
+      </w:pPr>
+      <w:proofErr w:type="spellStart"/>
+      <w:r>
+        <w:rPr>
+          <w:rFonts w:eastAsiaTheme="minorEastAsia"/>
+        </w:rPr>
+        <w:t>İf</w:t>
+      </w:r>
+      <w:proofErr w:type="spellEnd"/>
+      <w:r>
+        <w:rPr>
+          <w:rFonts w:eastAsiaTheme="minorEastAsia"/>
+        </w:rPr>
+        <w:t xml:space="preserve">( </w:t>
+      </w:r>
+      <m:oMath>
+        <m:r>
+          <w:rPr>
+            <w:rFonts w:ascii="Cambria Math" w:eastAsiaTheme="minorEastAsia" w:hAnsi="Cambria Math"/>
+          </w:rPr>
+          <m:t>Dot</m:t>
+        </m:r>
+        <m:d>
+          <m:dPr>
+            <m:ctrlPr>
+              <w:rPr>
+                <w:rFonts w:ascii="Cambria Math" w:eastAsiaTheme="minorEastAsia" w:hAnsi="Cambria Math"/>
+                <w:i/>
+              </w:rPr>
+            </m:ctrlPr>
+          </m:dPr>
+          <m:e>
+            <m:sSub>
+              <m:sSubPr>
+                <m:ctrlPr>
+                  <w:rPr>
+                    <w:rFonts w:ascii="Cambria Math" w:hAnsi="Cambria Math"/>
+                    <w:i/>
+                  </w:rPr>
+                </m:ctrlPr>
+              </m:sSubPr>
+              <m:e>
+                <m:acc>
+                  <m:accPr>
+                    <m:chr m:val="⃗"/>
+                    <m:ctrlPr>
+                      <w:rPr>
+                        <w:rFonts w:ascii="Cambria Math" w:hAnsi="Cambria Math"/>
+                        <w:i/>
+                      </w:rPr>
+                    </m:ctrlPr>
+                  </m:accPr>
+                  <m:e>
+                    <m:r>
+                      <w:rPr>
+                        <w:rFonts w:ascii="Cambria Math" w:hAnsi="Cambria Math"/>
+                      </w:rPr>
+                      <m:t>v</m:t>
+                    </m:r>
+                  </m:e>
+                </m:acc>
+              </m:e>
+              <m:sub>
+                <m:r>
+                  <w:rPr>
+                    <w:rFonts w:ascii="Cambria Math" w:hAnsi="Cambria Math"/>
+                  </w:rPr>
+                  <m:t>2</m:t>
+                </m:r>
+              </m:sub>
+            </m:sSub>
+            <m:r>
+              <w:rPr>
+                <w:rFonts w:ascii="Cambria Math" w:hAnsi="Cambria Math"/>
+              </w:rPr>
+              <m:t>-</m:t>
+            </m:r>
+            <m:sSub>
+              <m:sSubPr>
+                <m:ctrlPr>
+                  <w:rPr>
+                    <w:rFonts w:ascii="Cambria Math" w:hAnsi="Cambria Math"/>
+                    <w:i/>
+                  </w:rPr>
+                </m:ctrlPr>
+              </m:sSubPr>
+              <m:e>
+                <m:acc>
+                  <m:accPr>
+                    <m:chr m:val="⃗"/>
+                    <m:ctrlPr>
+                      <w:rPr>
+                        <w:rFonts w:ascii="Cambria Math" w:hAnsi="Cambria Math"/>
+                        <w:i/>
+                      </w:rPr>
+                    </m:ctrlPr>
+                  </m:accPr>
+                  <m:e>
+                    <m:r>
+                      <w:rPr>
+                        <w:rFonts w:ascii="Cambria Math" w:hAnsi="Cambria Math"/>
+                      </w:rPr>
+                      <m:t>v</m:t>
+                    </m:r>
+                  </m:e>
+                </m:acc>
+              </m:e>
+              <m:sub>
+                <m:r>
+                  <w:rPr>
+                    <w:rFonts w:ascii="Cambria Math" w:hAnsi="Cambria Math"/>
+                  </w:rPr>
+                  <m:t>1</m:t>
+                </m:r>
+              </m:sub>
+            </m:sSub>
+            <m:r>
+              <w:rPr>
+                <w:rFonts w:ascii="Cambria Math" w:hAnsi="Cambria Math"/>
+              </w:rPr>
+              <m:t>,</m:t>
+            </m:r>
+            <m:sSub>
+              <m:sSubPr>
+                <m:ctrlPr>
+                  <w:rPr>
+                    <w:rFonts w:ascii="Cambria Math" w:eastAsiaTheme="minorEastAsia" w:hAnsi="Cambria Math"/>
+                    <w:i/>
+                  </w:rPr>
+                </m:ctrlPr>
+              </m:sSubPr>
+              <m:e>
+                <m:acc>
+                  <m:accPr>
+                    <m:ctrlPr>
+                      <w:rPr>
+                        <w:rFonts w:ascii="Cambria Math" w:eastAsiaTheme="minorEastAsia" w:hAnsi="Cambria Math"/>
+                        <w:i/>
+                      </w:rPr>
+                    </m:ctrlPr>
+                  </m:accPr>
+                  <m:e>
+                    <m:r>
+                      <w:rPr>
+                        <w:rFonts w:ascii="Cambria Math" w:eastAsiaTheme="minorEastAsia" w:hAnsi="Cambria Math"/>
+                      </w:rPr>
+                      <m:t>l</m:t>
+                    </m:r>
+                  </m:e>
+                </m:acc>
+              </m:e>
+              <m:sub>
+                <m:r>
+                  <w:rPr>
+                    <w:rFonts w:ascii="Cambria Math" w:eastAsiaTheme="minorEastAsia" w:hAnsi="Cambria Math"/>
+                  </w:rPr>
+                  <m:t>ij</m:t>
+                </m:r>
+              </m:sub>
+            </m:sSub>
+          </m:e>
+        </m:d>
+        <m:r>
+          <w:rPr>
+            <w:rFonts w:ascii="Cambria Math" w:eastAsiaTheme="minorEastAsia" w:hAnsi="Cambria Math"/>
+          </w:rPr>
+          <m:t>&gt;0</m:t>
+        </m:r>
+      </m:oMath>
+      <w:r>
+        <w:rPr>
+          <w:rFonts w:eastAsiaTheme="minorEastAsia"/>
+        </w:rPr>
+        <w:t xml:space="preserve">  )</w:t>
+      </w:r>
+    </w:p>
+    <w:p>
+      <w:pPr>
+        <w:ind w:left="708"/>
+        <w:rPr>
+          <w:rFonts w:eastAsiaTheme="minorEastAsia"/>
+        </w:rPr>
+      </w:pPr>
+      <m:oMath>
+        <m:sSubSup>
+          <m:sSubSupPr>
+            <m:ctrlPr>
+              <w:rPr>
+                <w:rFonts w:ascii="Cambria Math" w:eastAsiaTheme="minorEastAsia" w:hAnsi="Cambria Math"/>
+                <w:i/>
+              </w:rPr>
+            </m:ctrlPr>
+          </m:sSubSupPr>
+          <m:e>
+            <m:acc>
+              <m:accPr>
+                <m:chr m:val="⃗"/>
+                <m:ctrlPr>
+                  <w:rPr>
+                    <w:rFonts w:ascii="Cambria Math" w:hAnsi="Cambria Math"/>
+                    <w:i/>
+                  </w:rPr>
+                </m:ctrlPr>
+              </m:accPr>
+              <m:e>
+                <m:r>
+                  <w:rPr>
+                    <w:rFonts w:ascii="Cambria Math" w:hAnsi="Cambria Math"/>
+                  </w:rPr>
+                  <m:t>ρ</m:t>
+                </m:r>
+              </m:e>
+            </m:acc>
+            <m:ctrlPr>
+              <w:rPr>
+                <w:rFonts w:ascii="Cambria Math" w:hAnsi="Cambria Math"/>
+                <w:i/>
+              </w:rPr>
+            </m:ctrlPr>
+          </m:e>
+          <m:sub>
+            <m:r>
+              <w:rPr>
+                <w:rFonts w:ascii="Cambria Math" w:hAnsi="Cambria Math"/>
+              </w:rPr>
+              <m:t>ij</m:t>
+            </m:r>
+            <m:ctrlPr>
+              <w:rPr>
+                <w:rFonts w:ascii="Cambria Math" w:hAnsi="Cambria Math"/>
+                <w:i/>
+              </w:rPr>
+            </m:ctrlPr>
+          </m:sub>
+          <m:sup>
+            <m:r>
+              <w:rPr>
+                <w:rFonts w:ascii="Cambria Math" w:eastAsiaTheme="minorEastAsia" w:hAnsi="Cambria Math"/>
+              </w:rPr>
+              <m:t>-</m:t>
+            </m:r>
+          </m:sup>
+        </m:sSubSup>
+      </m:oMath>
+      <w:r>
+        <w:rPr>
+          <w:rFonts w:eastAsiaTheme="minorEastAsia"/>
+        </w:rPr>
+        <w:tab/>
+        <w:t xml:space="preserve">= </w:t>
+      </w:r>
+      <m:oMath>
+        <m:sSub>
+          <m:sSubPr>
+            <m:ctrlPr>
+              <w:rPr>
+                <w:rFonts w:ascii="Cambria Math" w:hAnsi="Cambria Math"/>
+                <w:i/>
+              </w:rPr>
+            </m:ctrlPr>
+          </m:sSubPr>
+          <m:e>
+            <m:acc>
+              <m:accPr>
+                <m:chr m:val="⃗"/>
+                <m:ctrlPr>
+                  <w:rPr>
+                    <w:rFonts w:ascii="Cambria Math" w:hAnsi="Cambria Math"/>
+                    <w:i/>
+                  </w:rPr>
+                </m:ctrlPr>
+              </m:accPr>
+              <m:e>
+                <m:r>
+                  <w:rPr>
+                    <w:rFonts w:ascii="Cambria Math" w:hAnsi="Cambria Math"/>
+                  </w:rPr>
+                  <m:t>v</m:t>
+                </m:r>
+              </m:e>
+            </m:acc>
+          </m:e>
+          <m:sub>
+            <m:r>
+              <w:rPr>
+                <w:rFonts w:ascii="Cambria Math" w:hAnsi="Cambria Math"/>
+              </w:rPr>
+              <m:t>1</m:t>
+            </m:r>
+          </m:sub>
+        </m:sSub>
+      </m:oMath>
+    </w:p>
+    <w:p>
+      <w:pPr>
+        <w:ind w:left="708"/>
+        <w:rPr>
+          <w:rFonts w:eastAsiaTheme="minorEastAsia"/>
+        </w:rPr>
+      </w:pPr>
+      <m:oMath>
+        <m:sSubSup>
+          <m:sSubSupPr>
+            <m:ctrlPr>
+              <w:rPr>
+                <w:rFonts w:ascii="Cambria Math" w:eastAsiaTheme="minorEastAsia" w:hAnsi="Cambria Math"/>
+                <w:i/>
+              </w:rPr>
+            </m:ctrlPr>
+          </m:sSubSupPr>
+          <m:e>
+            <m:acc>
+              <m:accPr>
+                <m:chr m:val="⃗"/>
+                <m:ctrlPr>
+                  <w:rPr>
+                    <w:rFonts w:ascii="Cambria Math" w:hAnsi="Cambria Math"/>
+                    <w:i/>
+                  </w:rPr>
+                </m:ctrlPr>
+              </m:accPr>
+              <m:e>
+                <m:r>
+                  <w:rPr>
+                    <w:rFonts w:ascii="Cambria Math" w:hAnsi="Cambria Math"/>
+                  </w:rPr>
+                  <m:t>ρ</m:t>
+                </m:r>
+              </m:e>
+            </m:acc>
+            <m:ctrlPr>
+              <w:rPr>
+                <w:rFonts w:ascii="Cambria Math" w:hAnsi="Cambria Math"/>
+                <w:i/>
+              </w:rPr>
+            </m:ctrlPr>
+          </m:e>
+          <m:sub>
+            <m:r>
+              <w:rPr>
+                <w:rFonts w:ascii="Cambria Math" w:hAnsi="Cambria Math"/>
+              </w:rPr>
+              <m:t>ij</m:t>
+            </m:r>
+            <m:ctrlPr>
+              <w:rPr>
+                <w:rFonts w:ascii="Cambria Math" w:hAnsi="Cambria Math"/>
+                <w:i/>
+              </w:rPr>
+            </m:ctrlPr>
+          </m:sub>
+          <m:sup>
+            <m:r>
+              <w:rPr>
+                <w:rFonts w:ascii="Cambria Math" w:eastAsiaTheme="minorEastAsia" w:hAnsi="Cambria Math"/>
+              </w:rPr>
+              <m:t>+</m:t>
+            </m:r>
+          </m:sup>
+        </m:sSubSup>
+      </m:oMath>
+      <w:r>
+        <w:rPr>
+          <w:rFonts w:eastAsiaTheme="minorEastAsia"/>
+        </w:rPr>
+        <w:tab/>
+        <w:t xml:space="preserve">= </w:t>
+      </w:r>
+      <m:oMath>
+        <m:sSub>
+          <m:sSubPr>
+            <m:ctrlPr>
+              <w:rPr>
+                <w:rFonts w:ascii="Cambria Math" w:hAnsi="Cambria Math"/>
+                <w:i/>
+              </w:rPr>
+            </m:ctrlPr>
+          </m:sSubPr>
+          <m:e>
+            <m:acc>
+              <m:accPr>
+                <m:chr m:val="⃗"/>
+                <m:ctrlPr>
+                  <w:rPr>
+                    <w:rFonts w:ascii="Cambria Math" w:hAnsi="Cambria Math"/>
+                    <w:i/>
+                  </w:rPr>
+                </m:ctrlPr>
+              </m:accPr>
+              <m:e>
+                <m:r>
+                  <w:rPr>
+                    <w:rFonts w:ascii="Cambria Math" w:hAnsi="Cambria Math"/>
+                  </w:rPr>
+                  <m:t>v</m:t>
+                </m:r>
+              </m:e>
+            </m:acc>
+          </m:e>
+          <m:sub>
+            <m:r>
+              <w:rPr>
+                <w:rFonts w:ascii="Cambria Math" w:hAnsi="Cambria Math"/>
+              </w:rPr>
+              <m:t>2</m:t>
+            </m:r>
+          </m:sub>
+        </m:sSub>
+      </m:oMath>
+    </w:p>
+    <w:p>
+      <w:pPr>
+        <w:rPr>
+          <w:rFonts w:eastAsiaTheme="minorEastAsia"/>
+        </w:rPr>
+      </w:pPr>
+      <w:r>
+        <w:rPr>
+          <w:rFonts w:eastAsiaTheme="minorEastAsia"/>
+        </w:rPr>
+        <w:t xml:space="preserve">Else swap </w:t>
+      </w:r>
+      <w:proofErr w:type="spellStart"/>
+      <w:r>
+        <w:rPr>
+          <w:rFonts w:eastAsiaTheme="minorEastAsia"/>
+        </w:rPr>
+        <w:t>them</w:t>
+      </w:r>
+      <w:proofErr w:type="spellEnd"/>
+      <w:r>
+        <w:rPr>
+          <w:rFonts w:eastAsiaTheme="minorEastAsia"/>
+        </w:rPr>
+        <w:t>.</w:t>
+      </w:r>
+    </w:p>
+    <w:p>
+      <w:pPr>
+        <w:rPr>
+          <w:rFonts w:eastAsiaTheme="minorEastAsia"/>
+        </w:rPr>
+      </w:pPr>
+      <m:oMath>
+        <m:sSub>
+          <m:sSubPr>
+            <m:ctrlPr>
+              <w:rPr>
+                <w:rFonts w:ascii="Cambria Math" w:hAnsi="Cambria Math"/>
+                <w:i/>
+              </w:rPr>
+            </m:ctrlPr>
+          </m:sSubPr>
+          <m:e>
+            <m:acc>
+              <m:accPr>
+                <m:chr m:val="⃗"/>
+                <m:ctrlPr>
+                  <w:rPr>
+                    <w:rFonts w:ascii="Cambria Math" w:hAnsi="Cambria Math"/>
+                    <w:i/>
+                  </w:rPr>
+                </m:ctrlPr>
+              </m:accPr>
+              <m:e>
+                <m:r>
+                  <w:rPr>
+                    <w:rFonts w:ascii="Cambria Math" w:hAnsi="Cambria Math"/>
+                  </w:rPr>
+                  <m:t>ρ</m:t>
+                </m:r>
+              </m:e>
+            </m:acc>
+          </m:e>
+          <m:sub>
+            <m:r>
+              <w:rPr>
+                <w:rFonts w:ascii="Cambria Math" w:hAnsi="Cambria Math"/>
+              </w:rPr>
+              <m:t>j</m:t>
+            </m:r>
+          </m:sub>
+        </m:sSub>
+      </m:oMath>
+      <w:r>
+        <w:rPr>
+          <w:rFonts w:eastAsiaTheme="minorEastAsia"/>
+        </w:rPr>
+        <w:tab/>
+        <w:t xml:space="preserve">= </w:t>
+      </w:r>
+      <m:oMath>
+        <m:r>
+          <w:rPr>
+            <w:rFonts w:ascii="Cambria Math" w:eastAsiaTheme="minorEastAsia" w:hAnsi="Cambria Math"/>
+          </w:rPr>
+          <m:t>ProjPlane</m:t>
+        </m:r>
+        <m:d>
+          <m:dPr>
+            <m:ctrlPr>
+              <w:rPr>
+                <w:rFonts w:ascii="Cambria Math" w:eastAsiaTheme="minorEastAsia" w:hAnsi="Cambria Math"/>
+                <w:i/>
+              </w:rPr>
+            </m:ctrlPr>
+          </m:dPr>
+          <m:e>
+            <m:sSub>
+              <m:sSubPr>
+                <m:ctrlPr>
+                  <w:rPr>
+                    <w:rFonts w:ascii="Cambria Math" w:hAnsi="Cambria Math"/>
+                    <w:i/>
+                  </w:rPr>
+                </m:ctrlPr>
+              </m:sSubPr>
+              <m:e>
+                <m:acc>
+                  <m:accPr>
+                    <m:chr m:val="⃗"/>
+                    <m:ctrlPr>
+                      <w:rPr>
+                        <w:rFonts w:ascii="Cambria Math" w:hAnsi="Cambria Math"/>
+                        <w:i/>
+                      </w:rPr>
+                    </m:ctrlPr>
+                  </m:accPr>
+                  <m:e>
+                    <m:r>
+                      <w:rPr>
+                        <w:rFonts w:ascii="Cambria Math" w:hAnsi="Cambria Math"/>
+                      </w:rPr>
+                      <m:t>r</m:t>
+                    </m:r>
+                  </m:e>
+                </m:acc>
+              </m:e>
+              <m:sub>
+                <m:r>
+                  <w:rPr>
+                    <w:rFonts w:ascii="Cambria Math" w:hAnsi="Cambria Math"/>
+                  </w:rPr>
+                  <m:t>m</m:t>
+                </m:r>
+              </m:sub>
+            </m:sSub>
+            <m:r>
+              <w:rPr>
+                <w:rFonts w:ascii="Cambria Math" w:hAnsi="Cambria Math"/>
+              </w:rPr>
+              <m:t>,</m:t>
+            </m:r>
+            <m:sSub>
+              <m:sSubPr>
+                <m:ctrlPr>
+                  <w:rPr>
+                    <w:rFonts w:ascii="Cambria Math" w:hAnsi="Cambria Math"/>
+                    <w:i/>
+                  </w:rPr>
+                </m:ctrlPr>
+              </m:sSubPr>
+              <m:e>
+                <m:acc>
+                  <m:accPr>
+                    <m:chr m:val="⃗"/>
+                    <m:ctrlPr>
+                      <w:rPr>
+                        <w:rFonts w:ascii="Cambria Math" w:hAnsi="Cambria Math"/>
+                        <w:i/>
+                      </w:rPr>
+                    </m:ctrlPr>
+                  </m:accPr>
+                  <m:e>
+                    <m:r>
+                      <w:rPr>
+                        <w:rFonts w:ascii="Cambria Math" w:hAnsi="Cambria Math"/>
+                      </w:rPr>
+                      <m:t>v</m:t>
+                    </m:r>
+                  </m:e>
+                </m:acc>
+              </m:e>
+              <m:sub>
+                <m:r>
+                  <w:rPr>
+                    <w:rFonts w:ascii="Cambria Math" w:hAnsi="Cambria Math"/>
+                  </w:rPr>
+                  <m:t>1</m:t>
+                </m:r>
+              </m:sub>
+            </m:sSub>
+            <m:r>
+              <w:rPr>
+                <w:rFonts w:ascii="Cambria Math" w:hAnsi="Cambria Math"/>
+              </w:rPr>
+              <m:t>,</m:t>
+            </m:r>
+            <m:sSub>
+              <m:sSubPr>
+                <m:ctrlPr>
+                  <w:rPr>
+                    <w:rFonts w:ascii="Cambria Math" w:eastAsiaTheme="minorEastAsia" w:hAnsi="Cambria Math"/>
+                    <w:i/>
+                  </w:rPr>
+                </m:ctrlPr>
+              </m:sSubPr>
+              <m:e>
+                <m:acc>
+                  <m:accPr>
+                    <m:ctrlPr>
+                      <w:rPr>
+                        <w:rFonts w:ascii="Cambria Math" w:eastAsiaTheme="minorEastAsia" w:hAnsi="Cambria Math"/>
+                        <w:i/>
+                      </w:rPr>
+                    </m:ctrlPr>
+                  </m:accPr>
+                  <m:e>
+                    <m:r>
+                      <w:rPr>
+                        <w:rFonts w:ascii="Cambria Math" w:eastAsiaTheme="minorEastAsia" w:hAnsi="Cambria Math"/>
+                      </w:rPr>
+                      <m:t>n</m:t>
+                    </m:r>
+                  </m:e>
+                </m:acc>
+              </m:e>
+              <m:sub>
+                <m:r>
+                  <w:rPr>
+                    <w:rFonts w:ascii="Cambria Math" w:eastAsiaTheme="minorEastAsia" w:hAnsi="Cambria Math"/>
+                  </w:rPr>
+                  <m:t>j</m:t>
+                </m:r>
+              </m:sub>
+            </m:sSub>
+          </m:e>
+        </m:d>
+        <m:r>
+          <w:rPr>
+            <w:rFonts w:ascii="Cambria Math" w:eastAsiaTheme="minorEastAsia" w:hAnsi="Cambria Math"/>
+          </w:rPr>
+          <m:t xml:space="preserve"> </m:t>
+        </m:r>
+      </m:oMath>
+    </w:p>
+    <w:p>
+      <w:pPr>
+        <w:rPr>
+          <w:rFonts w:eastAsiaTheme="minorEastAsia"/>
+        </w:rPr>
+      </w:pPr>
+      <m:oMath>
+        <m:sSub>
+          <m:sSubPr>
+            <m:ctrlPr>
+              <w:rPr>
+                <w:rFonts w:ascii="Cambria Math" w:hAnsi="Cambria Math"/>
+                <w:i/>
+              </w:rPr>
+            </m:ctrlPr>
+          </m:sSubPr>
+          <m:e>
+            <m:r>
+              <w:rPr>
+                <w:rFonts w:ascii="Cambria Math" w:hAnsi="Cambria Math"/>
+              </w:rPr>
+              <m:t>d</m:t>
+            </m:r>
+          </m:e>
+          <m:sub>
+            <m:r>
+              <w:rPr>
+                <w:rFonts w:ascii="Cambria Math" w:hAnsi="Cambria Math"/>
+              </w:rPr>
+              <m:t>j</m:t>
+            </m:r>
+          </m:sub>
+        </m:sSub>
+      </m:oMath>
+      <w:r>
+        <w:rPr>
+          <w:rFonts w:eastAsiaTheme="minorEastAsia"/>
+        </w:rPr>
+        <w:tab/>
+        <w:t xml:space="preserve">= </w:t>
+      </w:r>
+      <m:oMath>
+        <m:r>
+          <w:rPr>
+            <w:rFonts w:ascii="Cambria Math" w:eastAsiaTheme="minorEastAsia" w:hAnsi="Cambria Math"/>
+          </w:rPr>
+          <m:t>Dot</m:t>
+        </m:r>
+        <m:d>
+          <m:dPr>
+            <m:ctrlPr>
+              <w:rPr>
+                <w:rFonts w:ascii="Cambria Math" w:eastAsiaTheme="minorEastAsia" w:hAnsi="Cambria Math"/>
+                <w:i/>
+              </w:rPr>
+            </m:ctrlPr>
+          </m:dPr>
+          <m:e>
+            <m:sSub>
+              <m:sSubPr>
+                <m:ctrlPr>
+                  <w:rPr>
+                    <w:rFonts w:ascii="Cambria Math" w:hAnsi="Cambria Math"/>
+                    <w:i/>
+                  </w:rPr>
+                </m:ctrlPr>
+              </m:sSubPr>
+              <m:e>
+                <m:acc>
+                  <m:accPr>
+                    <m:chr m:val="⃗"/>
+                    <m:ctrlPr>
+                      <w:rPr>
+                        <w:rFonts w:ascii="Cambria Math" w:hAnsi="Cambria Math"/>
+                        <w:i/>
+                      </w:rPr>
+                    </m:ctrlPr>
+                  </m:accPr>
+                  <m:e>
+                    <m:r>
+                      <w:rPr>
+                        <w:rFonts w:ascii="Cambria Math" w:hAnsi="Cambria Math"/>
+                      </w:rPr>
+                      <m:t>r</m:t>
+                    </m:r>
+                  </m:e>
+                </m:acc>
+              </m:e>
+              <m:sub>
+                <m:r>
+                  <w:rPr>
+                    <w:rFonts w:ascii="Cambria Math" w:hAnsi="Cambria Math"/>
+                  </w:rPr>
+                  <m:t>m</m:t>
+                </m:r>
+              </m:sub>
+            </m:sSub>
+            <m:r>
+              <w:rPr>
+                <w:rFonts w:ascii="Cambria Math" w:hAnsi="Cambria Math"/>
+              </w:rPr>
+              <m:t>-</m:t>
+            </m:r>
+            <m:sSub>
+              <m:sSubPr>
+                <m:ctrlPr>
+                  <w:rPr>
+                    <w:rFonts w:ascii="Cambria Math" w:hAnsi="Cambria Math"/>
+                    <w:i/>
+                  </w:rPr>
+                </m:ctrlPr>
+              </m:sSubPr>
+              <m:e>
+                <m:acc>
+                  <m:accPr>
+                    <m:chr m:val="⃗"/>
+                    <m:ctrlPr>
+                      <w:rPr>
+                        <w:rFonts w:ascii="Cambria Math" w:hAnsi="Cambria Math"/>
+                        <w:i/>
+                      </w:rPr>
+                    </m:ctrlPr>
+                  </m:accPr>
+                  <m:e>
+                    <m:r>
+                      <w:rPr>
+                        <w:rFonts w:ascii="Cambria Math" w:hAnsi="Cambria Math"/>
+                      </w:rPr>
+                      <m:t>ρ</m:t>
+                    </m:r>
+                  </m:e>
+                </m:acc>
+              </m:e>
+              <m:sub>
+                <m:r>
+                  <w:rPr>
+                    <w:rFonts w:ascii="Cambria Math" w:hAnsi="Cambria Math"/>
+                  </w:rPr>
+                  <m:t>j</m:t>
+                </m:r>
+              </m:sub>
+            </m:sSub>
+            <m:r>
+              <w:rPr>
+                <w:rFonts w:ascii="Cambria Math" w:hAnsi="Cambria Math"/>
+              </w:rPr>
+              <m:t>,</m:t>
+            </m:r>
+            <m:sSub>
+              <m:sSubPr>
+                <m:ctrlPr>
+                  <w:rPr>
+                    <w:rFonts w:ascii="Cambria Math" w:eastAsiaTheme="minorEastAsia" w:hAnsi="Cambria Math"/>
+                    <w:i/>
+                  </w:rPr>
+                </m:ctrlPr>
+              </m:sSubPr>
+              <m:e>
+                <m:acc>
+                  <m:accPr>
+                    <m:ctrlPr>
+                      <w:rPr>
+                        <w:rFonts w:ascii="Cambria Math" w:eastAsiaTheme="minorEastAsia" w:hAnsi="Cambria Math"/>
+                        <w:i/>
+                      </w:rPr>
+                    </m:ctrlPr>
+                  </m:accPr>
+                  <m:e>
+                    <m:r>
+                      <w:rPr>
+                        <w:rFonts w:ascii="Cambria Math" w:eastAsiaTheme="minorEastAsia" w:hAnsi="Cambria Math"/>
+                      </w:rPr>
+                      <m:t>n</m:t>
+                    </m:r>
+                  </m:e>
+                </m:acc>
+              </m:e>
+              <m:sub>
+                <m:r>
+                  <w:rPr>
+                    <w:rFonts w:ascii="Cambria Math" w:eastAsiaTheme="minorEastAsia" w:hAnsi="Cambria Math"/>
+                  </w:rPr>
+                  <m:t>j</m:t>
+                </m:r>
+              </m:sub>
+            </m:sSub>
+          </m:e>
+        </m:d>
+      </m:oMath>
+    </w:p>
+    <w:p>
+      <w:pPr>
+        <w:rPr>
+          <w:rFonts w:eastAsiaTheme="minorEastAsia"/>
+        </w:rPr>
+      </w:pPr>
+      <m:oMath>
+        <m:sSub>
+          <m:sSubPr>
+            <m:ctrlPr>
+              <w:rPr>
+                <w:rFonts w:ascii="Cambria Math" w:hAnsi="Cambria Math"/>
+                <w:i/>
+              </w:rPr>
+            </m:ctrlPr>
+          </m:sSubPr>
+          <m:e>
+            <m:acc>
+              <m:accPr>
+                <m:chr m:val="⃗"/>
+                <m:ctrlPr>
+                  <w:rPr>
+                    <w:rFonts w:ascii="Cambria Math" w:hAnsi="Cambria Math"/>
+                    <w:i/>
+                  </w:rPr>
+                </m:ctrlPr>
+              </m:accPr>
+              <m:e>
+                <m:r>
+                  <w:rPr>
+                    <w:rFonts w:ascii="Cambria Math" w:hAnsi="Cambria Math"/>
+                  </w:rPr>
+                  <m:t>l</m:t>
+                </m:r>
+              </m:e>
+            </m:acc>
+          </m:e>
+          <m:sub>
+            <m:r>
+              <w:rPr>
+                <w:rFonts w:ascii="Cambria Math" w:hAnsi="Cambria Math"/>
+              </w:rPr>
+              <m:t>ij</m:t>
+            </m:r>
+          </m:sub>
+        </m:sSub>
+      </m:oMath>
+      <w:r>
+        <w:rPr>
+          <w:rFonts w:eastAsiaTheme="minorEastAsia"/>
+        </w:rPr>
+        <w:tab/>
+        <w:t xml:space="preserve">= </w:t>
+      </w:r>
+      <m:oMath>
+        <m:sSubSup>
+          <m:sSubSupPr>
+            <m:ctrlPr>
+              <w:rPr>
+                <w:rFonts w:ascii="Cambria Math" w:eastAsiaTheme="minorEastAsia" w:hAnsi="Cambria Math"/>
+                <w:i/>
+              </w:rPr>
+            </m:ctrlPr>
+          </m:sSubSupPr>
+          <m:e>
+            <m:acc>
+              <m:accPr>
+                <m:chr m:val="⃗"/>
+                <m:ctrlPr>
+                  <w:rPr>
+                    <w:rFonts w:ascii="Cambria Math" w:hAnsi="Cambria Math"/>
+                    <w:i/>
+                  </w:rPr>
+                </m:ctrlPr>
+              </m:accPr>
+              <m:e>
+                <m:r>
+                  <w:rPr>
+                    <w:rFonts w:ascii="Cambria Math" w:hAnsi="Cambria Math"/>
+                  </w:rPr>
+                  <m:t>ρ</m:t>
+                </m:r>
+              </m:e>
+            </m:acc>
+            <m:ctrlPr>
+              <w:rPr>
+                <w:rFonts w:ascii="Cambria Math" w:hAnsi="Cambria Math"/>
+                <w:i/>
+              </w:rPr>
+            </m:ctrlPr>
+          </m:e>
+          <m:sub>
+            <m:r>
+              <w:rPr>
+                <w:rFonts w:ascii="Cambria Math" w:hAnsi="Cambria Math"/>
+              </w:rPr>
+              <m:t>ij</m:t>
+            </m:r>
+            <m:ctrlPr>
+              <w:rPr>
+                <w:rFonts w:ascii="Cambria Math" w:hAnsi="Cambria Math"/>
+                <w:i/>
+              </w:rPr>
+            </m:ctrlPr>
+          </m:sub>
+          <m:sup>
+            <m:r>
+              <w:rPr>
+                <w:rFonts w:ascii="Cambria Math" w:eastAsiaTheme="minorEastAsia" w:hAnsi="Cambria Math"/>
+              </w:rPr>
+              <m:t>+</m:t>
+            </m:r>
+          </m:sup>
+        </m:sSubSup>
+        <m:r>
+          <w:rPr>
+            <w:rFonts w:ascii="Cambria Math" w:eastAsiaTheme="minorEastAsia" w:hAnsi="Cambria Math"/>
+          </w:rPr>
+          <m:t>-</m:t>
+        </m:r>
+        <m:sSubSup>
+          <m:sSubSupPr>
+            <m:ctrlPr>
+              <w:rPr>
+                <w:rFonts w:ascii="Cambria Math" w:eastAsiaTheme="minorEastAsia" w:hAnsi="Cambria Math"/>
+                <w:i/>
+              </w:rPr>
+            </m:ctrlPr>
+          </m:sSubSupPr>
+          <m:e>
+            <m:acc>
+              <m:accPr>
+                <m:chr m:val="⃗"/>
+                <m:ctrlPr>
+                  <w:rPr>
+                    <w:rFonts w:ascii="Cambria Math" w:hAnsi="Cambria Math"/>
+                    <w:i/>
+                  </w:rPr>
+                </m:ctrlPr>
+              </m:accPr>
+              <m:e>
+                <m:r>
+                  <w:rPr>
+                    <w:rFonts w:ascii="Cambria Math" w:hAnsi="Cambria Math"/>
+                  </w:rPr>
+                  <m:t>ρ</m:t>
+                </m:r>
+              </m:e>
+            </m:acc>
+            <m:ctrlPr>
+              <w:rPr>
+                <w:rFonts w:ascii="Cambria Math" w:hAnsi="Cambria Math"/>
+                <w:i/>
+              </w:rPr>
+            </m:ctrlPr>
+          </m:e>
+          <m:sub>
+            <m:r>
+              <w:rPr>
+                <w:rFonts w:ascii="Cambria Math" w:hAnsi="Cambria Math"/>
+              </w:rPr>
+              <m:t>ij</m:t>
+            </m:r>
+            <m:ctrlPr>
+              <w:rPr>
+                <w:rFonts w:ascii="Cambria Math" w:hAnsi="Cambria Math"/>
+                <w:i/>
+              </w:rPr>
+            </m:ctrlPr>
+          </m:sub>
+          <m:sup>
+            <m:r>
+              <w:rPr>
+                <w:rFonts w:ascii="Cambria Math" w:eastAsiaTheme="minorEastAsia" w:hAnsi="Cambria Math"/>
+              </w:rPr>
+              <m:t>-</m:t>
+            </m:r>
+          </m:sup>
+        </m:sSubSup>
+      </m:oMath>
+    </w:p>
+    <w:p>
+      <w:pPr>
+        <w:rPr>
+          <w:rFonts w:eastAsiaTheme="minorEastAsia"/>
+        </w:rPr>
+      </w:pPr>
+      <m:oMath>
+        <m:sSub>
+          <m:sSubPr>
+            <m:ctrlPr>
+              <w:rPr>
+                <w:rFonts w:ascii="Cambria Math" w:eastAsiaTheme="minorEastAsia" w:hAnsi="Cambria Math"/>
+                <w:i/>
+              </w:rPr>
+            </m:ctrlPr>
+          </m:sSubPr>
+          <m:e>
+            <m:r>
+              <w:rPr>
+                <w:rFonts w:ascii="Cambria Math" w:eastAsiaTheme="minorEastAsia" w:hAnsi="Cambria Math"/>
+              </w:rPr>
+              <m:t>L</m:t>
+            </m:r>
+          </m:e>
+          <m:sub>
+            <m:r>
+              <w:rPr>
+                <w:rFonts w:ascii="Cambria Math" w:eastAsiaTheme="minorEastAsia" w:hAnsi="Cambria Math"/>
+              </w:rPr>
+              <m:t>ij</m:t>
+            </m:r>
+          </m:sub>
+        </m:sSub>
+      </m:oMath>
+      <w:r>
+        <w:rPr>
+          <w:rFonts w:eastAsiaTheme="minorEastAsia"/>
+        </w:rPr>
+        <w:tab/>
+        <w:t xml:space="preserve">= </w:t>
+      </w:r>
+      <m:oMath>
+        <m:r>
+          <w:rPr>
+            <w:rFonts w:ascii="Cambria Math" w:eastAsiaTheme="minorEastAsia" w:hAnsi="Cambria Math"/>
+          </w:rPr>
+          <m:t>Length</m:t>
+        </m:r>
+        <m:d>
+          <m:dPr>
+            <m:ctrlPr>
+              <w:rPr>
+                <w:rFonts w:ascii="Cambria Math" w:eastAsiaTheme="minorEastAsia" w:hAnsi="Cambria Math"/>
+                <w:i/>
+              </w:rPr>
+            </m:ctrlPr>
+          </m:dPr>
+          <m:e>
+            <m:sSub>
+              <m:sSubPr>
+                <m:ctrlPr>
+                  <w:rPr>
+                    <w:rFonts w:ascii="Cambria Math" w:hAnsi="Cambria Math"/>
+                    <w:i/>
+                  </w:rPr>
+                </m:ctrlPr>
+              </m:sSubPr>
+              <m:e>
+                <m:acc>
+                  <m:accPr>
+                    <m:chr m:val="⃗"/>
+                    <m:ctrlPr>
+                      <w:rPr>
+                        <w:rFonts w:ascii="Cambria Math" w:hAnsi="Cambria Math"/>
+                        <w:i/>
+                      </w:rPr>
+                    </m:ctrlPr>
+                  </m:accPr>
+                  <m:e>
+                    <m:r>
+                      <w:rPr>
+                        <w:rFonts w:ascii="Cambria Math" w:hAnsi="Cambria Math"/>
+                      </w:rPr>
+                      <m:t>l</m:t>
+                    </m:r>
+                  </m:e>
+                </m:acc>
+              </m:e>
+              <m:sub>
+                <m:r>
+                  <w:rPr>
+                    <w:rFonts w:ascii="Cambria Math" w:hAnsi="Cambria Math"/>
+                  </w:rPr>
+                  <m:t>ij</m:t>
+                </m:r>
+              </m:sub>
+            </m:sSub>
+          </m:e>
+        </m:d>
+      </m:oMath>
+    </w:p>
+    <w:p>
+      <w:pPr>
+        <w:rPr>
+          <w:rFonts w:eastAsiaTheme="minorEastAsia"/>
+        </w:rPr>
+      </w:pPr>
+      <m:oMath>
+        <m:sSubSup>
+          <m:sSubSupPr>
+            <m:ctrlPr>
+              <w:rPr>
+                <w:rFonts w:ascii="Cambria Math" w:eastAsiaTheme="minorEastAsia" w:hAnsi="Cambria Math"/>
+                <w:i/>
+              </w:rPr>
+            </m:ctrlPr>
+          </m:sSubSupPr>
+          <m:e>
+            <m:acc>
+              <m:accPr>
+                <m:chr m:val="⃗"/>
+                <m:ctrlPr>
+                  <w:rPr>
+                    <w:rFonts w:ascii="Cambria Math" w:hAnsi="Cambria Math"/>
+                    <w:i/>
+                  </w:rPr>
+                </m:ctrlPr>
+              </m:accPr>
+              <m:e>
+                <m:r>
+                  <w:rPr>
+                    <w:rFonts w:ascii="Cambria Math" w:hAnsi="Cambria Math"/>
+                  </w:rPr>
+                  <m:t>P</m:t>
+                </m:r>
+              </m:e>
+            </m:acc>
+            <m:ctrlPr>
+              <w:rPr>
+                <w:rFonts w:ascii="Cambria Math" w:hAnsi="Cambria Math"/>
+                <w:i/>
+              </w:rPr>
+            </m:ctrlPr>
+          </m:e>
+          <m:sub>
+            <m:r>
+              <w:rPr>
+                <w:rFonts w:ascii="Cambria Math" w:hAnsi="Cambria Math"/>
+              </w:rPr>
+              <m:t>ij</m:t>
+            </m:r>
+            <m:ctrlPr>
+              <w:rPr>
+                <w:rFonts w:ascii="Cambria Math" w:hAnsi="Cambria Math"/>
+                <w:i/>
+              </w:rPr>
+            </m:ctrlPr>
+          </m:sub>
+          <m:sup>
+            <m:r>
+              <w:rPr>
+                <w:rFonts w:ascii="Cambria Math" w:eastAsiaTheme="minorEastAsia" w:hAnsi="Cambria Math"/>
+              </w:rPr>
+              <m:t>-</m:t>
+            </m:r>
+          </m:sup>
+        </m:sSubSup>
+      </m:oMath>
+      <w:r>
+        <w:rPr>
+          <w:rFonts w:eastAsiaTheme="minorEastAsia"/>
+        </w:rPr>
+        <w:tab/>
+        <w:t xml:space="preserve">= </w:t>
+      </w:r>
+      <m:oMath>
+        <m:sSubSup>
+          <m:sSubSupPr>
+            <m:ctrlPr>
+              <w:rPr>
+                <w:rFonts w:ascii="Cambria Math" w:eastAsiaTheme="minorEastAsia" w:hAnsi="Cambria Math"/>
+                <w:i/>
+              </w:rPr>
+            </m:ctrlPr>
+          </m:sSubSupPr>
+          <m:e>
+            <m:acc>
+              <m:accPr>
+                <m:chr m:val="⃗"/>
+                <m:ctrlPr>
+                  <w:rPr>
+                    <w:rFonts w:ascii="Cambria Math" w:hAnsi="Cambria Math"/>
+                    <w:i/>
+                  </w:rPr>
+                </m:ctrlPr>
+              </m:accPr>
+              <m:e>
+                <m:r>
+                  <w:rPr>
+                    <w:rFonts w:ascii="Cambria Math" w:hAnsi="Cambria Math"/>
+                  </w:rPr>
+                  <m:t>ρ</m:t>
+                </m:r>
+              </m:e>
+            </m:acc>
+            <m:ctrlPr>
+              <w:rPr>
+                <w:rFonts w:ascii="Cambria Math" w:hAnsi="Cambria Math"/>
+                <w:i/>
+              </w:rPr>
+            </m:ctrlPr>
+          </m:e>
+          <m:sub>
+            <m:r>
+              <w:rPr>
+                <w:rFonts w:ascii="Cambria Math" w:hAnsi="Cambria Math"/>
+              </w:rPr>
+              <m:t>ij</m:t>
+            </m:r>
+            <m:ctrlPr>
+              <w:rPr>
+                <w:rFonts w:ascii="Cambria Math" w:hAnsi="Cambria Math"/>
+                <w:i/>
+              </w:rPr>
+            </m:ctrlPr>
+          </m:sub>
+          <m:sup>
+            <m:r>
+              <w:rPr>
+                <w:rFonts w:ascii="Cambria Math" w:eastAsiaTheme="minorEastAsia" w:hAnsi="Cambria Math"/>
+              </w:rPr>
+              <m:t>-</m:t>
+            </m:r>
+          </m:sup>
+        </m:sSubSup>
+        <m:r>
+          <w:rPr>
+            <w:rFonts w:ascii="Cambria Math" w:eastAsiaTheme="minorEastAsia" w:hAnsi="Cambria Math"/>
+          </w:rPr>
+          <m:t>-</m:t>
+        </m:r>
+        <m:sSub>
+          <m:sSubPr>
+            <m:ctrlPr>
+              <w:rPr>
+                <w:rFonts w:ascii="Cambria Math" w:hAnsi="Cambria Math"/>
+                <w:i/>
+              </w:rPr>
+            </m:ctrlPr>
+          </m:sSubPr>
+          <m:e>
+            <m:acc>
+              <m:accPr>
+                <m:chr m:val="⃗"/>
+                <m:ctrlPr>
+                  <w:rPr>
+                    <w:rFonts w:ascii="Cambria Math" w:hAnsi="Cambria Math"/>
+                    <w:i/>
+                  </w:rPr>
+                </m:ctrlPr>
+              </m:accPr>
+              <m:e>
+                <m:r>
+                  <w:rPr>
+                    <w:rFonts w:ascii="Cambria Math" w:hAnsi="Cambria Math"/>
+                  </w:rPr>
+                  <m:t>ρ</m:t>
+                </m:r>
+              </m:e>
+            </m:acc>
+          </m:e>
+          <m:sub>
+            <m:r>
+              <w:rPr>
+                <w:rFonts w:ascii="Cambria Math" w:hAnsi="Cambria Math"/>
+              </w:rPr>
+              <m:t>j</m:t>
+            </m:r>
+          </m:sub>
+        </m:sSub>
+      </m:oMath>
+    </w:p>
+    <w:p>
+      <w:pPr>
+        <w:rPr>
+          <w:rFonts w:eastAsiaTheme="minorEastAsia"/>
+        </w:rPr>
+      </w:pPr>
+      <m:oMath>
+        <m:sSubSup>
+          <m:sSubSupPr>
+            <m:ctrlPr>
+              <w:rPr>
+                <w:rFonts w:ascii="Cambria Math" w:eastAsiaTheme="minorEastAsia" w:hAnsi="Cambria Math"/>
+                <w:i/>
+              </w:rPr>
+            </m:ctrlPr>
+          </m:sSubSupPr>
+          <m:e>
+            <m:acc>
+              <m:accPr>
+                <m:chr m:val="⃗"/>
+                <m:ctrlPr>
+                  <w:rPr>
+                    <w:rFonts w:ascii="Cambria Math" w:hAnsi="Cambria Math"/>
+                    <w:i/>
+                  </w:rPr>
+                </m:ctrlPr>
+              </m:accPr>
+              <m:e>
+                <m:r>
+                  <w:rPr>
+                    <w:rFonts w:ascii="Cambria Math" w:hAnsi="Cambria Math"/>
+                  </w:rPr>
+                  <m:t>P</m:t>
+                </m:r>
+              </m:e>
+            </m:acc>
+            <m:ctrlPr>
+              <w:rPr>
+                <w:rFonts w:ascii="Cambria Math" w:hAnsi="Cambria Math"/>
+                <w:i/>
+              </w:rPr>
+            </m:ctrlPr>
+          </m:e>
+          <m:sub>
+            <m:r>
+              <w:rPr>
+                <w:rFonts w:ascii="Cambria Math" w:hAnsi="Cambria Math"/>
+              </w:rPr>
+              <m:t>ij</m:t>
+            </m:r>
+            <m:ctrlPr>
+              <w:rPr>
+                <w:rFonts w:ascii="Cambria Math" w:hAnsi="Cambria Math"/>
+                <w:i/>
+              </w:rPr>
+            </m:ctrlPr>
+          </m:sub>
+          <m:sup>
+            <m:r>
+              <w:rPr>
+                <w:rFonts w:ascii="Cambria Math" w:eastAsiaTheme="minorEastAsia" w:hAnsi="Cambria Math"/>
+              </w:rPr>
+              <m:t>+</m:t>
+            </m:r>
+          </m:sup>
+        </m:sSubSup>
+      </m:oMath>
+      <w:r>
+        <w:rPr>
+          <w:rFonts w:eastAsiaTheme="minorEastAsia"/>
+        </w:rPr>
+        <w:tab/>
+        <w:t xml:space="preserve">= </w:t>
+      </w:r>
+      <m:oMath>
+        <m:sSubSup>
+          <m:sSubSupPr>
+            <m:ctrlPr>
+              <w:rPr>
+                <w:rFonts w:ascii="Cambria Math" w:eastAsiaTheme="minorEastAsia" w:hAnsi="Cambria Math"/>
+                <w:i/>
+              </w:rPr>
+            </m:ctrlPr>
+          </m:sSubSupPr>
+          <m:e>
+            <m:acc>
+              <m:accPr>
+                <m:chr m:val="⃗"/>
+                <m:ctrlPr>
+                  <w:rPr>
+                    <w:rFonts w:ascii="Cambria Math" w:hAnsi="Cambria Math"/>
+                    <w:i/>
+                  </w:rPr>
+                </m:ctrlPr>
+              </m:accPr>
+              <m:e>
+                <m:r>
+                  <w:rPr>
+                    <w:rFonts w:ascii="Cambria Math" w:hAnsi="Cambria Math"/>
+                  </w:rPr>
+                  <m:t>ρ</m:t>
+                </m:r>
+              </m:e>
+            </m:acc>
+            <m:ctrlPr>
+              <w:rPr>
+                <w:rFonts w:ascii="Cambria Math" w:hAnsi="Cambria Math"/>
+                <w:i/>
+              </w:rPr>
+            </m:ctrlPr>
+          </m:e>
+          <m:sub>
+            <m:r>
+              <w:rPr>
+                <w:rFonts w:ascii="Cambria Math" w:hAnsi="Cambria Math"/>
+              </w:rPr>
+              <m:t>ij</m:t>
+            </m:r>
+            <m:ctrlPr>
+              <w:rPr>
+                <w:rFonts w:ascii="Cambria Math" w:hAnsi="Cambria Math"/>
+                <w:i/>
+              </w:rPr>
+            </m:ctrlPr>
+          </m:sub>
+          <m:sup>
+            <m:r>
+              <w:rPr>
+                <w:rFonts w:ascii="Cambria Math" w:eastAsiaTheme="minorEastAsia" w:hAnsi="Cambria Math"/>
+              </w:rPr>
+              <m:t>+</m:t>
+            </m:r>
+          </m:sup>
+        </m:sSubSup>
+        <m:r>
+          <w:rPr>
+            <w:rFonts w:ascii="Cambria Math" w:eastAsiaTheme="minorEastAsia" w:hAnsi="Cambria Math"/>
+          </w:rPr>
+          <m:t>-</m:t>
+        </m:r>
+        <m:sSub>
+          <m:sSubPr>
+            <m:ctrlPr>
+              <w:rPr>
+                <w:rFonts w:ascii="Cambria Math" w:hAnsi="Cambria Math"/>
+                <w:i/>
+              </w:rPr>
+            </m:ctrlPr>
+          </m:sSubPr>
+          <m:e>
+            <m:acc>
+              <m:accPr>
+                <m:chr m:val="⃗"/>
+                <m:ctrlPr>
+                  <w:rPr>
+                    <w:rFonts w:ascii="Cambria Math" w:hAnsi="Cambria Math"/>
+                    <w:i/>
+                  </w:rPr>
+                </m:ctrlPr>
+              </m:accPr>
+              <m:e>
+                <m:r>
+                  <w:rPr>
+                    <w:rFonts w:ascii="Cambria Math" w:hAnsi="Cambria Math"/>
+                  </w:rPr>
+                  <m:t>ρ</m:t>
+                </m:r>
+              </m:e>
+            </m:acc>
+          </m:e>
+          <m:sub>
+            <m:r>
+              <w:rPr>
+                <w:rFonts w:ascii="Cambria Math" w:hAnsi="Cambria Math"/>
+              </w:rPr>
+              <m:t>j</m:t>
+            </m:r>
+          </m:sub>
+        </m:sSub>
+      </m:oMath>
+    </w:p>
+    <w:p>
+      <w:pPr>
+        <w:jc w:val="both"/>
+        <w:rPr>
+          <w:rFonts w:eastAsiaTheme="minorEastAsia"/>
+        </w:rPr>
+      </w:pPr>
+      <m:oMath>
+        <m:sSubSup>
+          <m:sSubSupPr>
+            <m:ctrlPr>
+              <w:rPr>
+                <w:rFonts w:ascii="Cambria Math" w:hAnsi="Cambria Math"/>
+                <w:i/>
+              </w:rPr>
+            </m:ctrlPr>
+          </m:sSubSupPr>
+          <m:e>
+            <m:r>
+              <w:rPr>
+                <w:rFonts w:ascii="Cambria Math" w:hAnsi="Cambria Math"/>
+              </w:rPr>
+              <m:t>l</m:t>
+            </m:r>
+          </m:e>
+          <m:sub>
+            <m:r>
+              <w:rPr>
+                <w:rFonts w:ascii="Cambria Math" w:hAnsi="Cambria Math"/>
+              </w:rPr>
+              <m:t>ij</m:t>
+            </m:r>
+          </m:sub>
+          <m:sup>
+            <m:r>
+              <w:rPr>
+                <w:rFonts w:ascii="Cambria Math" w:hAnsi="Cambria Math"/>
+              </w:rPr>
+              <m:t>-</m:t>
+            </m:r>
+          </m:sup>
+        </m:sSubSup>
+      </m:oMath>
+      <w:r>
+        <w:rPr>
+          <w:rFonts w:eastAsiaTheme="minorEastAsia"/>
+        </w:rPr>
+        <w:tab/>
+        <w:t xml:space="preserve">= </w:t>
+      </w:r>
+      <m:oMath>
+        <m:r>
+          <w:rPr>
+            <w:rFonts w:ascii="Cambria Math" w:eastAsiaTheme="minorEastAsia" w:hAnsi="Cambria Math"/>
+          </w:rPr>
+          <m:t>Dot</m:t>
+        </m:r>
+        <m:d>
+          <m:dPr>
+            <m:ctrlPr>
+              <w:rPr>
+                <w:rFonts w:ascii="Cambria Math" w:eastAsiaTheme="minorEastAsia" w:hAnsi="Cambria Math"/>
+                <w:i/>
+              </w:rPr>
+            </m:ctrlPr>
+          </m:dPr>
+          <m:e>
+            <m:sSubSup>
+              <m:sSubSupPr>
+                <m:ctrlPr>
+                  <w:rPr>
+                    <w:rFonts w:ascii="Cambria Math" w:eastAsiaTheme="minorEastAsia" w:hAnsi="Cambria Math"/>
+                    <w:i/>
+                  </w:rPr>
+                </m:ctrlPr>
+              </m:sSubSupPr>
+              <m:e>
+                <m:acc>
+                  <m:accPr>
+                    <m:chr m:val="⃗"/>
+                    <m:ctrlPr>
+                      <w:rPr>
+                        <w:rFonts w:ascii="Cambria Math" w:hAnsi="Cambria Math"/>
+                        <w:i/>
+                      </w:rPr>
+                    </m:ctrlPr>
+                  </m:accPr>
+                  <m:e>
+                    <m:r>
+                      <w:rPr>
+                        <w:rFonts w:ascii="Cambria Math" w:hAnsi="Cambria Math"/>
+                      </w:rPr>
+                      <m:t>P</m:t>
+                    </m:r>
+                  </m:e>
+                </m:acc>
+                <m:ctrlPr>
+                  <w:rPr>
+                    <w:rFonts w:ascii="Cambria Math" w:hAnsi="Cambria Math"/>
+                    <w:i/>
+                  </w:rPr>
+                </m:ctrlPr>
+              </m:e>
+              <m:sub>
+                <m:r>
+                  <w:rPr>
+                    <w:rFonts w:ascii="Cambria Math" w:hAnsi="Cambria Math"/>
+                  </w:rPr>
+                  <m:t>ij</m:t>
+                </m:r>
+                <m:ctrlPr>
+                  <w:rPr>
+                    <w:rFonts w:ascii="Cambria Math" w:hAnsi="Cambria Math"/>
+                    <w:i/>
+                  </w:rPr>
+                </m:ctrlPr>
+              </m:sub>
+              <m:sup>
+                <m:r>
+                  <w:rPr>
+                    <w:rFonts w:ascii="Cambria Math" w:eastAsiaTheme="minorEastAsia" w:hAnsi="Cambria Math"/>
+                  </w:rPr>
+                  <m:t>-</m:t>
+                </m:r>
+              </m:sup>
+            </m:sSubSup>
+            <m:r>
+              <w:rPr>
+                <w:rFonts w:ascii="Cambria Math" w:hAnsi="Cambria Math"/>
+              </w:rPr>
+              <m:t>,</m:t>
+            </m:r>
+            <m:sSub>
+              <m:sSubPr>
+                <m:ctrlPr>
+                  <w:rPr>
+                    <w:rFonts w:ascii="Cambria Math" w:eastAsiaTheme="minorEastAsia" w:hAnsi="Cambria Math"/>
+                    <w:i/>
+                  </w:rPr>
+                </m:ctrlPr>
+              </m:sSubPr>
+              <m:e>
+                <m:acc>
+                  <m:accPr>
+                    <m:ctrlPr>
+                      <w:rPr>
+                        <w:rFonts w:ascii="Cambria Math" w:eastAsiaTheme="minorEastAsia" w:hAnsi="Cambria Math"/>
+                        <w:i/>
+                      </w:rPr>
+                    </m:ctrlPr>
+                  </m:accPr>
+                  <m:e>
+                    <m:r>
+                      <w:rPr>
+                        <w:rFonts w:ascii="Cambria Math" w:eastAsiaTheme="minorEastAsia" w:hAnsi="Cambria Math"/>
+                      </w:rPr>
+                      <m:t>l</m:t>
+                    </m:r>
+                  </m:e>
+                </m:acc>
+              </m:e>
+              <m:sub>
+                <m:r>
+                  <w:rPr>
+                    <w:rFonts w:ascii="Cambria Math" w:eastAsiaTheme="minorEastAsia" w:hAnsi="Cambria Math"/>
+                  </w:rPr>
+                  <m:t>ij</m:t>
+                </m:r>
+              </m:sub>
+            </m:sSub>
+          </m:e>
+        </m:d>
+      </m:oMath>
+    </w:p>
+    <w:p>
+      <w:pPr>
+        <w:rPr>
+          <w:rFonts w:eastAsiaTheme="minorEastAsia"/>
+        </w:rPr>
+      </w:pPr>
+      <m:oMath>
+        <m:sSubSup>
+          <m:sSubSupPr>
+            <m:ctrlPr>
+              <w:rPr>
+                <w:rFonts w:ascii="Cambria Math" w:hAnsi="Cambria Math"/>
+                <w:i/>
+              </w:rPr>
+            </m:ctrlPr>
+          </m:sSubSupPr>
+          <m:e>
+            <m:r>
+              <w:rPr>
+                <w:rFonts w:ascii="Cambria Math" w:hAnsi="Cambria Math"/>
+              </w:rPr>
+              <m:t>l</m:t>
+            </m:r>
+          </m:e>
+          <m:sub>
+            <m:r>
+              <w:rPr>
+                <w:rFonts w:ascii="Cambria Math" w:hAnsi="Cambria Math"/>
+              </w:rPr>
+              <m:t>ij</m:t>
+            </m:r>
+          </m:sub>
+          <m:sup>
+            <m:r>
+              <w:rPr>
+                <w:rFonts w:ascii="Cambria Math" w:hAnsi="Cambria Math"/>
+              </w:rPr>
+              <m:t>+</m:t>
+            </m:r>
+          </m:sup>
+        </m:sSubSup>
+      </m:oMath>
+      <w:r>
+        <w:rPr>
+          <w:rFonts w:eastAsiaTheme="minorEastAsia"/>
+        </w:rPr>
+        <w:tab/>
+        <w:t xml:space="preserve">= </w:t>
+      </w:r>
+      <m:oMath>
+        <m:r>
+          <w:rPr>
+            <w:rFonts w:ascii="Cambria Math" w:eastAsiaTheme="minorEastAsia" w:hAnsi="Cambria Math"/>
+          </w:rPr>
+          <m:t>Dot</m:t>
+        </m:r>
+        <m:d>
+          <m:dPr>
+            <m:ctrlPr>
+              <w:rPr>
+                <w:rFonts w:ascii="Cambria Math" w:eastAsiaTheme="minorEastAsia" w:hAnsi="Cambria Math"/>
+                <w:i/>
+              </w:rPr>
+            </m:ctrlPr>
+          </m:dPr>
+          <m:e>
+            <m:sSubSup>
+              <m:sSubSupPr>
+                <m:ctrlPr>
+                  <w:rPr>
+                    <w:rFonts w:ascii="Cambria Math" w:eastAsiaTheme="minorEastAsia" w:hAnsi="Cambria Math"/>
+                    <w:i/>
+                  </w:rPr>
+                </m:ctrlPr>
+              </m:sSubSupPr>
+              <m:e>
+                <m:acc>
+                  <m:accPr>
+                    <m:chr m:val="⃗"/>
+                    <m:ctrlPr>
+                      <w:rPr>
+                        <w:rFonts w:ascii="Cambria Math" w:hAnsi="Cambria Math"/>
+                        <w:i/>
+                      </w:rPr>
+                    </m:ctrlPr>
+                  </m:accPr>
+                  <m:e>
+                    <m:r>
+                      <w:rPr>
+                        <w:rFonts w:ascii="Cambria Math" w:hAnsi="Cambria Math"/>
+                      </w:rPr>
+                      <m:t>P</m:t>
+                    </m:r>
+                  </m:e>
+                </m:acc>
+                <m:ctrlPr>
+                  <w:rPr>
+                    <w:rFonts w:ascii="Cambria Math" w:hAnsi="Cambria Math"/>
+                    <w:i/>
+                  </w:rPr>
+                </m:ctrlPr>
+              </m:e>
+              <m:sub>
+                <m:r>
+                  <w:rPr>
+                    <w:rFonts w:ascii="Cambria Math" w:hAnsi="Cambria Math"/>
+                  </w:rPr>
+                  <m:t>ij</m:t>
+                </m:r>
+                <m:ctrlPr>
+                  <w:rPr>
+                    <w:rFonts w:ascii="Cambria Math" w:hAnsi="Cambria Math"/>
+                    <w:i/>
+                  </w:rPr>
+                </m:ctrlPr>
+              </m:sub>
+              <m:sup>
+                <m:r>
+                  <w:rPr>
+                    <w:rFonts w:ascii="Cambria Math" w:eastAsiaTheme="minorEastAsia" w:hAnsi="Cambria Math"/>
+                  </w:rPr>
+                  <m:t>+</m:t>
+                </m:r>
+              </m:sup>
+            </m:sSubSup>
+            <m:r>
+              <w:rPr>
+                <w:rFonts w:ascii="Cambria Math" w:hAnsi="Cambria Math"/>
+              </w:rPr>
+              <m:t>,</m:t>
+            </m:r>
+            <m:sSub>
+              <m:sSubPr>
+                <m:ctrlPr>
+                  <w:rPr>
+                    <w:rFonts w:ascii="Cambria Math" w:eastAsiaTheme="minorEastAsia" w:hAnsi="Cambria Math"/>
+                    <w:i/>
+                  </w:rPr>
+                </m:ctrlPr>
+              </m:sSubPr>
+              <m:e>
+                <m:acc>
+                  <m:accPr>
+                    <m:ctrlPr>
+                      <w:rPr>
+                        <w:rFonts w:ascii="Cambria Math" w:eastAsiaTheme="minorEastAsia" w:hAnsi="Cambria Math"/>
+                        <w:i/>
+                      </w:rPr>
+                    </m:ctrlPr>
+                  </m:accPr>
+                  <m:e>
+                    <m:r>
+                      <w:rPr>
+                        <w:rFonts w:ascii="Cambria Math" w:eastAsiaTheme="minorEastAsia" w:hAnsi="Cambria Math"/>
+                      </w:rPr>
+                      <m:t>l</m:t>
+                    </m:r>
+                  </m:e>
+                </m:acc>
+              </m:e>
+              <m:sub>
+                <m:r>
+                  <w:rPr>
+                    <w:rFonts w:ascii="Cambria Math" w:eastAsiaTheme="minorEastAsia" w:hAnsi="Cambria Math"/>
+                  </w:rPr>
+                  <m:t>ij</m:t>
+                </m:r>
+              </m:sub>
+            </m:sSub>
+          </m:e>
+        </m:d>
+      </m:oMath>
+    </w:p>
+    <w:p>
+      <w:pPr>
+        <w:rPr>
+          <w:rFonts w:eastAsiaTheme="minorEastAsia"/>
+        </w:rPr>
+      </w:pPr>
+      <m:oMath>
+        <m:sSubSup>
+          <m:sSubSupPr>
+            <m:ctrlPr>
+              <w:rPr>
+                <w:rFonts w:ascii="Cambria Math" w:hAnsi="Cambria Math"/>
+                <w:i/>
+              </w:rPr>
+            </m:ctrlPr>
+          </m:sSubSupPr>
+          <m:e>
+            <m:r>
+              <w:rPr>
+                <w:rFonts w:ascii="Cambria Math" w:hAnsi="Cambria Math"/>
+              </w:rPr>
+              <m:t>P</m:t>
+            </m:r>
+          </m:e>
+          <m:sub>
+            <m:r>
+              <w:rPr>
+                <w:rFonts w:ascii="Cambria Math" w:hAnsi="Cambria Math"/>
+              </w:rPr>
+              <m:t>ij</m:t>
+            </m:r>
+          </m:sub>
+          <m:sup>
+            <m:r>
+              <w:rPr>
+                <w:rFonts w:ascii="Cambria Math" w:hAnsi="Cambria Math"/>
+              </w:rPr>
+              <m:t>0</m:t>
+            </m:r>
+          </m:sup>
+        </m:sSubSup>
+      </m:oMath>
+      <w:r>
+        <w:rPr>
+          <w:rFonts w:eastAsiaTheme="minorEastAsia"/>
+        </w:rPr>
+        <w:tab/>
+        <w:t xml:space="preserve">= </w:t>
+      </w:r>
+      <m:oMath>
+        <m:r>
+          <w:rPr>
+            <w:rFonts w:ascii="Cambria Math" w:eastAsiaTheme="minorEastAsia" w:hAnsi="Cambria Math"/>
+          </w:rPr>
+          <m:t>Length</m:t>
+        </m:r>
+        <m:d>
+          <m:dPr>
+            <m:ctrlPr>
+              <w:rPr>
+                <w:rFonts w:ascii="Cambria Math" w:eastAsiaTheme="minorEastAsia" w:hAnsi="Cambria Math"/>
+                <w:i/>
+              </w:rPr>
+            </m:ctrlPr>
+          </m:dPr>
+          <m:e>
+            <m:r>
+              <w:rPr>
+                <w:rFonts w:ascii="Cambria Math" w:eastAsiaTheme="minorEastAsia" w:hAnsi="Cambria Math"/>
+              </w:rPr>
+              <m:t>Dot</m:t>
+            </m:r>
+            <m:d>
+              <m:dPr>
+                <m:ctrlPr>
+                  <w:rPr>
+                    <w:rFonts w:ascii="Cambria Math" w:eastAsiaTheme="minorEastAsia" w:hAnsi="Cambria Math"/>
+                    <w:i/>
+                  </w:rPr>
+                </m:ctrlPr>
+              </m:dPr>
+              <m:e>
+                <m:sSubSup>
+                  <m:sSubSupPr>
+                    <m:ctrlPr>
+                      <w:rPr>
+                        <w:rFonts w:ascii="Cambria Math" w:eastAsiaTheme="minorEastAsia" w:hAnsi="Cambria Math"/>
+                        <w:i/>
+                      </w:rPr>
+                    </m:ctrlPr>
+                  </m:sSubSupPr>
+                  <m:e>
+                    <m:acc>
+                      <m:accPr>
+                        <m:chr m:val="⃗"/>
+                        <m:ctrlPr>
+                          <w:rPr>
+                            <w:rFonts w:ascii="Cambria Math" w:hAnsi="Cambria Math"/>
+                            <w:i/>
+                          </w:rPr>
+                        </m:ctrlPr>
+                      </m:accPr>
+                      <m:e>
+                        <m:r>
+                          <w:rPr>
+                            <w:rFonts w:ascii="Cambria Math" w:hAnsi="Cambria Math"/>
+                          </w:rPr>
+                          <m:t>P</m:t>
+                        </m:r>
+                      </m:e>
+                    </m:acc>
+                    <m:ctrlPr>
+                      <w:rPr>
+                        <w:rFonts w:ascii="Cambria Math" w:hAnsi="Cambria Math"/>
+                        <w:i/>
+                      </w:rPr>
+                    </m:ctrlPr>
+                  </m:e>
+                  <m:sub>
+                    <m:r>
+                      <w:rPr>
+                        <w:rFonts w:ascii="Cambria Math" w:hAnsi="Cambria Math"/>
+                      </w:rPr>
+                      <m:t>ij</m:t>
+                    </m:r>
+                    <m:ctrlPr>
+                      <w:rPr>
+                        <w:rFonts w:ascii="Cambria Math" w:hAnsi="Cambria Math"/>
+                        <w:i/>
+                      </w:rPr>
+                    </m:ctrlPr>
+                  </m:sub>
+                  <m:sup>
+                    <m:r>
+                      <w:rPr>
+                        <w:rFonts w:ascii="Cambria Math" w:eastAsiaTheme="minorEastAsia" w:hAnsi="Cambria Math"/>
+                      </w:rPr>
+                      <m:t>-</m:t>
+                    </m:r>
+                  </m:sup>
+                </m:sSubSup>
+                <m:r>
+                  <w:rPr>
+                    <w:rFonts w:ascii="Cambria Math" w:hAnsi="Cambria Math"/>
+                  </w:rPr>
+                  <m:t>,</m:t>
+                </m:r>
+                <m:sSub>
+                  <m:sSubPr>
+                    <m:ctrlPr>
+                      <w:rPr>
+                        <w:rFonts w:ascii="Cambria Math" w:eastAsiaTheme="minorEastAsia" w:hAnsi="Cambria Math"/>
+                        <w:i/>
+                      </w:rPr>
+                    </m:ctrlPr>
+                  </m:sSubPr>
+                  <m:e>
+                    <m:acc>
+                      <m:accPr>
+                        <m:ctrlPr>
+                          <w:rPr>
+                            <w:rFonts w:ascii="Cambria Math" w:eastAsiaTheme="minorEastAsia" w:hAnsi="Cambria Math"/>
+                            <w:i/>
+                          </w:rPr>
+                        </m:ctrlPr>
+                      </m:accPr>
+                      <m:e>
+                        <m:r>
+                          <w:rPr>
+                            <w:rFonts w:ascii="Cambria Math" w:eastAsiaTheme="minorEastAsia" w:hAnsi="Cambria Math"/>
+                          </w:rPr>
+                          <m:t>u</m:t>
+                        </m:r>
+                      </m:e>
+                    </m:acc>
+                  </m:e>
+                  <m:sub>
+                    <m:r>
+                      <w:rPr>
+                        <w:rFonts w:ascii="Cambria Math" w:eastAsiaTheme="minorEastAsia" w:hAnsi="Cambria Math"/>
+                      </w:rPr>
+                      <m:t>ij</m:t>
+                    </m:r>
+                  </m:sub>
+                </m:sSub>
+              </m:e>
+            </m:d>
+          </m:e>
+        </m:d>
+      </m:oMath>
+    </w:p>
+    <w:p>
+      <w:pPr>
+        <w:rPr>
+          <w:rFonts w:eastAsiaTheme="minorEastAsia"/>
+        </w:rPr>
+      </w:pPr>
+      <m:oMath>
+        <m:sSubSup>
+          <m:sSubSupPr>
+            <m:ctrlPr>
+              <w:rPr>
+                <w:rFonts w:ascii="Cambria Math" w:hAnsi="Cambria Math"/>
+                <w:i/>
+              </w:rPr>
+            </m:ctrlPr>
+          </m:sSubSupPr>
+          <m:e>
+            <m:r>
+              <w:rPr>
+                <w:rFonts w:ascii="Cambria Math" w:hAnsi="Cambria Math"/>
+              </w:rPr>
+              <m:t>P</m:t>
+            </m:r>
+          </m:e>
+          <m:sub>
+            <m:r>
+              <w:rPr>
+                <w:rFonts w:ascii="Cambria Math" w:hAnsi="Cambria Math"/>
+              </w:rPr>
+              <m:t>ij</m:t>
+            </m:r>
+          </m:sub>
+          <m:sup>
+            <m:r>
+              <w:rPr>
+                <w:rFonts w:ascii="Cambria Math" w:hAnsi="Cambria Math"/>
+              </w:rPr>
+              <m:t>-</m:t>
+            </m:r>
+          </m:sup>
+        </m:sSubSup>
+      </m:oMath>
+      <w:r>
+        <w:rPr>
+          <w:rFonts w:eastAsiaTheme="minorEastAsia"/>
+        </w:rPr>
+        <w:tab/>
+        <w:t xml:space="preserve">= </w:t>
+      </w:r>
+      <m:oMath>
+        <m:r>
+          <w:rPr>
+            <w:rFonts w:ascii="Cambria Math" w:eastAsiaTheme="minorEastAsia" w:hAnsi="Cambria Math"/>
+          </w:rPr>
+          <m:t>Length</m:t>
+        </m:r>
+        <m:d>
+          <m:dPr>
+            <m:ctrlPr>
+              <w:rPr>
+                <w:rFonts w:ascii="Cambria Math" w:eastAsiaTheme="minorEastAsia" w:hAnsi="Cambria Math"/>
+                <w:i/>
+              </w:rPr>
+            </m:ctrlPr>
+          </m:dPr>
+          <m:e>
+            <m:sSubSup>
+              <m:sSubSupPr>
+                <m:ctrlPr>
+                  <w:rPr>
+                    <w:rFonts w:ascii="Cambria Math" w:eastAsiaTheme="minorEastAsia" w:hAnsi="Cambria Math"/>
+                    <w:i/>
+                  </w:rPr>
+                </m:ctrlPr>
+              </m:sSubSupPr>
+              <m:e>
+                <m:acc>
+                  <m:accPr>
+                    <m:chr m:val="⃗"/>
+                    <m:ctrlPr>
+                      <w:rPr>
+                        <w:rFonts w:ascii="Cambria Math" w:hAnsi="Cambria Math"/>
+                        <w:i/>
+                      </w:rPr>
+                    </m:ctrlPr>
+                  </m:accPr>
+                  <m:e>
+                    <m:r>
+                      <w:rPr>
+                        <w:rFonts w:ascii="Cambria Math" w:hAnsi="Cambria Math"/>
+                      </w:rPr>
+                      <m:t>P</m:t>
+                    </m:r>
+                  </m:e>
+                </m:acc>
+                <m:ctrlPr>
+                  <w:rPr>
+                    <w:rFonts w:ascii="Cambria Math" w:hAnsi="Cambria Math"/>
+                    <w:i/>
+                  </w:rPr>
+                </m:ctrlPr>
+              </m:e>
+              <m:sub>
+                <m:r>
+                  <w:rPr>
+                    <w:rFonts w:ascii="Cambria Math" w:hAnsi="Cambria Math"/>
+                  </w:rPr>
+                  <m:t>ij</m:t>
+                </m:r>
+                <m:ctrlPr>
+                  <w:rPr>
+                    <w:rFonts w:ascii="Cambria Math" w:hAnsi="Cambria Math"/>
+                    <w:i/>
+                  </w:rPr>
+                </m:ctrlPr>
+              </m:sub>
+              <m:sup>
+                <m:r>
+                  <w:rPr>
+                    <w:rFonts w:ascii="Cambria Math" w:eastAsiaTheme="minorEastAsia" w:hAnsi="Cambria Math"/>
+                  </w:rPr>
+                  <m:t>-</m:t>
+                </m:r>
+              </m:sup>
+            </m:sSubSup>
+          </m:e>
+        </m:d>
+      </m:oMath>
+    </w:p>
+    <w:p>
+      <w:pPr>
+        <w:rPr>
+          <w:rFonts w:eastAsiaTheme="minorEastAsia"/>
+        </w:rPr>
+      </w:pPr>
+      <m:oMath>
+        <m:sSubSup>
+          <m:sSubSupPr>
+            <m:ctrlPr>
+              <w:rPr>
+                <w:rFonts w:ascii="Cambria Math" w:hAnsi="Cambria Math"/>
+                <w:i/>
+              </w:rPr>
+            </m:ctrlPr>
+          </m:sSubSupPr>
+          <m:e>
+            <m:r>
+              <w:rPr>
+                <w:rFonts w:ascii="Cambria Math" w:hAnsi="Cambria Math"/>
+              </w:rPr>
+              <m:t>P</m:t>
+            </m:r>
+          </m:e>
+          <m:sub>
+            <m:r>
+              <w:rPr>
+                <w:rFonts w:ascii="Cambria Math" w:hAnsi="Cambria Math"/>
+              </w:rPr>
+              <m:t>ij</m:t>
+            </m:r>
+          </m:sub>
+          <m:sup>
+            <m:r>
+              <w:rPr>
+                <w:rFonts w:ascii="Cambria Math" w:hAnsi="Cambria Math"/>
+              </w:rPr>
+              <m:t>+</m:t>
+            </m:r>
+          </m:sup>
+        </m:sSubSup>
+      </m:oMath>
+      <w:r>
+        <w:rPr>
+          <w:rFonts w:eastAsiaTheme="minorEastAsia"/>
+        </w:rPr>
+        <w:tab/>
+        <w:t xml:space="preserve">= </w:t>
+      </w:r>
+      <m:oMath>
+        <m:r>
+          <w:rPr>
+            <w:rFonts w:ascii="Cambria Math" w:eastAsiaTheme="minorEastAsia" w:hAnsi="Cambria Math"/>
+          </w:rPr>
+          <m:t>Length</m:t>
+        </m:r>
+        <m:d>
+          <m:dPr>
+            <m:ctrlPr>
+              <w:rPr>
+                <w:rFonts w:ascii="Cambria Math" w:eastAsiaTheme="minorEastAsia" w:hAnsi="Cambria Math"/>
+                <w:i/>
+              </w:rPr>
+            </m:ctrlPr>
+          </m:dPr>
+          <m:e>
+            <m:sSubSup>
+              <m:sSubSupPr>
+                <m:ctrlPr>
+                  <w:rPr>
+                    <w:rFonts w:ascii="Cambria Math" w:eastAsiaTheme="minorEastAsia" w:hAnsi="Cambria Math"/>
+                    <w:i/>
+                  </w:rPr>
+                </m:ctrlPr>
+              </m:sSubSupPr>
+              <m:e>
+                <m:acc>
+                  <m:accPr>
+                    <m:chr m:val="⃗"/>
+                    <m:ctrlPr>
+                      <w:rPr>
+                        <w:rFonts w:ascii="Cambria Math" w:hAnsi="Cambria Math"/>
+                        <w:i/>
+                      </w:rPr>
+                    </m:ctrlPr>
+                  </m:accPr>
+                  <m:e>
+                    <m:r>
+                      <w:rPr>
+                        <w:rFonts w:ascii="Cambria Math" w:hAnsi="Cambria Math"/>
+                      </w:rPr>
+                      <m:t>P</m:t>
+                    </m:r>
+                  </m:e>
+                </m:acc>
+                <m:ctrlPr>
+                  <w:rPr>
+                    <w:rFonts w:ascii="Cambria Math" w:hAnsi="Cambria Math"/>
+                    <w:i/>
+                  </w:rPr>
+                </m:ctrlPr>
+              </m:e>
+              <m:sub>
+                <m:r>
+                  <w:rPr>
+                    <w:rFonts w:ascii="Cambria Math" w:hAnsi="Cambria Math"/>
+                  </w:rPr>
+                  <m:t>ij</m:t>
+                </m:r>
+                <m:ctrlPr>
+                  <w:rPr>
+                    <w:rFonts w:ascii="Cambria Math" w:hAnsi="Cambria Math"/>
+                    <w:i/>
+                  </w:rPr>
+                </m:ctrlPr>
+              </m:sub>
+              <m:sup>
+                <m:r>
+                  <w:rPr>
+                    <w:rFonts w:ascii="Cambria Math" w:eastAsiaTheme="minorEastAsia" w:hAnsi="Cambria Math"/>
+                  </w:rPr>
+                  <m:t>+</m:t>
+                </m:r>
+              </m:sup>
+            </m:sSubSup>
+          </m:e>
+        </m:d>
+      </m:oMath>
     </w:p>
     <w:p>
       <w:pPr>
@@ -216,26 +3733,197 @@
         <w:tab/>
         <w:t xml:space="preserve">= </w:t>
       </w:r>
-      <w:r>
-        <w:rPr>
-          <w:rFonts w:eastAsiaTheme="minorEastAsia"/>
-        </w:rPr>
-        <w:t xml:space="preserve">r’nin yüzeye iz düşümünden </w:t>
-      </w:r>
-      <w:proofErr w:type="spellStart"/>
-      <w:r>
-        <w:rPr>
-          <w:rFonts w:eastAsiaTheme="minorEastAsia"/>
-        </w:rPr>
-        <w:t>edge’ye</w:t>
-      </w:r>
-      <w:proofErr w:type="spellEnd"/>
-      <w:r>
-        <w:rPr>
-          <w:rFonts w:eastAsiaTheme="minorEastAsia"/>
-        </w:rPr>
-        <w:t xml:space="preserve"> giden yön</w:t>
-      </w:r>
+      <m:oMath>
+        <m:d>
+          <m:dPr>
+            <m:ctrlPr>
+              <w:rPr>
+                <w:rFonts w:ascii="Cambria Math" w:eastAsiaTheme="minorEastAsia" w:hAnsi="Cambria Math"/>
+                <w:i/>
+              </w:rPr>
+            </m:ctrlPr>
+          </m:dPr>
+          <m:e>
+            <m:sSubSup>
+              <m:sSubSupPr>
+                <m:ctrlPr>
+                  <w:rPr>
+                    <w:rFonts w:ascii="Cambria Math" w:eastAsiaTheme="minorEastAsia" w:hAnsi="Cambria Math"/>
+                    <w:i/>
+                  </w:rPr>
+                </m:ctrlPr>
+              </m:sSubSupPr>
+              <m:e>
+                <m:acc>
+                  <m:accPr>
+                    <m:chr m:val="⃗"/>
+                    <m:ctrlPr>
+                      <w:rPr>
+                        <w:rFonts w:ascii="Cambria Math" w:hAnsi="Cambria Math"/>
+                        <w:i/>
+                      </w:rPr>
+                    </m:ctrlPr>
+                  </m:accPr>
+                  <m:e>
+                    <m:r>
+                      <w:rPr>
+                        <w:rFonts w:ascii="Cambria Math" w:hAnsi="Cambria Math"/>
+                      </w:rPr>
+                      <m:t>P</m:t>
+                    </m:r>
+                  </m:e>
+                </m:acc>
+                <m:ctrlPr>
+                  <w:rPr>
+                    <w:rFonts w:ascii="Cambria Math" w:hAnsi="Cambria Math"/>
+                    <w:i/>
+                  </w:rPr>
+                </m:ctrlPr>
+              </m:e>
+              <m:sub>
+                <m:r>
+                  <w:rPr>
+                    <w:rFonts w:ascii="Cambria Math" w:hAnsi="Cambria Math"/>
+                  </w:rPr>
+                  <m:t>ij</m:t>
+                </m:r>
+                <m:ctrlPr>
+                  <w:rPr>
+                    <w:rFonts w:ascii="Cambria Math" w:hAnsi="Cambria Math"/>
+                    <w:i/>
+                  </w:rPr>
+                </m:ctrlPr>
+              </m:sub>
+              <m:sup>
+                <m:r>
+                  <w:rPr>
+                    <w:rFonts w:ascii="Cambria Math" w:eastAsiaTheme="minorEastAsia" w:hAnsi="Cambria Math"/>
+                  </w:rPr>
+                  <m:t>-</m:t>
+                </m:r>
+              </m:sup>
+            </m:sSubSup>
+            <m:r>
+              <w:rPr>
+                <w:rFonts w:ascii="Cambria Math" w:eastAsiaTheme="minorEastAsia" w:hAnsi="Cambria Math"/>
+              </w:rPr>
+              <m:t>-</m:t>
+            </m:r>
+            <m:sSubSup>
+              <m:sSubSupPr>
+                <m:ctrlPr>
+                  <w:rPr>
+                    <w:rFonts w:ascii="Cambria Math" w:hAnsi="Cambria Math"/>
+                    <w:i/>
+                  </w:rPr>
+                </m:ctrlPr>
+              </m:sSubSupPr>
+              <m:e>
+                <m:r>
+                  <w:rPr>
+                    <w:rFonts w:ascii="Cambria Math" w:hAnsi="Cambria Math"/>
+                  </w:rPr>
+                  <m:t>l</m:t>
+                </m:r>
+              </m:e>
+              <m:sub>
+                <m:r>
+                  <w:rPr>
+                    <w:rFonts w:ascii="Cambria Math" w:hAnsi="Cambria Math"/>
+                  </w:rPr>
+                  <m:t>ij</m:t>
+                </m:r>
+              </m:sub>
+              <m:sup>
+                <m:r>
+                  <w:rPr>
+                    <w:rFonts w:ascii="Cambria Math" w:hAnsi="Cambria Math"/>
+                  </w:rPr>
+                  <m:t>-</m:t>
+                </m:r>
+              </m:sup>
+            </m:sSubSup>
+            <m:sSub>
+              <m:sSubPr>
+                <m:ctrlPr>
+                  <w:rPr>
+                    <w:rFonts w:ascii="Cambria Math" w:eastAsiaTheme="minorEastAsia" w:hAnsi="Cambria Math"/>
+                    <w:i/>
+                  </w:rPr>
+                </m:ctrlPr>
+              </m:sSubPr>
+              <m:e>
+                <m:acc>
+                  <m:accPr>
+                    <m:ctrlPr>
+                      <w:rPr>
+                        <w:rFonts w:ascii="Cambria Math" w:eastAsiaTheme="minorEastAsia" w:hAnsi="Cambria Math"/>
+                        <w:i/>
+                      </w:rPr>
+                    </m:ctrlPr>
+                  </m:accPr>
+                  <m:e>
+                    <m:r>
+                      <w:rPr>
+                        <w:rFonts w:ascii="Cambria Math" w:eastAsiaTheme="minorEastAsia" w:hAnsi="Cambria Math"/>
+                      </w:rPr>
+                      <m:t>l</m:t>
+                    </m:r>
+                  </m:e>
+                </m:acc>
+              </m:e>
+              <m:sub>
+                <m:r>
+                  <w:rPr>
+                    <w:rFonts w:ascii="Cambria Math" w:eastAsiaTheme="minorEastAsia" w:hAnsi="Cambria Math"/>
+                  </w:rPr>
+                  <m:t>ij</m:t>
+                </m:r>
+              </m:sub>
+            </m:sSub>
+          </m:e>
+        </m:d>
+        <m:r>
+          <w:rPr>
+            <w:rFonts w:ascii="Cambria Math" w:eastAsiaTheme="minorEastAsia" w:hAnsi="Cambria Math"/>
+          </w:rPr>
+          <m:t xml:space="preserve"> / </m:t>
+        </m:r>
+        <m:sSubSup>
+          <m:sSubSupPr>
+            <m:ctrlPr>
+              <w:rPr>
+                <w:rFonts w:ascii="Cambria Math" w:hAnsi="Cambria Math"/>
+                <w:i/>
+              </w:rPr>
+            </m:ctrlPr>
+          </m:sSubSupPr>
+          <m:e>
+            <m:r>
+              <w:rPr>
+                <w:rFonts w:ascii="Cambria Math" w:hAnsi="Cambria Math"/>
+              </w:rPr>
+              <m:t>P</m:t>
+            </m:r>
+          </m:e>
+          <m:sub>
+            <m:r>
+              <w:rPr>
+                <w:rFonts w:ascii="Cambria Math" w:hAnsi="Cambria Math"/>
+              </w:rPr>
+              <m:t>ij</m:t>
+            </m:r>
+          </m:sub>
+          <m:sup>
+            <m:r>
+              <w:rPr>
+                <w:rFonts w:ascii="Cambria Math" w:hAnsi="Cambria Math"/>
+              </w:rPr>
+              <m:t>0</m:t>
+            </m:r>
+          </m:sup>
+        </m:sSubSup>
+      </m:oMath>
     </w:p>
     <w:p>
       <w:pPr>
@@ -258,7 +3946,7 @@
               <w:rPr>
                 <w:rFonts w:ascii="Cambria Math" w:hAnsi="Cambria Math"/>
               </w:rPr>
-              <m:t>P</m:t>
+              <m:t>R</m:t>
             </m:r>
           </m:e>
           <m:sub>
@@ -286,29 +3974,256 @@
         <w:tab/>
         <w:t xml:space="preserve">= </w:t>
       </w:r>
-      <w:r>
-        <w:rPr>
-          <w:rFonts w:eastAsiaTheme="minorEastAsia"/>
-        </w:rPr>
-        <w:t xml:space="preserve">iz düşümün </w:t>
-      </w:r>
-      <w:proofErr w:type="spellStart"/>
-      <w:r>
-        <w:rPr>
-          <w:rFonts w:eastAsiaTheme="minorEastAsia"/>
-        </w:rPr>
-        <w:t>edge’den</w:t>
-      </w:r>
-      <w:proofErr w:type="spellEnd"/>
-      <w:r>
-        <w:rPr>
-          <w:rFonts w:eastAsiaTheme="minorEastAsia"/>
-        </w:rPr>
-        <w:t xml:space="preserve"> uzaklığı</w:t>
-      </w:r>
+      <m:oMath>
+        <m:r>
+          <w:rPr>
+            <w:rFonts w:ascii="Cambria Math" w:eastAsiaTheme="minorEastAsia" w:hAnsi="Cambria Math"/>
+          </w:rPr>
+          <m:t>Length</m:t>
+        </m:r>
+        <m:d>
+          <m:dPr>
+            <m:ctrlPr>
+              <w:rPr>
+                <w:rFonts w:ascii="Cambria Math" w:eastAsiaTheme="minorEastAsia" w:hAnsi="Cambria Math"/>
+                <w:i/>
+              </w:rPr>
+            </m:ctrlPr>
+          </m:dPr>
+          <m:e>
+            <m:sSub>
+              <m:sSubPr>
+                <m:ctrlPr>
+                  <w:rPr>
+                    <w:rFonts w:ascii="Cambria Math" w:hAnsi="Cambria Math"/>
+                    <w:i/>
+                  </w:rPr>
+                </m:ctrlPr>
+              </m:sSubPr>
+              <m:e>
+                <m:acc>
+                  <m:accPr>
+                    <m:chr m:val="⃗"/>
+                    <m:ctrlPr>
+                      <w:rPr>
+                        <w:rFonts w:ascii="Cambria Math" w:hAnsi="Cambria Math"/>
+                        <w:i/>
+                      </w:rPr>
+                    </m:ctrlPr>
+                  </m:accPr>
+                  <m:e>
+                    <m:r>
+                      <w:rPr>
+                        <w:rFonts w:ascii="Cambria Math" w:hAnsi="Cambria Math"/>
+                      </w:rPr>
+                      <m:t>r</m:t>
+                    </m:r>
+                  </m:e>
+                </m:acc>
+              </m:e>
+              <m:sub>
+                <m:r>
+                  <w:rPr>
+                    <w:rFonts w:ascii="Cambria Math" w:hAnsi="Cambria Math"/>
+                  </w:rPr>
+                  <m:t>m</m:t>
+                </m:r>
+              </m:sub>
+            </m:sSub>
+            <m:r>
+              <w:rPr>
+                <w:rFonts w:ascii="Cambria Math" w:hAnsi="Cambria Math"/>
+              </w:rPr>
+              <m:t>-ProjLine</m:t>
+            </m:r>
+            <m:d>
+              <m:dPr>
+                <m:ctrlPr>
+                  <w:rPr>
+                    <w:rFonts w:ascii="Cambria Math" w:hAnsi="Cambria Math"/>
+                    <w:i/>
+                  </w:rPr>
+                </m:ctrlPr>
+              </m:dPr>
+              <m:e>
+                <m:sSub>
+                  <m:sSubPr>
+                    <m:ctrlPr>
+                      <w:rPr>
+                        <w:rFonts w:ascii="Cambria Math" w:hAnsi="Cambria Math"/>
+                        <w:i/>
+                      </w:rPr>
+                    </m:ctrlPr>
+                  </m:sSubPr>
+                  <m:e>
+                    <m:acc>
+                      <m:accPr>
+                        <m:chr m:val="⃗"/>
+                        <m:ctrlPr>
+                          <w:rPr>
+                            <w:rFonts w:ascii="Cambria Math" w:hAnsi="Cambria Math"/>
+                            <w:i/>
+                          </w:rPr>
+                        </m:ctrlPr>
+                      </m:accPr>
+                      <m:e>
+                        <m:r>
+                          <w:rPr>
+                            <w:rFonts w:ascii="Cambria Math" w:hAnsi="Cambria Math"/>
+                          </w:rPr>
+                          <m:t>r</m:t>
+                        </m:r>
+                      </m:e>
+                    </m:acc>
+                  </m:e>
+                  <m:sub>
+                    <m:r>
+                      <w:rPr>
+                        <w:rFonts w:ascii="Cambria Math" w:hAnsi="Cambria Math"/>
+                      </w:rPr>
+                      <m:t>m</m:t>
+                    </m:r>
+                  </m:sub>
+                </m:sSub>
+                <m:r>
+                  <w:rPr>
+                    <w:rFonts w:ascii="Cambria Math" w:hAnsi="Cambria Math"/>
+                  </w:rPr>
+                  <m:t>,</m:t>
+                </m:r>
+                <m:sSubSup>
+                  <m:sSubSupPr>
+                    <m:ctrlPr>
+                      <w:rPr>
+                        <w:rFonts w:ascii="Cambria Math" w:eastAsiaTheme="minorEastAsia" w:hAnsi="Cambria Math"/>
+                        <w:i/>
+                      </w:rPr>
+                    </m:ctrlPr>
+                  </m:sSubSupPr>
+                  <m:e>
+                    <m:acc>
+                      <m:accPr>
+                        <m:chr m:val="⃗"/>
+                        <m:ctrlPr>
+                          <w:rPr>
+                            <w:rFonts w:ascii="Cambria Math" w:hAnsi="Cambria Math"/>
+                            <w:i/>
+                          </w:rPr>
+                        </m:ctrlPr>
+                      </m:accPr>
+                      <m:e>
+                        <m:r>
+                          <w:rPr>
+                            <w:rFonts w:ascii="Cambria Math" w:hAnsi="Cambria Math"/>
+                          </w:rPr>
+                          <m:t>ρ</m:t>
+                        </m:r>
+                      </m:e>
+                    </m:acc>
+                    <m:ctrlPr>
+                      <w:rPr>
+                        <w:rFonts w:ascii="Cambria Math" w:hAnsi="Cambria Math"/>
+                        <w:i/>
+                      </w:rPr>
+                    </m:ctrlPr>
+                  </m:e>
+                  <m:sub>
+                    <m:r>
+                      <w:rPr>
+                        <w:rFonts w:ascii="Cambria Math" w:hAnsi="Cambria Math"/>
+                      </w:rPr>
+                      <m:t>ij</m:t>
+                    </m:r>
+                    <m:ctrlPr>
+                      <w:rPr>
+                        <w:rFonts w:ascii="Cambria Math" w:hAnsi="Cambria Math"/>
+                        <w:i/>
+                      </w:rPr>
+                    </m:ctrlPr>
+                  </m:sub>
+                  <m:sup>
+                    <m:r>
+                      <w:rPr>
+                        <w:rFonts w:ascii="Cambria Math" w:eastAsiaTheme="minorEastAsia" w:hAnsi="Cambria Math"/>
+                      </w:rPr>
+                      <m:t>-</m:t>
+                    </m:r>
+                  </m:sup>
+                </m:sSubSup>
+                <m:r>
+                  <w:rPr>
+                    <w:rFonts w:ascii="Cambria Math" w:eastAsiaTheme="minorEastAsia" w:hAnsi="Cambria Math"/>
+                  </w:rPr>
+                  <m:t>,</m:t>
+                </m:r>
+                <m:sSubSup>
+                  <m:sSubSupPr>
+                    <m:ctrlPr>
+                      <w:rPr>
+                        <w:rFonts w:ascii="Cambria Math" w:eastAsiaTheme="minorEastAsia" w:hAnsi="Cambria Math"/>
+                        <w:i/>
+                      </w:rPr>
+                    </m:ctrlPr>
+                  </m:sSubSupPr>
+                  <m:e>
+                    <m:acc>
+                      <m:accPr>
+                        <m:chr m:val="⃗"/>
+                        <m:ctrlPr>
+                          <w:rPr>
+                            <w:rFonts w:ascii="Cambria Math" w:hAnsi="Cambria Math"/>
+                            <w:i/>
+                          </w:rPr>
+                        </m:ctrlPr>
+                      </m:accPr>
+                      <m:e>
+                        <m:r>
+                          <w:rPr>
+                            <w:rFonts w:ascii="Cambria Math" w:hAnsi="Cambria Math"/>
+                          </w:rPr>
+                          <m:t>ρ</m:t>
+                        </m:r>
+                      </m:e>
+                    </m:acc>
+                    <m:ctrlPr>
+                      <w:rPr>
+                        <w:rFonts w:ascii="Cambria Math" w:hAnsi="Cambria Math"/>
+                        <w:i/>
+                      </w:rPr>
+                    </m:ctrlPr>
+                  </m:e>
+                  <m:sub>
+                    <m:r>
+                      <w:rPr>
+                        <w:rFonts w:ascii="Cambria Math" w:hAnsi="Cambria Math"/>
+                      </w:rPr>
+                      <m:t>ij</m:t>
+                    </m:r>
+                    <m:ctrlPr>
+                      <w:rPr>
+                        <w:rFonts w:ascii="Cambria Math" w:hAnsi="Cambria Math"/>
+                        <w:i/>
+                      </w:rPr>
+                    </m:ctrlPr>
+                  </m:sub>
+                  <m:sup>
+                    <m:r>
+                      <w:rPr>
+                        <w:rFonts w:ascii="Cambria Math" w:eastAsiaTheme="minorEastAsia" w:hAnsi="Cambria Math"/>
+                      </w:rPr>
+                      <m:t>+</m:t>
+                    </m:r>
+                  </m:sup>
+                </m:sSubSup>
+              </m:e>
+            </m:d>
+          </m:e>
+        </m:d>
+      </m:oMath>
     </w:p>
     <w:p>
       <w:pPr>
+        <w:jc w:val="both"/>
         <w:rPr>
           <w:rFonts w:eastAsiaTheme="minorEastAsia"/>
         </w:rPr>
@@ -344,7 +4259,7 @@
               <w:rPr>
                 <w:rFonts w:ascii="Cambria Math" w:hAnsi="Cambria Math"/>
               </w:rPr>
-              <m:t>0</m:t>
+              <m:t>-</m:t>
             </m:r>
           </m:sup>
         </m:sSubSup>
@@ -354,41 +4269,132 @@
           <w:rFonts w:eastAsiaTheme="minorEastAsia"/>
         </w:rPr>
         <w:tab/>
+        <w:t xml:space="preserve">= </w:t>
       </w:r>
-      <w:proofErr w:type="gramStart"/>
-      <w:r>
-        <w:rPr>
-          <w:rFonts w:eastAsiaTheme="minorEastAsia"/>
-        </w:rPr>
-        <w:t xml:space="preserve">=  </w:t>
-      </w:r>
-      <w:r>
-        <w:rPr>
-          <w:rFonts w:eastAsiaTheme="minorEastAsia"/>
-        </w:rPr>
-        <w:t>gözlem</w:t>
-      </w:r>
-      <w:proofErr w:type="gramEnd"/>
-      <w:r>
-        <w:rPr>
-          <w:rFonts w:eastAsiaTheme="minorEastAsia"/>
-        </w:rPr>
-        <w:t xml:space="preserve"> noktasından </w:t>
-      </w:r>
-      <w:proofErr w:type="spellStart"/>
-      <w:r>
-        <w:rPr>
-          <w:rFonts w:eastAsiaTheme="minorEastAsia"/>
-        </w:rPr>
-        <w:t>edge’ye</w:t>
-      </w:r>
-      <w:proofErr w:type="spellEnd"/>
-      <w:r>
-        <w:rPr>
-          <w:rFonts w:eastAsiaTheme="minorEastAsia"/>
-        </w:rPr>
-        <w:t xml:space="preserve"> inen dikmenin uzaklığı</w:t>
-      </w:r>
+      <m:oMath>
+        <m:r>
+          <w:rPr>
+            <w:rFonts w:ascii="Cambria Math" w:eastAsiaTheme="minorEastAsia" w:hAnsi="Cambria Math"/>
+          </w:rPr>
+          <m:t>Length</m:t>
+        </m:r>
+        <m:d>
+          <m:dPr>
+            <m:ctrlPr>
+              <w:rPr>
+                <w:rFonts w:ascii="Cambria Math" w:eastAsiaTheme="minorEastAsia" w:hAnsi="Cambria Math"/>
+                <w:i/>
+              </w:rPr>
+            </m:ctrlPr>
+          </m:dPr>
+          <m:e>
+            <m:sSub>
+              <m:sSubPr>
+                <m:ctrlPr>
+                  <w:rPr>
+                    <w:rFonts w:ascii="Cambria Math" w:hAnsi="Cambria Math"/>
+                    <w:i/>
+                  </w:rPr>
+                </m:ctrlPr>
+              </m:sSubPr>
+              <m:e>
+                <m:acc>
+                  <m:accPr>
+                    <m:chr m:val="⃗"/>
+                    <m:ctrlPr>
+                      <w:rPr>
+                        <w:rFonts w:ascii="Cambria Math" w:hAnsi="Cambria Math"/>
+                        <w:i/>
+                      </w:rPr>
+                    </m:ctrlPr>
+                  </m:accPr>
+                  <m:e>
+                    <m:r>
+                      <w:rPr>
+                        <w:rFonts w:ascii="Cambria Math" w:hAnsi="Cambria Math"/>
+                      </w:rPr>
+                      <m:t>r</m:t>
+                    </m:r>
+                  </m:e>
+                </m:acc>
+              </m:e>
+              <m:sub>
+                <m:r>
+                  <w:rPr>
+                    <w:rFonts w:ascii="Cambria Math" w:hAnsi="Cambria Math"/>
+                  </w:rPr>
+                  <m:t>m</m:t>
+                </m:r>
+              </m:sub>
+            </m:sSub>
+            <m:r>
+              <w:rPr>
+                <w:rFonts w:ascii="Cambria Math" w:hAnsi="Cambria Math"/>
+              </w:rPr>
+              <m:t>-</m:t>
+            </m:r>
+            <m:sSubSup>
+              <m:sSubSupPr>
+                <m:ctrlPr>
+                  <w:rPr>
+                    <w:rFonts w:ascii="Cambria Math" w:eastAsiaTheme="minorEastAsia" w:hAnsi="Cambria Math"/>
+                    <w:i/>
+                  </w:rPr>
+                </m:ctrlPr>
+              </m:sSubSupPr>
+              <m:e>
+                <m:acc>
+                  <m:accPr>
+                    <m:chr m:val="⃗"/>
+                    <m:ctrlPr>
+                      <w:rPr>
+                        <w:rFonts w:ascii="Cambria Math" w:hAnsi="Cambria Math"/>
+                        <w:i/>
+                      </w:rPr>
+                    </m:ctrlPr>
+                  </m:accPr>
+                  <m:e>
+                    <m:r>
+                      <w:rPr>
+                        <w:rFonts w:ascii="Cambria Math" w:hAnsi="Cambria Math"/>
+                      </w:rPr>
+                      <m:t>ρ</m:t>
+                    </m:r>
+                  </m:e>
+                </m:acc>
+                <m:ctrlPr>
+                  <w:rPr>
+                    <w:rFonts w:ascii="Cambria Math" w:hAnsi="Cambria Math"/>
+                    <w:i/>
+                  </w:rPr>
+                </m:ctrlPr>
+              </m:e>
+              <m:sub>
+                <m:r>
+                  <w:rPr>
+                    <w:rFonts w:ascii="Cambria Math" w:hAnsi="Cambria Math"/>
+                  </w:rPr>
+                  <m:t>ij</m:t>
+                </m:r>
+                <m:ctrlPr>
+                  <w:rPr>
+                    <w:rFonts w:ascii="Cambria Math" w:hAnsi="Cambria Math"/>
+                    <w:i/>
+                  </w:rPr>
+                </m:ctrlPr>
+              </m:sub>
+              <m:sup>
+                <m:r>
+                  <w:rPr>
+                    <w:rFonts w:ascii="Cambria Math" w:eastAsiaTheme="minorEastAsia" w:hAnsi="Cambria Math"/>
+                  </w:rPr>
+                  <m:t>-</m:t>
+                </m:r>
+              </m:sup>
+            </m:sSubSup>
+          </m:e>
+        </m:d>
+      </m:oMath>
     </w:p>
     <w:p>
       <w:pPr>
@@ -439,295 +4445,158 @@
         <w:tab/>
         <w:t xml:space="preserve">= </w:t>
       </w:r>
-      <w:r>
-        <w:rPr>
-          <w:rFonts w:eastAsiaTheme="minorEastAsia"/>
-        </w:rPr>
-        <w:t xml:space="preserve">gözlem noktasından </w:t>
-      </w:r>
-      <w:proofErr w:type="spellStart"/>
-      <w:r>
-        <w:rPr>
-          <w:rFonts w:eastAsiaTheme="minorEastAsia"/>
-        </w:rPr>
-        <w:t>end</w:t>
-      </w:r>
-      <w:proofErr w:type="spellEnd"/>
-      <w:r>
-        <w:rPr>
-          <w:rFonts w:eastAsiaTheme="minorEastAsia"/>
-        </w:rPr>
-        <w:t xml:space="preserve"> </w:t>
-      </w:r>
-      <w:proofErr w:type="spellStart"/>
-      <w:r>
-        <w:rPr>
-          <w:rFonts w:eastAsiaTheme="minorEastAsia"/>
-        </w:rPr>
-        <w:t>point’e</w:t>
-      </w:r>
-      <w:proofErr w:type="spellEnd"/>
-      <w:r>
-        <w:rPr>
-          <w:rFonts w:eastAsiaTheme="minorEastAsia"/>
-        </w:rPr>
-        <w:t xml:space="preserve"> olan uzaklık</w:t>
-      </w:r>
+      <m:oMath>
+        <m:r>
+          <w:rPr>
+            <w:rFonts w:ascii="Cambria Math" w:eastAsiaTheme="minorEastAsia" w:hAnsi="Cambria Math"/>
+          </w:rPr>
+          <m:t>Length</m:t>
+        </m:r>
+        <m:d>
+          <m:dPr>
+            <m:ctrlPr>
+              <w:rPr>
+                <w:rFonts w:ascii="Cambria Math" w:eastAsiaTheme="minorEastAsia" w:hAnsi="Cambria Math"/>
+                <w:i/>
+              </w:rPr>
+            </m:ctrlPr>
+          </m:dPr>
+          <m:e>
+            <m:sSub>
+              <m:sSubPr>
+                <m:ctrlPr>
+                  <w:rPr>
+                    <w:rFonts w:ascii="Cambria Math" w:hAnsi="Cambria Math"/>
+                    <w:i/>
+                  </w:rPr>
+                </m:ctrlPr>
+              </m:sSubPr>
+              <m:e>
+                <m:acc>
+                  <m:accPr>
+                    <m:chr m:val="⃗"/>
+                    <m:ctrlPr>
+                      <w:rPr>
+                        <w:rFonts w:ascii="Cambria Math" w:hAnsi="Cambria Math"/>
+                        <w:i/>
+                      </w:rPr>
+                    </m:ctrlPr>
+                  </m:accPr>
+                  <m:e>
+                    <m:r>
+                      <w:rPr>
+                        <w:rFonts w:ascii="Cambria Math" w:hAnsi="Cambria Math"/>
+                      </w:rPr>
+                      <m:t>r</m:t>
+                    </m:r>
+                  </m:e>
+                </m:acc>
+              </m:e>
+              <m:sub>
+                <m:r>
+                  <w:rPr>
+                    <w:rFonts w:ascii="Cambria Math" w:hAnsi="Cambria Math"/>
+                  </w:rPr>
+                  <m:t>m</m:t>
+                </m:r>
+              </m:sub>
+            </m:sSub>
+            <m:r>
+              <w:rPr>
+                <w:rFonts w:ascii="Cambria Math" w:hAnsi="Cambria Math"/>
+              </w:rPr>
+              <m:t>-</m:t>
+            </m:r>
+            <m:sSubSup>
+              <m:sSubSupPr>
+                <m:ctrlPr>
+                  <w:rPr>
+                    <w:rFonts w:ascii="Cambria Math" w:eastAsiaTheme="minorEastAsia" w:hAnsi="Cambria Math"/>
+                    <w:i/>
+                  </w:rPr>
+                </m:ctrlPr>
+              </m:sSubSupPr>
+              <m:e>
+                <m:acc>
+                  <m:accPr>
+                    <m:chr m:val="⃗"/>
+                    <m:ctrlPr>
+                      <w:rPr>
+                        <w:rFonts w:ascii="Cambria Math" w:hAnsi="Cambria Math"/>
+                        <w:i/>
+                      </w:rPr>
+                    </m:ctrlPr>
+                  </m:accPr>
+                  <m:e>
+                    <m:r>
+                      <w:rPr>
+                        <w:rFonts w:ascii="Cambria Math" w:hAnsi="Cambria Math"/>
+                      </w:rPr>
+                      <m:t>ρ</m:t>
+                    </m:r>
+                  </m:e>
+                </m:acc>
+                <m:ctrlPr>
+                  <w:rPr>
+                    <w:rFonts w:ascii="Cambria Math" w:hAnsi="Cambria Math"/>
+                    <w:i/>
+                  </w:rPr>
+                </m:ctrlPr>
+              </m:e>
+              <m:sub>
+                <m:r>
+                  <w:rPr>
+                    <w:rFonts w:ascii="Cambria Math" w:hAnsi="Cambria Math"/>
+                  </w:rPr>
+                  <m:t>ij</m:t>
+                </m:r>
+                <m:ctrlPr>
+                  <w:rPr>
+                    <w:rFonts w:ascii="Cambria Math" w:hAnsi="Cambria Math"/>
+                    <w:i/>
+                  </w:rPr>
+                </m:ctrlPr>
+              </m:sub>
+              <m:sup>
+                <m:r>
+                  <w:rPr>
+                    <w:rFonts w:ascii="Cambria Math" w:eastAsiaTheme="minorEastAsia" w:hAnsi="Cambria Math"/>
+                  </w:rPr>
+                  <m:t>+</m:t>
+                </m:r>
+              </m:sup>
+            </m:sSubSup>
+          </m:e>
+        </m:d>
+      </m:oMath>
     </w:p>
     <w:p>
       <w:pPr>
-        <w:jc w:val="both"/>
         <w:rPr>
           <w:rFonts w:eastAsiaTheme="minorEastAsia"/>
         </w:rPr>
       </w:pPr>
-      <m:oMath>
-        <m:sSubSup>
-          <m:sSubSupPr>
-            <m:ctrlPr>
-              <w:rPr>
-                <w:rFonts w:ascii="Cambria Math" w:hAnsi="Cambria Math"/>
-                <w:i/>
-              </w:rPr>
-            </m:ctrlPr>
-          </m:sSubSupPr>
-          <m:e>
-            <m:r>
-              <w:rPr>
-                <w:rFonts w:ascii="Cambria Math" w:hAnsi="Cambria Math"/>
-              </w:rPr>
-              <m:t>R</m:t>
-            </m:r>
-          </m:e>
-          <m:sub>
-            <m:r>
-              <w:rPr>
-                <w:rFonts w:ascii="Cambria Math" w:hAnsi="Cambria Math"/>
-              </w:rPr>
-              <m:t>ij</m:t>
-            </m:r>
-          </m:sub>
-          <m:sup>
-            <m:r>
-              <w:rPr>
-                <w:rFonts w:ascii="Cambria Math" w:hAnsi="Cambria Math"/>
-              </w:rPr>
-              <m:t>-</m:t>
-            </m:r>
-          </m:sup>
-        </m:sSubSup>
-      </m:oMath>
-      <w:r>
-        <w:rPr>
-          <w:rFonts w:eastAsiaTheme="minorEastAsia"/>
-        </w:rPr>
-        <w:tab/>
-        <w:t xml:space="preserve">= </w:t>
-      </w:r>
-      <w:r>
-        <w:rPr>
-          <w:rFonts w:eastAsiaTheme="minorEastAsia"/>
-        </w:rPr>
-        <w:t xml:space="preserve">gözlem noktasından </w:t>
-      </w:r>
-      <w:proofErr w:type="spellStart"/>
-      <w:r>
-        <w:rPr>
-          <w:rFonts w:eastAsiaTheme="minorEastAsia"/>
-        </w:rPr>
-        <w:t>end</w:t>
-      </w:r>
-      <w:proofErr w:type="spellEnd"/>
-      <w:r>
-        <w:rPr>
-          <w:rFonts w:eastAsiaTheme="minorEastAsia"/>
-        </w:rPr>
-        <w:t xml:space="preserve"> </w:t>
-      </w:r>
-      <w:proofErr w:type="spellStart"/>
-      <w:r>
-        <w:rPr>
-          <w:rFonts w:eastAsiaTheme="minorEastAsia"/>
-        </w:rPr>
-        <w:t>point’e</w:t>
-      </w:r>
-      <w:proofErr w:type="spellEnd"/>
-      <w:r>
-        <w:rPr>
-          <w:rFonts w:eastAsiaTheme="minorEastAsia"/>
-        </w:rPr>
-        <w:t xml:space="preserve"> olan uzaklık</w:t>
-      </w:r>
     </w:p>
     <w:p>
       <w:pPr>
-        <w:jc w:val="both"/>
         <w:rPr>
           <w:rFonts w:eastAsiaTheme="minorEastAsia"/>
         </w:rPr>
       </w:pPr>
-      <m:oMath>
-        <m:sSubSup>
-          <m:sSubSupPr>
-            <m:ctrlPr>
-              <w:rPr>
-                <w:rFonts w:ascii="Cambria Math" w:hAnsi="Cambria Math"/>
-                <w:i/>
-              </w:rPr>
-            </m:ctrlPr>
-          </m:sSubSupPr>
-          <m:e>
-            <m:r>
-              <w:rPr>
-                <w:rFonts w:ascii="Cambria Math" w:hAnsi="Cambria Math"/>
-              </w:rPr>
-              <m:t>l</m:t>
-            </m:r>
-          </m:e>
-          <m:sub>
-            <m:r>
-              <w:rPr>
-                <w:rFonts w:ascii="Cambria Math" w:hAnsi="Cambria Math"/>
-              </w:rPr>
-              <m:t>ij</m:t>
-            </m:r>
-          </m:sub>
-          <m:sup>
-            <m:r>
-              <w:rPr>
-                <w:rFonts w:ascii="Cambria Math" w:hAnsi="Cambria Math"/>
-              </w:rPr>
-              <m:t>+</m:t>
-            </m:r>
-          </m:sup>
-        </m:sSubSup>
-      </m:oMath>
-      <w:r>
-        <w:rPr>
-          <w:rFonts w:eastAsiaTheme="minorEastAsia"/>
-        </w:rPr>
-        <w:tab/>
-        <w:t xml:space="preserve">= </w:t>
-      </w:r>
-      <w:r>
-        <w:rPr>
-          <w:rFonts w:eastAsiaTheme="minorEastAsia"/>
-        </w:rPr>
-        <w:t xml:space="preserve">P0’dan </w:t>
-      </w:r>
-      <w:proofErr w:type="spellStart"/>
-      <w:r>
-        <w:rPr>
-          <w:rFonts w:eastAsiaTheme="minorEastAsia"/>
-        </w:rPr>
-        <w:t>end</w:t>
-      </w:r>
-      <w:proofErr w:type="spellEnd"/>
-      <w:r>
-        <w:rPr>
-          <w:rFonts w:eastAsiaTheme="minorEastAsia"/>
-        </w:rPr>
-        <w:t xml:space="preserve"> </w:t>
-      </w:r>
-      <w:proofErr w:type="spellStart"/>
-      <w:r>
-        <w:rPr>
-          <w:rFonts w:eastAsiaTheme="minorEastAsia"/>
-        </w:rPr>
-        <w:t>pointe</w:t>
-      </w:r>
-      <w:proofErr w:type="spellEnd"/>
-      <w:r>
-        <w:rPr>
-          <w:rFonts w:eastAsiaTheme="minorEastAsia"/>
-        </w:rPr>
-        <w:t xml:space="preserve"> olan uzaklık</w:t>
-      </w:r>
     </w:p>
     <w:p>
       <w:pPr>
-        <w:jc w:val="both"/>
         <w:rPr>
           <w:rFonts w:eastAsiaTheme="minorEastAsia"/>
         </w:rPr>
       </w:pPr>
-      <m:oMath>
-        <m:sSubSup>
-          <m:sSubSupPr>
-            <m:ctrlPr>
-              <w:rPr>
-                <w:rFonts w:ascii="Cambria Math" w:hAnsi="Cambria Math"/>
-                <w:i/>
-              </w:rPr>
-            </m:ctrlPr>
-          </m:sSubSupPr>
-          <m:e>
-            <m:r>
-              <w:rPr>
-                <w:rFonts w:ascii="Cambria Math" w:hAnsi="Cambria Math"/>
-              </w:rPr>
-              <m:t>l</m:t>
-            </m:r>
-          </m:e>
-          <m:sub>
-            <m:r>
-              <w:rPr>
-                <w:rFonts w:ascii="Cambria Math" w:hAnsi="Cambria Math"/>
-              </w:rPr>
-              <m:t>ij</m:t>
-            </m:r>
-          </m:sub>
-          <m:sup>
-            <m:r>
-              <w:rPr>
-                <w:rFonts w:ascii="Cambria Math" w:hAnsi="Cambria Math"/>
-              </w:rPr>
-              <m:t>-</m:t>
-            </m:r>
-          </m:sup>
-        </m:sSubSup>
-      </m:oMath>
-      <w:r>
-        <w:rPr>
-          <w:rFonts w:eastAsiaTheme="minorEastAsia"/>
-        </w:rPr>
-        <w:tab/>
-        <w:t xml:space="preserve">= </w:t>
-      </w:r>
-      <w:r>
-        <w:rPr>
-          <w:rFonts w:eastAsiaTheme="minorEastAsia"/>
-        </w:rPr>
-        <w:t xml:space="preserve">P0’dan </w:t>
-      </w:r>
-      <w:proofErr w:type="spellStart"/>
-      <w:r>
-        <w:rPr>
-          <w:rFonts w:eastAsiaTheme="minorEastAsia"/>
-        </w:rPr>
-        <w:t>end</w:t>
-      </w:r>
-      <w:proofErr w:type="spellEnd"/>
-      <w:r>
-        <w:rPr>
-          <w:rFonts w:eastAsiaTheme="minorEastAsia"/>
-        </w:rPr>
-        <w:t xml:space="preserve"> </w:t>
-      </w:r>
-      <w:proofErr w:type="spellStart"/>
-      <w:r>
-        <w:rPr>
-          <w:rFonts w:eastAsiaTheme="minorEastAsia"/>
-        </w:rPr>
-        <w:t>pointe</w:t>
-      </w:r>
-      <w:proofErr w:type="spellEnd"/>
-      <w:r>
-        <w:rPr>
-          <w:rFonts w:eastAsiaTheme="minorEastAsia"/>
-        </w:rPr>
-        <w:t xml:space="preserve"> olan uzaklık</w:t>
-      </w:r>
+    </w:p>
+    <w:p>
+      <w:pPr>
+        <w:rPr>
+          <w:rFonts w:eastAsiaTheme="minorEastAsia"/>
+        </w:rPr>
+      </w:pPr>
     </w:p>
     <w:p>
       <w:pPr>
@@ -1632,25 +5501,20 @@
           <w:rFonts w:eastAsiaTheme="minorEastAsia"/>
         </w:rPr>
       </w:pPr>
-    </w:p>
-    <w:p>
-      <w:pPr>
-        <w:jc w:val="both"/>
-      </w:pPr>
       <m:oMathPara>
         <m:oMathParaPr>
           <m:jc m:val="left"/>
         </m:oMathParaPr>
         <m:oMath>
-          <m:sSup>
-            <m:sSupPr>
+          <m:sSubSup>
+            <m:sSubSupPr>
               <m:ctrlPr>
                 <w:rPr>
                   <w:rFonts w:ascii="Cambria Math" w:hAnsi="Cambria Math"/>
                   <w:i/>
                 </w:rPr>
               </m:ctrlPr>
-            </m:sSupPr>
+            </m:sSubSupPr>
             <m:e>
               <m:r>
                 <w:rPr>
@@ -1659,15 +5523,23 @@
                 <m:t>G</m:t>
               </m:r>
             </m:e>
+            <m:sub>
+              <m:r>
+                <w:rPr>
+                  <w:rFonts w:ascii="Cambria Math" w:hAnsi="Cambria Math"/>
+                </w:rPr>
+                <m:t>m</m:t>
+              </m:r>
+            </m:sub>
             <m:sup>
               <m:r>
                 <w:rPr>
                   <w:rFonts w:ascii="Cambria Math" w:hAnsi="Cambria Math"/>
                 </w:rPr>
-                <m:t>I</m:t>
+                <m:t>IVV</m:t>
               </m:r>
             </m:sup>
-          </m:sSup>
+          </m:sSubSup>
           <m:r>
             <w:rPr>
               <w:rFonts w:ascii="Cambria Math" w:hAnsi="Cambria Math"/>
@@ -2124,6 +5996,2169 @@
           </m:nary>
         </m:oMath>
       </m:oMathPara>
+    </w:p>
+    <w:p>
+      <w:pPr>
+        <w:jc w:val="both"/>
+        <w:rPr>
+          <w:rFonts w:eastAsiaTheme="minorEastAsia"/>
+        </w:rPr>
+      </w:pPr>
+      <m:oMathPara>
+        <m:oMathParaPr>
+          <m:jc m:val="left"/>
+        </m:oMathParaPr>
+        <m:oMath>
+          <m:sSubSup>
+            <m:sSubSupPr>
+              <m:ctrlPr>
+                <w:rPr>
+                  <w:rFonts w:ascii="Cambria Math" w:hAnsi="Cambria Math"/>
+                  <w:i/>
+                </w:rPr>
+              </m:ctrlPr>
+            </m:sSubSupPr>
+            <m:e>
+              <m:r>
+                <w:rPr>
+                  <w:rFonts w:ascii="Cambria Math" w:hAnsi="Cambria Math"/>
+                </w:rPr>
+                <m:t>G</m:t>
+              </m:r>
+            </m:e>
+            <m:sub>
+              <m:r>
+                <w:rPr>
+                  <w:rFonts w:ascii="Cambria Math" w:hAnsi="Cambria Math"/>
+                </w:rPr>
+                <m:t>m</m:t>
+              </m:r>
+            </m:sub>
+            <m:sup>
+              <m:r>
+                <w:rPr>
+                  <w:rFonts w:ascii="Cambria Math" w:hAnsi="Cambria Math"/>
+                </w:rPr>
+                <m:t>ISV</m:t>
+              </m:r>
+            </m:sup>
+          </m:sSubSup>
+          <m:r>
+            <w:rPr>
+              <w:rFonts w:ascii="Cambria Math" w:hAnsi="Cambria Math"/>
+            </w:rPr>
+            <m:t>=</m:t>
+          </m:r>
+          <m:f>
+            <m:fPr>
+              <m:ctrlPr>
+                <w:rPr>
+                  <w:rFonts w:ascii="Cambria Math" w:hAnsi="Cambria Math"/>
+                  <w:i/>
+                </w:rPr>
+              </m:ctrlPr>
+            </m:fPr>
+            <m:num>
+              <m:r>
+                <w:rPr>
+                  <w:rFonts w:ascii="Cambria Math" w:hAnsi="Cambria Math"/>
+                </w:rPr>
+                <m:t>1</m:t>
+              </m:r>
+            </m:num>
+            <m:den>
+              <m:r>
+                <w:rPr>
+                  <w:rFonts w:ascii="Cambria Math" w:hAnsi="Cambria Math"/>
+                </w:rPr>
+                <m:t>2</m:t>
+              </m:r>
+            </m:den>
+          </m:f>
+          <m:nary>
+            <m:naryPr>
+              <m:chr m:val="∑"/>
+              <m:limLoc m:val="undOvr"/>
+              <m:supHide m:val="1"/>
+              <m:ctrlPr>
+                <w:rPr>
+                  <w:rFonts w:ascii="Cambria Math" w:hAnsi="Cambria Math"/>
+                  <w:i/>
+                </w:rPr>
+              </m:ctrlPr>
+            </m:naryPr>
+            <m:sub>
+              <m:r>
+                <w:rPr>
+                  <w:rFonts w:ascii="Cambria Math" w:hAnsi="Cambria Math"/>
+                </w:rPr>
+                <m:t>j</m:t>
+              </m:r>
+            </m:sub>
+            <m:sup/>
+            <m:e>
+              <m:d>
+                <m:dPr>
+                  <m:begChr m:val="["/>
+                  <m:endChr m:val="]"/>
+                  <m:ctrlPr>
+                    <w:rPr>
+                      <w:rFonts w:ascii="Cambria Math" w:hAnsi="Cambria Math"/>
+                      <w:i/>
+                    </w:rPr>
+                  </m:ctrlPr>
+                </m:dPr>
+                <m:e>
+                  <m:sSub>
+                    <m:sSubPr>
+                      <m:ctrlPr>
+                        <w:rPr>
+                          <w:rFonts w:ascii="Cambria Math" w:hAnsi="Cambria Math"/>
+                          <w:i/>
+                        </w:rPr>
+                      </m:ctrlPr>
+                    </m:sSubPr>
+                    <m:e>
+                      <m:r>
+                        <w:rPr>
+                          <w:rFonts w:ascii="Cambria Math" w:hAnsi="Cambria Math"/>
+                        </w:rPr>
+                        <m:t>d</m:t>
+                      </m:r>
+                    </m:e>
+                    <m:sub>
+                      <m:r>
+                        <w:rPr>
+                          <w:rFonts w:ascii="Cambria Math" w:hAnsi="Cambria Math"/>
+                        </w:rPr>
+                        <m:t>j</m:t>
+                      </m:r>
+                    </m:sub>
+                  </m:sSub>
+                  <m:nary>
+                    <m:naryPr>
+                      <m:chr m:val="∑"/>
+                      <m:limLoc m:val="undOvr"/>
+                      <m:supHide m:val="1"/>
+                      <m:ctrlPr>
+                        <w:rPr>
+                          <w:rFonts w:ascii="Cambria Math" w:hAnsi="Cambria Math"/>
+                          <w:i/>
+                        </w:rPr>
+                      </m:ctrlPr>
+                    </m:naryPr>
+                    <m:sub>
+                      <m:r>
+                        <w:rPr>
+                          <w:rFonts w:ascii="Cambria Math" w:hAnsi="Cambria Math"/>
+                        </w:rPr>
+                        <m:t>i</m:t>
+                      </m:r>
+                    </m:sub>
+                    <m:sup/>
+                    <m:e>
+                      <m:d>
+                        <m:dPr>
+                          <m:begChr m:val="["/>
+                          <m:endChr m:val="]"/>
+                          <m:ctrlPr>
+                            <w:rPr>
+                              <w:rFonts w:ascii="Cambria Math" w:hAnsi="Cambria Math"/>
+                              <w:i/>
+                            </w:rPr>
+                          </m:ctrlPr>
+                        </m:dPr>
+                        <m:e>
+                          <m:d>
+                            <m:dPr>
+                              <m:begChr m:val="["/>
+                              <m:endChr m:val="]"/>
+                              <m:ctrlPr>
+                                <w:rPr>
+                                  <w:rFonts w:ascii="Cambria Math" w:hAnsi="Cambria Math"/>
+                                  <w:i/>
+                                </w:rPr>
+                              </m:ctrlPr>
+                            </m:dPr>
+                            <m:e>
+                              <m:sSubSup>
+                                <m:sSubSupPr>
+                                  <m:ctrlPr>
+                                    <w:rPr>
+                                      <w:rFonts w:ascii="Cambria Math" w:hAnsi="Cambria Math"/>
+                                      <w:i/>
+                                    </w:rPr>
+                                  </m:ctrlPr>
+                                </m:sSubSupPr>
+                                <m:e>
+                                  <m:acc>
+                                    <m:accPr>
+                                      <m:ctrlPr>
+                                        <w:rPr>
+                                          <w:rFonts w:ascii="Cambria Math" w:hAnsi="Cambria Math"/>
+                                          <w:i/>
+                                        </w:rPr>
+                                      </m:ctrlPr>
+                                    </m:accPr>
+                                    <m:e>
+                                      <m:r>
+                                        <w:rPr>
+                                          <w:rFonts w:ascii="Cambria Math" w:hAnsi="Cambria Math"/>
+                                        </w:rPr>
+                                        <m:t>P</m:t>
+                                      </m:r>
+                                    </m:e>
+                                  </m:acc>
+                                </m:e>
+                                <m:sub>
+                                  <m:r>
+                                    <w:rPr>
+                                      <w:rFonts w:ascii="Cambria Math" w:hAnsi="Cambria Math"/>
+                                    </w:rPr>
+                                    <m:t>ij</m:t>
+                                  </m:r>
+                                </m:sub>
+                                <m:sup>
+                                  <m:r>
+                                    <w:rPr>
+                                      <w:rFonts w:ascii="Cambria Math" w:hAnsi="Cambria Math"/>
+                                    </w:rPr>
+                                    <m:t>0</m:t>
+                                  </m:r>
+                                </m:sup>
+                              </m:sSubSup>
+                              <m:r>
+                                <w:rPr>
+                                  <w:rFonts w:ascii="Cambria Math" w:hAnsi="Cambria Math"/>
+                                </w:rPr>
+                                <m:t>⋅</m:t>
+                              </m:r>
+                              <m:sSub>
+                                <m:sSubPr>
+                                  <m:ctrlPr>
+                                    <w:rPr>
+                                      <w:rFonts w:ascii="Cambria Math" w:hAnsi="Cambria Math"/>
+                                      <w:i/>
+                                    </w:rPr>
+                                  </m:ctrlPr>
+                                </m:sSubPr>
+                                <m:e>
+                                  <m:acc>
+                                    <m:accPr>
+                                      <m:ctrlPr>
+                                        <w:rPr>
+                                          <w:rFonts w:ascii="Cambria Math" w:hAnsi="Cambria Math"/>
+                                          <w:i/>
+                                        </w:rPr>
+                                      </m:ctrlPr>
+                                    </m:accPr>
+                                    <m:e>
+                                      <m:r>
+                                        <w:rPr>
+                                          <w:rFonts w:ascii="Cambria Math" w:hAnsi="Cambria Math"/>
+                                        </w:rPr>
+                                        <m:t>u</m:t>
+                                      </m:r>
+                                    </m:e>
+                                  </m:acc>
+                                </m:e>
+                                <m:sub>
+                                  <m:r>
+                                    <w:rPr>
+                                      <w:rFonts w:ascii="Cambria Math" w:hAnsi="Cambria Math"/>
+                                    </w:rPr>
+                                    <m:t>ij</m:t>
+                                  </m:r>
+                                </m:sub>
+                              </m:sSub>
+                            </m:e>
+                          </m:d>
+                          <m:d>
+                            <m:dPr>
+                              <m:begChr m:val="["/>
+                              <m:endChr m:val="]"/>
+                              <m:ctrlPr>
+                                <w:rPr>
+                                  <w:rFonts w:ascii="Cambria Math" w:hAnsi="Cambria Math"/>
+                                  <w:i/>
+                                </w:rPr>
+                              </m:ctrlPr>
+                            </m:dPr>
+                            <m:e>
+                              <m:d>
+                                <m:dPr>
+                                  <m:begChr m:val="|"/>
+                                  <m:endChr m:val="|"/>
+                                  <m:ctrlPr>
+                                    <w:rPr>
+                                      <w:rFonts w:ascii="Cambria Math" w:hAnsi="Cambria Math"/>
+                                      <w:i/>
+                                    </w:rPr>
+                                  </m:ctrlPr>
+                                </m:dPr>
+                                <m:e>
+                                  <m:sSub>
+                                    <m:sSubPr>
+                                      <m:ctrlPr>
+                                        <w:rPr>
+                                          <w:rFonts w:ascii="Cambria Math" w:hAnsi="Cambria Math"/>
+                                          <w:i/>
+                                        </w:rPr>
+                                      </m:ctrlPr>
+                                    </m:sSubPr>
+                                    <m:e>
+                                      <m:r>
+                                        <w:rPr>
+                                          <w:rFonts w:ascii="Cambria Math" w:hAnsi="Cambria Math"/>
+                                        </w:rPr>
+                                        <m:t>d</m:t>
+                                      </m:r>
+                                    </m:e>
+                                    <m:sub>
+                                      <m:r>
+                                        <w:rPr>
+                                          <w:rFonts w:ascii="Cambria Math" w:hAnsi="Cambria Math"/>
+                                        </w:rPr>
+                                        <m:t>j</m:t>
+                                      </m:r>
+                                    </m:sub>
+                                  </m:sSub>
+                                </m:e>
+                              </m:d>
+                              <m:d>
+                                <m:dPr>
+                                  <m:begChr m:val="["/>
+                                  <m:endChr m:val="]"/>
+                                  <m:ctrlPr>
+                                    <w:rPr>
+                                      <w:rFonts w:ascii="Cambria Math" w:hAnsi="Cambria Math"/>
+                                      <w:i/>
+                                    </w:rPr>
+                                  </m:ctrlPr>
+                                </m:dPr>
+                                <m:e>
+                                  <m:sSubSup>
+                                    <m:sSubSupPr>
+                                      <m:ctrlPr>
+                                        <w:rPr>
+                                          <w:rFonts w:ascii="Cambria Math" w:eastAsiaTheme="minorEastAsia" w:hAnsi="Cambria Math"/>
+                                          <w:i/>
+                                        </w:rPr>
+                                      </m:ctrlPr>
+                                    </m:sSubSupPr>
+                                    <m:e>
+                                      <m:r>
+                                        <w:rPr>
+                                          <w:rFonts w:ascii="Cambria Math" w:eastAsiaTheme="minorEastAsia" w:hAnsi="Cambria Math"/>
+                                        </w:rPr>
+                                        <m:t>A</m:t>
+                                      </m:r>
+                                    </m:e>
+                                    <m:sub>
+                                      <m:r>
+                                        <w:rPr>
+                                          <w:rFonts w:ascii="Cambria Math" w:eastAsiaTheme="minorEastAsia" w:hAnsi="Cambria Math"/>
+                                        </w:rPr>
+                                        <m:t>ij</m:t>
+                                      </m:r>
+                                    </m:sub>
+                                    <m:sup>
+                                      <m:r>
+                                        <w:rPr>
+                                          <w:rFonts w:ascii="Cambria Math" w:eastAsiaTheme="minorEastAsia" w:hAnsi="Cambria Math"/>
+                                        </w:rPr>
+                                        <m:t>1</m:t>
+                                      </m:r>
+                                    </m:sup>
+                                  </m:sSubSup>
+                                  <m:r>
+                                    <w:rPr>
+                                      <w:rFonts w:ascii="Cambria Math" w:hAnsi="Cambria Math"/>
+                                    </w:rPr>
+                                    <m:t>-</m:t>
+                                  </m:r>
+                                  <m:sSubSup>
+                                    <m:sSubSupPr>
+                                      <m:ctrlPr>
+                                        <w:rPr>
+                                          <w:rFonts w:ascii="Cambria Math" w:eastAsiaTheme="minorEastAsia" w:hAnsi="Cambria Math"/>
+                                          <w:i/>
+                                        </w:rPr>
+                                      </m:ctrlPr>
+                                    </m:sSubSupPr>
+                                    <m:e>
+                                      <m:r>
+                                        <w:rPr>
+                                          <w:rFonts w:ascii="Cambria Math" w:eastAsiaTheme="minorEastAsia" w:hAnsi="Cambria Math"/>
+                                        </w:rPr>
+                                        <m:t>A</m:t>
+                                      </m:r>
+                                    </m:e>
+                                    <m:sub>
+                                      <m:r>
+                                        <w:rPr>
+                                          <w:rFonts w:ascii="Cambria Math" w:eastAsiaTheme="minorEastAsia" w:hAnsi="Cambria Math"/>
+                                        </w:rPr>
+                                        <m:t>ij</m:t>
+                                      </m:r>
+                                    </m:sub>
+                                    <m:sup>
+                                      <m:r>
+                                        <w:rPr>
+                                          <w:rFonts w:ascii="Cambria Math" w:eastAsiaTheme="minorEastAsia" w:hAnsi="Cambria Math"/>
+                                        </w:rPr>
+                                        <m:t>2</m:t>
+                                      </m:r>
+                                    </m:sup>
+                                  </m:sSubSup>
+                                  <m:r>
+                                    <w:rPr>
+                                      <w:rFonts w:ascii="Cambria Math" w:hAnsi="Cambria Math"/>
+                                    </w:rPr>
+                                    <m:t>-</m:t>
+                                  </m:r>
+                                  <m:sSubSup>
+                                    <m:sSubSupPr>
+                                      <m:ctrlPr>
+                                        <w:rPr>
+                                          <w:rFonts w:ascii="Cambria Math" w:hAnsi="Cambria Math"/>
+                                          <w:i/>
+                                        </w:rPr>
+                                      </m:ctrlPr>
+                                    </m:sSubSupPr>
+                                    <m:e>
+                                      <m:r>
+                                        <w:rPr>
+                                          <w:rFonts w:ascii="Cambria Math" w:hAnsi="Cambria Math"/>
+                                        </w:rPr>
+                                        <m:t>P</m:t>
+                                      </m:r>
+                                    </m:e>
+                                    <m:sub>
+                                      <m:r>
+                                        <w:rPr>
+                                          <w:rFonts w:ascii="Cambria Math" w:hAnsi="Cambria Math"/>
+                                        </w:rPr>
+                                        <m:t>ij</m:t>
+                                      </m:r>
+                                    </m:sub>
+                                    <m:sup>
+                                      <m:r>
+                                        <w:rPr>
+                                          <w:rFonts w:ascii="Cambria Math" w:hAnsi="Cambria Math"/>
+                                        </w:rPr>
+                                        <m:t>0</m:t>
+                                      </m:r>
+                                    </m:sup>
+                                  </m:sSubSup>
+                                  <m:sSubSup>
+                                    <m:sSubSupPr>
+                                      <m:ctrlPr>
+                                        <w:rPr>
+                                          <w:rFonts w:ascii="Cambria Math" w:eastAsiaTheme="minorEastAsia" w:hAnsi="Cambria Math"/>
+                                          <w:i/>
+                                        </w:rPr>
+                                      </m:ctrlPr>
+                                    </m:sSubSupPr>
+                                    <m:e>
+                                      <m:r>
+                                        <w:rPr>
+                                          <w:rFonts w:ascii="Cambria Math" w:eastAsiaTheme="minorEastAsia" w:hAnsi="Cambria Math"/>
+                                        </w:rPr>
+                                        <m:t>A</m:t>
+                                      </m:r>
+                                    </m:e>
+                                    <m:sub>
+                                      <m:r>
+                                        <w:rPr>
+                                          <w:rFonts w:ascii="Cambria Math" w:eastAsiaTheme="minorEastAsia" w:hAnsi="Cambria Math"/>
+                                        </w:rPr>
+                                        <m:t>ij</m:t>
+                                      </m:r>
+                                    </m:sub>
+                                    <m:sup>
+                                      <m:r>
+                                        <w:rPr>
+                                          <w:rFonts w:ascii="Cambria Math" w:eastAsiaTheme="minorEastAsia" w:hAnsi="Cambria Math"/>
+                                        </w:rPr>
+                                        <m:t>3</m:t>
+                                      </m:r>
+                                    </m:sup>
+                                  </m:sSubSup>
+                                </m:e>
+                              </m:d>
+                            </m:e>
+                          </m:d>
+                        </m:e>
+                      </m:d>
+                    </m:e>
+                  </m:nary>
+                </m:e>
+              </m:d>
+            </m:e>
+          </m:nary>
+        </m:oMath>
+      </m:oMathPara>
+    </w:p>
+    <w:p>
+      <w:pPr>
+        <w:jc w:val="both"/>
+        <w:rPr>
+          <w:rFonts w:eastAsiaTheme="minorEastAsia"/>
+        </w:rPr>
+      </w:pPr>
+    </w:p>
+    <w:p>
+      <w:pPr>
+        <w:jc w:val="both"/>
+        <w:rPr>
+          <w:rFonts w:eastAsiaTheme="minorEastAsia"/>
+        </w:rPr>
+      </w:pPr>
+      <m:oMathPara>
+        <m:oMathParaPr>
+          <m:jc m:val="left"/>
+        </m:oMathParaPr>
+        <m:oMath>
+          <m:sSubSup>
+            <m:sSubSupPr>
+              <m:ctrlPr>
+                <w:rPr>
+                  <w:rFonts w:ascii="Cambria Math" w:eastAsiaTheme="minorEastAsia" w:hAnsi="Cambria Math"/>
+                  <w:i/>
+                </w:rPr>
+              </m:ctrlPr>
+            </m:sSubSupPr>
+            <m:e>
+              <m:r>
+                <w:rPr>
+                  <w:rFonts w:ascii="Cambria Math" w:eastAsiaTheme="minorEastAsia" w:hAnsi="Cambria Math"/>
+                </w:rPr>
+                <m:t>A</m:t>
+              </m:r>
+            </m:e>
+            <m:sub>
+              <m:r>
+                <w:rPr>
+                  <w:rFonts w:ascii="Cambria Math" w:eastAsiaTheme="minorEastAsia" w:hAnsi="Cambria Math"/>
+                </w:rPr>
+                <m:t>i</m:t>
+              </m:r>
+            </m:sub>
+            <m:sup>
+              <m:r>
+                <w:rPr>
+                  <w:rFonts w:ascii="Cambria Math" w:eastAsiaTheme="minorEastAsia" w:hAnsi="Cambria Math"/>
+                </w:rPr>
+                <m:t>1</m:t>
+              </m:r>
+            </m:sup>
+          </m:sSubSup>
+          <m:r>
+            <w:rPr>
+              <w:rFonts w:ascii="Cambria Math" w:eastAsiaTheme="minorEastAsia" w:hAnsi="Cambria Math"/>
+            </w:rPr>
+            <m:t>=</m:t>
+          </m:r>
+          <m:func>
+            <m:funcPr>
+              <m:ctrlPr>
+                <w:rPr>
+                  <w:rFonts w:ascii="Cambria Math" w:hAnsi="Cambria Math"/>
+                  <w:i/>
+                </w:rPr>
+              </m:ctrlPr>
+            </m:funcPr>
+            <m:fName>
+              <m:r>
+                <m:rPr>
+                  <m:sty m:val="p"/>
+                </m:rPr>
+                <w:rPr>
+                  <w:rFonts w:ascii="Cambria Math" w:hAnsi="Cambria Math"/>
+                </w:rPr>
+                <m:t>ln</m:t>
+              </m:r>
+            </m:fName>
+            <m:e>
+              <m:d>
+                <m:dPr>
+                  <m:ctrlPr>
+                    <w:rPr>
+                      <w:rFonts w:ascii="Cambria Math" w:hAnsi="Cambria Math"/>
+                      <w:i/>
+                    </w:rPr>
+                  </m:ctrlPr>
+                </m:dPr>
+                <m:e>
+                  <m:f>
+                    <m:fPr>
+                      <m:ctrlPr>
+                        <w:rPr>
+                          <w:rFonts w:ascii="Cambria Math" w:hAnsi="Cambria Math"/>
+                          <w:i/>
+                        </w:rPr>
+                      </m:ctrlPr>
+                    </m:fPr>
+                    <m:num>
+                      <m:sSubSup>
+                        <m:sSubSupPr>
+                          <m:ctrlPr>
+                            <w:rPr>
+                              <w:rFonts w:ascii="Cambria Math" w:hAnsi="Cambria Math"/>
+                              <w:i/>
+                            </w:rPr>
+                          </m:ctrlPr>
+                        </m:sSubSupPr>
+                        <m:e>
+                          <m:r>
+                            <w:rPr>
+                              <w:rFonts w:ascii="Cambria Math" w:hAnsi="Cambria Math"/>
+                            </w:rPr>
+                            <m:t>R</m:t>
+                          </m:r>
+                        </m:e>
+                        <m:sub>
+                          <m:r>
+                            <w:rPr>
+                              <w:rFonts w:ascii="Cambria Math" w:hAnsi="Cambria Math"/>
+                            </w:rPr>
+                            <m:t>i</m:t>
+                          </m:r>
+                        </m:sub>
+                        <m:sup>
+                          <m:r>
+                            <w:rPr>
+                              <w:rFonts w:ascii="Cambria Math" w:hAnsi="Cambria Math"/>
+                            </w:rPr>
+                            <m:t>+</m:t>
+                          </m:r>
+                        </m:sup>
+                      </m:sSubSup>
+                      <m:r>
+                        <w:rPr>
+                          <w:rFonts w:ascii="Cambria Math" w:hAnsi="Cambria Math"/>
+                        </w:rPr>
+                        <m:t>+</m:t>
+                      </m:r>
+                      <m:sSubSup>
+                        <m:sSubSupPr>
+                          <m:ctrlPr>
+                            <w:rPr>
+                              <w:rFonts w:ascii="Cambria Math" w:hAnsi="Cambria Math"/>
+                              <w:i/>
+                            </w:rPr>
+                          </m:ctrlPr>
+                        </m:sSubSupPr>
+                        <m:e>
+                          <m:r>
+                            <w:rPr>
+                              <w:rFonts w:ascii="Cambria Math" w:hAnsi="Cambria Math"/>
+                            </w:rPr>
+                            <m:t>l</m:t>
+                          </m:r>
+                        </m:e>
+                        <m:sub>
+                          <m:r>
+                            <w:rPr>
+                              <w:rFonts w:ascii="Cambria Math" w:hAnsi="Cambria Math"/>
+                            </w:rPr>
+                            <m:t>i</m:t>
+                          </m:r>
+                        </m:sub>
+                        <m:sup>
+                          <m:r>
+                            <w:rPr>
+                              <w:rFonts w:ascii="Cambria Math" w:hAnsi="Cambria Math"/>
+                            </w:rPr>
+                            <m:t>+</m:t>
+                          </m:r>
+                        </m:sup>
+                      </m:sSubSup>
+                    </m:num>
+                    <m:den>
+                      <m:sSubSup>
+                        <m:sSubSupPr>
+                          <m:ctrlPr>
+                            <w:rPr>
+                              <w:rFonts w:ascii="Cambria Math" w:hAnsi="Cambria Math"/>
+                              <w:i/>
+                            </w:rPr>
+                          </m:ctrlPr>
+                        </m:sSubSupPr>
+                        <m:e>
+                          <m:r>
+                            <w:rPr>
+                              <w:rFonts w:ascii="Cambria Math" w:hAnsi="Cambria Math"/>
+                            </w:rPr>
+                            <m:t>R</m:t>
+                          </m:r>
+                        </m:e>
+                        <m:sub>
+                          <m:r>
+                            <w:rPr>
+                              <w:rFonts w:ascii="Cambria Math" w:hAnsi="Cambria Math"/>
+                            </w:rPr>
+                            <m:t>i</m:t>
+                          </m:r>
+                        </m:sub>
+                        <m:sup>
+                          <m:r>
+                            <w:rPr>
+                              <w:rFonts w:ascii="Cambria Math" w:hAnsi="Cambria Math"/>
+                            </w:rPr>
+                            <m:t>-</m:t>
+                          </m:r>
+                        </m:sup>
+                      </m:sSubSup>
+                      <m:r>
+                        <w:rPr>
+                          <w:rFonts w:ascii="Cambria Math" w:hAnsi="Cambria Math"/>
+                        </w:rPr>
+                        <m:t>+</m:t>
+                      </m:r>
+                      <m:sSubSup>
+                        <m:sSubSupPr>
+                          <m:ctrlPr>
+                            <w:rPr>
+                              <w:rFonts w:ascii="Cambria Math" w:hAnsi="Cambria Math"/>
+                              <w:i/>
+                            </w:rPr>
+                          </m:ctrlPr>
+                        </m:sSubSupPr>
+                        <m:e>
+                          <m:r>
+                            <w:rPr>
+                              <w:rFonts w:ascii="Cambria Math" w:hAnsi="Cambria Math"/>
+                            </w:rPr>
+                            <m:t>l</m:t>
+                          </m:r>
+                        </m:e>
+                        <m:sub>
+                          <m:r>
+                            <w:rPr>
+                              <w:rFonts w:ascii="Cambria Math" w:hAnsi="Cambria Math"/>
+                            </w:rPr>
+                            <m:t>i</m:t>
+                          </m:r>
+                        </m:sub>
+                        <m:sup>
+                          <m:r>
+                            <w:rPr>
+                              <w:rFonts w:ascii="Cambria Math" w:hAnsi="Cambria Math"/>
+                            </w:rPr>
+                            <m:t>-</m:t>
+                          </m:r>
+                        </m:sup>
+                      </m:sSubSup>
+                    </m:den>
+                  </m:f>
+                </m:e>
+              </m:d>
+            </m:e>
+          </m:func>
+        </m:oMath>
+      </m:oMathPara>
+    </w:p>
+    <w:p>
+      <w:pPr>
+        <w:jc w:val="both"/>
+        <w:rPr>
+          <w:rFonts w:eastAsiaTheme="minorEastAsia"/>
+        </w:rPr>
+      </w:pPr>
+      <m:oMathPara>
+        <m:oMathParaPr>
+          <m:jc m:val="left"/>
+        </m:oMathParaPr>
+        <m:oMath>
+          <m:sSubSup>
+            <m:sSubSupPr>
+              <m:ctrlPr>
+                <w:rPr>
+                  <w:rFonts w:ascii="Cambria Math" w:eastAsiaTheme="minorEastAsia" w:hAnsi="Cambria Math"/>
+                  <w:i/>
+                </w:rPr>
+              </m:ctrlPr>
+            </m:sSubSupPr>
+            <m:e>
+              <m:r>
+                <w:rPr>
+                  <w:rFonts w:ascii="Cambria Math" w:eastAsiaTheme="minorEastAsia" w:hAnsi="Cambria Math"/>
+                </w:rPr>
+                <m:t>A</m:t>
+              </m:r>
+            </m:e>
+            <m:sub>
+              <m:r>
+                <w:rPr>
+                  <w:rFonts w:ascii="Cambria Math" w:eastAsiaTheme="minorEastAsia" w:hAnsi="Cambria Math"/>
+                </w:rPr>
+                <m:t>i</m:t>
+              </m:r>
+            </m:sub>
+            <m:sup>
+              <m:r>
+                <w:rPr>
+                  <w:rFonts w:ascii="Cambria Math" w:eastAsiaTheme="minorEastAsia" w:hAnsi="Cambria Math"/>
+                </w:rPr>
+                <m:t>2</m:t>
+              </m:r>
+            </m:sup>
+          </m:sSubSup>
+          <m:r>
+            <w:rPr>
+              <w:rFonts w:ascii="Cambria Math" w:eastAsiaTheme="minorEastAsia" w:hAnsi="Cambria Math"/>
+            </w:rPr>
+            <m:t>=</m:t>
+          </m:r>
+          <m:func>
+            <m:funcPr>
+              <m:ctrlPr>
+                <w:rPr>
+                  <w:rFonts w:ascii="Cambria Math" w:hAnsi="Cambria Math"/>
+                  <w:i/>
+                </w:rPr>
+              </m:ctrlPr>
+            </m:funcPr>
+            <m:fName>
+              <m:r>
+                <m:rPr>
+                  <m:sty m:val="p"/>
+                </m:rPr>
+                <w:rPr>
+                  <w:rFonts w:ascii="Cambria Math" w:hAnsi="Cambria Math"/>
+                </w:rPr>
+                <m:t>atan</m:t>
+              </m:r>
+            </m:fName>
+            <m:e>
+              <m:d>
+                <m:dPr>
+                  <m:ctrlPr>
+                    <w:rPr>
+                      <w:rFonts w:ascii="Cambria Math" w:hAnsi="Cambria Math"/>
+                      <w:i/>
+                    </w:rPr>
+                  </m:ctrlPr>
+                </m:dPr>
+                <m:e>
+                  <m:f>
+                    <m:fPr>
+                      <m:ctrlPr>
+                        <w:rPr>
+                          <w:rFonts w:ascii="Cambria Math" w:hAnsi="Cambria Math"/>
+                          <w:i/>
+                        </w:rPr>
+                      </m:ctrlPr>
+                    </m:fPr>
+                    <m:num>
+                      <m:sSubSup>
+                        <m:sSubSupPr>
+                          <m:ctrlPr>
+                            <w:rPr>
+                              <w:rFonts w:ascii="Cambria Math" w:hAnsi="Cambria Math"/>
+                              <w:i/>
+                            </w:rPr>
+                          </m:ctrlPr>
+                        </m:sSubSupPr>
+                        <m:e>
+                          <m:r>
+                            <w:rPr>
+                              <w:rFonts w:ascii="Cambria Math" w:hAnsi="Cambria Math"/>
+                            </w:rPr>
+                            <m:t>P</m:t>
+                          </m:r>
+                        </m:e>
+                        <m:sub>
+                          <m:r>
+                            <w:rPr>
+                              <w:rFonts w:ascii="Cambria Math" w:hAnsi="Cambria Math"/>
+                            </w:rPr>
+                            <m:t>i</m:t>
+                          </m:r>
+                        </m:sub>
+                        <m:sup>
+                          <m:r>
+                            <w:rPr>
+                              <w:rFonts w:ascii="Cambria Math" w:hAnsi="Cambria Math"/>
+                            </w:rPr>
+                            <m:t>0</m:t>
+                          </m:r>
+                        </m:sup>
+                      </m:sSubSup>
+                      <m:sSubSup>
+                        <m:sSubSupPr>
+                          <m:ctrlPr>
+                            <w:rPr>
+                              <w:rFonts w:ascii="Cambria Math" w:hAnsi="Cambria Math"/>
+                              <w:i/>
+                            </w:rPr>
+                          </m:ctrlPr>
+                        </m:sSubSupPr>
+                        <m:e>
+                          <m:r>
+                            <w:rPr>
+                              <w:rFonts w:ascii="Cambria Math" w:hAnsi="Cambria Math"/>
+                            </w:rPr>
+                            <m:t>l</m:t>
+                          </m:r>
+                        </m:e>
+                        <m:sub>
+                          <m:r>
+                            <w:rPr>
+                              <w:rFonts w:ascii="Cambria Math" w:hAnsi="Cambria Math"/>
+                            </w:rPr>
+                            <m:t>i</m:t>
+                          </m:r>
+                        </m:sub>
+                        <m:sup>
+                          <m:r>
+                            <w:rPr>
+                              <w:rFonts w:ascii="Cambria Math" w:hAnsi="Cambria Math"/>
+                            </w:rPr>
+                            <m:t>+</m:t>
+                          </m:r>
+                        </m:sup>
+                      </m:sSubSup>
+                    </m:num>
+                    <m:den>
+                      <m:sSup>
+                        <m:sSupPr>
+                          <m:ctrlPr>
+                            <w:rPr>
+                              <w:rFonts w:ascii="Cambria Math" w:hAnsi="Cambria Math"/>
+                              <w:i/>
+                            </w:rPr>
+                          </m:ctrlPr>
+                        </m:sSupPr>
+                        <m:e>
+                          <m:d>
+                            <m:dPr>
+                              <m:ctrlPr>
+                                <w:rPr>
+                                  <w:rFonts w:ascii="Cambria Math" w:hAnsi="Cambria Math"/>
+                                  <w:i/>
+                                </w:rPr>
+                              </m:ctrlPr>
+                            </m:dPr>
+                            <m:e>
+                              <m:sSubSup>
+                                <m:sSubSupPr>
+                                  <m:ctrlPr>
+                                    <w:rPr>
+                                      <w:rFonts w:ascii="Cambria Math" w:hAnsi="Cambria Math"/>
+                                      <w:i/>
+                                    </w:rPr>
+                                  </m:ctrlPr>
+                                </m:sSubSupPr>
+                                <m:e>
+                                  <m:r>
+                                    <w:rPr>
+                                      <w:rFonts w:ascii="Cambria Math" w:hAnsi="Cambria Math"/>
+                                    </w:rPr>
+                                    <m:t>R</m:t>
+                                  </m:r>
+                                </m:e>
+                                <m:sub>
+                                  <m:r>
+                                    <w:rPr>
+                                      <w:rFonts w:ascii="Cambria Math" w:hAnsi="Cambria Math"/>
+                                    </w:rPr>
+                                    <m:t>i</m:t>
+                                  </m:r>
+                                </m:sub>
+                                <m:sup>
+                                  <m:r>
+                                    <w:rPr>
+                                      <w:rFonts w:ascii="Cambria Math" w:hAnsi="Cambria Math"/>
+                                    </w:rPr>
+                                    <m:t>0</m:t>
+                                  </m:r>
+                                </m:sup>
+                              </m:sSubSup>
+                            </m:e>
+                          </m:d>
+                        </m:e>
+                        <m:sup>
+                          <m:r>
+                            <w:rPr>
+                              <w:rFonts w:ascii="Cambria Math" w:hAnsi="Cambria Math"/>
+                            </w:rPr>
+                            <m:t>2</m:t>
+                          </m:r>
+                        </m:sup>
+                      </m:sSup>
+                      <m:r>
+                        <w:rPr>
+                          <w:rFonts w:ascii="Cambria Math" w:hAnsi="Cambria Math"/>
+                        </w:rPr>
+                        <m:t>+</m:t>
+                      </m:r>
+                      <m:d>
+                        <m:dPr>
+                          <m:begChr m:val="|"/>
+                          <m:endChr m:val="|"/>
+                          <m:ctrlPr>
+                            <w:rPr>
+                              <w:rFonts w:ascii="Cambria Math" w:hAnsi="Cambria Math"/>
+                              <w:i/>
+                            </w:rPr>
+                          </m:ctrlPr>
+                        </m:dPr>
+                        <m:e>
+                          <m:r>
+                            <w:rPr>
+                              <w:rFonts w:ascii="Cambria Math" w:hAnsi="Cambria Math"/>
+                            </w:rPr>
+                            <m:t>d</m:t>
+                          </m:r>
+                        </m:e>
+                      </m:d>
+                      <m:sSubSup>
+                        <m:sSubSupPr>
+                          <m:ctrlPr>
+                            <w:rPr>
+                              <w:rFonts w:ascii="Cambria Math" w:hAnsi="Cambria Math"/>
+                              <w:i/>
+                            </w:rPr>
+                          </m:ctrlPr>
+                        </m:sSubSupPr>
+                        <m:e>
+                          <m:r>
+                            <w:rPr>
+                              <w:rFonts w:ascii="Cambria Math" w:hAnsi="Cambria Math"/>
+                            </w:rPr>
+                            <m:t>R</m:t>
+                          </m:r>
+                        </m:e>
+                        <m:sub>
+                          <m:r>
+                            <w:rPr>
+                              <w:rFonts w:ascii="Cambria Math" w:hAnsi="Cambria Math"/>
+                            </w:rPr>
+                            <m:t>i</m:t>
+                          </m:r>
+                        </m:sub>
+                        <m:sup>
+                          <m:r>
+                            <w:rPr>
+                              <w:rFonts w:ascii="Cambria Math" w:hAnsi="Cambria Math"/>
+                            </w:rPr>
+                            <m:t>+</m:t>
+                          </m:r>
+                        </m:sup>
+                      </m:sSubSup>
+                    </m:den>
+                  </m:f>
+                </m:e>
+              </m:d>
+            </m:e>
+          </m:func>
+        </m:oMath>
+      </m:oMathPara>
+    </w:p>
+    <w:p>
+      <w:pPr>
+        <w:jc w:val="both"/>
+        <w:rPr>
+          <w:rFonts w:eastAsiaTheme="minorEastAsia"/>
+        </w:rPr>
+      </w:pPr>
+      <m:oMathPara>
+        <m:oMathParaPr>
+          <m:jc m:val="left"/>
+        </m:oMathParaPr>
+        <m:oMath>
+          <m:sSubSup>
+            <m:sSubSupPr>
+              <m:ctrlPr>
+                <w:rPr>
+                  <w:rFonts w:ascii="Cambria Math" w:eastAsiaTheme="minorEastAsia" w:hAnsi="Cambria Math"/>
+                  <w:i/>
+                </w:rPr>
+              </m:ctrlPr>
+            </m:sSubSupPr>
+            <m:e>
+              <m:r>
+                <w:rPr>
+                  <w:rFonts w:ascii="Cambria Math" w:eastAsiaTheme="minorEastAsia" w:hAnsi="Cambria Math"/>
+                </w:rPr>
+                <m:t>A</m:t>
+              </m:r>
+            </m:e>
+            <m:sub>
+              <m:r>
+                <w:rPr>
+                  <w:rFonts w:ascii="Cambria Math" w:eastAsiaTheme="minorEastAsia" w:hAnsi="Cambria Math"/>
+                </w:rPr>
+                <m:t>i</m:t>
+              </m:r>
+            </m:sub>
+            <m:sup>
+              <m:r>
+                <w:rPr>
+                  <w:rFonts w:ascii="Cambria Math" w:eastAsiaTheme="minorEastAsia" w:hAnsi="Cambria Math"/>
+                </w:rPr>
+                <m:t>3</m:t>
+              </m:r>
+            </m:sup>
+          </m:sSubSup>
+          <m:r>
+            <w:rPr>
+              <w:rFonts w:ascii="Cambria Math" w:eastAsiaTheme="minorEastAsia" w:hAnsi="Cambria Math"/>
+            </w:rPr>
+            <m:t>=</m:t>
+          </m:r>
+          <m:func>
+            <m:funcPr>
+              <m:ctrlPr>
+                <w:rPr>
+                  <w:rFonts w:ascii="Cambria Math" w:hAnsi="Cambria Math"/>
+                  <w:i/>
+                </w:rPr>
+              </m:ctrlPr>
+            </m:funcPr>
+            <m:fName>
+              <m:r>
+                <m:rPr>
+                  <m:sty m:val="p"/>
+                </m:rPr>
+                <w:rPr>
+                  <w:rFonts w:ascii="Cambria Math" w:hAnsi="Cambria Math"/>
+                </w:rPr>
+                <m:t>atan</m:t>
+              </m:r>
+            </m:fName>
+            <m:e>
+              <m:d>
+                <m:dPr>
+                  <m:ctrlPr>
+                    <w:rPr>
+                      <w:rFonts w:ascii="Cambria Math" w:hAnsi="Cambria Math"/>
+                      <w:i/>
+                    </w:rPr>
+                  </m:ctrlPr>
+                </m:dPr>
+                <m:e>
+                  <m:f>
+                    <m:fPr>
+                      <m:ctrlPr>
+                        <w:rPr>
+                          <w:rFonts w:ascii="Cambria Math" w:hAnsi="Cambria Math"/>
+                          <w:i/>
+                        </w:rPr>
+                      </m:ctrlPr>
+                    </m:fPr>
+                    <m:num>
+                      <m:sSubSup>
+                        <m:sSubSupPr>
+                          <m:ctrlPr>
+                            <w:rPr>
+                              <w:rFonts w:ascii="Cambria Math" w:hAnsi="Cambria Math"/>
+                              <w:i/>
+                            </w:rPr>
+                          </m:ctrlPr>
+                        </m:sSubSupPr>
+                        <m:e>
+                          <m:r>
+                            <w:rPr>
+                              <w:rFonts w:ascii="Cambria Math" w:hAnsi="Cambria Math"/>
+                            </w:rPr>
+                            <m:t>P</m:t>
+                          </m:r>
+                        </m:e>
+                        <m:sub>
+                          <m:r>
+                            <w:rPr>
+                              <w:rFonts w:ascii="Cambria Math" w:hAnsi="Cambria Math"/>
+                            </w:rPr>
+                            <m:t>i</m:t>
+                          </m:r>
+                        </m:sub>
+                        <m:sup>
+                          <m:r>
+                            <w:rPr>
+                              <w:rFonts w:ascii="Cambria Math" w:hAnsi="Cambria Math"/>
+                            </w:rPr>
+                            <m:t>0</m:t>
+                          </m:r>
+                        </m:sup>
+                      </m:sSubSup>
+                      <m:sSubSup>
+                        <m:sSubSupPr>
+                          <m:ctrlPr>
+                            <w:rPr>
+                              <w:rFonts w:ascii="Cambria Math" w:hAnsi="Cambria Math"/>
+                              <w:i/>
+                            </w:rPr>
+                          </m:ctrlPr>
+                        </m:sSubSupPr>
+                        <m:e>
+                          <m:r>
+                            <w:rPr>
+                              <w:rFonts w:ascii="Cambria Math" w:hAnsi="Cambria Math"/>
+                            </w:rPr>
+                            <m:t>l</m:t>
+                          </m:r>
+                        </m:e>
+                        <m:sub>
+                          <m:r>
+                            <w:rPr>
+                              <w:rFonts w:ascii="Cambria Math" w:hAnsi="Cambria Math"/>
+                            </w:rPr>
+                            <m:t>i</m:t>
+                          </m:r>
+                        </m:sub>
+                        <m:sup>
+                          <m:r>
+                            <w:rPr>
+                              <w:rFonts w:ascii="Cambria Math" w:hAnsi="Cambria Math"/>
+                            </w:rPr>
+                            <m:t>-</m:t>
+                          </m:r>
+                        </m:sup>
+                      </m:sSubSup>
+                    </m:num>
+                    <m:den>
+                      <m:sSup>
+                        <m:sSupPr>
+                          <m:ctrlPr>
+                            <w:rPr>
+                              <w:rFonts w:ascii="Cambria Math" w:hAnsi="Cambria Math"/>
+                              <w:i/>
+                            </w:rPr>
+                          </m:ctrlPr>
+                        </m:sSupPr>
+                        <m:e>
+                          <m:d>
+                            <m:dPr>
+                              <m:ctrlPr>
+                                <w:rPr>
+                                  <w:rFonts w:ascii="Cambria Math" w:hAnsi="Cambria Math"/>
+                                  <w:i/>
+                                </w:rPr>
+                              </m:ctrlPr>
+                            </m:dPr>
+                            <m:e>
+                              <m:sSubSup>
+                                <m:sSubSupPr>
+                                  <m:ctrlPr>
+                                    <w:rPr>
+                                      <w:rFonts w:ascii="Cambria Math" w:hAnsi="Cambria Math"/>
+                                      <w:i/>
+                                    </w:rPr>
+                                  </m:ctrlPr>
+                                </m:sSubSupPr>
+                                <m:e>
+                                  <m:r>
+                                    <w:rPr>
+                                      <w:rFonts w:ascii="Cambria Math" w:hAnsi="Cambria Math"/>
+                                    </w:rPr>
+                                    <m:t>R</m:t>
+                                  </m:r>
+                                </m:e>
+                                <m:sub>
+                                  <m:r>
+                                    <w:rPr>
+                                      <w:rFonts w:ascii="Cambria Math" w:hAnsi="Cambria Math"/>
+                                    </w:rPr>
+                                    <m:t>i</m:t>
+                                  </m:r>
+                                </m:sub>
+                                <m:sup>
+                                  <m:r>
+                                    <w:rPr>
+                                      <w:rFonts w:ascii="Cambria Math" w:hAnsi="Cambria Math"/>
+                                    </w:rPr>
+                                    <m:t>0</m:t>
+                                  </m:r>
+                                </m:sup>
+                              </m:sSubSup>
+                            </m:e>
+                          </m:d>
+                        </m:e>
+                        <m:sup>
+                          <m:r>
+                            <w:rPr>
+                              <w:rFonts w:ascii="Cambria Math" w:hAnsi="Cambria Math"/>
+                            </w:rPr>
+                            <m:t>2</m:t>
+                          </m:r>
+                        </m:sup>
+                      </m:sSup>
+                      <m:r>
+                        <w:rPr>
+                          <w:rFonts w:ascii="Cambria Math" w:hAnsi="Cambria Math"/>
+                        </w:rPr>
+                        <m:t>+</m:t>
+                      </m:r>
+                      <m:d>
+                        <m:dPr>
+                          <m:begChr m:val="|"/>
+                          <m:endChr m:val="|"/>
+                          <m:ctrlPr>
+                            <w:rPr>
+                              <w:rFonts w:ascii="Cambria Math" w:hAnsi="Cambria Math"/>
+                              <w:i/>
+                            </w:rPr>
+                          </m:ctrlPr>
+                        </m:dPr>
+                        <m:e>
+                          <m:r>
+                            <w:rPr>
+                              <w:rFonts w:ascii="Cambria Math" w:hAnsi="Cambria Math"/>
+                            </w:rPr>
+                            <m:t>d</m:t>
+                          </m:r>
+                        </m:e>
+                      </m:d>
+                      <m:sSubSup>
+                        <m:sSubSupPr>
+                          <m:ctrlPr>
+                            <w:rPr>
+                              <w:rFonts w:ascii="Cambria Math" w:hAnsi="Cambria Math"/>
+                              <w:i/>
+                            </w:rPr>
+                          </m:ctrlPr>
+                        </m:sSubSupPr>
+                        <m:e>
+                          <m:r>
+                            <w:rPr>
+                              <w:rFonts w:ascii="Cambria Math" w:hAnsi="Cambria Math"/>
+                            </w:rPr>
+                            <m:t>R</m:t>
+                          </m:r>
+                        </m:e>
+                        <m:sub>
+                          <m:r>
+                            <w:rPr>
+                              <w:rFonts w:ascii="Cambria Math" w:hAnsi="Cambria Math"/>
+                            </w:rPr>
+                            <m:t>i</m:t>
+                          </m:r>
+                        </m:sub>
+                        <m:sup>
+                          <m:r>
+                            <w:rPr>
+                              <w:rFonts w:ascii="Cambria Math" w:hAnsi="Cambria Math"/>
+                            </w:rPr>
+                            <m:t>-</m:t>
+                          </m:r>
+                        </m:sup>
+                      </m:sSubSup>
+                    </m:den>
+                  </m:f>
+                </m:e>
+              </m:d>
+            </m:e>
+          </m:func>
+        </m:oMath>
+      </m:oMathPara>
+    </w:p>
+    <w:p>
+      <w:pPr>
+        <w:jc w:val="both"/>
+        <w:rPr>
+          <w:rFonts w:eastAsiaTheme="minorEastAsia"/>
+        </w:rPr>
+      </w:pPr>
+      <m:oMathPara>
+        <m:oMathParaPr>
+          <m:jc m:val="left"/>
+        </m:oMathParaPr>
+        <m:oMath>
+          <m:sSubSup>
+            <m:sSubSupPr>
+              <m:ctrlPr>
+                <w:rPr>
+                  <w:rFonts w:ascii="Cambria Math" w:hAnsi="Cambria Math"/>
+                  <w:i/>
+                </w:rPr>
+              </m:ctrlPr>
+            </m:sSubSupPr>
+            <m:e>
+              <m:r>
+                <w:rPr>
+                  <w:rFonts w:ascii="Cambria Math" w:hAnsi="Cambria Math"/>
+                </w:rPr>
+                <m:t>G</m:t>
+              </m:r>
+            </m:e>
+            <m:sub>
+              <m:r>
+                <w:rPr>
+                  <w:rFonts w:ascii="Cambria Math" w:hAnsi="Cambria Math"/>
+                </w:rPr>
+                <m:t>m</m:t>
+              </m:r>
+            </m:sub>
+            <m:sup>
+              <m:r>
+                <w:rPr>
+                  <w:rFonts w:ascii="Cambria Math" w:hAnsi="Cambria Math"/>
+                </w:rPr>
+                <m:t>IVS</m:t>
+              </m:r>
+            </m:sup>
+          </m:sSubSup>
+          <m:r>
+            <w:rPr>
+              <w:rFonts w:ascii="Cambria Math" w:hAnsi="Cambria Math"/>
+            </w:rPr>
+            <m:t>=</m:t>
+          </m:r>
+          <m:nary>
+            <m:naryPr>
+              <m:chr m:val="∑"/>
+              <m:limLoc m:val="undOvr"/>
+              <m:supHide m:val="1"/>
+              <m:ctrlPr>
+                <w:rPr>
+                  <w:rFonts w:ascii="Cambria Math" w:hAnsi="Cambria Math"/>
+                  <w:i/>
+                </w:rPr>
+              </m:ctrlPr>
+            </m:naryPr>
+            <m:sub>
+              <m:r>
+                <w:rPr>
+                  <w:rFonts w:ascii="Cambria Math" w:hAnsi="Cambria Math"/>
+                </w:rPr>
+                <m:t>i</m:t>
+              </m:r>
+            </m:sub>
+            <m:sup/>
+            <m:e>
+              <m:d>
+                <m:dPr>
+                  <m:begChr m:val="["/>
+                  <m:endChr m:val="]"/>
+                  <m:ctrlPr>
+                    <w:rPr>
+                      <w:rFonts w:ascii="Cambria Math" w:hAnsi="Cambria Math"/>
+                      <w:i/>
+                    </w:rPr>
+                  </m:ctrlPr>
+                </m:dPr>
+                <m:e>
+                  <m:d>
+                    <m:dPr>
+                      <m:begChr m:val="["/>
+                      <m:endChr m:val="]"/>
+                      <m:ctrlPr>
+                        <w:rPr>
+                          <w:rFonts w:ascii="Cambria Math" w:hAnsi="Cambria Math"/>
+                          <w:i/>
+                        </w:rPr>
+                      </m:ctrlPr>
+                    </m:dPr>
+                    <m:e>
+                      <m:sSubSup>
+                        <m:sSubSupPr>
+                          <m:ctrlPr>
+                            <w:rPr>
+                              <w:rFonts w:ascii="Cambria Math" w:hAnsi="Cambria Math"/>
+                              <w:i/>
+                            </w:rPr>
+                          </m:ctrlPr>
+                        </m:sSubSupPr>
+                        <m:e>
+                          <m:acc>
+                            <m:accPr>
+                              <m:ctrlPr>
+                                <w:rPr>
+                                  <w:rFonts w:ascii="Cambria Math" w:hAnsi="Cambria Math"/>
+                                  <w:i/>
+                                </w:rPr>
+                              </m:ctrlPr>
+                            </m:accPr>
+                            <m:e>
+                              <m:r>
+                                <w:rPr>
+                                  <w:rFonts w:ascii="Cambria Math" w:hAnsi="Cambria Math"/>
+                                </w:rPr>
+                                <m:t>P</m:t>
+                              </m:r>
+                            </m:e>
+                          </m:acc>
+                        </m:e>
+                        <m:sub>
+                          <m:r>
+                            <w:rPr>
+                              <w:rFonts w:ascii="Cambria Math" w:hAnsi="Cambria Math"/>
+                            </w:rPr>
+                            <m:t>i</m:t>
+                          </m:r>
+                        </m:sub>
+                        <m:sup>
+                          <m:r>
+                            <w:rPr>
+                              <w:rFonts w:ascii="Cambria Math" w:hAnsi="Cambria Math"/>
+                            </w:rPr>
+                            <m:t>0</m:t>
+                          </m:r>
+                        </m:sup>
+                      </m:sSubSup>
+                      <m:r>
+                        <w:rPr>
+                          <w:rFonts w:ascii="Cambria Math" w:hAnsi="Cambria Math"/>
+                        </w:rPr>
+                        <m:t>⋅</m:t>
+                      </m:r>
+                      <m:sSub>
+                        <m:sSubPr>
+                          <m:ctrlPr>
+                            <w:rPr>
+                              <w:rFonts w:ascii="Cambria Math" w:hAnsi="Cambria Math"/>
+                              <w:i/>
+                            </w:rPr>
+                          </m:ctrlPr>
+                        </m:sSubPr>
+                        <m:e>
+                          <m:acc>
+                            <m:accPr>
+                              <m:ctrlPr>
+                                <w:rPr>
+                                  <w:rFonts w:ascii="Cambria Math" w:hAnsi="Cambria Math"/>
+                                  <w:i/>
+                                </w:rPr>
+                              </m:ctrlPr>
+                            </m:accPr>
+                            <m:e>
+                              <m:r>
+                                <w:rPr>
+                                  <w:rFonts w:ascii="Cambria Math" w:hAnsi="Cambria Math"/>
+                                </w:rPr>
+                                <m:t>u</m:t>
+                              </m:r>
+                            </m:e>
+                          </m:acc>
+                        </m:e>
+                        <m:sub>
+                          <m:r>
+                            <w:rPr>
+                              <w:rFonts w:ascii="Cambria Math" w:hAnsi="Cambria Math"/>
+                            </w:rPr>
+                            <m:t>i</m:t>
+                          </m:r>
+                        </m:sub>
+                      </m:sSub>
+                    </m:e>
+                  </m:d>
+                  <m:d>
+                    <m:dPr>
+                      <m:begChr m:val="["/>
+                      <m:endChr m:val="]"/>
+                      <m:ctrlPr>
+                        <w:rPr>
+                          <w:rFonts w:ascii="Cambria Math" w:hAnsi="Cambria Math"/>
+                          <w:i/>
+                        </w:rPr>
+                      </m:ctrlPr>
+                    </m:dPr>
+                    <m:e>
+                      <m:sSubSup>
+                        <m:sSubSupPr>
+                          <m:ctrlPr>
+                            <w:rPr>
+                              <w:rFonts w:ascii="Cambria Math" w:hAnsi="Cambria Math"/>
+                              <w:i/>
+                            </w:rPr>
+                          </m:ctrlPr>
+                        </m:sSubSupPr>
+                        <m:e>
+                          <m:r>
+                            <w:rPr>
+                              <w:rFonts w:ascii="Cambria Math" w:hAnsi="Cambria Math"/>
+                            </w:rPr>
+                            <m:t>P</m:t>
+                          </m:r>
+                        </m:e>
+                        <m:sub>
+                          <m:r>
+                            <w:rPr>
+                              <w:rFonts w:ascii="Cambria Math" w:hAnsi="Cambria Math"/>
+                            </w:rPr>
+                            <m:t>i</m:t>
+                          </m:r>
+                        </m:sub>
+                        <m:sup>
+                          <m:r>
+                            <w:rPr>
+                              <w:rFonts w:ascii="Cambria Math" w:hAnsi="Cambria Math"/>
+                            </w:rPr>
+                            <m:t>0</m:t>
+                          </m:r>
+                        </m:sup>
+                      </m:sSubSup>
+                      <m:sSubSup>
+                        <m:sSubSupPr>
+                          <m:ctrlPr>
+                            <w:rPr>
+                              <w:rFonts w:ascii="Cambria Math" w:eastAsiaTheme="minorEastAsia" w:hAnsi="Cambria Math"/>
+                              <w:i/>
+                            </w:rPr>
+                          </m:ctrlPr>
+                        </m:sSubSupPr>
+                        <m:e>
+                          <m:r>
+                            <w:rPr>
+                              <w:rFonts w:ascii="Cambria Math" w:eastAsiaTheme="minorEastAsia" w:hAnsi="Cambria Math"/>
+                            </w:rPr>
+                            <m:t>A</m:t>
+                          </m:r>
+                        </m:e>
+                        <m:sub>
+                          <m:r>
+                            <w:rPr>
+                              <w:rFonts w:ascii="Cambria Math" w:eastAsiaTheme="minorEastAsia" w:hAnsi="Cambria Math"/>
+                            </w:rPr>
+                            <m:t>i</m:t>
+                          </m:r>
+                        </m:sub>
+                        <m:sup>
+                          <m:r>
+                            <w:rPr>
+                              <w:rFonts w:ascii="Cambria Math" w:eastAsiaTheme="minorEastAsia" w:hAnsi="Cambria Math"/>
+                            </w:rPr>
+                            <m:t>1</m:t>
+                          </m:r>
+                        </m:sup>
+                      </m:sSubSup>
+                      <m:r>
+                        <w:rPr>
+                          <w:rFonts w:ascii="Cambria Math" w:eastAsiaTheme="minorEastAsia" w:hAnsi="Cambria Math"/>
+                        </w:rPr>
+                        <m:t>-</m:t>
+                      </m:r>
+                      <m:d>
+                        <m:dPr>
+                          <m:begChr m:val="|"/>
+                          <m:endChr m:val="|"/>
+                          <m:ctrlPr>
+                            <w:rPr>
+                              <w:rFonts w:ascii="Cambria Math" w:eastAsiaTheme="minorEastAsia" w:hAnsi="Cambria Math"/>
+                              <w:i/>
+                            </w:rPr>
+                          </m:ctrlPr>
+                        </m:dPr>
+                        <m:e>
+                          <m:r>
+                            <w:rPr>
+                              <w:rFonts w:ascii="Cambria Math" w:eastAsiaTheme="minorEastAsia" w:hAnsi="Cambria Math"/>
+                            </w:rPr>
+                            <m:t>d</m:t>
+                          </m:r>
+                        </m:e>
+                      </m:d>
+                      <m:d>
+                        <m:dPr>
+                          <m:begChr m:val="["/>
+                          <m:endChr m:val="]"/>
+                          <m:ctrlPr>
+                            <w:rPr>
+                              <w:rFonts w:ascii="Cambria Math" w:eastAsiaTheme="minorEastAsia" w:hAnsi="Cambria Math"/>
+                              <w:i/>
+                            </w:rPr>
+                          </m:ctrlPr>
+                        </m:dPr>
+                        <m:e>
+                          <m:sSubSup>
+                            <m:sSubSupPr>
+                              <m:ctrlPr>
+                                <w:rPr>
+                                  <w:rFonts w:ascii="Cambria Math" w:eastAsiaTheme="minorEastAsia" w:hAnsi="Cambria Math"/>
+                                  <w:i/>
+                                </w:rPr>
+                              </m:ctrlPr>
+                            </m:sSubSupPr>
+                            <m:e>
+                              <m:r>
+                                <w:rPr>
+                                  <w:rFonts w:ascii="Cambria Math" w:eastAsiaTheme="minorEastAsia" w:hAnsi="Cambria Math"/>
+                                </w:rPr>
+                                <m:t>A</m:t>
+                              </m:r>
+                            </m:e>
+                            <m:sub>
+                              <m:r>
+                                <w:rPr>
+                                  <w:rFonts w:ascii="Cambria Math" w:eastAsiaTheme="minorEastAsia" w:hAnsi="Cambria Math"/>
+                                </w:rPr>
+                                <m:t>i</m:t>
+                              </m:r>
+                            </m:sub>
+                            <m:sup>
+                              <m:r>
+                                <w:rPr>
+                                  <w:rFonts w:ascii="Cambria Math" w:eastAsiaTheme="minorEastAsia" w:hAnsi="Cambria Math"/>
+                                </w:rPr>
+                                <m:t>2</m:t>
+                              </m:r>
+                            </m:sup>
+                          </m:sSubSup>
+                          <m:r>
+                            <w:rPr>
+                              <w:rFonts w:ascii="Cambria Math" w:eastAsiaTheme="minorEastAsia" w:hAnsi="Cambria Math"/>
+                            </w:rPr>
+                            <m:t>-</m:t>
+                          </m:r>
+                          <m:sSubSup>
+                            <m:sSubSupPr>
+                              <m:ctrlPr>
+                                <w:rPr>
+                                  <w:rFonts w:ascii="Cambria Math" w:eastAsiaTheme="minorEastAsia" w:hAnsi="Cambria Math"/>
+                                  <w:i/>
+                                </w:rPr>
+                              </m:ctrlPr>
+                            </m:sSubSupPr>
+                            <m:e>
+                              <m:r>
+                                <w:rPr>
+                                  <w:rFonts w:ascii="Cambria Math" w:eastAsiaTheme="minorEastAsia" w:hAnsi="Cambria Math"/>
+                                </w:rPr>
+                                <m:t>A</m:t>
+                              </m:r>
+                            </m:e>
+                            <m:sub>
+                              <m:r>
+                                <w:rPr>
+                                  <w:rFonts w:ascii="Cambria Math" w:eastAsiaTheme="minorEastAsia" w:hAnsi="Cambria Math"/>
+                                </w:rPr>
+                                <m:t>i</m:t>
+                              </m:r>
+                            </m:sub>
+                            <m:sup>
+                              <m:r>
+                                <w:rPr>
+                                  <w:rFonts w:ascii="Cambria Math" w:eastAsiaTheme="minorEastAsia" w:hAnsi="Cambria Math"/>
+                                </w:rPr>
+                                <m:t>3</m:t>
+                              </m:r>
+                            </m:sup>
+                          </m:sSubSup>
+                        </m:e>
+                      </m:d>
+                    </m:e>
+                  </m:d>
+                </m:e>
+              </m:d>
+            </m:e>
+          </m:nary>
+        </m:oMath>
+      </m:oMathPara>
+    </w:p>
+    <w:p>
+      <w:pPr>
+        <w:jc w:val="both"/>
+      </w:pPr>
+      <m:oMathPara>
+        <m:oMathParaPr>
+          <m:jc m:val="left"/>
+        </m:oMathParaPr>
+        <m:oMath>
+          <m:sSubSup>
+            <m:sSubSupPr>
+              <m:ctrlPr>
+                <w:rPr>
+                  <w:rFonts w:ascii="Cambria Math" w:hAnsi="Cambria Math"/>
+                  <w:i/>
+                </w:rPr>
+              </m:ctrlPr>
+            </m:sSubSupPr>
+            <m:e>
+              <m:r>
+                <w:rPr>
+                  <w:rFonts w:ascii="Cambria Math" w:hAnsi="Cambria Math"/>
+                </w:rPr>
+                <m:t>G</m:t>
+              </m:r>
+            </m:e>
+            <m:sub>
+              <m:r>
+                <w:rPr>
+                  <w:rFonts w:ascii="Cambria Math" w:hAnsi="Cambria Math"/>
+                </w:rPr>
+                <m:t>m</m:t>
+              </m:r>
+            </m:sub>
+            <m:sup>
+              <m:r>
+                <w:rPr>
+                  <w:rFonts w:ascii="Cambria Math" w:hAnsi="Cambria Math"/>
+                </w:rPr>
+                <m:t>IS</m:t>
+              </m:r>
+              <m:r>
+                <w:rPr>
+                  <w:rFonts w:ascii="Cambria Math" w:hAnsi="Cambria Math"/>
+                </w:rPr>
+                <m:t>S</m:t>
+              </m:r>
+            </m:sup>
+          </m:sSubSup>
+          <m:r>
+            <w:rPr>
+              <w:rFonts w:ascii="Cambria Math" w:hAnsi="Cambria Math"/>
+            </w:rPr>
+            <m:t>=</m:t>
+          </m:r>
+          <m:nary>
+            <m:naryPr>
+              <m:chr m:val="∑"/>
+              <m:limLoc m:val="undOvr"/>
+              <m:supHide m:val="1"/>
+              <m:ctrlPr>
+                <w:rPr>
+                  <w:rFonts w:ascii="Cambria Math" w:hAnsi="Cambria Math"/>
+                  <w:i/>
+                </w:rPr>
+              </m:ctrlPr>
+            </m:naryPr>
+            <m:sub>
+              <m:r>
+                <w:rPr>
+                  <w:rFonts w:ascii="Cambria Math" w:hAnsi="Cambria Math"/>
+                </w:rPr>
+                <m:t>i</m:t>
+              </m:r>
+            </m:sub>
+            <m:sup/>
+            <m:e>
+              <m:d>
+                <m:dPr>
+                  <m:begChr m:val="["/>
+                  <m:endChr m:val="]"/>
+                  <m:ctrlPr>
+                    <w:rPr>
+                      <w:rFonts w:ascii="Cambria Math" w:hAnsi="Cambria Math"/>
+                      <w:i/>
+                    </w:rPr>
+                  </m:ctrlPr>
+                </m:dPr>
+                <m:e>
+                  <m:d>
+                    <m:dPr>
+                      <m:begChr m:val="["/>
+                      <m:endChr m:val="]"/>
+                      <m:ctrlPr>
+                        <w:rPr>
+                          <w:rFonts w:ascii="Cambria Math" w:hAnsi="Cambria Math"/>
+                          <w:i/>
+                        </w:rPr>
+                      </m:ctrlPr>
+                    </m:dPr>
+                    <m:e>
+                      <m:sSubSup>
+                        <m:sSubSupPr>
+                          <m:ctrlPr>
+                            <w:rPr>
+                              <w:rFonts w:ascii="Cambria Math" w:hAnsi="Cambria Math"/>
+                              <w:i/>
+                            </w:rPr>
+                          </m:ctrlPr>
+                        </m:sSubSupPr>
+                        <m:e>
+                          <m:acc>
+                            <m:accPr>
+                              <m:ctrlPr>
+                                <w:rPr>
+                                  <w:rFonts w:ascii="Cambria Math" w:hAnsi="Cambria Math"/>
+                                  <w:i/>
+                                </w:rPr>
+                              </m:ctrlPr>
+                            </m:accPr>
+                            <m:e>
+                              <m:r>
+                                <w:rPr>
+                                  <w:rFonts w:ascii="Cambria Math" w:hAnsi="Cambria Math"/>
+                                </w:rPr>
+                                <m:t>P</m:t>
+                              </m:r>
+                            </m:e>
+                          </m:acc>
+                        </m:e>
+                        <m:sub>
+                          <m:r>
+                            <w:rPr>
+                              <w:rFonts w:ascii="Cambria Math" w:hAnsi="Cambria Math"/>
+                            </w:rPr>
+                            <m:t>i</m:t>
+                          </m:r>
+                        </m:sub>
+                        <m:sup>
+                          <m:r>
+                            <w:rPr>
+                              <w:rFonts w:ascii="Cambria Math" w:hAnsi="Cambria Math"/>
+                            </w:rPr>
+                            <m:t>0</m:t>
+                          </m:r>
+                        </m:sup>
+                      </m:sSubSup>
+                      <m:r>
+                        <w:rPr>
+                          <w:rFonts w:ascii="Cambria Math" w:hAnsi="Cambria Math"/>
+                        </w:rPr>
+                        <m:t>⋅</m:t>
+                      </m:r>
+                      <m:sSub>
+                        <m:sSubPr>
+                          <m:ctrlPr>
+                            <w:rPr>
+                              <w:rFonts w:ascii="Cambria Math" w:hAnsi="Cambria Math"/>
+                              <w:i/>
+                            </w:rPr>
+                          </m:ctrlPr>
+                        </m:sSubPr>
+                        <m:e>
+                          <m:acc>
+                            <m:accPr>
+                              <m:ctrlPr>
+                                <w:rPr>
+                                  <w:rFonts w:ascii="Cambria Math" w:hAnsi="Cambria Math"/>
+                                  <w:i/>
+                                </w:rPr>
+                              </m:ctrlPr>
+                            </m:accPr>
+                            <m:e>
+                              <m:r>
+                                <w:rPr>
+                                  <w:rFonts w:ascii="Cambria Math" w:hAnsi="Cambria Math"/>
+                                </w:rPr>
+                                <m:t>u</m:t>
+                              </m:r>
+                            </m:e>
+                          </m:acc>
+                        </m:e>
+                        <m:sub>
+                          <m:r>
+                            <w:rPr>
+                              <w:rFonts w:ascii="Cambria Math" w:hAnsi="Cambria Math"/>
+                            </w:rPr>
+                            <m:t>i</m:t>
+                          </m:r>
+                        </m:sub>
+                      </m:sSub>
+                    </m:e>
+                  </m:d>
+                  <m:d>
+                    <m:dPr>
+                      <m:begChr m:val="["/>
+                      <m:endChr m:val="]"/>
+                      <m:ctrlPr>
+                        <w:rPr>
+                          <w:rFonts w:ascii="Cambria Math" w:hAnsi="Cambria Math"/>
+                          <w:i/>
+                        </w:rPr>
+                      </m:ctrlPr>
+                    </m:dPr>
+                    <m:e>
+                      <m:sSubSup>
+                        <m:sSubSupPr>
+                          <m:ctrlPr>
+                            <w:rPr>
+                              <w:rFonts w:ascii="Cambria Math" w:hAnsi="Cambria Math"/>
+                              <w:i/>
+                            </w:rPr>
+                          </m:ctrlPr>
+                        </m:sSubSupPr>
+                        <m:e>
+                          <m:r>
+                            <w:rPr>
+                              <w:rFonts w:ascii="Cambria Math" w:hAnsi="Cambria Math"/>
+                            </w:rPr>
+                            <m:t>P</m:t>
+                          </m:r>
+                        </m:e>
+                        <m:sub>
+                          <m:r>
+                            <w:rPr>
+                              <w:rFonts w:ascii="Cambria Math" w:hAnsi="Cambria Math"/>
+                            </w:rPr>
+                            <m:t>i</m:t>
+                          </m:r>
+                        </m:sub>
+                        <m:sup>
+                          <m:r>
+                            <w:rPr>
+                              <w:rFonts w:ascii="Cambria Math" w:hAnsi="Cambria Math"/>
+                            </w:rPr>
+                            <m:t>0</m:t>
+                          </m:r>
+                        </m:sup>
+                      </m:sSubSup>
+                      <m:sSubSup>
+                        <m:sSubSupPr>
+                          <m:ctrlPr>
+                            <w:rPr>
+                              <w:rFonts w:ascii="Cambria Math" w:eastAsiaTheme="minorEastAsia" w:hAnsi="Cambria Math"/>
+                              <w:i/>
+                            </w:rPr>
+                          </m:ctrlPr>
+                        </m:sSubSupPr>
+                        <m:e>
+                          <m:r>
+                            <w:rPr>
+                              <w:rFonts w:ascii="Cambria Math" w:eastAsiaTheme="minorEastAsia" w:hAnsi="Cambria Math"/>
+                            </w:rPr>
+                            <m:t>A</m:t>
+                          </m:r>
+                        </m:e>
+                        <m:sub>
+                          <m:r>
+                            <w:rPr>
+                              <w:rFonts w:ascii="Cambria Math" w:eastAsiaTheme="minorEastAsia" w:hAnsi="Cambria Math"/>
+                            </w:rPr>
+                            <m:t>i</m:t>
+                          </m:r>
+                        </m:sub>
+                        <m:sup>
+                          <m:r>
+                            <w:rPr>
+                              <w:rFonts w:ascii="Cambria Math" w:eastAsiaTheme="minorEastAsia" w:hAnsi="Cambria Math"/>
+                            </w:rPr>
+                            <m:t>1</m:t>
+                          </m:r>
+                        </m:sup>
+                      </m:sSubSup>
+                      <m:r>
+                        <w:rPr>
+                          <w:rFonts w:ascii="Cambria Math" w:eastAsiaTheme="minorEastAsia" w:hAnsi="Cambria Math"/>
+                        </w:rPr>
+                        <m:t>-</m:t>
+                      </m:r>
+                      <m:d>
+                        <m:dPr>
+                          <m:begChr m:val="|"/>
+                          <m:endChr m:val="|"/>
+                          <m:ctrlPr>
+                            <w:rPr>
+                              <w:rFonts w:ascii="Cambria Math" w:eastAsiaTheme="minorEastAsia" w:hAnsi="Cambria Math"/>
+                              <w:i/>
+                            </w:rPr>
+                          </m:ctrlPr>
+                        </m:dPr>
+                        <m:e>
+                          <m:r>
+                            <w:rPr>
+                              <w:rFonts w:ascii="Cambria Math" w:eastAsiaTheme="minorEastAsia" w:hAnsi="Cambria Math"/>
+                            </w:rPr>
+                            <m:t>d</m:t>
+                          </m:r>
+                        </m:e>
+                      </m:d>
+                      <m:d>
+                        <m:dPr>
+                          <m:begChr m:val="["/>
+                          <m:endChr m:val="]"/>
+                          <m:ctrlPr>
+                            <w:rPr>
+                              <w:rFonts w:ascii="Cambria Math" w:eastAsiaTheme="minorEastAsia" w:hAnsi="Cambria Math"/>
+                              <w:i/>
+                            </w:rPr>
+                          </m:ctrlPr>
+                        </m:dPr>
+                        <m:e>
+                          <m:sSubSup>
+                            <m:sSubSupPr>
+                              <m:ctrlPr>
+                                <w:rPr>
+                                  <w:rFonts w:ascii="Cambria Math" w:eastAsiaTheme="minorEastAsia" w:hAnsi="Cambria Math"/>
+                                  <w:i/>
+                                </w:rPr>
+                              </m:ctrlPr>
+                            </m:sSubSupPr>
+                            <m:e>
+                              <m:r>
+                                <w:rPr>
+                                  <w:rFonts w:ascii="Cambria Math" w:eastAsiaTheme="minorEastAsia" w:hAnsi="Cambria Math"/>
+                                </w:rPr>
+                                <m:t>A</m:t>
+                              </m:r>
+                            </m:e>
+                            <m:sub>
+                              <m:r>
+                                <w:rPr>
+                                  <w:rFonts w:ascii="Cambria Math" w:eastAsiaTheme="minorEastAsia" w:hAnsi="Cambria Math"/>
+                                </w:rPr>
+                                <m:t>i</m:t>
+                              </m:r>
+                            </m:sub>
+                            <m:sup>
+                              <m:r>
+                                <w:rPr>
+                                  <w:rFonts w:ascii="Cambria Math" w:eastAsiaTheme="minorEastAsia" w:hAnsi="Cambria Math"/>
+                                </w:rPr>
+                                <m:t>2</m:t>
+                              </m:r>
+                            </m:sup>
+                          </m:sSubSup>
+                          <m:r>
+                            <w:rPr>
+                              <w:rFonts w:ascii="Cambria Math" w:eastAsiaTheme="minorEastAsia" w:hAnsi="Cambria Math"/>
+                            </w:rPr>
+                            <m:t>-</m:t>
+                          </m:r>
+                          <m:sSubSup>
+                            <m:sSubSupPr>
+                              <m:ctrlPr>
+                                <w:rPr>
+                                  <w:rFonts w:ascii="Cambria Math" w:eastAsiaTheme="minorEastAsia" w:hAnsi="Cambria Math"/>
+                                  <w:i/>
+                                </w:rPr>
+                              </m:ctrlPr>
+                            </m:sSubSupPr>
+                            <m:e>
+                              <m:r>
+                                <w:rPr>
+                                  <w:rFonts w:ascii="Cambria Math" w:eastAsiaTheme="minorEastAsia" w:hAnsi="Cambria Math"/>
+                                </w:rPr>
+                                <m:t>A</m:t>
+                              </m:r>
+                            </m:e>
+                            <m:sub>
+                              <m:r>
+                                <w:rPr>
+                                  <w:rFonts w:ascii="Cambria Math" w:eastAsiaTheme="minorEastAsia" w:hAnsi="Cambria Math"/>
+                                </w:rPr>
+                                <m:t>i</m:t>
+                              </m:r>
+                            </m:sub>
+                            <m:sup>
+                              <m:r>
+                                <w:rPr>
+                                  <w:rFonts w:ascii="Cambria Math" w:eastAsiaTheme="minorEastAsia" w:hAnsi="Cambria Math"/>
+                                </w:rPr>
+                                <m:t>3</m:t>
+                              </m:r>
+                            </m:sup>
+                          </m:sSubSup>
+                        </m:e>
+                      </m:d>
+                    </m:e>
+                  </m:d>
+                </m:e>
+              </m:d>
+            </m:e>
+          </m:nary>
+        </m:oMath>
+      </m:oMathPara>
+    </w:p>
+    <w:p>
+      <w:pPr>
+        <w:jc w:val="both"/>
+      </w:pPr>
+    </w:p>
+    <w:p>
+      <w:pPr>
+        <w:jc w:val="both"/>
+      </w:pPr>
+    </w:p>
+    <w:p>
+      <w:pPr>
+        <w:jc w:val="both"/>
+      </w:pPr>
     </w:p>
     <w:sectPr>
       <w:pgSz w:w="11906" w:h="16838"/>

--- a/THEORY/Analytical Part.docx
+++ b/THEORY/Analytical Part.docx
@@ -8,51 +8,20 @@
           <w:rFonts w:eastAsiaTheme="minorEastAsia"/>
         </w:rPr>
       </w:pPr>
-      <w:proofErr w:type="spellStart"/>
       <w:r>
         <w:rPr>
           <w:rFonts w:eastAsiaTheme="minorEastAsia"/>
         </w:rPr>
-        <w:t>Bilimeyenler</w:t>
-      </w:r>
-      <w:proofErr w:type="spellEnd"/>
-      <w:r>
-        <w:rPr>
-          <w:rFonts w:eastAsiaTheme="minorEastAsia"/>
-        </w:rPr>
-        <w:t>:</w:t>
+        <w:t>Bilimeyenler:</w:t>
       </w:r>
       <w:r>
         <w:rPr>
           <w:rFonts w:eastAsiaTheme="minorEastAsia"/>
         </w:rPr>
-        <w:t xml:space="preserve"> i </w:t>
+        <w:t xml:space="preserve"> i edge, j face</w:t>
       </w:r>
-      <w:proofErr w:type="spellStart"/>
-      <w:r>
-        <w:rPr>
-          <w:rFonts w:eastAsiaTheme="minorEastAsia"/>
-        </w:rPr>
-        <w:t>edge</w:t>
-      </w:r>
-      <w:proofErr w:type="spellEnd"/>
-      <w:r>
-        <w:rPr>
-          <w:rFonts w:eastAsiaTheme="minorEastAsia"/>
-        </w:rPr>
-        <w:t xml:space="preserve">, j </w:t>
-      </w:r>
-      <w:proofErr w:type="spellStart"/>
-      <w:r>
-        <w:rPr>
-          <w:rFonts w:eastAsiaTheme="minorEastAsia"/>
-        </w:rPr>
-        <w:t>face</w:t>
-      </w:r>
-      <w:proofErr w:type="spellEnd"/>
     </w:p>
     <w:bookmarkStart w:id="0" w:name="_Hlk504745391"/>
-    <w:bookmarkStart w:id="1" w:name="_GoBack"/>
     <w:p>
       <w:pPr>
         <w:rPr>
@@ -101,50 +70,13 @@
         </m:sSub>
       </m:oMath>
       <w:bookmarkEnd w:id="0"/>
-      <w:bookmarkEnd w:id="1"/>
       <w:r>
         <w:rPr>
           <w:rFonts w:eastAsiaTheme="minorEastAsia"/>
         </w:rPr>
         <w:tab/>
-        <w:t xml:space="preserve">= </w:t>
+        <w:t>= m’th quadrature point</w:t>
       </w:r>
-      <w:proofErr w:type="spellStart"/>
-      <w:r>
-        <w:rPr>
-          <w:rFonts w:eastAsiaTheme="minorEastAsia"/>
-        </w:rPr>
-        <w:t>m’th</w:t>
-      </w:r>
-      <w:proofErr w:type="spellEnd"/>
-      <w:r>
-        <w:rPr>
-          <w:rFonts w:eastAsiaTheme="minorEastAsia"/>
-        </w:rPr>
-        <w:t xml:space="preserve"> </w:t>
-      </w:r>
-      <w:proofErr w:type="spellStart"/>
-      <w:r>
-        <w:rPr>
-          <w:rFonts w:eastAsiaTheme="minorEastAsia"/>
-        </w:rPr>
-        <w:t>quadrature</w:t>
-      </w:r>
-      <w:proofErr w:type="spellEnd"/>
-      <w:r>
-        <w:rPr>
-          <w:rFonts w:eastAsiaTheme="minorEastAsia"/>
-        </w:rPr>
-        <w:t xml:space="preserve"> </w:t>
-      </w:r>
-      <w:proofErr w:type="spellStart"/>
-      <w:r>
-        <w:rPr>
-          <w:rFonts w:eastAsiaTheme="minorEastAsia"/>
-        </w:rPr>
-        <w:t>point</w:t>
-      </w:r>
-      <w:proofErr w:type="spellEnd"/>
     </w:p>
     <w:p>
       <w:pPr>
@@ -288,119 +220,7 @@
           <w:rFonts w:eastAsiaTheme="minorEastAsia"/>
         </w:rPr>
         <w:tab/>
-        <w:t xml:space="preserve">= </w:t>
-      </w:r>
-      <w:proofErr w:type="spellStart"/>
-      <w:r>
-        <w:rPr>
-          <w:rFonts w:eastAsiaTheme="minorEastAsia"/>
-        </w:rPr>
-        <w:t>vertices</w:t>
-      </w:r>
-      <w:proofErr w:type="spellEnd"/>
-      <w:r>
-        <w:rPr>
-          <w:rFonts w:eastAsiaTheme="minorEastAsia"/>
-        </w:rPr>
-        <w:t xml:space="preserve"> of </w:t>
-      </w:r>
-      <w:proofErr w:type="spellStart"/>
-      <w:r>
-        <w:rPr>
-          <w:rFonts w:eastAsiaTheme="minorEastAsia"/>
-        </w:rPr>
-        <w:t>the</w:t>
-      </w:r>
-      <w:proofErr w:type="spellEnd"/>
-      <w:r>
-        <w:rPr>
-          <w:rFonts w:eastAsiaTheme="minorEastAsia"/>
-        </w:rPr>
-        <w:t xml:space="preserve"> </w:t>
-      </w:r>
-      <w:proofErr w:type="spellStart"/>
-      <w:r>
-        <w:rPr>
-          <w:rFonts w:eastAsiaTheme="minorEastAsia"/>
-        </w:rPr>
-        <w:t>face</w:t>
-      </w:r>
-      <w:proofErr w:type="spellEnd"/>
-      <w:r>
-        <w:rPr>
-          <w:rFonts w:eastAsiaTheme="minorEastAsia"/>
-        </w:rPr>
-        <w:t xml:space="preserve">, 1 </w:t>
-      </w:r>
-      <w:proofErr w:type="spellStart"/>
-      <w:r>
-        <w:rPr>
-          <w:rFonts w:eastAsiaTheme="minorEastAsia"/>
-        </w:rPr>
-        <w:t>and</w:t>
-      </w:r>
-      <w:proofErr w:type="spellEnd"/>
-      <w:r>
-        <w:rPr>
-          <w:rFonts w:eastAsiaTheme="minorEastAsia"/>
-        </w:rPr>
-        <w:t xml:space="preserve"> 2 </w:t>
-      </w:r>
-      <w:proofErr w:type="spellStart"/>
-      <w:r>
-        <w:rPr>
-          <w:rFonts w:eastAsiaTheme="minorEastAsia"/>
-        </w:rPr>
-        <w:t>are</w:t>
-      </w:r>
-      <w:proofErr w:type="spellEnd"/>
-      <w:r>
-        <w:rPr>
-          <w:rFonts w:eastAsiaTheme="minorEastAsia"/>
-        </w:rPr>
-        <w:t xml:space="preserve"> </w:t>
-      </w:r>
-      <w:proofErr w:type="spellStart"/>
-      <w:r>
-        <w:rPr>
-          <w:rFonts w:eastAsiaTheme="minorEastAsia"/>
-        </w:rPr>
-        <w:t>vertices</w:t>
-      </w:r>
-      <w:proofErr w:type="spellEnd"/>
-      <w:r>
-        <w:rPr>
-          <w:rFonts w:eastAsiaTheme="minorEastAsia"/>
-        </w:rPr>
-        <w:t xml:space="preserve"> of </w:t>
-      </w:r>
-      <w:proofErr w:type="spellStart"/>
-      <w:r>
-        <w:rPr>
-          <w:rFonts w:eastAsiaTheme="minorEastAsia"/>
-        </w:rPr>
-        <w:t>the</w:t>
-      </w:r>
-      <w:proofErr w:type="spellEnd"/>
-      <w:r>
-        <w:rPr>
-          <w:rFonts w:eastAsiaTheme="minorEastAsia"/>
-        </w:rPr>
-        <w:t xml:space="preserve"> </w:t>
-      </w:r>
-      <w:proofErr w:type="spellStart"/>
-      <w:r>
-        <w:rPr>
-          <w:rFonts w:eastAsiaTheme="minorEastAsia"/>
-        </w:rPr>
-        <w:t>edge</w:t>
-      </w:r>
-      <w:proofErr w:type="spellEnd"/>
-      <w:r>
-        <w:rPr>
-          <w:rFonts w:eastAsiaTheme="minorEastAsia"/>
-        </w:rPr>
-        <w:t>.</w:t>
+        <w:t>= vertices of the face, 1 and 2 are vertices of the edge.</w:t>
       </w:r>
     </w:p>
     <w:p>
@@ -466,19 +286,7 @@
           <w:rPr>
             <w:rFonts w:ascii="Cambria Math" w:eastAsiaTheme="minorEastAsia" w:hAnsi="Cambria Math"/>
           </w:rPr>
-          <m:t>-</m:t>
-        </m:r>
-        <m:r>
-          <w:rPr>
-            <w:rFonts w:ascii="Cambria Math" w:eastAsiaTheme="minorEastAsia" w:hAnsi="Cambria Math"/>
-          </w:rPr>
-          <m:t>PlaneNormal</m:t>
-        </m:r>
-        <m:r>
-          <w:rPr>
-            <w:rFonts w:ascii="Cambria Math" w:eastAsiaTheme="minorEastAsia" w:hAnsi="Cambria Math"/>
-          </w:rPr>
-          <m:t>P</m:t>
+          <m:t>-PlaneNormalP</m:t>
         </m:r>
         <m:d>
           <m:dPr>
@@ -677,58 +485,8 @@
         <w:rPr>
           <w:rFonts w:eastAsiaTheme="minorEastAsia"/>
         </w:rPr>
-        <w:t xml:space="preserve">// </w:t>
+        <w:t>// outward normal for tetrahedron faces</w:t>
       </w:r>
-      <w:proofErr w:type="spellStart"/>
-      <w:r>
-        <w:rPr>
-          <w:rFonts w:eastAsiaTheme="minorEastAsia"/>
-        </w:rPr>
-        <w:t>outward</w:t>
-      </w:r>
-      <w:proofErr w:type="spellEnd"/>
-      <w:r>
-        <w:rPr>
-          <w:rFonts w:eastAsiaTheme="minorEastAsia"/>
-        </w:rPr>
-        <w:t xml:space="preserve"> normal </w:t>
-      </w:r>
-      <w:proofErr w:type="spellStart"/>
-      <w:r>
-        <w:rPr>
-          <w:rFonts w:eastAsiaTheme="minorEastAsia"/>
-        </w:rPr>
-        <w:t>for</w:t>
-      </w:r>
-      <w:proofErr w:type="spellEnd"/>
-      <w:r>
-        <w:rPr>
-          <w:rFonts w:eastAsiaTheme="minorEastAsia"/>
-        </w:rPr>
-        <w:t xml:space="preserve"> </w:t>
-      </w:r>
-      <w:proofErr w:type="spellStart"/>
-      <w:r>
-        <w:rPr>
-          <w:rFonts w:eastAsiaTheme="minorEastAsia"/>
-        </w:rPr>
-        <w:t>tetrahedron</w:t>
-      </w:r>
-      <w:proofErr w:type="spellEnd"/>
-      <w:r>
-        <w:rPr>
-          <w:rFonts w:eastAsiaTheme="minorEastAsia"/>
-        </w:rPr>
-        <w:t xml:space="preserve"> </w:t>
-      </w:r>
-      <w:proofErr w:type="spellStart"/>
-      <w:r>
-        <w:rPr>
-          <w:rFonts w:eastAsiaTheme="minorEastAsia"/>
-        </w:rPr>
-        <w:t>faces</w:t>
-      </w:r>
-      <w:proofErr w:type="spellEnd"/>
     </w:p>
     <w:p>
       <w:pPr>
@@ -936,100 +694,8 @@
         <w:rPr>
           <w:rFonts w:eastAsiaTheme="minorEastAsia"/>
         </w:rPr>
-        <w:t xml:space="preserve"> // </w:t>
+        <w:t xml:space="preserve"> // outward normal for edges on the plane of j’th face</w:t>
       </w:r>
-      <w:proofErr w:type="spellStart"/>
-      <w:r>
-        <w:rPr>
-          <w:rFonts w:eastAsiaTheme="minorEastAsia"/>
-        </w:rPr>
-        <w:t>outward</w:t>
-      </w:r>
-      <w:proofErr w:type="spellEnd"/>
-      <w:r>
-        <w:rPr>
-          <w:rFonts w:eastAsiaTheme="minorEastAsia"/>
-        </w:rPr>
-        <w:t xml:space="preserve"> normal </w:t>
-      </w:r>
-      <w:proofErr w:type="spellStart"/>
-      <w:r>
-        <w:rPr>
-          <w:rFonts w:eastAsiaTheme="minorEastAsia"/>
-        </w:rPr>
-        <w:t>for</w:t>
-      </w:r>
-      <w:proofErr w:type="spellEnd"/>
-      <w:r>
-        <w:rPr>
-          <w:rFonts w:eastAsiaTheme="minorEastAsia"/>
-        </w:rPr>
-        <w:t xml:space="preserve"> </w:t>
-      </w:r>
-      <w:proofErr w:type="spellStart"/>
-      <w:r>
-        <w:rPr>
-          <w:rFonts w:eastAsiaTheme="minorEastAsia"/>
-        </w:rPr>
-        <w:t>edges</w:t>
-      </w:r>
-      <w:proofErr w:type="spellEnd"/>
-      <w:r>
-        <w:rPr>
-          <w:rFonts w:eastAsiaTheme="minorEastAsia"/>
-        </w:rPr>
-        <w:t xml:space="preserve"> on </w:t>
-      </w:r>
-      <w:proofErr w:type="spellStart"/>
-      <w:r>
-        <w:rPr>
-          <w:rFonts w:eastAsiaTheme="minorEastAsia"/>
-        </w:rPr>
-        <w:t>the</w:t>
-      </w:r>
-      <w:proofErr w:type="spellEnd"/>
-      <w:r>
-        <w:rPr>
-          <w:rFonts w:eastAsiaTheme="minorEastAsia"/>
-        </w:rPr>
-        <w:t xml:space="preserve"> </w:t>
-      </w:r>
-      <w:proofErr w:type="spellStart"/>
-      <w:r>
-        <w:rPr>
-          <w:rFonts w:eastAsiaTheme="minorEastAsia"/>
-        </w:rPr>
-        <w:t>plane</w:t>
-      </w:r>
-      <w:proofErr w:type="spellEnd"/>
-      <w:r>
-        <w:rPr>
-          <w:rFonts w:eastAsiaTheme="minorEastAsia"/>
-        </w:rPr>
-        <w:t xml:space="preserve"> of </w:t>
-      </w:r>
-      <w:proofErr w:type="spellStart"/>
-      <w:r>
-        <w:rPr>
-          <w:rFonts w:eastAsiaTheme="minorEastAsia"/>
-        </w:rPr>
-        <w:t>j’th</w:t>
-      </w:r>
-      <w:proofErr w:type="spellEnd"/>
-      <w:r>
-        <w:rPr>
-          <w:rFonts w:eastAsiaTheme="minorEastAsia"/>
-        </w:rPr>
-        <w:t xml:space="preserve"> </w:t>
-      </w:r>
-      <w:proofErr w:type="spellStart"/>
-      <w:r>
-        <w:rPr>
-          <w:rFonts w:eastAsiaTheme="minorEastAsia"/>
-        </w:rPr>
-        <w:t>face</w:t>
-      </w:r>
-      <w:proofErr w:type="spellEnd"/>
     </w:p>
     <w:p>
       <w:pPr>
@@ -1196,45 +862,10 @@
         <w:rPr>
           <w:rFonts w:eastAsiaTheme="minorEastAsia"/>
         </w:rPr>
-        <w:t xml:space="preserve"> // </w:t>
+        <w:t xml:space="preserve"> // this must hold</w:t>
       </w:r>
-      <w:proofErr w:type="spellStart"/>
-      <w:r>
-        <w:rPr>
-          <w:rFonts w:eastAsiaTheme="minorEastAsia"/>
-        </w:rPr>
-        <w:t>this</w:t>
-      </w:r>
-      <w:proofErr w:type="spellEnd"/>
-      <w:r>
-        <w:rPr>
-          <w:rFonts w:eastAsiaTheme="minorEastAsia"/>
-        </w:rPr>
-        <w:t xml:space="preserve"> </w:t>
-      </w:r>
-      <w:proofErr w:type="spellStart"/>
-      <w:r>
-        <w:rPr>
-          <w:rFonts w:eastAsiaTheme="minorEastAsia"/>
-        </w:rPr>
-        <w:t>must</w:t>
-      </w:r>
-      <w:proofErr w:type="spellEnd"/>
-      <w:r>
-        <w:rPr>
-          <w:rFonts w:eastAsiaTheme="minorEastAsia"/>
-        </w:rPr>
-        <w:t xml:space="preserve"> </w:t>
-      </w:r>
-      <w:proofErr w:type="spellStart"/>
-      <w:r>
-        <w:rPr>
-          <w:rFonts w:eastAsiaTheme="minorEastAsia"/>
-        </w:rPr>
-        <w:t>hold</w:t>
-      </w:r>
-      <w:proofErr w:type="spellEnd"/>
     </w:p>
+    <w:bookmarkStart w:id="1" w:name="_Hlk505490191"/>
     <w:p>
       <w:pPr>
         <w:rPr>
@@ -1281,6 +912,7 @@
           </m:sub>
         </m:sSub>
       </m:oMath>
+      <w:bookmarkEnd w:id="1"/>
       <w:r>
         <w:rPr>
           <w:rFonts w:eastAsiaTheme="minorEastAsia"/>
@@ -1397,198 +1029,168 @@
           <w:rFonts w:eastAsiaTheme="minorEastAsia"/>
         </w:rPr>
       </w:pPr>
-      <w:proofErr w:type="spellStart"/>
-      <w:r>
-        <w:rPr>
-          <w:rFonts w:eastAsiaTheme="minorEastAsia"/>
-        </w:rPr>
-        <w:t>İf</w:t>
-      </w:r>
-      <w:proofErr w:type="spellEnd"/>
-      <w:r>
-        <w:rPr>
-          <w:rFonts w:eastAsiaTheme="minorEastAsia"/>
-        </w:rPr>
-        <w:t xml:space="preserve">( </w:t>
-      </w:r>
       <m:oMath>
-        <m:r>
-          <w:rPr>
-            <w:rFonts w:ascii="Cambria Math" w:eastAsiaTheme="minorEastAsia" w:hAnsi="Cambria Math"/>
-          </w:rPr>
-          <m:t>Dot</m:t>
-        </m:r>
-        <m:d>
-          <m:dPr>
+        <m:sSub>
+          <m:sSubPr>
             <m:ctrlPr>
               <w:rPr>
-                <w:rFonts w:ascii="Cambria Math" w:eastAsiaTheme="minorEastAsia" w:hAnsi="Cambria Math"/>
+                <w:rFonts w:ascii="Cambria Math" w:hAnsi="Cambria Math"/>
                 <w:i/>
               </w:rPr>
             </m:ctrlPr>
-          </m:dPr>
+          </m:sSubPr>
           <m:e>
-            <m:sSub>
-              <m:sSubPr>
+            <m:acc>
+              <m:accPr>
+                <m:chr m:val="⃗"/>
                 <m:ctrlPr>
                   <w:rPr>
                     <w:rFonts w:ascii="Cambria Math" w:hAnsi="Cambria Math"/>
                     <w:i/>
                   </w:rPr>
                 </m:ctrlPr>
-              </m:sSubPr>
+              </m:accPr>
               <m:e>
-                <m:acc>
-                  <m:accPr>
-                    <m:chr m:val="⃗"/>
-                    <m:ctrlPr>
-                      <w:rPr>
-                        <w:rFonts w:ascii="Cambria Math" w:hAnsi="Cambria Math"/>
-                        <w:i/>
-                      </w:rPr>
-                    </m:ctrlPr>
-                  </m:accPr>
-                  <m:e>
-                    <m:r>
-                      <w:rPr>
-                        <w:rFonts w:ascii="Cambria Math" w:hAnsi="Cambria Math"/>
-                      </w:rPr>
-                      <m:t>v</m:t>
-                    </m:r>
-                  </m:e>
-                </m:acc>
+                <m:r>
+                  <w:rPr>
+                    <w:rFonts w:ascii="Cambria Math" w:hAnsi="Cambria Math"/>
+                  </w:rPr>
+                  <m:t>s</m:t>
+                </m:r>
               </m:e>
-              <m:sub>
-                <m:r>
-                  <w:rPr>
-                    <w:rFonts w:ascii="Cambria Math" w:hAnsi="Cambria Math"/>
-                  </w:rPr>
-                  <m:t>2</m:t>
-                </m:r>
-              </m:sub>
-            </m:sSub>
-            <m:r>
-              <w:rPr>
-                <w:rFonts w:ascii="Cambria Math" w:hAnsi="Cambria Math"/>
-              </w:rPr>
-              <m:t>-</m:t>
-            </m:r>
-            <m:sSub>
-              <m:sSubPr>
-                <m:ctrlPr>
-                  <w:rPr>
-                    <w:rFonts w:ascii="Cambria Math" w:hAnsi="Cambria Math"/>
-                    <w:i/>
-                  </w:rPr>
-                </m:ctrlPr>
-              </m:sSubPr>
-              <m:e>
-                <m:acc>
-                  <m:accPr>
-                    <m:chr m:val="⃗"/>
-                    <m:ctrlPr>
-                      <w:rPr>
-                        <w:rFonts w:ascii="Cambria Math" w:hAnsi="Cambria Math"/>
-                        <w:i/>
-                      </w:rPr>
-                    </m:ctrlPr>
-                  </m:accPr>
-                  <m:e>
-                    <m:r>
-                      <w:rPr>
-                        <w:rFonts w:ascii="Cambria Math" w:hAnsi="Cambria Math"/>
-                      </w:rPr>
-                      <m:t>v</m:t>
-                    </m:r>
-                  </m:e>
-                </m:acc>
-              </m:e>
-              <m:sub>
-                <m:r>
-                  <w:rPr>
-                    <w:rFonts w:ascii="Cambria Math" w:hAnsi="Cambria Math"/>
-                  </w:rPr>
-                  <m:t>1</m:t>
-                </m:r>
-              </m:sub>
-            </m:sSub>
-            <m:r>
-              <w:rPr>
-                <w:rFonts w:ascii="Cambria Math" w:hAnsi="Cambria Math"/>
-              </w:rPr>
-              <m:t>,</m:t>
-            </m:r>
-            <m:sSub>
-              <m:sSubPr>
-                <m:ctrlPr>
-                  <w:rPr>
-                    <w:rFonts w:ascii="Cambria Math" w:eastAsiaTheme="minorEastAsia" w:hAnsi="Cambria Math"/>
-                    <w:i/>
-                  </w:rPr>
-                </m:ctrlPr>
-              </m:sSubPr>
-              <m:e>
-                <m:acc>
-                  <m:accPr>
-                    <m:ctrlPr>
-                      <w:rPr>
-                        <w:rFonts w:ascii="Cambria Math" w:eastAsiaTheme="minorEastAsia" w:hAnsi="Cambria Math"/>
-                        <w:i/>
-                      </w:rPr>
-                    </m:ctrlPr>
-                  </m:accPr>
-                  <m:e>
-                    <m:r>
-                      <w:rPr>
-                        <w:rFonts w:ascii="Cambria Math" w:eastAsiaTheme="minorEastAsia" w:hAnsi="Cambria Math"/>
-                      </w:rPr>
-                      <m:t>l</m:t>
-                    </m:r>
-                  </m:e>
-                </m:acc>
-              </m:e>
-              <m:sub>
-                <m:r>
-                  <w:rPr>
-                    <w:rFonts w:ascii="Cambria Math" w:eastAsiaTheme="minorEastAsia" w:hAnsi="Cambria Math"/>
-                  </w:rPr>
-                  <m:t>ij</m:t>
-                </m:r>
-              </m:sub>
-            </m:sSub>
+            </m:acc>
           </m:e>
-        </m:d>
-        <m:r>
-          <w:rPr>
-            <w:rFonts w:ascii="Cambria Math" w:eastAsiaTheme="minorEastAsia" w:hAnsi="Cambria Math"/>
-          </w:rPr>
-          <m:t>&gt;0</m:t>
-        </m:r>
+          <m:sub>
+            <m:r>
+              <w:rPr>
+                <w:rFonts w:ascii="Cambria Math" w:hAnsi="Cambria Math"/>
+              </w:rPr>
+              <m:t>ij</m:t>
+            </m:r>
+          </m:sub>
+        </m:sSub>
       </m:oMath>
       <w:r>
         <w:rPr>
           <w:rFonts w:eastAsiaTheme="minorEastAsia"/>
         </w:rPr>
-        <w:t xml:space="preserve">  )</w:t>
+        <w:tab/>
       </w:r>
+      <w:r>
+        <w:rPr>
+          <w:rFonts w:eastAsiaTheme="minorEastAsia"/>
+        </w:rPr>
+        <w:t>=</w:t>
+      </w:r>
+      <w:r>
+        <w:rPr>
+          <w:rFonts w:eastAsiaTheme="minorEastAsia"/>
+        </w:rPr>
+        <w:t xml:space="preserve"> </w:t>
+      </w:r>
+      <m:oMath>
+        <m:sSub>
+          <m:sSubPr>
+            <m:ctrlPr>
+              <w:rPr>
+                <w:rFonts w:ascii="Cambria Math" w:hAnsi="Cambria Math"/>
+                <w:i/>
+              </w:rPr>
+            </m:ctrlPr>
+          </m:sSubPr>
+          <m:e>
+            <m:acc>
+              <m:accPr>
+                <m:chr m:val="⃗"/>
+                <m:ctrlPr>
+                  <w:rPr>
+                    <w:rFonts w:ascii="Cambria Math" w:hAnsi="Cambria Math"/>
+                    <w:i/>
+                  </w:rPr>
+                </m:ctrlPr>
+              </m:accPr>
+              <m:e>
+                <m:r>
+                  <w:rPr>
+                    <w:rFonts w:ascii="Cambria Math" w:hAnsi="Cambria Math"/>
+                  </w:rPr>
+                  <m:t>v</m:t>
+                </m:r>
+              </m:e>
+            </m:acc>
+          </m:e>
+          <m:sub>
+            <m:r>
+              <w:rPr>
+                <w:rFonts w:ascii="Cambria Math" w:hAnsi="Cambria Math"/>
+              </w:rPr>
+              <m:t>2</m:t>
+            </m:r>
+          </m:sub>
+        </m:sSub>
+        <m:r>
+          <w:rPr>
+            <w:rFonts w:ascii="Cambria Math" w:eastAsiaTheme="minorEastAsia" w:hAnsi="Cambria Math"/>
+          </w:rPr>
+          <m:t>+</m:t>
+        </m:r>
+        <m:sSub>
+          <m:sSubPr>
+            <m:ctrlPr>
+              <w:rPr>
+                <w:rFonts w:ascii="Cambria Math" w:hAnsi="Cambria Math"/>
+                <w:i/>
+              </w:rPr>
+            </m:ctrlPr>
+          </m:sSubPr>
+          <m:e>
+            <m:acc>
+              <m:accPr>
+                <m:chr m:val="⃗"/>
+                <m:ctrlPr>
+                  <w:rPr>
+                    <w:rFonts w:ascii="Cambria Math" w:hAnsi="Cambria Math"/>
+                    <w:i/>
+                  </w:rPr>
+                </m:ctrlPr>
+              </m:accPr>
+              <m:e>
+                <m:r>
+                  <w:rPr>
+                    <w:rFonts w:ascii="Cambria Math" w:hAnsi="Cambria Math"/>
+                  </w:rPr>
+                  <m:t>v</m:t>
+                </m:r>
+              </m:e>
+            </m:acc>
+          </m:e>
+          <m:sub>
+            <m:r>
+              <w:rPr>
+                <w:rFonts w:ascii="Cambria Math" w:hAnsi="Cambria Math"/>
+              </w:rPr>
+              <m:t>1</m:t>
+            </m:r>
+          </m:sub>
+        </m:sSub>
+      </m:oMath>
     </w:p>
     <w:p>
       <w:pPr>
-        <w:ind w:left="708"/>
         <w:rPr>
           <w:rFonts w:eastAsiaTheme="minorEastAsia"/>
         </w:rPr>
       </w:pPr>
       <m:oMath>
-        <m:sSubSup>
-          <m:sSubSupPr>
+        <m:sSub>
+          <m:sSubPr>
             <m:ctrlPr>
               <w:rPr>
-                <w:rFonts w:ascii="Cambria Math" w:eastAsiaTheme="minorEastAsia" w:hAnsi="Cambria Math"/>
+                <w:rFonts w:ascii="Cambria Math" w:hAnsi="Cambria Math"/>
                 <w:i/>
               </w:rPr>
             </m:ctrlPr>
-          </m:sSubSupPr>
+          </m:sSubPr>
           <m:e>
             <m:acc>
               <m:accPr>
@@ -1605,16 +1207,10 @@
                   <w:rPr>
                     <w:rFonts w:ascii="Cambria Math" w:hAnsi="Cambria Math"/>
                   </w:rPr>
-                  <m:t>ρ</m:t>
+                  <m:t>m</m:t>
                 </m:r>
               </m:e>
             </m:acc>
-            <m:ctrlPr>
-              <w:rPr>
-                <w:rFonts w:ascii="Cambria Math" w:hAnsi="Cambria Math"/>
-                <w:i/>
-              </w:rPr>
-            </m:ctrlPr>
           </m:e>
           <m:sub>
             <m:r>
@@ -1623,22 +1219,8 @@
               </w:rPr>
               <m:t>ij</m:t>
             </m:r>
-            <m:ctrlPr>
-              <w:rPr>
-                <w:rFonts w:ascii="Cambria Math" w:hAnsi="Cambria Math"/>
-                <w:i/>
-              </w:rPr>
-            </m:ctrlPr>
           </m:sub>
-          <m:sup>
-            <m:r>
-              <w:rPr>
-                <w:rFonts w:ascii="Cambria Math" w:eastAsiaTheme="minorEastAsia" w:hAnsi="Cambria Math"/>
-              </w:rPr>
-              <m:t>-</m:t>
-            </m:r>
-          </m:sup>
-        </m:sSubSup>
+        </m:sSub>
       </m:oMath>
       <w:r>
         <w:rPr>
@@ -1683,6 +1265,51 @@
               <w:rPr>
                 <w:rFonts w:ascii="Cambria Math" w:hAnsi="Cambria Math"/>
               </w:rPr>
+              <m:t>2</m:t>
+            </m:r>
+          </m:sub>
+        </m:sSub>
+        <m:r>
+          <w:rPr>
+            <w:rFonts w:ascii="Cambria Math" w:eastAsiaTheme="minorEastAsia" w:hAnsi="Cambria Math"/>
+          </w:rPr>
+          <m:t>-</m:t>
+        </m:r>
+        <m:sSub>
+          <m:sSubPr>
+            <m:ctrlPr>
+              <w:rPr>
+                <w:rFonts w:ascii="Cambria Math" w:hAnsi="Cambria Math"/>
+                <w:i/>
+              </w:rPr>
+            </m:ctrlPr>
+          </m:sSubPr>
+          <m:e>
+            <m:acc>
+              <m:accPr>
+                <m:chr m:val="⃗"/>
+                <m:ctrlPr>
+                  <w:rPr>
+                    <w:rFonts w:ascii="Cambria Math" w:hAnsi="Cambria Math"/>
+                    <w:i/>
+                  </w:rPr>
+                </m:ctrlPr>
+              </m:accPr>
+              <m:e>
+                <m:r>
+                  <w:rPr>
+                    <w:rFonts w:ascii="Cambria Math" w:hAnsi="Cambria Math"/>
+                  </w:rPr>
+                  <m:t>v</m:t>
+                </m:r>
+              </m:e>
+            </m:acc>
+          </m:e>
+          <m:sub>
+            <m:r>
+              <w:rPr>
+                <w:rFonts w:ascii="Cambria Math" w:hAnsi="Cambria Math"/>
+              </w:rPr>
               <m:t>1</m:t>
             </m:r>
           </m:sub>
@@ -1691,7 +1318,321 @@
     </w:p>
     <w:p>
       <w:pPr>
-        <w:ind w:left="708"/>
+        <w:rPr>
+          <w:rFonts w:eastAsiaTheme="minorEastAsia"/>
+        </w:rPr>
+      </w:pPr>
+      <m:oMath>
+        <m:sSub>
+          <m:sSubPr>
+            <m:ctrlPr>
+              <w:rPr>
+                <w:rFonts w:ascii="Cambria Math" w:eastAsiaTheme="minorEastAsia" w:hAnsi="Cambria Math"/>
+                <w:i/>
+              </w:rPr>
+            </m:ctrlPr>
+          </m:sSubPr>
+          <m:e>
+            <m:acc>
+              <m:accPr>
+                <m:ctrlPr>
+                  <w:rPr>
+                    <w:rFonts w:ascii="Cambria Math" w:eastAsiaTheme="minorEastAsia" w:hAnsi="Cambria Math"/>
+                    <w:i/>
+                  </w:rPr>
+                </m:ctrlPr>
+              </m:accPr>
+              <m:e>
+                <m:r>
+                  <w:rPr>
+                    <w:rFonts w:ascii="Cambria Math" w:eastAsiaTheme="minorEastAsia" w:hAnsi="Cambria Math"/>
+                  </w:rPr>
+                  <m:t>m</m:t>
+                </m:r>
+              </m:e>
+            </m:acc>
+          </m:e>
+          <m:sub>
+            <m:r>
+              <w:rPr>
+                <w:rFonts w:ascii="Cambria Math" w:eastAsiaTheme="minorEastAsia" w:hAnsi="Cambria Math"/>
+              </w:rPr>
+              <m:t>ij</m:t>
+            </m:r>
+          </m:sub>
+        </m:sSub>
+      </m:oMath>
+      <w:r>
+        <w:rPr>
+          <w:rFonts w:eastAsiaTheme="minorEastAsia"/>
+        </w:rPr>
+        <w:tab/>
+        <w:t xml:space="preserve">= </w:t>
+      </w:r>
+      <m:oMath>
+        <m:r>
+          <w:rPr>
+            <w:rFonts w:ascii="Cambria Math" w:eastAsiaTheme="minorEastAsia" w:hAnsi="Cambria Math"/>
+          </w:rPr>
+          <m:t>Unit(</m:t>
+        </m:r>
+        <m:sSub>
+          <m:sSubPr>
+            <m:ctrlPr>
+              <w:rPr>
+                <w:rFonts w:ascii="Cambria Math" w:hAnsi="Cambria Math"/>
+                <w:i/>
+              </w:rPr>
+            </m:ctrlPr>
+          </m:sSubPr>
+          <m:e>
+            <m:acc>
+              <m:accPr>
+                <m:chr m:val="⃗"/>
+                <m:ctrlPr>
+                  <w:rPr>
+                    <w:rFonts w:ascii="Cambria Math" w:hAnsi="Cambria Math"/>
+                    <w:i/>
+                  </w:rPr>
+                </m:ctrlPr>
+              </m:accPr>
+              <m:e>
+                <m:r>
+                  <w:rPr>
+                    <w:rFonts w:ascii="Cambria Math" w:hAnsi="Cambria Math"/>
+                  </w:rPr>
+                  <m:t>m</m:t>
+                </m:r>
+              </m:e>
+            </m:acc>
+          </m:e>
+          <m:sub>
+            <m:r>
+              <w:rPr>
+                <w:rFonts w:ascii="Cambria Math" w:hAnsi="Cambria Math"/>
+              </w:rPr>
+              <m:t>ij</m:t>
+            </m:r>
+          </m:sub>
+        </m:sSub>
+        <m:r>
+          <w:rPr>
+            <w:rFonts w:ascii="Cambria Math" w:eastAsiaTheme="minorEastAsia" w:hAnsi="Cambria Math"/>
+          </w:rPr>
+          <m:t>)</m:t>
+        </m:r>
+      </m:oMath>
+      <w:r>
+        <w:rPr>
+          <w:rFonts w:eastAsiaTheme="minorEastAsia"/>
+        </w:rPr>
+        <w:t xml:space="preserve"> </w:t>
+      </w:r>
+    </w:p>
+    <w:p>
+      <w:pPr>
+        <w:rPr>
+          <w:rFonts w:eastAsiaTheme="minorEastAsia"/>
+        </w:rPr>
+      </w:pPr>
+      <m:oMath>
+        <m:sSub>
+          <m:sSubPr>
+            <m:ctrlPr>
+              <w:rPr>
+                <w:rFonts w:ascii="Cambria Math" w:eastAsiaTheme="minorEastAsia" w:hAnsi="Cambria Math"/>
+                <w:i/>
+              </w:rPr>
+            </m:ctrlPr>
+          </m:sSubPr>
+          <m:e>
+            <m:acc>
+              <m:accPr>
+                <m:chr m:val="⃗"/>
+                <m:ctrlPr>
+                  <w:rPr>
+                    <w:rFonts w:ascii="Cambria Math" w:eastAsiaTheme="minorEastAsia" w:hAnsi="Cambria Math"/>
+                    <w:i/>
+                  </w:rPr>
+                </m:ctrlPr>
+              </m:accPr>
+              <m:e>
+                <m:r>
+                  <w:rPr>
+                    <w:rFonts w:ascii="Cambria Math" w:eastAsiaTheme="minorEastAsia" w:hAnsi="Cambria Math"/>
+                  </w:rPr>
+                  <m:t>B</m:t>
+                </m:r>
+              </m:e>
+            </m:acc>
+          </m:e>
+          <m:sub>
+            <m:r>
+              <w:rPr>
+                <w:rFonts w:ascii="Cambria Math" w:eastAsiaTheme="minorEastAsia" w:hAnsi="Cambria Math"/>
+              </w:rPr>
+              <m:t>ij</m:t>
+            </m:r>
+          </m:sub>
+        </m:sSub>
+      </m:oMath>
+      <w:r>
+        <w:rPr>
+          <w:rFonts w:eastAsiaTheme="minorEastAsia"/>
+        </w:rPr>
+        <w:tab/>
+        <w:t xml:space="preserve">= </w:t>
+      </w:r>
+      <w:r>
+        <w:rPr>
+          <w:rFonts w:eastAsiaTheme="minorEastAsia"/>
+        </w:rPr>
+        <w:t> </w:t>
+      </w:r>
+      <m:oMath>
+        <m:r>
+          <w:rPr>
+            <w:rFonts w:ascii="Cambria Math" w:eastAsiaTheme="minorEastAsia" w:hAnsi="Cambria Math"/>
+          </w:rPr>
+          <m:t>Dot</m:t>
+        </m:r>
+        <m:d>
+          <m:dPr>
+            <m:ctrlPr>
+              <w:rPr>
+                <w:rFonts w:ascii="Cambria Math" w:eastAsiaTheme="minorEastAsia" w:hAnsi="Cambria Math"/>
+                <w:i/>
+              </w:rPr>
+            </m:ctrlPr>
+          </m:dPr>
+          <m:e>
+            <m:sSub>
+              <m:sSubPr>
+                <m:ctrlPr>
+                  <w:rPr>
+                    <w:rFonts w:ascii="Cambria Math" w:eastAsiaTheme="minorEastAsia" w:hAnsi="Cambria Math"/>
+                    <w:i/>
+                  </w:rPr>
+                </m:ctrlPr>
+              </m:sSubPr>
+              <m:e>
+                <m:acc>
+                  <m:accPr>
+                    <m:ctrlPr>
+                      <w:rPr>
+                        <w:rFonts w:ascii="Cambria Math" w:eastAsiaTheme="minorEastAsia" w:hAnsi="Cambria Math"/>
+                        <w:i/>
+                      </w:rPr>
+                    </m:ctrlPr>
+                  </m:accPr>
+                  <m:e>
+                    <m:r>
+                      <w:rPr>
+                        <w:rFonts w:ascii="Cambria Math" w:eastAsiaTheme="minorEastAsia" w:hAnsi="Cambria Math"/>
+                      </w:rPr>
+                      <m:t>m</m:t>
+                    </m:r>
+                  </m:e>
+                </m:acc>
+              </m:e>
+              <m:sub>
+                <m:r>
+                  <w:rPr>
+                    <w:rFonts w:ascii="Cambria Math" w:eastAsiaTheme="minorEastAsia" w:hAnsi="Cambria Math"/>
+                  </w:rPr>
+                  <m:t>ij</m:t>
+                </m:r>
+              </m:sub>
+            </m:sSub>
+            <m:r>
+              <w:rPr>
+                <w:rFonts w:ascii="Cambria Math" w:eastAsiaTheme="minorEastAsia" w:hAnsi="Cambria Math"/>
+              </w:rPr>
+              <m:t xml:space="preserve"> , </m:t>
+            </m:r>
+            <m:sSub>
+              <m:sSubPr>
+                <m:ctrlPr>
+                  <w:rPr>
+                    <w:rFonts w:ascii="Cambria Math" w:eastAsiaTheme="minorEastAsia" w:hAnsi="Cambria Math"/>
+                    <w:i/>
+                  </w:rPr>
+                </m:ctrlPr>
+              </m:sSubPr>
+              <m:e>
+                <m:acc>
+                  <m:accPr>
+                    <m:ctrlPr>
+                      <w:rPr>
+                        <w:rFonts w:ascii="Cambria Math" w:eastAsiaTheme="minorEastAsia" w:hAnsi="Cambria Math"/>
+                        <w:i/>
+                      </w:rPr>
+                    </m:ctrlPr>
+                  </m:accPr>
+                  <m:e>
+                    <m:r>
+                      <w:rPr>
+                        <w:rFonts w:ascii="Cambria Math" w:eastAsiaTheme="minorEastAsia" w:hAnsi="Cambria Math"/>
+                      </w:rPr>
+                      <m:t>l</m:t>
+                    </m:r>
+                  </m:e>
+                </m:acc>
+              </m:e>
+              <m:sub>
+                <m:r>
+                  <w:rPr>
+                    <w:rFonts w:ascii="Cambria Math" w:eastAsiaTheme="minorEastAsia" w:hAnsi="Cambria Math"/>
+                  </w:rPr>
+                  <m:t>ij</m:t>
+                </m:r>
+              </m:sub>
+            </m:sSub>
+          </m:e>
+        </m:d>
+        <m:sSub>
+          <m:sSubPr>
+            <m:ctrlPr>
+              <w:rPr>
+                <w:rFonts w:ascii="Cambria Math" w:hAnsi="Cambria Math"/>
+                <w:i/>
+              </w:rPr>
+            </m:ctrlPr>
+          </m:sSubPr>
+          <m:e>
+            <m:acc>
+              <m:accPr>
+                <m:chr m:val="⃗"/>
+                <m:ctrlPr>
+                  <w:rPr>
+                    <w:rFonts w:ascii="Cambria Math" w:hAnsi="Cambria Math"/>
+                    <w:i/>
+                  </w:rPr>
+                </m:ctrlPr>
+              </m:accPr>
+              <m:e>
+                <m:r>
+                  <w:rPr>
+                    <w:rFonts w:ascii="Cambria Math" w:hAnsi="Cambria Math"/>
+                  </w:rPr>
+                  <m:t>m</m:t>
+                </m:r>
+              </m:e>
+            </m:acc>
+          </m:e>
+          <m:sub>
+            <m:r>
+              <w:rPr>
+                <w:rFonts w:ascii="Cambria Math" w:hAnsi="Cambria Math"/>
+              </w:rPr>
+              <m:t>ij</m:t>
+            </m:r>
+          </m:sub>
+        </m:sSub>
+      </m:oMath>
+    </w:p>
+    <w:p>
+      <w:pPr>
         <w:rPr>
           <w:rFonts w:eastAsiaTheme="minorEastAsia"/>
         </w:rPr>
@@ -1752,7 +1693,7 @@
               <w:rPr>
                 <w:rFonts w:ascii="Cambria Math" w:eastAsiaTheme="minorEastAsia" w:hAnsi="Cambria Math"/>
               </w:rPr>
-              <m:t>+</m:t>
+              <m:t>-</m:t>
             </m:r>
           </m:sup>
         </m:sSubSup>
@@ -1765,45 +1706,134 @@
         <w:t xml:space="preserve">= </w:t>
       </w:r>
       <m:oMath>
-        <m:sSub>
-          <m:sSubPr>
+        <m:f>
+          <m:fPr>
             <m:ctrlPr>
               <w:rPr>
                 <w:rFonts w:ascii="Cambria Math" w:hAnsi="Cambria Math"/>
                 <w:i/>
               </w:rPr>
             </m:ctrlPr>
-          </m:sSubPr>
+          </m:fPr>
+          <m:num>
+            <m:r>
+              <w:rPr>
+                <w:rFonts w:ascii="Cambria Math" w:hAnsi="Cambria Math"/>
+              </w:rPr>
+              <m:t>1</m:t>
+            </m:r>
+          </m:num>
+          <m:den>
+            <m:r>
+              <w:rPr>
+                <w:rFonts w:ascii="Cambria Math" w:hAnsi="Cambria Math"/>
+              </w:rPr>
+              <m:t>2</m:t>
+            </m:r>
+          </m:den>
+        </m:f>
+        <m:d>
+          <m:dPr>
+            <m:ctrlPr>
+              <w:rPr>
+                <w:rFonts w:ascii="Cambria Math" w:hAnsi="Cambria Math"/>
+                <w:i/>
+              </w:rPr>
+            </m:ctrlPr>
+          </m:dPr>
           <m:e>
-            <m:acc>
-              <m:accPr>
-                <m:chr m:val="⃗"/>
+            <m:sSub>
+              <m:sSubPr>
                 <m:ctrlPr>
                   <w:rPr>
                     <w:rFonts w:ascii="Cambria Math" w:hAnsi="Cambria Math"/>
                     <w:i/>
                   </w:rPr>
                 </m:ctrlPr>
-              </m:accPr>
+              </m:sSubPr>
               <m:e>
+                <m:acc>
+                  <m:accPr>
+                    <m:chr m:val="⃗"/>
+                    <m:ctrlPr>
+                      <w:rPr>
+                        <w:rFonts w:ascii="Cambria Math" w:hAnsi="Cambria Math"/>
+                        <w:i/>
+                      </w:rPr>
+                    </m:ctrlPr>
+                  </m:accPr>
+                  <m:e>
+                    <m:r>
+                      <w:rPr>
+                        <w:rFonts w:ascii="Cambria Math" w:hAnsi="Cambria Math"/>
+                      </w:rPr>
+                      <m:t>s</m:t>
+                    </m:r>
+                  </m:e>
+                </m:acc>
+              </m:e>
+              <m:sub>
                 <m:r>
                   <w:rPr>
                     <w:rFonts w:ascii="Cambria Math" w:hAnsi="Cambria Math"/>
                   </w:rPr>
-                  <m:t>v</m:t>
+                  <m:t>ij</m:t>
                 </m:r>
+              </m:sub>
+            </m:sSub>
+            <m:r>
+              <w:rPr>
+                <w:rFonts w:ascii="Cambria Math" w:eastAsiaTheme="minorEastAsia" w:hAnsi="Cambria Math"/>
+              </w:rPr>
+              <m:t>-</m:t>
+            </m:r>
+            <m:sSub>
+              <m:sSubPr>
+                <m:ctrlPr>
+                  <w:rPr>
+                    <w:rFonts w:ascii="Cambria Math" w:eastAsiaTheme="minorEastAsia" w:hAnsi="Cambria Math"/>
+                    <w:i/>
+                  </w:rPr>
+                </m:ctrlPr>
+              </m:sSubPr>
+              <m:e>
+                <m:acc>
+                  <m:accPr>
+                    <m:chr m:val="⃗"/>
+                    <m:ctrlPr>
+                      <w:rPr>
+                        <w:rFonts w:ascii="Cambria Math" w:eastAsiaTheme="minorEastAsia" w:hAnsi="Cambria Math"/>
+                        <w:i/>
+                      </w:rPr>
+                    </m:ctrlPr>
+                  </m:accPr>
+                  <m:e>
+                    <m:r>
+                      <w:rPr>
+                        <w:rFonts w:ascii="Cambria Math" w:eastAsiaTheme="minorEastAsia" w:hAnsi="Cambria Math"/>
+                      </w:rPr>
+                      <m:t>B</m:t>
+                    </m:r>
+                  </m:e>
+                </m:acc>
               </m:e>
-            </m:acc>
+              <m:sub>
+                <m:r>
+                  <w:rPr>
+                    <w:rFonts w:ascii="Cambria Math" w:eastAsiaTheme="minorEastAsia" w:hAnsi="Cambria Math"/>
+                  </w:rPr>
+                  <m:t>ij</m:t>
+                </m:r>
+              </m:sub>
+            </m:sSub>
+            <m:ctrlPr>
+              <w:rPr>
+                <w:rFonts w:ascii="Cambria Math" w:eastAsiaTheme="minorEastAsia" w:hAnsi="Cambria Math"/>
+                <w:i/>
+              </w:rPr>
+            </m:ctrlPr>
           </m:e>
-          <m:sub>
-            <m:r>
-              <w:rPr>
-                <w:rFonts w:ascii="Cambria Math" w:hAnsi="Cambria Math"/>
-              </w:rPr>
-              <m:t>2</m:t>
-            </m:r>
-          </m:sub>
-        </m:sSub>
+        </m:d>
       </m:oMath>
     </w:p>
     <w:p>
@@ -1812,26 +1842,204 @@
           <w:rFonts w:eastAsiaTheme="minorEastAsia"/>
         </w:rPr>
       </w:pPr>
+      <m:oMath>
+        <m:sSubSup>
+          <m:sSubSupPr>
+            <m:ctrlPr>
+              <w:rPr>
+                <w:rFonts w:ascii="Cambria Math" w:eastAsiaTheme="minorEastAsia" w:hAnsi="Cambria Math"/>
+                <w:i/>
+              </w:rPr>
+            </m:ctrlPr>
+          </m:sSubSupPr>
+          <m:e>
+            <m:acc>
+              <m:accPr>
+                <m:chr m:val="⃗"/>
+                <m:ctrlPr>
+                  <w:rPr>
+                    <w:rFonts w:ascii="Cambria Math" w:hAnsi="Cambria Math"/>
+                    <w:i/>
+                  </w:rPr>
+                </m:ctrlPr>
+              </m:accPr>
+              <m:e>
+                <m:r>
+                  <w:rPr>
+                    <w:rFonts w:ascii="Cambria Math" w:hAnsi="Cambria Math"/>
+                  </w:rPr>
+                  <m:t>ρ</m:t>
+                </m:r>
+              </m:e>
+            </m:acc>
+            <m:ctrlPr>
+              <w:rPr>
+                <w:rFonts w:ascii="Cambria Math" w:hAnsi="Cambria Math"/>
+                <w:i/>
+              </w:rPr>
+            </m:ctrlPr>
+          </m:e>
+          <m:sub>
+            <m:r>
+              <w:rPr>
+                <w:rFonts w:ascii="Cambria Math" w:hAnsi="Cambria Math"/>
+              </w:rPr>
+              <m:t>ij</m:t>
+            </m:r>
+            <m:ctrlPr>
+              <w:rPr>
+                <w:rFonts w:ascii="Cambria Math" w:hAnsi="Cambria Math"/>
+                <w:i/>
+              </w:rPr>
+            </m:ctrlPr>
+          </m:sub>
+          <m:sup>
+            <m:r>
+              <w:rPr>
+                <w:rFonts w:ascii="Cambria Math" w:eastAsiaTheme="minorEastAsia" w:hAnsi="Cambria Math"/>
+              </w:rPr>
+              <m:t>+</m:t>
+            </m:r>
+          </m:sup>
+        </m:sSubSup>
+      </m:oMath>
       <w:r>
         <w:rPr>
           <w:rFonts w:eastAsiaTheme="minorEastAsia"/>
         </w:rPr>
-        <w:t xml:space="preserve">Else swap </w:t>
+        <w:tab/>
+        <w:t xml:space="preserve">= </w:t>
       </w:r>
-      <w:proofErr w:type="spellStart"/>
-      <w:r>
-        <w:rPr>
-          <w:rFonts w:eastAsiaTheme="minorEastAsia"/>
-        </w:rPr>
-        <w:t>them</w:t>
-      </w:r>
-      <w:proofErr w:type="spellEnd"/>
-      <w:r>
-        <w:rPr>
-          <w:rFonts w:eastAsiaTheme="minorEastAsia"/>
-        </w:rPr>
-        <w:t>.</w:t>
-      </w:r>
+      <m:oMath>
+        <m:f>
+          <m:fPr>
+            <m:ctrlPr>
+              <w:rPr>
+                <w:rFonts w:ascii="Cambria Math" w:hAnsi="Cambria Math"/>
+                <w:i/>
+              </w:rPr>
+            </m:ctrlPr>
+          </m:fPr>
+          <m:num>
+            <m:r>
+              <w:rPr>
+                <w:rFonts w:ascii="Cambria Math" w:hAnsi="Cambria Math"/>
+              </w:rPr>
+              <m:t>1</m:t>
+            </m:r>
+          </m:num>
+          <m:den>
+            <m:r>
+              <w:rPr>
+                <w:rFonts w:ascii="Cambria Math" w:hAnsi="Cambria Math"/>
+              </w:rPr>
+              <m:t>2</m:t>
+            </m:r>
+          </m:den>
+        </m:f>
+        <m:d>
+          <m:dPr>
+            <m:ctrlPr>
+              <w:rPr>
+                <w:rFonts w:ascii="Cambria Math" w:hAnsi="Cambria Math"/>
+                <w:i/>
+              </w:rPr>
+            </m:ctrlPr>
+          </m:dPr>
+          <m:e>
+            <m:sSub>
+              <m:sSubPr>
+                <m:ctrlPr>
+                  <w:rPr>
+                    <w:rFonts w:ascii="Cambria Math" w:hAnsi="Cambria Math"/>
+                    <w:i/>
+                  </w:rPr>
+                </m:ctrlPr>
+              </m:sSubPr>
+              <m:e>
+                <m:acc>
+                  <m:accPr>
+                    <m:chr m:val="⃗"/>
+                    <m:ctrlPr>
+                      <w:rPr>
+                        <w:rFonts w:ascii="Cambria Math" w:hAnsi="Cambria Math"/>
+                        <w:i/>
+                      </w:rPr>
+                    </m:ctrlPr>
+                  </m:accPr>
+                  <m:e>
+                    <m:r>
+                      <w:rPr>
+                        <w:rFonts w:ascii="Cambria Math" w:hAnsi="Cambria Math"/>
+                      </w:rPr>
+                      <m:t>s</m:t>
+                    </m:r>
+                  </m:e>
+                </m:acc>
+              </m:e>
+              <m:sub>
+                <m:r>
+                  <w:rPr>
+                    <w:rFonts w:ascii="Cambria Math" w:hAnsi="Cambria Math"/>
+                  </w:rPr>
+                  <m:t>ij</m:t>
+                </m:r>
+              </m:sub>
+            </m:sSub>
+            <m:r>
+              <w:rPr>
+                <w:rFonts w:ascii="Cambria Math" w:eastAsiaTheme="minorEastAsia" w:hAnsi="Cambria Math"/>
+              </w:rPr>
+              <m:t>+</m:t>
+            </m:r>
+            <m:sSub>
+              <m:sSubPr>
+                <m:ctrlPr>
+                  <w:rPr>
+                    <w:rFonts w:ascii="Cambria Math" w:eastAsiaTheme="minorEastAsia" w:hAnsi="Cambria Math"/>
+                    <w:i/>
+                  </w:rPr>
+                </m:ctrlPr>
+              </m:sSubPr>
+              <m:e>
+                <m:acc>
+                  <m:accPr>
+                    <m:chr m:val="⃗"/>
+                    <m:ctrlPr>
+                      <w:rPr>
+                        <w:rFonts w:ascii="Cambria Math" w:eastAsiaTheme="minorEastAsia" w:hAnsi="Cambria Math"/>
+                        <w:i/>
+                      </w:rPr>
+                    </m:ctrlPr>
+                  </m:accPr>
+                  <m:e>
+                    <m:r>
+                      <w:rPr>
+                        <w:rFonts w:ascii="Cambria Math" w:eastAsiaTheme="minorEastAsia" w:hAnsi="Cambria Math"/>
+                      </w:rPr>
+                      <m:t>B</m:t>
+                    </m:r>
+                  </m:e>
+                </m:acc>
+              </m:e>
+              <m:sub>
+                <m:r>
+                  <w:rPr>
+                    <w:rFonts w:ascii="Cambria Math" w:eastAsiaTheme="minorEastAsia" w:hAnsi="Cambria Math"/>
+                  </w:rPr>
+                  <m:t>ij</m:t>
+                </m:r>
+              </m:sub>
+            </m:sSub>
+            <m:ctrlPr>
+              <w:rPr>
+                <w:rFonts w:ascii="Cambria Math" w:eastAsiaTheme="minorEastAsia" w:hAnsi="Cambria Math"/>
+                <w:i/>
+              </w:rPr>
+            </m:ctrlPr>
+          </m:e>
+        </m:d>
+      </m:oMath>
     </w:p>
     <w:p>
       <w:pPr>
@@ -2512,6 +2720,12 @@
             </m:sSub>
           </m:e>
         </m:d>
+        <m:r>
+          <w:rPr>
+            <w:rFonts w:ascii="Cambria Math" w:eastAsiaTheme="minorEastAsia" w:hAnsi="Cambria Math"/>
+          </w:rPr>
+          <m:t xml:space="preserve"> </m:t>
+        </m:r>
       </m:oMath>
     </w:p>
     <w:p>
@@ -2875,6 +3089,8 @@
           </m:sub>
         </m:sSub>
       </m:oMath>
+      <w:bookmarkStart w:id="2" w:name="_GoBack"/>
+      <w:bookmarkEnd w:id="2"/>
     </w:p>
     <w:p>
       <w:pPr>
@@ -7788,13 +8004,7 @@
                 <w:rPr>
                   <w:rFonts w:ascii="Cambria Math" w:hAnsi="Cambria Math"/>
                 </w:rPr>
-                <m:t>IS</m:t>
-              </m:r>
-              <m:r>
-                <w:rPr>
-                  <w:rFonts w:ascii="Cambria Math" w:hAnsi="Cambria Math"/>
-                </w:rPr>
-                <m:t>S</m:t>
+                <m:t>ISS</m:t>
               </m:r>
             </m:sup>
           </m:sSubSup>
@@ -8154,6 +8364,476 @@
       <w:pPr>
         <w:jc w:val="both"/>
       </w:pPr>
+    </w:p>
+    <w:p>
+      <w:pPr>
+        <w:jc w:val="both"/>
+      </w:pPr>
+    </w:p>
+    <w:p>
+      <w:pPr>
+        <w:jc w:val="both"/>
+      </w:pPr>
+    </w:p>
+    <w:p>
+      <w:pPr>
+        <w:jc w:val="both"/>
+      </w:pPr>
+    </w:p>
+    <w:p>
+      <w:pPr>
+        <w:jc w:val="both"/>
+      </w:pPr>
+    </w:p>
+    <w:p>
+      <w:pPr>
+        <w:jc w:val="both"/>
+      </w:pPr>
+    </w:p>
+    <w:p>
+      <w:pPr>
+        <w:jc w:val="both"/>
+      </w:pPr>
+    </w:p>
+    <w:p>
+      <w:pPr>
+        <w:jc w:val="both"/>
+      </w:pPr>
+    </w:p>
+    <w:p>
+      <w:pPr>
+        <w:jc w:val="both"/>
+      </w:pPr>
+    </w:p>
+    <w:p>
+      <w:pPr>
+        <w:jc w:val="both"/>
+      </w:pPr>
+    </w:p>
+    <w:p>
+      <w:pPr>
+        <w:jc w:val="both"/>
+      </w:pPr>
+    </w:p>
+    <w:p>
+      <w:pPr>
+        <w:rPr>
+          <w:rFonts w:eastAsiaTheme="minorEastAsia"/>
+        </w:rPr>
+      </w:pPr>
+      <w:r>
+        <w:rPr>
+          <w:rFonts w:eastAsiaTheme="minorEastAsia"/>
+        </w:rPr>
+        <w:t xml:space="preserve">İf( </w:t>
+      </w:r>
+      <m:oMath>
+        <m:r>
+          <w:rPr>
+            <w:rFonts w:ascii="Cambria Math" w:eastAsiaTheme="minorEastAsia" w:hAnsi="Cambria Math"/>
+          </w:rPr>
+          <m:t>Dot</m:t>
+        </m:r>
+        <m:d>
+          <m:dPr>
+            <m:ctrlPr>
+              <w:rPr>
+                <w:rFonts w:ascii="Cambria Math" w:eastAsiaTheme="minorEastAsia" w:hAnsi="Cambria Math"/>
+                <w:i/>
+              </w:rPr>
+            </m:ctrlPr>
+          </m:dPr>
+          <m:e>
+            <m:sSub>
+              <m:sSubPr>
+                <m:ctrlPr>
+                  <w:rPr>
+                    <w:rFonts w:ascii="Cambria Math" w:hAnsi="Cambria Math"/>
+                    <w:i/>
+                  </w:rPr>
+                </m:ctrlPr>
+              </m:sSubPr>
+              <m:e>
+                <m:acc>
+                  <m:accPr>
+                    <m:chr m:val="⃗"/>
+                    <m:ctrlPr>
+                      <w:rPr>
+                        <w:rFonts w:ascii="Cambria Math" w:hAnsi="Cambria Math"/>
+                        <w:i/>
+                      </w:rPr>
+                    </m:ctrlPr>
+                  </m:accPr>
+                  <m:e>
+                    <m:r>
+                      <w:rPr>
+                        <w:rFonts w:ascii="Cambria Math" w:hAnsi="Cambria Math"/>
+                      </w:rPr>
+                      <m:t>v</m:t>
+                    </m:r>
+                  </m:e>
+                </m:acc>
+              </m:e>
+              <m:sub>
+                <m:r>
+                  <w:rPr>
+                    <w:rFonts w:ascii="Cambria Math" w:hAnsi="Cambria Math"/>
+                  </w:rPr>
+                  <m:t>2</m:t>
+                </m:r>
+              </m:sub>
+            </m:sSub>
+            <m:r>
+              <w:rPr>
+                <w:rFonts w:ascii="Cambria Math" w:hAnsi="Cambria Math"/>
+              </w:rPr>
+              <m:t>-</m:t>
+            </m:r>
+            <m:sSub>
+              <m:sSubPr>
+                <m:ctrlPr>
+                  <w:rPr>
+                    <w:rFonts w:ascii="Cambria Math" w:hAnsi="Cambria Math"/>
+                    <w:i/>
+                  </w:rPr>
+                </m:ctrlPr>
+              </m:sSubPr>
+              <m:e>
+                <m:acc>
+                  <m:accPr>
+                    <m:chr m:val="⃗"/>
+                    <m:ctrlPr>
+                      <w:rPr>
+                        <w:rFonts w:ascii="Cambria Math" w:hAnsi="Cambria Math"/>
+                        <w:i/>
+                      </w:rPr>
+                    </m:ctrlPr>
+                  </m:accPr>
+                  <m:e>
+                    <m:r>
+                      <w:rPr>
+                        <w:rFonts w:ascii="Cambria Math" w:hAnsi="Cambria Math"/>
+                      </w:rPr>
+                      <m:t>v</m:t>
+                    </m:r>
+                  </m:e>
+                </m:acc>
+              </m:e>
+              <m:sub>
+                <m:r>
+                  <w:rPr>
+                    <w:rFonts w:ascii="Cambria Math" w:hAnsi="Cambria Math"/>
+                  </w:rPr>
+                  <m:t>1</m:t>
+                </m:r>
+              </m:sub>
+            </m:sSub>
+            <m:r>
+              <w:rPr>
+                <w:rFonts w:ascii="Cambria Math" w:hAnsi="Cambria Math"/>
+              </w:rPr>
+              <m:t>,</m:t>
+            </m:r>
+            <m:sSub>
+              <m:sSubPr>
+                <m:ctrlPr>
+                  <w:rPr>
+                    <w:rFonts w:ascii="Cambria Math" w:eastAsiaTheme="minorEastAsia" w:hAnsi="Cambria Math"/>
+                    <w:i/>
+                  </w:rPr>
+                </m:ctrlPr>
+              </m:sSubPr>
+              <m:e>
+                <m:acc>
+                  <m:accPr>
+                    <m:ctrlPr>
+                      <w:rPr>
+                        <w:rFonts w:ascii="Cambria Math" w:eastAsiaTheme="minorEastAsia" w:hAnsi="Cambria Math"/>
+                        <w:i/>
+                      </w:rPr>
+                    </m:ctrlPr>
+                  </m:accPr>
+                  <m:e>
+                    <m:r>
+                      <w:rPr>
+                        <w:rFonts w:ascii="Cambria Math" w:eastAsiaTheme="minorEastAsia" w:hAnsi="Cambria Math"/>
+                      </w:rPr>
+                      <m:t>l</m:t>
+                    </m:r>
+                  </m:e>
+                </m:acc>
+              </m:e>
+              <m:sub>
+                <m:r>
+                  <w:rPr>
+                    <w:rFonts w:ascii="Cambria Math" w:eastAsiaTheme="minorEastAsia" w:hAnsi="Cambria Math"/>
+                  </w:rPr>
+                  <m:t>ij</m:t>
+                </m:r>
+              </m:sub>
+            </m:sSub>
+          </m:e>
+        </m:d>
+        <m:r>
+          <w:rPr>
+            <w:rFonts w:ascii="Cambria Math" w:eastAsiaTheme="minorEastAsia" w:hAnsi="Cambria Math"/>
+          </w:rPr>
+          <m:t>&gt;0</m:t>
+        </m:r>
+      </m:oMath>
+      <w:r>
+        <w:rPr>
+          <w:rFonts w:eastAsiaTheme="minorEastAsia"/>
+        </w:rPr>
+        <w:t xml:space="preserve">  )</w:t>
+      </w:r>
+    </w:p>
+    <w:p>
+      <w:pPr>
+        <w:ind w:left="708"/>
+        <w:rPr>
+          <w:rFonts w:eastAsiaTheme="minorEastAsia"/>
+        </w:rPr>
+      </w:pPr>
+      <m:oMath>
+        <m:sSubSup>
+          <m:sSubSupPr>
+            <m:ctrlPr>
+              <w:rPr>
+                <w:rFonts w:ascii="Cambria Math" w:eastAsiaTheme="minorEastAsia" w:hAnsi="Cambria Math"/>
+                <w:i/>
+              </w:rPr>
+            </m:ctrlPr>
+          </m:sSubSupPr>
+          <m:e>
+            <m:acc>
+              <m:accPr>
+                <m:chr m:val="⃗"/>
+                <m:ctrlPr>
+                  <w:rPr>
+                    <w:rFonts w:ascii="Cambria Math" w:hAnsi="Cambria Math"/>
+                    <w:i/>
+                  </w:rPr>
+                </m:ctrlPr>
+              </m:accPr>
+              <m:e>
+                <m:r>
+                  <w:rPr>
+                    <w:rFonts w:ascii="Cambria Math" w:hAnsi="Cambria Math"/>
+                  </w:rPr>
+                  <m:t>ρ</m:t>
+                </m:r>
+              </m:e>
+            </m:acc>
+            <m:ctrlPr>
+              <w:rPr>
+                <w:rFonts w:ascii="Cambria Math" w:hAnsi="Cambria Math"/>
+                <w:i/>
+              </w:rPr>
+            </m:ctrlPr>
+          </m:e>
+          <m:sub>
+            <m:r>
+              <w:rPr>
+                <w:rFonts w:ascii="Cambria Math" w:hAnsi="Cambria Math"/>
+              </w:rPr>
+              <m:t>ij</m:t>
+            </m:r>
+            <m:ctrlPr>
+              <w:rPr>
+                <w:rFonts w:ascii="Cambria Math" w:hAnsi="Cambria Math"/>
+                <w:i/>
+              </w:rPr>
+            </m:ctrlPr>
+          </m:sub>
+          <m:sup>
+            <m:r>
+              <w:rPr>
+                <w:rFonts w:ascii="Cambria Math" w:eastAsiaTheme="minorEastAsia" w:hAnsi="Cambria Math"/>
+              </w:rPr>
+              <m:t>-</m:t>
+            </m:r>
+          </m:sup>
+        </m:sSubSup>
+      </m:oMath>
+      <w:r>
+        <w:rPr>
+          <w:rFonts w:eastAsiaTheme="minorEastAsia"/>
+        </w:rPr>
+        <w:tab/>
+        <w:t xml:space="preserve">= </w:t>
+      </w:r>
+      <m:oMath>
+        <m:sSub>
+          <m:sSubPr>
+            <m:ctrlPr>
+              <w:rPr>
+                <w:rFonts w:ascii="Cambria Math" w:hAnsi="Cambria Math"/>
+                <w:i/>
+              </w:rPr>
+            </m:ctrlPr>
+          </m:sSubPr>
+          <m:e>
+            <m:acc>
+              <m:accPr>
+                <m:chr m:val="⃗"/>
+                <m:ctrlPr>
+                  <w:rPr>
+                    <w:rFonts w:ascii="Cambria Math" w:hAnsi="Cambria Math"/>
+                    <w:i/>
+                  </w:rPr>
+                </m:ctrlPr>
+              </m:accPr>
+              <m:e>
+                <m:r>
+                  <w:rPr>
+                    <w:rFonts w:ascii="Cambria Math" w:hAnsi="Cambria Math"/>
+                  </w:rPr>
+                  <m:t>v</m:t>
+                </m:r>
+              </m:e>
+            </m:acc>
+          </m:e>
+          <m:sub>
+            <m:r>
+              <w:rPr>
+                <w:rFonts w:ascii="Cambria Math" w:hAnsi="Cambria Math"/>
+              </w:rPr>
+              <m:t>1</m:t>
+            </m:r>
+          </m:sub>
+        </m:sSub>
+      </m:oMath>
+    </w:p>
+    <w:p>
+      <w:pPr>
+        <w:ind w:left="708"/>
+        <w:rPr>
+          <w:rFonts w:eastAsiaTheme="minorEastAsia"/>
+        </w:rPr>
+      </w:pPr>
+      <m:oMath>
+        <m:sSubSup>
+          <m:sSubSupPr>
+            <m:ctrlPr>
+              <w:rPr>
+                <w:rFonts w:ascii="Cambria Math" w:eastAsiaTheme="minorEastAsia" w:hAnsi="Cambria Math"/>
+                <w:i/>
+              </w:rPr>
+            </m:ctrlPr>
+          </m:sSubSupPr>
+          <m:e>
+            <m:acc>
+              <m:accPr>
+                <m:chr m:val="⃗"/>
+                <m:ctrlPr>
+                  <w:rPr>
+                    <w:rFonts w:ascii="Cambria Math" w:hAnsi="Cambria Math"/>
+                    <w:i/>
+                  </w:rPr>
+                </m:ctrlPr>
+              </m:accPr>
+              <m:e>
+                <m:r>
+                  <w:rPr>
+                    <w:rFonts w:ascii="Cambria Math" w:hAnsi="Cambria Math"/>
+                  </w:rPr>
+                  <m:t>ρ</m:t>
+                </m:r>
+              </m:e>
+            </m:acc>
+            <m:ctrlPr>
+              <w:rPr>
+                <w:rFonts w:ascii="Cambria Math" w:hAnsi="Cambria Math"/>
+                <w:i/>
+              </w:rPr>
+            </m:ctrlPr>
+          </m:e>
+          <m:sub>
+            <m:r>
+              <w:rPr>
+                <w:rFonts w:ascii="Cambria Math" w:hAnsi="Cambria Math"/>
+              </w:rPr>
+              <m:t>ij</m:t>
+            </m:r>
+            <m:ctrlPr>
+              <w:rPr>
+                <w:rFonts w:ascii="Cambria Math" w:hAnsi="Cambria Math"/>
+                <w:i/>
+              </w:rPr>
+            </m:ctrlPr>
+          </m:sub>
+          <m:sup>
+            <m:r>
+              <w:rPr>
+                <w:rFonts w:ascii="Cambria Math" w:eastAsiaTheme="minorEastAsia" w:hAnsi="Cambria Math"/>
+              </w:rPr>
+              <m:t>+</m:t>
+            </m:r>
+          </m:sup>
+        </m:sSubSup>
+      </m:oMath>
+      <w:r>
+        <w:rPr>
+          <w:rFonts w:eastAsiaTheme="minorEastAsia"/>
+        </w:rPr>
+        <w:tab/>
+        <w:t xml:space="preserve">= </w:t>
+      </w:r>
+      <m:oMath>
+        <m:sSub>
+          <m:sSubPr>
+            <m:ctrlPr>
+              <w:rPr>
+                <w:rFonts w:ascii="Cambria Math" w:hAnsi="Cambria Math"/>
+                <w:i/>
+              </w:rPr>
+            </m:ctrlPr>
+          </m:sSubPr>
+          <m:e>
+            <m:acc>
+              <m:accPr>
+                <m:chr m:val="⃗"/>
+                <m:ctrlPr>
+                  <w:rPr>
+                    <w:rFonts w:ascii="Cambria Math" w:hAnsi="Cambria Math"/>
+                    <w:i/>
+                  </w:rPr>
+                </m:ctrlPr>
+              </m:accPr>
+              <m:e>
+                <m:r>
+                  <w:rPr>
+                    <w:rFonts w:ascii="Cambria Math" w:hAnsi="Cambria Math"/>
+                  </w:rPr>
+                  <m:t>v</m:t>
+                </m:r>
+              </m:e>
+            </m:acc>
+          </m:e>
+          <m:sub>
+            <m:r>
+              <w:rPr>
+                <w:rFonts w:ascii="Cambria Math" w:hAnsi="Cambria Math"/>
+              </w:rPr>
+              <m:t>2</m:t>
+            </m:r>
+          </m:sub>
+        </m:sSub>
+      </m:oMath>
+    </w:p>
+    <w:p>
+      <w:pPr>
+        <w:rPr>
+          <w:rFonts w:eastAsiaTheme="minorEastAsia"/>
+        </w:rPr>
+      </w:pPr>
+      <w:r>
+        <w:rPr>
+          <w:rFonts w:eastAsiaTheme="minorEastAsia"/>
+        </w:rPr>
+        <w:t>Else swap them.</w:t>
+      </w:r>
     </w:p>
     <w:p>
       <w:pPr>
@@ -8568,13 +9248,13 @@
     <w:name w:val="Normal"/>
     <w:qFormat/>
   </w:style>
-  <w:style w:type="character" w:default="1" w:styleId="VarsaylanParagrafYazTipi">
+  <w:style w:type="character" w:default="1" w:styleId="DefaultParagraphFont">
     <w:name w:val="Default Paragraph Font"/>
     <w:uiPriority w:val="1"/>
     <w:semiHidden/>
     <w:unhideWhenUsed/>
   </w:style>
-  <w:style w:type="table" w:default="1" w:styleId="NormalTablo">
+  <w:style w:type="table" w:default="1" w:styleId="TableNormal">
     <w:name w:val="Normal Table"/>
     <w:uiPriority w:val="99"/>
     <w:semiHidden/>
@@ -8589,15 +9269,15 @@
       </w:tblCellMar>
     </w:tblPr>
   </w:style>
-  <w:style w:type="numbering" w:default="1" w:styleId="ListeYok">
+  <w:style w:type="numbering" w:default="1" w:styleId="NoList">
     <w:name w:val="No List"/>
     <w:uiPriority w:val="99"/>
     <w:semiHidden/>
     <w:unhideWhenUsed/>
   </w:style>
-  <w:style w:type="character" w:styleId="YerTutucuMetni">
+  <w:style w:type="character" w:styleId="PlaceholderText">
     <w:name w:val="Placeholder Text"/>
-    <w:basedOn w:val="VarsaylanParagrafYazTipi"/>
+    <w:basedOn w:val="DefaultParagraphFont"/>
     <w:uiPriority w:val="99"/>
     <w:semiHidden/>
     <w:rsid w:val="00EB2B82"/>
@@ -8901,4 +9581,16 @@
     </a:ext>
   </a:extLst>
 </a:theme>
+</file>
+
+<file path=customXml/item1.xml><?xml version="1.0" encoding="utf-8"?>
+<b:Sources xmlns:b="http://schemas.openxmlformats.org/officeDocument/2006/bibliography" xmlns="http://schemas.openxmlformats.org/officeDocument/2006/bibliography" SelectedStyle="\APASixthEditionOfficeOnline.xsl" StyleName="APA" Version="6"/>
+</file>
+
+<file path=customXml/itemProps1.xml><?xml version="1.0" encoding="utf-8"?>
+<ds:datastoreItem xmlns:ds="http://schemas.openxmlformats.org/officeDocument/2006/customXml" ds:itemID="{BF8CDA67-63A1-4A29-BCC9-5503D63D8232}">
+  <ds:schemaRefs>
+    <ds:schemaRef ds:uri="http://schemas.openxmlformats.org/officeDocument/2006/bibliography"/>
+  </ds:schemaRefs>
+</ds:datastoreItem>
 </file>
--- a/THEORY/Analytical Part.docx
+++ b/THEORY/Analytical Part.docx
@@ -5845,8 +5845,6 @@
           <w:szCs w:val="20"/>
         </w:rPr>
       </w:pPr>
-      <w:bookmarkStart w:id="2" w:name="_GoBack"/>
-      <w:bookmarkEnd w:id="2"/>
     </w:p>
     <w:p>
       <w:pPr>
@@ -12108,6 +12106,4125 @@
         </w:rPr>
         <w:t>Else swap them.</w:t>
       </w:r>
+    </w:p>
+    <w:p>
+      <w:pPr>
+        <w:jc w:val="both"/>
+        <w:rPr>
+          <w:sz w:val="20"/>
+          <w:szCs w:val="20"/>
+        </w:rPr>
+      </w:pPr>
+    </w:p>
+    <w:p>
+      <w:pPr>
+        <w:jc w:val="both"/>
+        <w:rPr>
+          <w:sz w:val="20"/>
+          <w:szCs w:val="20"/>
+        </w:rPr>
+      </w:pPr>
+    </w:p>
+    <w:p>
+      <w:pPr>
+        <w:jc w:val="both"/>
+        <w:rPr>
+          <w:sz w:val="20"/>
+          <w:szCs w:val="20"/>
+        </w:rPr>
+      </w:pPr>
+    </w:p>
+    <w:p>
+      <w:pPr>
+        <w:jc w:val="both"/>
+        <w:rPr>
+          <w:sz w:val="20"/>
+          <w:szCs w:val="20"/>
+        </w:rPr>
+      </w:pPr>
+    </w:p>
+    <w:p>
+      <w:pPr>
+        <w:jc w:val="both"/>
+        <w:rPr>
+          <w:sz w:val="20"/>
+          <w:szCs w:val="20"/>
+        </w:rPr>
+      </w:pPr>
+    </w:p>
+    <w:p>
+      <w:pPr>
+        <w:jc w:val="both"/>
+        <w:rPr>
+          <w:sz w:val="20"/>
+          <w:szCs w:val="20"/>
+        </w:rPr>
+      </w:pPr>
+    </w:p>
+    <w:p>
+      <w:pPr>
+        <w:jc w:val="both"/>
+        <w:rPr>
+          <w:sz w:val="20"/>
+          <w:szCs w:val="20"/>
+        </w:rPr>
+      </w:pPr>
+    </w:p>
+    <w:p>
+      <w:pPr>
+        <w:jc w:val="both"/>
+        <w:rPr>
+          <w:sz w:val="20"/>
+          <w:szCs w:val="20"/>
+        </w:rPr>
+      </w:pPr>
+    </w:p>
+    <w:p>
+      <w:pPr>
+        <w:jc w:val="both"/>
+        <w:rPr>
+          <w:sz w:val="20"/>
+          <w:szCs w:val="20"/>
+        </w:rPr>
+      </w:pPr>
+    </w:p>
+    <w:p>
+      <w:pPr>
+        <w:jc w:val="both"/>
+        <w:rPr>
+          <w:sz w:val="20"/>
+          <w:szCs w:val="20"/>
+        </w:rPr>
+      </w:pPr>
+    </w:p>
+    <w:p>
+      <w:pPr>
+        <w:jc w:val="both"/>
+        <w:rPr>
+          <w:sz w:val="20"/>
+          <w:szCs w:val="20"/>
+        </w:rPr>
+      </w:pPr>
+    </w:p>
+    <w:p>
+      <w:pPr>
+        <w:jc w:val="both"/>
+        <w:rPr>
+          <w:sz w:val="20"/>
+          <w:szCs w:val="20"/>
+        </w:rPr>
+      </w:pPr>
+    </w:p>
+    <w:p>
+      <w:pPr>
+        <w:jc w:val="both"/>
+        <w:rPr>
+          <w:sz w:val="20"/>
+          <w:szCs w:val="20"/>
+        </w:rPr>
+      </w:pPr>
+    </w:p>
+    <w:p>
+      <w:pPr>
+        <w:jc w:val="both"/>
+        <w:rPr>
+          <w:sz w:val="20"/>
+          <w:szCs w:val="20"/>
+        </w:rPr>
+      </w:pPr>
+    </w:p>
+    <w:p>
+      <w:pPr>
+        <w:jc w:val="both"/>
+        <w:rPr>
+          <w:sz w:val="20"/>
+          <w:szCs w:val="20"/>
+        </w:rPr>
+      </w:pPr>
+    </w:p>
+    <w:p>
+      <w:pPr>
+        <w:jc w:val="both"/>
+        <w:rPr>
+          <w:sz w:val="20"/>
+          <w:szCs w:val="20"/>
+        </w:rPr>
+      </w:pPr>
+    </w:p>
+    <w:p>
+      <w:pPr>
+        <w:jc w:val="both"/>
+        <w:rPr>
+          <w:sz w:val="20"/>
+          <w:szCs w:val="20"/>
+        </w:rPr>
+      </w:pPr>
+    </w:p>
+    <w:p>
+      <w:pPr>
+        <w:jc w:val="both"/>
+        <w:rPr>
+          <w:sz w:val="20"/>
+          <w:szCs w:val="20"/>
+        </w:rPr>
+      </w:pPr>
+    </w:p>
+    <w:p>
+      <w:pPr>
+        <w:jc w:val="both"/>
+        <w:rPr>
+          <w:sz w:val="20"/>
+          <w:szCs w:val="20"/>
+        </w:rPr>
+      </w:pPr>
+    </w:p>
+    <w:p>
+      <w:pPr>
+        <w:jc w:val="both"/>
+        <w:rPr>
+          <w:sz w:val="20"/>
+          <w:szCs w:val="20"/>
+        </w:rPr>
+      </w:pPr>
+    </w:p>
+    <w:p>
+      <w:pPr>
+        <w:jc w:val="both"/>
+        <w:rPr>
+          <w:rFonts w:eastAsiaTheme="minorEastAsia"/>
+        </w:rPr>
+      </w:pPr>
+      <m:oMathPara>
+        <m:oMathParaPr>
+          <m:jc m:val="left"/>
+        </m:oMathParaPr>
+        <m:oMath>
+          <m:sSub>
+            <m:sSubPr>
+              <m:ctrlPr>
+                <w:rPr>
+                  <w:rFonts w:ascii="Cambria Math" w:hAnsi="Cambria Math"/>
+                  <w:i/>
+                </w:rPr>
+              </m:ctrlPr>
+            </m:sSubPr>
+            <m:e>
+              <m:acc>
+                <m:accPr>
+                  <m:chr m:val="⃗"/>
+                  <m:ctrlPr>
+                    <w:rPr>
+                      <w:rFonts w:ascii="Cambria Math" w:hAnsi="Cambria Math"/>
+                      <w:i/>
+                    </w:rPr>
+                  </m:ctrlPr>
+                </m:accPr>
+                <m:e>
+                  <m:r>
+                    <w:rPr>
+                      <w:rFonts w:ascii="Cambria Math" w:hAnsi="Cambria Math"/>
+                    </w:rPr>
+                    <m:t>R</m:t>
+                  </m:r>
+                </m:e>
+              </m:acc>
+            </m:e>
+            <m:sub>
+              <m:r>
+                <w:rPr>
+                  <w:rFonts w:ascii="Cambria Math" w:hAnsi="Cambria Math"/>
+                </w:rPr>
+                <m:t>m</m:t>
+              </m:r>
+            </m:sub>
+          </m:sSub>
+          <m:r>
+            <w:rPr>
+              <w:rFonts w:ascii="Cambria Math" w:hAnsi="Cambria Math"/>
+            </w:rPr>
+            <m:t>=</m:t>
+          </m:r>
+          <m:acc>
+            <m:accPr>
+              <m:chr m:val="⃗"/>
+              <m:ctrlPr>
+                <w:rPr>
+                  <w:rFonts w:ascii="Cambria Math" w:eastAsiaTheme="minorEastAsia" w:hAnsi="Cambria Math"/>
+                  <w:i/>
+                </w:rPr>
+              </m:ctrlPr>
+            </m:accPr>
+            <m:e>
+              <m:r>
+                <w:rPr>
+                  <w:rFonts w:ascii="Cambria Math" w:eastAsiaTheme="minorEastAsia" w:hAnsi="Cambria Math"/>
+                </w:rPr>
+                <m:t>r</m:t>
+              </m:r>
+            </m:e>
+          </m:acc>
+          <m:r>
+            <w:rPr>
+              <w:rFonts w:ascii="Cambria Math" w:hAnsi="Cambria Math"/>
+            </w:rPr>
+            <m:t>-</m:t>
+          </m:r>
+          <m:sSub>
+            <m:sSubPr>
+              <m:ctrlPr>
+                <w:rPr>
+                  <w:rFonts w:ascii="Cambria Math" w:eastAsiaTheme="minorEastAsia" w:hAnsi="Cambria Math"/>
+                  <w:i/>
+                </w:rPr>
+              </m:ctrlPr>
+            </m:sSubPr>
+            <m:e>
+              <m:acc>
+                <m:accPr>
+                  <m:chr m:val="⃗"/>
+                  <m:ctrlPr>
+                    <w:rPr>
+                      <w:rFonts w:ascii="Cambria Math" w:eastAsiaTheme="minorEastAsia" w:hAnsi="Cambria Math"/>
+                      <w:i/>
+                    </w:rPr>
+                  </m:ctrlPr>
+                </m:accPr>
+                <m:e>
+                  <m:r>
+                    <w:rPr>
+                      <w:rFonts w:ascii="Cambria Math" w:eastAsiaTheme="minorEastAsia" w:hAnsi="Cambria Math"/>
+                    </w:rPr>
+                    <m:t>q</m:t>
+                  </m:r>
+                </m:e>
+              </m:acc>
+              <m:ctrlPr>
+                <w:rPr>
+                  <w:rFonts w:ascii="Cambria Math" w:hAnsi="Cambria Math"/>
+                  <w:i/>
+                </w:rPr>
+              </m:ctrlPr>
+            </m:e>
+            <m:sub>
+              <m:r>
+                <w:rPr>
+                  <w:rFonts w:ascii="Cambria Math" w:eastAsiaTheme="minorEastAsia" w:hAnsi="Cambria Math"/>
+                </w:rPr>
+                <m:t>m</m:t>
+              </m:r>
+            </m:sub>
+          </m:sSub>
+        </m:oMath>
+      </m:oMathPara>
+    </w:p>
+    <w:p>
+      <w:pPr>
+        <w:jc w:val="both"/>
+        <w:rPr>
+          <w:rFonts w:eastAsiaTheme="minorEastAsia"/>
+        </w:rPr>
+      </w:pPr>
+      <m:oMathPara>
+        <m:oMathParaPr>
+          <m:jc m:val="left"/>
+        </m:oMathParaPr>
+        <m:oMath>
+          <m:sSub>
+            <m:sSubPr>
+              <m:ctrlPr>
+                <w:rPr>
+                  <w:rFonts w:ascii="Cambria Math" w:hAnsi="Cambria Math"/>
+                  <w:i/>
+                </w:rPr>
+              </m:ctrlPr>
+            </m:sSubPr>
+            <m:e>
+              <m:r>
+                <w:rPr>
+                  <w:rFonts w:ascii="Cambria Math" w:hAnsi="Cambria Math"/>
+                </w:rPr>
+                <m:t>R</m:t>
+              </m:r>
+            </m:e>
+            <m:sub>
+              <m:r>
+                <w:rPr>
+                  <w:rFonts w:ascii="Cambria Math" w:hAnsi="Cambria Math"/>
+                </w:rPr>
+                <m:t>m</m:t>
+              </m:r>
+            </m:sub>
+          </m:sSub>
+          <m:r>
+            <w:rPr>
+              <w:rFonts w:ascii="Cambria Math" w:hAnsi="Cambria Math"/>
+            </w:rPr>
+            <m:t>=</m:t>
+          </m:r>
+          <m:d>
+            <m:dPr>
+              <m:begChr m:val="|"/>
+              <m:endChr m:val="|"/>
+              <m:ctrlPr>
+                <w:rPr>
+                  <w:rFonts w:ascii="Cambria Math" w:hAnsi="Cambria Math"/>
+                  <w:i/>
+                </w:rPr>
+              </m:ctrlPr>
+            </m:dPr>
+            <m:e>
+              <m:sSub>
+                <m:sSubPr>
+                  <m:ctrlPr>
+                    <w:rPr>
+                      <w:rFonts w:ascii="Cambria Math" w:hAnsi="Cambria Math"/>
+                      <w:i/>
+                    </w:rPr>
+                  </m:ctrlPr>
+                </m:sSubPr>
+                <m:e>
+                  <m:acc>
+                    <m:accPr>
+                      <m:chr m:val="⃗"/>
+                      <m:ctrlPr>
+                        <w:rPr>
+                          <w:rFonts w:ascii="Cambria Math" w:hAnsi="Cambria Math"/>
+                          <w:i/>
+                        </w:rPr>
+                      </m:ctrlPr>
+                    </m:accPr>
+                    <m:e>
+                      <m:r>
+                        <w:rPr>
+                          <w:rFonts w:ascii="Cambria Math" w:hAnsi="Cambria Math"/>
+                        </w:rPr>
+                        <m:t>R</m:t>
+                      </m:r>
+                    </m:e>
+                  </m:acc>
+                </m:e>
+                <m:sub>
+                  <m:r>
+                    <w:rPr>
+                      <w:rFonts w:ascii="Cambria Math" w:hAnsi="Cambria Math"/>
+                    </w:rPr>
+                    <m:t>m</m:t>
+                  </m:r>
+                </m:sub>
+              </m:sSub>
+            </m:e>
+          </m:d>
+        </m:oMath>
+      </m:oMathPara>
+    </w:p>
+    <w:p>
+      <w:pPr>
+        <w:jc w:val="both"/>
+        <w:rPr>
+          <w:rFonts w:eastAsiaTheme="minorEastAsia"/>
+        </w:rPr>
+      </w:pPr>
+      <m:oMathPara>
+        <m:oMathParaPr>
+          <m:jc m:val="left"/>
+        </m:oMathParaPr>
+        <m:oMath>
+          <m:sSubSup>
+            <m:sSubSupPr>
+              <m:ctrlPr>
+                <w:rPr>
+                  <w:rFonts w:ascii="Cambria Math" w:hAnsi="Cambria Math"/>
+                  <w:i/>
+                </w:rPr>
+              </m:ctrlPr>
+            </m:sSubSupPr>
+            <m:e>
+              <m:acc>
+                <m:accPr>
+                  <m:chr m:val="⃗"/>
+                  <m:ctrlPr>
+                    <w:rPr>
+                      <w:rFonts w:ascii="Cambria Math" w:hAnsi="Cambria Math"/>
+                      <w:i/>
+                    </w:rPr>
+                  </m:ctrlPr>
+                </m:accPr>
+                <m:e>
+                  <m:r>
+                    <w:rPr>
+                      <w:rFonts w:ascii="Cambria Math" w:hAnsi="Cambria Math"/>
+                    </w:rPr>
+                    <m:t>E</m:t>
+                  </m:r>
+                </m:e>
+              </m:acc>
+            </m:e>
+            <m:sub>
+              <m:r>
+                <w:rPr>
+                  <w:rFonts w:ascii="Cambria Math" w:hAnsi="Cambria Math"/>
+                </w:rPr>
+                <m:t>n</m:t>
+              </m:r>
+            </m:sub>
+            <m:sup>
+              <m:r>
+                <w:rPr>
+                  <w:rFonts w:ascii="Cambria Math" w:hAnsi="Cambria Math"/>
+                </w:rPr>
+                <m:t>s</m:t>
+              </m:r>
+            </m:sup>
+          </m:sSubSup>
+          <m:d>
+            <m:dPr>
+              <m:ctrlPr>
+                <w:rPr>
+                  <w:rFonts w:ascii="Cambria Math" w:eastAsiaTheme="minorEastAsia" w:hAnsi="Cambria Math"/>
+                  <w:i/>
+                </w:rPr>
+              </m:ctrlPr>
+            </m:dPr>
+            <m:e>
+              <m:acc>
+                <m:accPr>
+                  <m:chr m:val="⃗"/>
+                  <m:ctrlPr>
+                    <w:rPr>
+                      <w:rFonts w:ascii="Cambria Math" w:eastAsiaTheme="minorEastAsia" w:hAnsi="Cambria Math"/>
+                      <w:i/>
+                    </w:rPr>
+                  </m:ctrlPr>
+                </m:accPr>
+                <m:e>
+                  <m:r>
+                    <w:rPr>
+                      <w:rFonts w:ascii="Cambria Math" w:eastAsiaTheme="minorEastAsia" w:hAnsi="Cambria Math"/>
+                    </w:rPr>
+                    <m:t>r</m:t>
+                  </m:r>
+                </m:e>
+              </m:acc>
+            </m:e>
+          </m:d>
+          <m:r>
+            <w:rPr>
+              <w:rFonts w:ascii="Cambria Math" w:eastAsiaTheme="minorEastAsia" w:hAnsi="Cambria Math"/>
+            </w:rPr>
+            <m:t>=-jω</m:t>
+          </m:r>
+          <m:sSub>
+            <m:sSubPr>
+              <m:ctrlPr>
+                <w:rPr>
+                  <w:rFonts w:ascii="Cambria Math" w:hAnsi="Cambria Math"/>
+                  <w:i/>
+                </w:rPr>
+              </m:ctrlPr>
+            </m:sSubPr>
+            <m:e>
+              <m:acc>
+                <m:accPr>
+                  <m:chr m:val="⃗"/>
+                  <m:ctrlPr>
+                    <w:rPr>
+                      <w:rFonts w:ascii="Cambria Math" w:hAnsi="Cambria Math"/>
+                      <w:i/>
+                    </w:rPr>
+                  </m:ctrlPr>
+                </m:accPr>
+                <m:e>
+                  <m:r>
+                    <w:rPr>
+                      <w:rFonts w:ascii="Cambria Math" w:hAnsi="Cambria Math"/>
+                    </w:rPr>
+                    <m:t>A</m:t>
+                  </m:r>
+                </m:e>
+              </m:acc>
+            </m:e>
+            <m:sub>
+              <m:r>
+                <w:rPr>
+                  <w:rFonts w:ascii="Cambria Math" w:hAnsi="Cambria Math"/>
+                </w:rPr>
+                <m:t>n</m:t>
+              </m:r>
+            </m:sub>
+          </m:sSub>
+          <m:d>
+            <m:dPr>
+              <m:ctrlPr>
+                <w:rPr>
+                  <w:rFonts w:ascii="Cambria Math" w:hAnsi="Cambria Math"/>
+                  <w:i/>
+                </w:rPr>
+              </m:ctrlPr>
+            </m:dPr>
+            <m:e>
+              <m:acc>
+                <m:accPr>
+                  <m:chr m:val="⃗"/>
+                  <m:ctrlPr>
+                    <w:rPr>
+                      <w:rFonts w:ascii="Cambria Math" w:eastAsiaTheme="minorEastAsia" w:hAnsi="Cambria Math"/>
+                      <w:i/>
+                    </w:rPr>
+                  </m:ctrlPr>
+                </m:accPr>
+                <m:e>
+                  <m:r>
+                    <w:rPr>
+                      <w:rFonts w:ascii="Cambria Math" w:eastAsiaTheme="minorEastAsia" w:hAnsi="Cambria Math"/>
+                    </w:rPr>
+                    <m:t>r</m:t>
+                  </m:r>
+                </m:e>
+              </m:acc>
+            </m:e>
+          </m:d>
+          <m:r>
+            <w:rPr>
+              <w:rFonts w:ascii="Cambria Math" w:hAnsi="Cambria Math"/>
+            </w:rPr>
+            <m:t>-</m:t>
+          </m:r>
+          <m:r>
+            <m:rPr>
+              <m:sty m:val="p"/>
+            </m:rPr>
+            <w:rPr>
+              <w:rFonts w:ascii="Cambria Math" w:hAnsi="Cambria Math"/>
+            </w:rPr>
+            <m:t>∇</m:t>
+          </m:r>
+          <m:sSub>
+            <m:sSubPr>
+              <m:ctrlPr>
+                <w:rPr>
+                  <w:rFonts w:ascii="Cambria Math" w:hAnsi="Cambria Math"/>
+                </w:rPr>
+              </m:ctrlPr>
+            </m:sSubPr>
+            <m:e>
+              <m:r>
+                <m:rPr>
+                  <m:sty m:val="p"/>
+                </m:rPr>
+                <w:rPr>
+                  <w:rFonts w:ascii="Cambria Math" w:hAnsi="Cambria Math"/>
+                </w:rPr>
+                <m:t>Φ</m:t>
+              </m:r>
+            </m:e>
+            <m:sub>
+              <m:r>
+                <m:rPr>
+                  <m:sty m:val="p"/>
+                </m:rPr>
+                <w:rPr>
+                  <w:rFonts w:ascii="Cambria Math" w:hAnsi="Cambria Math"/>
+                </w:rPr>
+                <m:t>n</m:t>
+              </m:r>
+            </m:sub>
+          </m:sSub>
+          <m:d>
+            <m:dPr>
+              <m:ctrlPr>
+                <w:rPr>
+                  <w:rFonts w:ascii="Cambria Math" w:hAnsi="Cambria Math"/>
+                  <w:i/>
+                </w:rPr>
+              </m:ctrlPr>
+            </m:dPr>
+            <m:e>
+              <m:acc>
+                <m:accPr>
+                  <m:chr m:val="⃗"/>
+                  <m:ctrlPr>
+                    <w:rPr>
+                      <w:rFonts w:ascii="Cambria Math" w:eastAsiaTheme="minorEastAsia" w:hAnsi="Cambria Math"/>
+                      <w:i/>
+                    </w:rPr>
+                  </m:ctrlPr>
+                </m:accPr>
+                <m:e>
+                  <m:r>
+                    <w:rPr>
+                      <w:rFonts w:ascii="Cambria Math" w:eastAsiaTheme="minorEastAsia" w:hAnsi="Cambria Math"/>
+                    </w:rPr>
+                    <m:t>r</m:t>
+                  </m:r>
+                </m:e>
+              </m:acc>
+            </m:e>
+          </m:d>
+        </m:oMath>
+      </m:oMathPara>
+    </w:p>
+    <w:p>
+      <w:pPr>
+        <w:jc w:val="both"/>
+        <w:rPr>
+          <w:rFonts w:eastAsiaTheme="minorEastAsia"/>
+        </w:rPr>
+      </w:pPr>
+      <m:oMathPara>
+        <m:oMathParaPr>
+          <m:jc m:val="left"/>
+        </m:oMathParaPr>
+        <m:oMath>
+          <m:sSub>
+            <m:sSubPr>
+              <m:ctrlPr>
+                <w:rPr>
+                  <w:rFonts w:ascii="Cambria Math" w:hAnsi="Cambria Math"/>
+                  <w:i/>
+                </w:rPr>
+              </m:ctrlPr>
+            </m:sSubPr>
+            <m:e>
+              <m:acc>
+                <m:accPr>
+                  <m:chr m:val="⃗"/>
+                  <m:ctrlPr>
+                    <w:rPr>
+                      <w:rFonts w:ascii="Cambria Math" w:hAnsi="Cambria Math"/>
+                      <w:i/>
+                    </w:rPr>
+                  </m:ctrlPr>
+                </m:accPr>
+                <m:e>
+                  <m:r>
+                    <w:rPr>
+                      <w:rFonts w:ascii="Cambria Math" w:hAnsi="Cambria Math"/>
+                    </w:rPr>
+                    <m:t>A</m:t>
+                  </m:r>
+                </m:e>
+              </m:acc>
+            </m:e>
+            <m:sub>
+              <m:r>
+                <w:rPr>
+                  <w:rFonts w:ascii="Cambria Math" w:hAnsi="Cambria Math"/>
+                </w:rPr>
+                <m:t>n</m:t>
+              </m:r>
+            </m:sub>
+          </m:sSub>
+          <m:d>
+            <m:dPr>
+              <m:ctrlPr>
+                <w:rPr>
+                  <w:rFonts w:ascii="Cambria Math" w:hAnsi="Cambria Math"/>
+                  <w:i/>
+                </w:rPr>
+              </m:ctrlPr>
+            </m:dPr>
+            <m:e>
+              <m:acc>
+                <m:accPr>
+                  <m:chr m:val="⃗"/>
+                  <m:ctrlPr>
+                    <w:rPr>
+                      <w:rFonts w:ascii="Cambria Math" w:eastAsiaTheme="minorEastAsia" w:hAnsi="Cambria Math"/>
+                      <w:i/>
+                    </w:rPr>
+                  </m:ctrlPr>
+                </m:accPr>
+                <m:e>
+                  <m:r>
+                    <w:rPr>
+                      <w:rFonts w:ascii="Cambria Math" w:eastAsiaTheme="minorEastAsia" w:hAnsi="Cambria Math"/>
+                    </w:rPr>
+                    <m:t>r</m:t>
+                  </m:r>
+                </m:e>
+              </m:acc>
+            </m:e>
+          </m:d>
+          <m:r>
+            <w:rPr>
+              <w:rFonts w:ascii="Cambria Math" w:hAnsi="Cambria Math"/>
+            </w:rPr>
+            <m:t>=</m:t>
+          </m:r>
+          <m:f>
+            <m:fPr>
+              <m:ctrlPr>
+                <w:rPr>
+                  <w:rFonts w:ascii="Cambria Math" w:hAnsi="Cambria Math"/>
+                  <w:i/>
+                </w:rPr>
+              </m:ctrlPr>
+            </m:fPr>
+            <m:num>
+              <m:sSub>
+                <m:sSubPr>
+                  <m:ctrlPr>
+                    <w:rPr>
+                      <w:rFonts w:ascii="Cambria Math" w:hAnsi="Cambria Math"/>
+                      <w:i/>
+                    </w:rPr>
+                  </m:ctrlPr>
+                </m:sSubPr>
+                <m:e>
+                  <m:r>
+                    <w:rPr>
+                      <w:rFonts w:ascii="Cambria Math" w:hAnsi="Cambria Math"/>
+                    </w:rPr>
+                    <m:t>μ</m:t>
+                  </m:r>
+                </m:e>
+                <m:sub>
+                  <m:r>
+                    <w:rPr>
+                      <w:rFonts w:ascii="Cambria Math" w:hAnsi="Cambria Math"/>
+                    </w:rPr>
+                    <m:t>0</m:t>
+                  </m:r>
+                </m:sub>
+              </m:sSub>
+            </m:num>
+            <m:den>
+              <m:r>
+                <w:rPr>
+                  <w:rFonts w:ascii="Cambria Math" w:hAnsi="Cambria Math"/>
+                </w:rPr>
+                <m:t>4π</m:t>
+              </m:r>
+            </m:den>
+          </m:f>
+          <m:nary>
+            <m:naryPr>
+              <m:limLoc m:val="undOvr"/>
+              <m:ctrlPr>
+                <w:rPr>
+                  <w:rFonts w:ascii="Cambria Math" w:hAnsi="Cambria Math"/>
+                  <w:i/>
+                </w:rPr>
+              </m:ctrlPr>
+            </m:naryPr>
+            <m:sub>
+              <m:sSub>
+                <m:sSubPr>
+                  <m:ctrlPr>
+                    <w:rPr>
+                      <w:rFonts w:ascii="Cambria Math" w:hAnsi="Cambria Math"/>
+                      <w:i/>
+                    </w:rPr>
+                  </m:ctrlPr>
+                </m:sSubPr>
+                <m:e>
+                  <m:r>
+                    <w:rPr>
+                      <w:rFonts w:ascii="Cambria Math" w:hAnsi="Cambria Math"/>
+                    </w:rPr>
+                    <m:t>f</m:t>
+                  </m:r>
+                </m:e>
+                <m:sub>
+                  <m:r>
+                    <w:rPr>
+                      <w:rFonts w:ascii="Cambria Math" w:hAnsi="Cambria Math"/>
+                    </w:rPr>
+                    <m:t>n</m:t>
+                  </m:r>
+                </m:sub>
+              </m:sSub>
+            </m:sub>
+            <m:sup/>
+            <m:e>
+              <m:f>
+                <m:fPr>
+                  <m:ctrlPr>
+                    <w:rPr>
+                      <w:rFonts w:ascii="Cambria Math" w:hAnsi="Cambria Math"/>
+                      <w:i/>
+                    </w:rPr>
+                  </m:ctrlPr>
+                </m:fPr>
+                <m:num>
+                  <m:sSub>
+                    <m:sSubPr>
+                      <m:ctrlPr>
+                        <w:rPr>
+                          <w:rFonts w:ascii="Cambria Math" w:hAnsi="Cambria Math"/>
+                          <w:i/>
+                        </w:rPr>
+                      </m:ctrlPr>
+                    </m:sSubPr>
+                    <m:e>
+                      <m:acc>
+                        <m:accPr>
+                          <m:chr m:val="⃗"/>
+                          <m:ctrlPr>
+                            <w:rPr>
+                              <w:rFonts w:ascii="Cambria Math" w:hAnsi="Cambria Math"/>
+                              <w:i/>
+                            </w:rPr>
+                          </m:ctrlPr>
+                        </m:accPr>
+                        <m:e>
+                          <m:r>
+                            <w:rPr>
+                              <w:rFonts w:ascii="Cambria Math" w:hAnsi="Cambria Math"/>
+                            </w:rPr>
+                            <m:t>J</m:t>
+                          </m:r>
+                        </m:e>
+                      </m:acc>
+                    </m:e>
+                    <m:sub>
+                      <m:r>
+                        <w:rPr>
+                          <w:rFonts w:ascii="Cambria Math" w:hAnsi="Cambria Math"/>
+                        </w:rPr>
+                        <m:t>n</m:t>
+                      </m:r>
+                    </m:sub>
+                  </m:sSub>
+                  <m:d>
+                    <m:dPr>
+                      <m:ctrlPr>
+                        <w:rPr>
+                          <w:rFonts w:ascii="Cambria Math" w:hAnsi="Cambria Math"/>
+                          <w:i/>
+                        </w:rPr>
+                      </m:ctrlPr>
+                    </m:dPr>
+                    <m:e>
+                      <m:acc>
+                        <m:accPr>
+                          <m:chr m:val="⃗"/>
+                          <m:ctrlPr>
+                            <w:rPr>
+                              <w:rFonts w:ascii="Cambria Math" w:eastAsiaTheme="minorEastAsia" w:hAnsi="Cambria Math"/>
+                              <w:i/>
+                            </w:rPr>
+                          </m:ctrlPr>
+                        </m:accPr>
+                        <m:e>
+                          <m:r>
+                            <w:rPr>
+                              <w:rFonts w:ascii="Cambria Math" w:eastAsiaTheme="minorEastAsia" w:hAnsi="Cambria Math"/>
+                            </w:rPr>
+                            <m:t>q</m:t>
+                          </m:r>
+                        </m:e>
+                      </m:acc>
+                    </m:e>
+                  </m:d>
+                  <m:sSup>
+                    <m:sSupPr>
+                      <m:ctrlPr>
+                        <w:rPr>
+                          <w:rFonts w:ascii="Cambria Math" w:hAnsi="Cambria Math"/>
+                          <w:i/>
+                        </w:rPr>
+                      </m:ctrlPr>
+                    </m:sSupPr>
+                    <m:e>
+                      <m:r>
+                        <w:rPr>
+                          <w:rFonts w:ascii="Cambria Math" w:hAnsi="Cambria Math"/>
+                        </w:rPr>
+                        <m:t>e</m:t>
+                      </m:r>
+                    </m:e>
+                    <m:sup>
+                      <m:r>
+                        <w:rPr>
+                          <w:rFonts w:ascii="Cambria Math" w:hAnsi="Cambria Math"/>
+                        </w:rPr>
+                        <m:t>-jkR</m:t>
+                      </m:r>
+                    </m:sup>
+                  </m:sSup>
+                </m:num>
+                <m:den>
+                  <m:r>
+                    <w:rPr>
+                      <w:rFonts w:ascii="Cambria Math" w:hAnsi="Cambria Math"/>
+                    </w:rPr>
+                    <m:t>R</m:t>
+                  </m:r>
+                </m:den>
+              </m:f>
+              <m:r>
+                <w:rPr>
+                  <w:rFonts w:ascii="Cambria Math" w:eastAsiaTheme="minorEastAsia" w:hAnsi="Cambria Math"/>
+                </w:rPr>
+                <m:t>d</m:t>
+              </m:r>
+              <m:acc>
+                <m:accPr>
+                  <m:chr m:val="⃗"/>
+                  <m:ctrlPr>
+                    <w:rPr>
+                      <w:rFonts w:ascii="Cambria Math" w:eastAsiaTheme="minorEastAsia" w:hAnsi="Cambria Math"/>
+                      <w:i/>
+                    </w:rPr>
+                  </m:ctrlPr>
+                </m:accPr>
+                <m:e>
+                  <m:r>
+                    <w:rPr>
+                      <w:rFonts w:ascii="Cambria Math" w:eastAsiaTheme="minorEastAsia" w:hAnsi="Cambria Math"/>
+                    </w:rPr>
+                    <m:t>q</m:t>
+                  </m:r>
+                </m:e>
+              </m:acc>
+            </m:e>
+          </m:nary>
+        </m:oMath>
+      </m:oMathPara>
+    </w:p>
+    <w:p>
+      <w:pPr>
+        <w:jc w:val="both"/>
+        <w:rPr>
+          <w:rFonts w:eastAsiaTheme="minorEastAsia"/>
+        </w:rPr>
+      </w:pPr>
+      <m:oMathPara>
+        <m:oMathParaPr>
+          <m:jc m:val="left"/>
+        </m:oMathParaPr>
+        <m:oMath>
+          <m:sSub>
+            <m:sSubPr>
+              <m:ctrlPr>
+                <w:rPr>
+                  <w:rFonts w:ascii="Cambria Math" w:hAnsi="Cambria Math"/>
+                </w:rPr>
+              </m:ctrlPr>
+            </m:sSubPr>
+            <m:e>
+              <m:r>
+                <m:rPr>
+                  <m:sty m:val="p"/>
+                </m:rPr>
+                <w:rPr>
+                  <w:rFonts w:ascii="Cambria Math" w:hAnsi="Cambria Math"/>
+                </w:rPr>
+                <m:t>Φ</m:t>
+              </m:r>
+            </m:e>
+            <m:sub>
+              <m:r>
+                <m:rPr>
+                  <m:sty m:val="p"/>
+                </m:rPr>
+                <w:rPr>
+                  <w:rFonts w:ascii="Cambria Math" w:hAnsi="Cambria Math"/>
+                </w:rPr>
+                <m:t>n</m:t>
+              </m:r>
+            </m:sub>
+          </m:sSub>
+          <m:d>
+            <m:dPr>
+              <m:ctrlPr>
+                <w:rPr>
+                  <w:rFonts w:ascii="Cambria Math" w:hAnsi="Cambria Math"/>
+                  <w:i/>
+                </w:rPr>
+              </m:ctrlPr>
+            </m:dPr>
+            <m:e>
+              <m:acc>
+                <m:accPr>
+                  <m:chr m:val="⃗"/>
+                  <m:ctrlPr>
+                    <w:rPr>
+                      <w:rFonts w:ascii="Cambria Math" w:eastAsiaTheme="minorEastAsia" w:hAnsi="Cambria Math"/>
+                      <w:i/>
+                    </w:rPr>
+                  </m:ctrlPr>
+                </m:accPr>
+                <m:e>
+                  <m:r>
+                    <w:rPr>
+                      <w:rFonts w:ascii="Cambria Math" w:eastAsiaTheme="minorEastAsia" w:hAnsi="Cambria Math"/>
+                    </w:rPr>
+                    <m:t>r</m:t>
+                  </m:r>
+                </m:e>
+              </m:acc>
+            </m:e>
+          </m:d>
+          <m:r>
+            <w:rPr>
+              <w:rFonts w:ascii="Cambria Math" w:hAnsi="Cambria Math"/>
+            </w:rPr>
+            <m:t>=</m:t>
+          </m:r>
+          <m:f>
+            <m:fPr>
+              <m:ctrlPr>
+                <w:rPr>
+                  <w:rFonts w:ascii="Cambria Math" w:hAnsi="Cambria Math"/>
+                  <w:i/>
+                </w:rPr>
+              </m:ctrlPr>
+            </m:fPr>
+            <m:num>
+              <m:r>
+                <w:rPr>
+                  <w:rFonts w:ascii="Cambria Math" w:hAnsi="Cambria Math"/>
+                </w:rPr>
+                <m:t>1</m:t>
+              </m:r>
+            </m:num>
+            <m:den>
+              <m:r>
+                <w:rPr>
+                  <w:rFonts w:ascii="Cambria Math" w:hAnsi="Cambria Math"/>
+                </w:rPr>
+                <m:t>4π</m:t>
+              </m:r>
+              <m:sSub>
+                <m:sSubPr>
+                  <m:ctrlPr>
+                    <w:rPr>
+                      <w:rFonts w:ascii="Cambria Math" w:hAnsi="Cambria Math"/>
+                      <w:i/>
+                    </w:rPr>
+                  </m:ctrlPr>
+                </m:sSubPr>
+                <m:e>
+                  <m:r>
+                    <w:rPr>
+                      <w:rFonts w:ascii="Cambria Math" w:hAnsi="Cambria Math"/>
+                    </w:rPr>
+                    <m:t>ϵ</m:t>
+                  </m:r>
+                </m:e>
+                <m:sub>
+                  <m:r>
+                    <w:rPr>
+                      <w:rFonts w:ascii="Cambria Math" w:hAnsi="Cambria Math"/>
+                    </w:rPr>
+                    <m:t>o</m:t>
+                  </m:r>
+                </m:sub>
+              </m:sSub>
+            </m:den>
+          </m:f>
+          <m:nary>
+            <m:naryPr>
+              <m:limLoc m:val="undOvr"/>
+              <m:ctrlPr>
+                <w:rPr>
+                  <w:rFonts w:ascii="Cambria Math" w:hAnsi="Cambria Math"/>
+                  <w:i/>
+                </w:rPr>
+              </m:ctrlPr>
+            </m:naryPr>
+            <m:sub>
+              <m:sSub>
+                <m:sSubPr>
+                  <m:ctrlPr>
+                    <w:rPr>
+                      <w:rFonts w:ascii="Cambria Math" w:hAnsi="Cambria Math"/>
+                      <w:i/>
+                    </w:rPr>
+                  </m:ctrlPr>
+                </m:sSubPr>
+                <m:e>
+                  <m:r>
+                    <w:rPr>
+                      <w:rFonts w:ascii="Cambria Math" w:hAnsi="Cambria Math"/>
+                    </w:rPr>
+                    <m:t>f</m:t>
+                  </m:r>
+                </m:e>
+                <m:sub>
+                  <m:r>
+                    <w:rPr>
+                      <w:rFonts w:ascii="Cambria Math" w:hAnsi="Cambria Math"/>
+                    </w:rPr>
+                    <m:t>n</m:t>
+                  </m:r>
+                </m:sub>
+              </m:sSub>
+            </m:sub>
+            <m:sup/>
+            <m:e>
+              <m:f>
+                <m:fPr>
+                  <m:ctrlPr>
+                    <w:rPr>
+                      <w:rFonts w:ascii="Cambria Math" w:hAnsi="Cambria Math"/>
+                      <w:i/>
+                    </w:rPr>
+                  </m:ctrlPr>
+                </m:fPr>
+                <m:num>
+                  <m:sSub>
+                    <m:sSubPr>
+                      <m:ctrlPr>
+                        <w:rPr>
+                          <w:rFonts w:ascii="Cambria Math" w:hAnsi="Cambria Math"/>
+                          <w:i/>
+                        </w:rPr>
+                      </m:ctrlPr>
+                    </m:sSubPr>
+                    <m:e>
+                      <m:r>
+                        <w:rPr>
+                          <w:rFonts w:ascii="Cambria Math" w:hAnsi="Cambria Math"/>
+                        </w:rPr>
+                        <m:t>ρ</m:t>
+                      </m:r>
+                    </m:e>
+                    <m:sub>
+                      <m:r>
+                        <w:rPr>
+                          <w:rFonts w:ascii="Cambria Math" w:hAnsi="Cambria Math"/>
+                        </w:rPr>
+                        <m:t>n</m:t>
+                      </m:r>
+                    </m:sub>
+                  </m:sSub>
+                  <m:d>
+                    <m:dPr>
+                      <m:ctrlPr>
+                        <w:rPr>
+                          <w:rFonts w:ascii="Cambria Math" w:hAnsi="Cambria Math"/>
+                          <w:i/>
+                        </w:rPr>
+                      </m:ctrlPr>
+                    </m:dPr>
+                    <m:e>
+                      <m:acc>
+                        <m:accPr>
+                          <m:chr m:val="⃗"/>
+                          <m:ctrlPr>
+                            <w:rPr>
+                              <w:rFonts w:ascii="Cambria Math" w:eastAsiaTheme="minorEastAsia" w:hAnsi="Cambria Math"/>
+                              <w:i/>
+                            </w:rPr>
+                          </m:ctrlPr>
+                        </m:accPr>
+                        <m:e>
+                          <m:r>
+                            <w:rPr>
+                              <w:rFonts w:ascii="Cambria Math" w:eastAsiaTheme="minorEastAsia" w:hAnsi="Cambria Math"/>
+                            </w:rPr>
+                            <m:t>q</m:t>
+                          </m:r>
+                        </m:e>
+                      </m:acc>
+                    </m:e>
+                  </m:d>
+                  <m:sSup>
+                    <m:sSupPr>
+                      <m:ctrlPr>
+                        <w:rPr>
+                          <w:rFonts w:ascii="Cambria Math" w:hAnsi="Cambria Math"/>
+                          <w:i/>
+                        </w:rPr>
+                      </m:ctrlPr>
+                    </m:sSupPr>
+                    <m:e>
+                      <m:r>
+                        <w:rPr>
+                          <w:rFonts w:ascii="Cambria Math" w:hAnsi="Cambria Math"/>
+                        </w:rPr>
+                        <m:t>e</m:t>
+                      </m:r>
+                    </m:e>
+                    <m:sup>
+                      <m:r>
+                        <w:rPr>
+                          <w:rFonts w:ascii="Cambria Math" w:hAnsi="Cambria Math"/>
+                        </w:rPr>
+                        <m:t>-jkR</m:t>
+                      </m:r>
+                    </m:sup>
+                  </m:sSup>
+                </m:num>
+                <m:den>
+                  <m:r>
+                    <w:rPr>
+                      <w:rFonts w:ascii="Cambria Math" w:hAnsi="Cambria Math"/>
+                    </w:rPr>
+                    <m:t>R</m:t>
+                  </m:r>
+                </m:den>
+              </m:f>
+              <m:r>
+                <w:rPr>
+                  <w:rFonts w:ascii="Cambria Math" w:eastAsiaTheme="minorEastAsia" w:hAnsi="Cambria Math"/>
+                </w:rPr>
+                <m:t>d</m:t>
+              </m:r>
+              <m:acc>
+                <m:accPr>
+                  <m:chr m:val="⃗"/>
+                  <m:ctrlPr>
+                    <w:rPr>
+                      <w:rFonts w:ascii="Cambria Math" w:eastAsiaTheme="minorEastAsia" w:hAnsi="Cambria Math"/>
+                      <w:i/>
+                    </w:rPr>
+                  </m:ctrlPr>
+                </m:accPr>
+                <m:e>
+                  <m:r>
+                    <w:rPr>
+                      <w:rFonts w:ascii="Cambria Math" w:eastAsiaTheme="minorEastAsia" w:hAnsi="Cambria Math"/>
+                    </w:rPr>
+                    <m:t>q</m:t>
+                  </m:r>
+                </m:e>
+              </m:acc>
+              <m:r>
+                <w:rPr>
+                  <w:rFonts w:ascii="Cambria Math" w:eastAsiaTheme="minorEastAsia" w:hAnsi="Cambria Math"/>
+                </w:rPr>
+                <m:t xml:space="preserve"> </m:t>
+              </m:r>
+            </m:e>
+          </m:nary>
+        </m:oMath>
+      </m:oMathPara>
+    </w:p>
+    <w:p>
+      <w:pPr>
+        <w:jc w:val="both"/>
+        <w:rPr>
+          <w:rFonts w:eastAsiaTheme="minorEastAsia"/>
+        </w:rPr>
+      </w:pPr>
+      <m:oMathPara>
+        <m:oMathParaPr>
+          <m:jc m:val="left"/>
+        </m:oMathParaPr>
+        <m:oMath>
+          <m:sSub>
+            <m:sSubPr>
+              <m:ctrlPr>
+                <w:rPr>
+                  <w:rFonts w:ascii="Cambria Math" w:hAnsi="Cambria Math"/>
+                  <w:i/>
+                </w:rPr>
+              </m:ctrlPr>
+            </m:sSubPr>
+            <m:e>
+              <m:acc>
+                <m:accPr>
+                  <m:chr m:val="⃗"/>
+                  <m:ctrlPr>
+                    <w:rPr>
+                      <w:rFonts w:ascii="Cambria Math" w:hAnsi="Cambria Math"/>
+                      <w:i/>
+                    </w:rPr>
+                  </m:ctrlPr>
+                </m:accPr>
+                <m:e>
+                  <m:r>
+                    <w:rPr>
+                      <w:rFonts w:ascii="Cambria Math" w:hAnsi="Cambria Math"/>
+                    </w:rPr>
+                    <m:t>J</m:t>
+                  </m:r>
+                </m:e>
+              </m:acc>
+            </m:e>
+            <m:sub>
+              <m:r>
+                <w:rPr>
+                  <w:rFonts w:ascii="Cambria Math" w:hAnsi="Cambria Math"/>
+                </w:rPr>
+                <m:t>n</m:t>
+              </m:r>
+            </m:sub>
+          </m:sSub>
+          <m:d>
+            <m:dPr>
+              <m:ctrlPr>
+                <w:rPr>
+                  <w:rFonts w:ascii="Cambria Math" w:hAnsi="Cambria Math"/>
+                  <w:i/>
+                </w:rPr>
+              </m:ctrlPr>
+            </m:dPr>
+            <m:e>
+              <m:acc>
+                <m:accPr>
+                  <m:chr m:val="⃗"/>
+                  <m:ctrlPr>
+                    <w:rPr>
+                      <w:rFonts w:ascii="Cambria Math" w:eastAsiaTheme="minorEastAsia" w:hAnsi="Cambria Math"/>
+                      <w:i/>
+                    </w:rPr>
+                  </m:ctrlPr>
+                </m:accPr>
+                <m:e>
+                  <m:r>
+                    <w:rPr>
+                      <w:rFonts w:ascii="Cambria Math" w:eastAsiaTheme="minorEastAsia" w:hAnsi="Cambria Math"/>
+                    </w:rPr>
+                    <m:t>q</m:t>
+                  </m:r>
+                </m:e>
+              </m:acc>
+            </m:e>
+          </m:d>
+          <m:r>
+            <w:rPr>
+              <w:rFonts w:ascii="Cambria Math" w:hAnsi="Cambria Math"/>
+            </w:rPr>
+            <m:t>=</m:t>
+          </m:r>
+          <m:f>
+            <m:fPr>
+              <m:ctrlPr>
+                <w:rPr>
+                  <w:rFonts w:ascii="Cambria Math" w:eastAsiaTheme="minorEastAsia" w:hAnsi="Cambria Math"/>
+                  <w:i/>
+                </w:rPr>
+              </m:ctrlPr>
+            </m:fPr>
+            <m:num>
+              <m:r>
+                <w:rPr>
+                  <w:rFonts w:ascii="Cambria Math" w:hAnsi="Cambria Math"/>
+                </w:rPr>
+                <m:t>jw</m:t>
+              </m:r>
+              <m:sSub>
+                <m:sSubPr>
+                  <m:ctrlPr>
+                    <w:rPr>
+                      <w:rFonts w:ascii="Cambria Math" w:eastAsiaTheme="minorEastAsia" w:hAnsi="Cambria Math"/>
+                      <w:i/>
+                    </w:rPr>
+                  </m:ctrlPr>
+                </m:sSubPr>
+                <m:e>
+                  <m:r>
+                    <w:rPr>
+                      <w:rFonts w:ascii="Cambria Math" w:eastAsiaTheme="minorEastAsia" w:hAnsi="Cambria Math"/>
+                    </w:rPr>
+                    <m:t>D</m:t>
+                  </m:r>
+                </m:e>
+                <m:sub>
+                  <m:r>
+                    <w:rPr>
+                      <w:rFonts w:ascii="Cambria Math" w:eastAsiaTheme="minorEastAsia" w:hAnsi="Cambria Math"/>
+                    </w:rPr>
+                    <m:t>n</m:t>
+                  </m:r>
+                </m:sub>
+              </m:sSub>
+              <m:sSub>
+                <m:sSubPr>
+                  <m:ctrlPr>
+                    <w:rPr>
+                      <w:rFonts w:ascii="Cambria Math" w:eastAsiaTheme="minorEastAsia" w:hAnsi="Cambria Math"/>
+                      <w:i/>
+                    </w:rPr>
+                  </m:ctrlPr>
+                </m:sSubPr>
+                <m:e>
+                  <m:r>
+                    <w:rPr>
+                      <w:rFonts w:ascii="Cambria Math" w:eastAsiaTheme="minorEastAsia" w:hAnsi="Cambria Math"/>
+                    </w:rPr>
+                    <m:t>a</m:t>
+                  </m:r>
+                </m:e>
+                <m:sub>
+                  <m:r>
+                    <w:rPr>
+                      <w:rFonts w:ascii="Cambria Math" w:eastAsiaTheme="minorEastAsia" w:hAnsi="Cambria Math"/>
+                    </w:rPr>
+                    <m:t>n</m:t>
+                  </m:r>
+                </m:sub>
+              </m:sSub>
+            </m:num>
+            <m:den>
+              <m:r>
+                <w:rPr>
+                  <w:rFonts w:ascii="Cambria Math" w:eastAsiaTheme="minorEastAsia" w:hAnsi="Cambria Math"/>
+                </w:rPr>
+                <m:t>3</m:t>
+              </m:r>
+            </m:den>
+          </m:f>
+          <m:d>
+            <m:dPr>
+              <m:begChr m:val="["/>
+              <m:endChr m:val="]"/>
+              <m:ctrlPr>
+                <w:rPr>
+                  <w:rFonts w:ascii="Cambria Math" w:hAnsi="Cambria Math"/>
+                  <w:i/>
+                </w:rPr>
+              </m:ctrlPr>
+            </m:dPr>
+            <m:e>
+              <m:f>
+                <m:fPr>
+                  <m:ctrlPr>
+                    <w:rPr>
+                      <w:rFonts w:ascii="Cambria Math" w:eastAsiaTheme="minorEastAsia" w:hAnsi="Cambria Math"/>
+                      <w:i/>
+                    </w:rPr>
+                  </m:ctrlPr>
+                </m:fPr>
+                <m:num>
+                  <m:sSubSup>
+                    <m:sSubSupPr>
+                      <m:ctrlPr>
+                        <w:rPr>
+                          <w:rFonts w:ascii="Cambria Math" w:eastAsiaTheme="minorEastAsia" w:hAnsi="Cambria Math"/>
+                          <w:i/>
+                        </w:rPr>
+                      </m:ctrlPr>
+                    </m:sSubSupPr>
+                    <m:e>
+                      <m:r>
+                        <w:rPr>
+                          <w:rFonts w:ascii="Cambria Math" w:eastAsiaTheme="minorEastAsia" w:hAnsi="Cambria Math"/>
+                        </w:rPr>
+                        <m:t>K</m:t>
+                      </m:r>
+                    </m:e>
+                    <m:sub>
+                      <m:r>
+                        <w:rPr>
+                          <w:rFonts w:ascii="Cambria Math" w:eastAsiaTheme="minorEastAsia" w:hAnsi="Cambria Math"/>
+                        </w:rPr>
+                        <m:t>n</m:t>
+                      </m:r>
+                    </m:sub>
+                    <m:sup>
+                      <m:r>
+                        <w:rPr>
+                          <w:rFonts w:ascii="Cambria Math" w:eastAsiaTheme="minorEastAsia" w:hAnsi="Cambria Math"/>
+                        </w:rPr>
+                        <m:t>+</m:t>
+                      </m:r>
+                    </m:sup>
+                  </m:sSubSup>
+                  <m:ctrlPr>
+                    <w:rPr>
+                      <w:rFonts w:ascii="Cambria Math" w:hAnsi="Cambria Math"/>
+                      <w:i/>
+                    </w:rPr>
+                  </m:ctrlPr>
+                </m:num>
+                <m:den>
+                  <m:sSubSup>
+                    <m:sSubSupPr>
+                      <m:ctrlPr>
+                        <w:rPr>
+                          <w:rFonts w:ascii="Cambria Math" w:eastAsiaTheme="minorEastAsia" w:hAnsi="Cambria Math"/>
+                          <w:i/>
+                        </w:rPr>
+                      </m:ctrlPr>
+                    </m:sSubSupPr>
+                    <m:e>
+                      <m:r>
+                        <w:rPr>
+                          <w:rFonts w:ascii="Cambria Math" w:eastAsiaTheme="minorEastAsia" w:hAnsi="Cambria Math"/>
+                        </w:rPr>
+                        <m:t>V</m:t>
+                      </m:r>
+                    </m:e>
+                    <m:sub>
+                      <m:r>
+                        <w:rPr>
+                          <w:rFonts w:ascii="Cambria Math" w:eastAsiaTheme="minorEastAsia" w:hAnsi="Cambria Math"/>
+                        </w:rPr>
+                        <m:t>n</m:t>
+                      </m:r>
+                    </m:sub>
+                    <m:sup>
+                      <m:r>
+                        <w:rPr>
+                          <w:rFonts w:ascii="Cambria Math" w:eastAsiaTheme="minorEastAsia" w:hAnsi="Cambria Math"/>
+                        </w:rPr>
+                        <m:t>+</m:t>
+                      </m:r>
+                    </m:sup>
+                  </m:sSubSup>
+                </m:den>
+              </m:f>
+              <m:d>
+                <m:dPr>
+                  <m:ctrlPr>
+                    <w:rPr>
+                      <w:rFonts w:ascii="Cambria Math" w:eastAsiaTheme="minorEastAsia" w:hAnsi="Cambria Math"/>
+                      <w:i/>
+                    </w:rPr>
+                  </m:ctrlPr>
+                </m:dPr>
+                <m:e>
+                  <m:acc>
+                    <m:accPr>
+                      <m:chr m:val="⃗"/>
+                      <m:ctrlPr>
+                        <w:rPr>
+                          <w:rFonts w:ascii="Cambria Math" w:eastAsiaTheme="minorEastAsia" w:hAnsi="Cambria Math"/>
+                          <w:i/>
+                        </w:rPr>
+                      </m:ctrlPr>
+                    </m:accPr>
+                    <m:e>
+                      <m:r>
+                        <w:rPr>
+                          <w:rFonts w:ascii="Cambria Math" w:eastAsiaTheme="minorEastAsia" w:hAnsi="Cambria Math"/>
+                        </w:rPr>
+                        <m:t>q</m:t>
+                      </m:r>
+                    </m:e>
+                  </m:acc>
+                  <m:r>
+                    <w:rPr>
+                      <w:rFonts w:ascii="Cambria Math" w:eastAsiaTheme="minorEastAsia" w:hAnsi="Cambria Math"/>
+                    </w:rPr>
+                    <m:t>-</m:t>
+                  </m:r>
+                  <m:sSubSup>
+                    <m:sSubSupPr>
+                      <m:ctrlPr>
+                        <w:rPr>
+                          <w:rFonts w:ascii="Cambria Math" w:eastAsiaTheme="minorEastAsia" w:hAnsi="Cambria Math"/>
+                          <w:i/>
+                        </w:rPr>
+                      </m:ctrlPr>
+                    </m:sSubSupPr>
+                    <m:e>
+                      <m:acc>
+                        <m:accPr>
+                          <m:chr m:val="⃗"/>
+                          <m:ctrlPr>
+                            <w:rPr>
+                              <w:rFonts w:ascii="Cambria Math" w:eastAsiaTheme="minorEastAsia" w:hAnsi="Cambria Math"/>
+                              <w:i/>
+                            </w:rPr>
+                          </m:ctrlPr>
+                        </m:accPr>
+                        <m:e>
+                          <m:r>
+                            <w:rPr>
+                              <w:rFonts w:ascii="Cambria Math" w:eastAsiaTheme="minorEastAsia" w:hAnsi="Cambria Math"/>
+                            </w:rPr>
+                            <m:t>v</m:t>
+                          </m:r>
+                        </m:e>
+                      </m:acc>
+                    </m:e>
+                    <m:sub>
+                      <m:r>
+                        <w:rPr>
+                          <w:rFonts w:ascii="Cambria Math" w:eastAsiaTheme="minorEastAsia" w:hAnsi="Cambria Math"/>
+                        </w:rPr>
+                        <m:t>n</m:t>
+                      </m:r>
+                    </m:sub>
+                    <m:sup>
+                      <m:r>
+                        <w:rPr>
+                          <w:rFonts w:ascii="Cambria Math" w:eastAsiaTheme="minorEastAsia" w:hAnsi="Cambria Math"/>
+                        </w:rPr>
+                        <m:t>+</m:t>
+                      </m:r>
+                    </m:sup>
+                  </m:sSubSup>
+                </m:e>
+              </m:d>
+              <m:sSubSup>
+                <m:sSubSupPr>
+                  <m:ctrlPr>
+                    <w:rPr>
+                      <w:rFonts w:ascii="Cambria Math" w:eastAsiaTheme="minorEastAsia" w:hAnsi="Cambria Math"/>
+                      <w:i/>
+                    </w:rPr>
+                  </m:ctrlPr>
+                </m:sSubSupPr>
+                <m:e>
+                  <m:r>
+                    <w:rPr>
+                      <w:rFonts w:ascii="Cambria Math" w:eastAsiaTheme="minorEastAsia" w:hAnsi="Cambria Math"/>
+                    </w:rPr>
+                    <m:t>U</m:t>
+                  </m:r>
+                </m:e>
+                <m:sub>
+                  <m:r>
+                    <w:rPr>
+                      <w:rFonts w:ascii="Cambria Math" w:eastAsiaTheme="minorEastAsia" w:hAnsi="Cambria Math"/>
+                    </w:rPr>
+                    <m:t>n</m:t>
+                  </m:r>
+                </m:sub>
+                <m:sup>
+                  <m:r>
+                    <w:rPr>
+                      <w:rFonts w:ascii="Cambria Math" w:eastAsiaTheme="minorEastAsia" w:hAnsi="Cambria Math"/>
+                    </w:rPr>
+                    <m:t>+</m:t>
+                  </m:r>
+                </m:sup>
+              </m:sSubSup>
+              <m:d>
+                <m:dPr>
+                  <m:ctrlPr>
+                    <w:rPr>
+                      <w:rFonts w:ascii="Cambria Math" w:eastAsiaTheme="minorEastAsia" w:hAnsi="Cambria Math"/>
+                      <w:i/>
+                    </w:rPr>
+                  </m:ctrlPr>
+                </m:dPr>
+                <m:e>
+                  <m:acc>
+                    <m:accPr>
+                      <m:chr m:val="⃗"/>
+                      <m:ctrlPr>
+                        <w:rPr>
+                          <w:rFonts w:ascii="Cambria Math" w:eastAsiaTheme="minorEastAsia" w:hAnsi="Cambria Math"/>
+                          <w:i/>
+                        </w:rPr>
+                      </m:ctrlPr>
+                    </m:accPr>
+                    <m:e>
+                      <m:r>
+                        <w:rPr>
+                          <w:rFonts w:ascii="Cambria Math" w:eastAsiaTheme="minorEastAsia" w:hAnsi="Cambria Math"/>
+                        </w:rPr>
+                        <m:t>q</m:t>
+                      </m:r>
+                    </m:e>
+                  </m:acc>
+                </m:e>
+              </m:d>
+              <m:r>
+                <w:rPr>
+                  <w:rFonts w:ascii="Cambria Math" w:eastAsiaTheme="minorEastAsia" w:hAnsi="Cambria Math"/>
+                </w:rPr>
+                <m:t>-</m:t>
+              </m:r>
+              <m:f>
+                <m:fPr>
+                  <m:ctrlPr>
+                    <w:rPr>
+                      <w:rFonts w:ascii="Cambria Math" w:eastAsiaTheme="minorEastAsia" w:hAnsi="Cambria Math"/>
+                      <w:i/>
+                    </w:rPr>
+                  </m:ctrlPr>
+                </m:fPr>
+                <m:num>
+                  <m:sSubSup>
+                    <m:sSubSupPr>
+                      <m:ctrlPr>
+                        <w:rPr>
+                          <w:rFonts w:ascii="Cambria Math" w:eastAsiaTheme="minorEastAsia" w:hAnsi="Cambria Math"/>
+                          <w:i/>
+                        </w:rPr>
+                      </m:ctrlPr>
+                    </m:sSubSupPr>
+                    <m:e>
+                      <m:r>
+                        <w:rPr>
+                          <w:rFonts w:ascii="Cambria Math" w:eastAsiaTheme="minorEastAsia" w:hAnsi="Cambria Math"/>
+                        </w:rPr>
+                        <m:t>K</m:t>
+                      </m:r>
+                    </m:e>
+                    <m:sub>
+                      <m:r>
+                        <w:rPr>
+                          <w:rFonts w:ascii="Cambria Math" w:eastAsiaTheme="minorEastAsia" w:hAnsi="Cambria Math"/>
+                        </w:rPr>
+                        <m:t>n</m:t>
+                      </m:r>
+                    </m:sub>
+                    <m:sup>
+                      <m:r>
+                        <w:rPr>
+                          <w:rFonts w:ascii="Cambria Math" w:eastAsiaTheme="minorEastAsia" w:hAnsi="Cambria Math"/>
+                        </w:rPr>
+                        <m:t>-</m:t>
+                      </m:r>
+                    </m:sup>
+                  </m:sSubSup>
+                  <m:ctrlPr>
+                    <w:rPr>
+                      <w:rFonts w:ascii="Cambria Math" w:hAnsi="Cambria Math"/>
+                      <w:i/>
+                    </w:rPr>
+                  </m:ctrlPr>
+                </m:num>
+                <m:den>
+                  <m:sSubSup>
+                    <m:sSubSupPr>
+                      <m:ctrlPr>
+                        <w:rPr>
+                          <w:rFonts w:ascii="Cambria Math" w:eastAsiaTheme="minorEastAsia" w:hAnsi="Cambria Math"/>
+                          <w:i/>
+                        </w:rPr>
+                      </m:ctrlPr>
+                    </m:sSubSupPr>
+                    <m:e>
+                      <m:r>
+                        <w:rPr>
+                          <w:rFonts w:ascii="Cambria Math" w:eastAsiaTheme="minorEastAsia" w:hAnsi="Cambria Math"/>
+                        </w:rPr>
+                        <m:t>V</m:t>
+                      </m:r>
+                    </m:e>
+                    <m:sub>
+                      <m:r>
+                        <w:rPr>
+                          <w:rFonts w:ascii="Cambria Math" w:eastAsiaTheme="minorEastAsia" w:hAnsi="Cambria Math"/>
+                        </w:rPr>
+                        <m:t>n</m:t>
+                      </m:r>
+                    </m:sub>
+                    <m:sup>
+                      <m:r>
+                        <w:rPr>
+                          <w:rFonts w:ascii="Cambria Math" w:eastAsiaTheme="minorEastAsia" w:hAnsi="Cambria Math"/>
+                        </w:rPr>
+                        <m:t>-</m:t>
+                      </m:r>
+                    </m:sup>
+                  </m:sSubSup>
+                </m:den>
+              </m:f>
+              <m:d>
+                <m:dPr>
+                  <m:ctrlPr>
+                    <w:rPr>
+                      <w:rFonts w:ascii="Cambria Math" w:eastAsiaTheme="minorEastAsia" w:hAnsi="Cambria Math"/>
+                      <w:i/>
+                    </w:rPr>
+                  </m:ctrlPr>
+                </m:dPr>
+                <m:e>
+                  <m:acc>
+                    <m:accPr>
+                      <m:chr m:val="⃗"/>
+                      <m:ctrlPr>
+                        <w:rPr>
+                          <w:rFonts w:ascii="Cambria Math" w:eastAsiaTheme="minorEastAsia" w:hAnsi="Cambria Math"/>
+                          <w:i/>
+                        </w:rPr>
+                      </m:ctrlPr>
+                    </m:accPr>
+                    <m:e>
+                      <m:r>
+                        <w:rPr>
+                          <w:rFonts w:ascii="Cambria Math" w:eastAsiaTheme="minorEastAsia" w:hAnsi="Cambria Math"/>
+                        </w:rPr>
+                        <m:t>q</m:t>
+                      </m:r>
+                    </m:e>
+                  </m:acc>
+                  <m:r>
+                    <w:rPr>
+                      <w:rFonts w:ascii="Cambria Math" w:eastAsiaTheme="minorEastAsia" w:hAnsi="Cambria Math"/>
+                    </w:rPr>
+                    <m:t>-</m:t>
+                  </m:r>
+                  <m:sSubSup>
+                    <m:sSubSupPr>
+                      <m:ctrlPr>
+                        <w:rPr>
+                          <w:rFonts w:ascii="Cambria Math" w:eastAsiaTheme="minorEastAsia" w:hAnsi="Cambria Math"/>
+                          <w:i/>
+                        </w:rPr>
+                      </m:ctrlPr>
+                    </m:sSubSupPr>
+                    <m:e>
+                      <m:acc>
+                        <m:accPr>
+                          <m:chr m:val="⃗"/>
+                          <m:ctrlPr>
+                            <w:rPr>
+                              <w:rFonts w:ascii="Cambria Math" w:eastAsiaTheme="minorEastAsia" w:hAnsi="Cambria Math"/>
+                              <w:i/>
+                            </w:rPr>
+                          </m:ctrlPr>
+                        </m:accPr>
+                        <m:e>
+                          <m:r>
+                            <w:rPr>
+                              <w:rFonts w:ascii="Cambria Math" w:eastAsiaTheme="minorEastAsia" w:hAnsi="Cambria Math"/>
+                            </w:rPr>
+                            <m:t>v</m:t>
+                          </m:r>
+                        </m:e>
+                      </m:acc>
+                    </m:e>
+                    <m:sub>
+                      <m:r>
+                        <w:rPr>
+                          <w:rFonts w:ascii="Cambria Math" w:eastAsiaTheme="minorEastAsia" w:hAnsi="Cambria Math"/>
+                        </w:rPr>
+                        <m:t>n</m:t>
+                      </m:r>
+                    </m:sub>
+                    <m:sup>
+                      <m:r>
+                        <w:rPr>
+                          <w:rFonts w:ascii="Cambria Math" w:eastAsiaTheme="minorEastAsia" w:hAnsi="Cambria Math"/>
+                        </w:rPr>
+                        <m:t>-</m:t>
+                      </m:r>
+                    </m:sup>
+                  </m:sSubSup>
+                </m:e>
+              </m:d>
+              <m:sSubSup>
+                <m:sSubSupPr>
+                  <m:ctrlPr>
+                    <w:rPr>
+                      <w:rFonts w:ascii="Cambria Math" w:eastAsiaTheme="minorEastAsia" w:hAnsi="Cambria Math"/>
+                      <w:i/>
+                    </w:rPr>
+                  </m:ctrlPr>
+                </m:sSubSupPr>
+                <m:e>
+                  <m:r>
+                    <w:rPr>
+                      <w:rFonts w:ascii="Cambria Math" w:eastAsiaTheme="minorEastAsia" w:hAnsi="Cambria Math"/>
+                    </w:rPr>
+                    <m:t>U</m:t>
+                  </m:r>
+                </m:e>
+                <m:sub>
+                  <m:r>
+                    <w:rPr>
+                      <w:rFonts w:ascii="Cambria Math" w:eastAsiaTheme="minorEastAsia" w:hAnsi="Cambria Math"/>
+                    </w:rPr>
+                    <m:t>n</m:t>
+                  </m:r>
+                </m:sub>
+                <m:sup>
+                  <m:r>
+                    <w:rPr>
+                      <w:rFonts w:ascii="Cambria Math" w:eastAsiaTheme="minorEastAsia" w:hAnsi="Cambria Math"/>
+                    </w:rPr>
+                    <m:t>-</m:t>
+                  </m:r>
+                </m:sup>
+              </m:sSubSup>
+              <m:d>
+                <m:dPr>
+                  <m:ctrlPr>
+                    <w:rPr>
+                      <w:rFonts w:ascii="Cambria Math" w:eastAsiaTheme="minorEastAsia" w:hAnsi="Cambria Math"/>
+                      <w:i/>
+                    </w:rPr>
+                  </m:ctrlPr>
+                </m:dPr>
+                <m:e>
+                  <m:acc>
+                    <m:accPr>
+                      <m:chr m:val="⃗"/>
+                      <m:ctrlPr>
+                        <w:rPr>
+                          <w:rFonts w:ascii="Cambria Math" w:eastAsiaTheme="minorEastAsia" w:hAnsi="Cambria Math"/>
+                          <w:i/>
+                        </w:rPr>
+                      </m:ctrlPr>
+                    </m:accPr>
+                    <m:e>
+                      <m:r>
+                        <w:rPr>
+                          <w:rFonts w:ascii="Cambria Math" w:eastAsiaTheme="minorEastAsia" w:hAnsi="Cambria Math"/>
+                        </w:rPr>
+                        <m:t>q</m:t>
+                      </m:r>
+                    </m:e>
+                  </m:acc>
+                </m:e>
+              </m:d>
+            </m:e>
+          </m:d>
+        </m:oMath>
+      </m:oMathPara>
+    </w:p>
+    <w:p>
+      <w:pPr>
+        <w:jc w:val="both"/>
+        <w:rPr>
+          <w:rFonts w:eastAsiaTheme="minorEastAsia"/>
+        </w:rPr>
+      </w:pPr>
+      <m:oMathPara>
+        <m:oMathParaPr>
+          <m:jc m:val="left"/>
+        </m:oMathParaPr>
+        <m:oMath>
+          <m:sSub>
+            <m:sSubPr>
+              <m:ctrlPr>
+                <w:rPr>
+                  <w:rFonts w:ascii="Cambria Math" w:hAnsi="Cambria Math"/>
+                  <w:i/>
+                </w:rPr>
+              </m:ctrlPr>
+            </m:sSubPr>
+            <m:e>
+              <m:r>
+                <w:rPr>
+                  <w:rFonts w:ascii="Cambria Math" w:hAnsi="Cambria Math"/>
+                </w:rPr>
+                <m:t>ρ</m:t>
+              </m:r>
+            </m:e>
+            <m:sub>
+              <m:r>
+                <w:rPr>
+                  <w:rFonts w:ascii="Cambria Math" w:hAnsi="Cambria Math"/>
+                </w:rPr>
+                <m:t>n</m:t>
+              </m:r>
+            </m:sub>
+          </m:sSub>
+          <m:d>
+            <m:dPr>
+              <m:ctrlPr>
+                <w:rPr>
+                  <w:rFonts w:ascii="Cambria Math" w:hAnsi="Cambria Math"/>
+                  <w:i/>
+                </w:rPr>
+              </m:ctrlPr>
+            </m:dPr>
+            <m:e>
+              <m:acc>
+                <m:accPr>
+                  <m:chr m:val="⃗"/>
+                  <m:ctrlPr>
+                    <w:rPr>
+                      <w:rFonts w:ascii="Cambria Math" w:eastAsiaTheme="minorEastAsia" w:hAnsi="Cambria Math"/>
+                      <w:i/>
+                    </w:rPr>
+                  </m:ctrlPr>
+                </m:accPr>
+                <m:e>
+                  <m:r>
+                    <w:rPr>
+                      <w:rFonts w:ascii="Cambria Math" w:eastAsiaTheme="minorEastAsia" w:hAnsi="Cambria Math"/>
+                    </w:rPr>
+                    <m:t>q</m:t>
+                  </m:r>
+                </m:e>
+              </m:acc>
+            </m:e>
+          </m:d>
+          <m:r>
+            <w:rPr>
+              <w:rFonts w:ascii="Cambria Math" w:hAnsi="Cambria Math"/>
+            </w:rPr>
+            <m:t>=</m:t>
+          </m:r>
+          <m:sSub>
+            <m:sSubPr>
+              <m:ctrlPr>
+                <w:rPr>
+                  <w:rFonts w:ascii="Cambria Math" w:eastAsiaTheme="minorEastAsia" w:hAnsi="Cambria Math"/>
+                  <w:i/>
+                </w:rPr>
+              </m:ctrlPr>
+            </m:sSubPr>
+            <m:e>
+              <m:r>
+                <w:rPr>
+                  <w:rFonts w:ascii="Cambria Math" w:eastAsiaTheme="minorEastAsia" w:hAnsi="Cambria Math"/>
+                </w:rPr>
+                <m:t>D</m:t>
+              </m:r>
+            </m:e>
+            <m:sub>
+              <m:r>
+                <w:rPr>
+                  <w:rFonts w:ascii="Cambria Math" w:eastAsiaTheme="minorEastAsia" w:hAnsi="Cambria Math"/>
+                </w:rPr>
+                <m:t>n</m:t>
+              </m:r>
+            </m:sub>
+          </m:sSub>
+          <m:d>
+            <m:dPr>
+              <m:begChr m:val="["/>
+              <m:endChr m:val="]"/>
+              <m:ctrlPr>
+                <w:rPr>
+                  <w:rFonts w:ascii="Cambria Math" w:eastAsiaTheme="minorEastAsia" w:hAnsi="Cambria Math"/>
+                  <w:i/>
+                </w:rPr>
+              </m:ctrlPr>
+            </m:dPr>
+            <m:e>
+              <m:sSub>
+                <m:sSubPr>
+                  <m:ctrlPr>
+                    <w:rPr>
+                      <w:rFonts w:ascii="Cambria Math" w:eastAsiaTheme="minorEastAsia" w:hAnsi="Cambria Math"/>
+                      <w:i/>
+                    </w:rPr>
+                  </m:ctrlPr>
+                </m:sSubPr>
+                <m:e>
+                  <m:r>
+                    <w:rPr>
+                      <w:rFonts w:ascii="Cambria Math" w:eastAsiaTheme="minorEastAsia" w:hAnsi="Cambria Math"/>
+                    </w:rPr>
+                    <m:t>a</m:t>
+                  </m:r>
+                </m:e>
+                <m:sub>
+                  <m:r>
+                    <w:rPr>
+                      <w:rFonts w:ascii="Cambria Math" w:eastAsiaTheme="minorEastAsia" w:hAnsi="Cambria Math"/>
+                    </w:rPr>
+                    <m:t>n</m:t>
+                  </m:r>
+                </m:sub>
+              </m:sSub>
+              <m:d>
+                <m:dPr>
+                  <m:begChr m:val="["/>
+                  <m:endChr m:val="]"/>
+                  <m:ctrlPr>
+                    <w:rPr>
+                      <w:rFonts w:ascii="Cambria Math" w:eastAsiaTheme="minorEastAsia" w:hAnsi="Cambria Math"/>
+                      <w:i/>
+                    </w:rPr>
+                  </m:ctrlPr>
+                </m:dPr>
+                <m:e>
+                  <m:f>
+                    <m:fPr>
+                      <m:ctrlPr>
+                        <w:rPr>
+                          <w:rFonts w:ascii="Cambria Math" w:eastAsiaTheme="minorEastAsia" w:hAnsi="Cambria Math"/>
+                          <w:i/>
+                        </w:rPr>
+                      </m:ctrlPr>
+                    </m:fPr>
+                    <m:num>
+                      <m:sSubSup>
+                        <m:sSubSupPr>
+                          <m:ctrlPr>
+                            <w:rPr>
+                              <w:rFonts w:ascii="Cambria Math" w:eastAsiaTheme="minorEastAsia" w:hAnsi="Cambria Math"/>
+                              <w:i/>
+                            </w:rPr>
+                          </m:ctrlPr>
+                        </m:sSubSupPr>
+                        <m:e>
+                          <m:r>
+                            <w:rPr>
+                              <w:rFonts w:ascii="Cambria Math" w:eastAsiaTheme="minorEastAsia" w:hAnsi="Cambria Math"/>
+                            </w:rPr>
+                            <m:t>K</m:t>
+                          </m:r>
+                        </m:e>
+                        <m:sub>
+                          <m:r>
+                            <w:rPr>
+                              <w:rFonts w:ascii="Cambria Math" w:eastAsiaTheme="minorEastAsia" w:hAnsi="Cambria Math"/>
+                            </w:rPr>
+                            <m:t>n</m:t>
+                          </m:r>
+                        </m:sub>
+                        <m:sup>
+                          <m:r>
+                            <w:rPr>
+                              <w:rFonts w:ascii="Cambria Math" w:eastAsiaTheme="minorEastAsia" w:hAnsi="Cambria Math"/>
+                            </w:rPr>
+                            <m:t>-</m:t>
+                          </m:r>
+                        </m:sup>
+                      </m:sSubSup>
+                      <m:ctrlPr>
+                        <w:rPr>
+                          <w:rFonts w:ascii="Cambria Math" w:hAnsi="Cambria Math"/>
+                          <w:i/>
+                        </w:rPr>
+                      </m:ctrlPr>
+                    </m:num>
+                    <m:den>
+                      <m:sSubSup>
+                        <m:sSubSupPr>
+                          <m:ctrlPr>
+                            <w:rPr>
+                              <w:rFonts w:ascii="Cambria Math" w:eastAsiaTheme="minorEastAsia" w:hAnsi="Cambria Math"/>
+                              <w:i/>
+                            </w:rPr>
+                          </m:ctrlPr>
+                        </m:sSubSupPr>
+                        <m:e>
+                          <m:r>
+                            <w:rPr>
+                              <w:rFonts w:ascii="Cambria Math" w:eastAsiaTheme="minorEastAsia" w:hAnsi="Cambria Math"/>
+                            </w:rPr>
+                            <m:t>V</m:t>
+                          </m:r>
+                        </m:e>
+                        <m:sub>
+                          <m:r>
+                            <w:rPr>
+                              <w:rFonts w:ascii="Cambria Math" w:eastAsiaTheme="minorEastAsia" w:hAnsi="Cambria Math"/>
+                            </w:rPr>
+                            <m:t>n</m:t>
+                          </m:r>
+                        </m:sub>
+                        <m:sup>
+                          <m:r>
+                            <w:rPr>
+                              <w:rFonts w:ascii="Cambria Math" w:eastAsiaTheme="minorEastAsia" w:hAnsi="Cambria Math"/>
+                            </w:rPr>
+                            <m:t>-</m:t>
+                          </m:r>
+                        </m:sup>
+                      </m:sSubSup>
+                    </m:den>
+                  </m:f>
+                  <m:sSubSup>
+                    <m:sSubSupPr>
+                      <m:ctrlPr>
+                        <w:rPr>
+                          <w:rFonts w:ascii="Cambria Math" w:eastAsiaTheme="minorEastAsia" w:hAnsi="Cambria Math"/>
+                          <w:i/>
+                        </w:rPr>
+                      </m:ctrlPr>
+                    </m:sSubSupPr>
+                    <m:e>
+                      <m:r>
+                        <w:rPr>
+                          <w:rFonts w:ascii="Cambria Math" w:eastAsiaTheme="minorEastAsia" w:hAnsi="Cambria Math"/>
+                        </w:rPr>
+                        <m:t>U</m:t>
+                      </m:r>
+                    </m:e>
+                    <m:sub>
+                      <m:r>
+                        <w:rPr>
+                          <w:rFonts w:ascii="Cambria Math" w:eastAsiaTheme="minorEastAsia" w:hAnsi="Cambria Math"/>
+                        </w:rPr>
+                        <m:t>n</m:t>
+                      </m:r>
+                    </m:sub>
+                    <m:sup>
+                      <m:r>
+                        <w:rPr>
+                          <w:rFonts w:ascii="Cambria Math" w:eastAsiaTheme="minorEastAsia" w:hAnsi="Cambria Math"/>
+                        </w:rPr>
+                        <m:t>-</m:t>
+                      </m:r>
+                    </m:sup>
+                  </m:sSubSup>
+                  <m:d>
+                    <m:dPr>
+                      <m:ctrlPr>
+                        <w:rPr>
+                          <w:rFonts w:ascii="Cambria Math" w:eastAsiaTheme="minorEastAsia" w:hAnsi="Cambria Math"/>
+                          <w:i/>
+                        </w:rPr>
+                      </m:ctrlPr>
+                    </m:dPr>
+                    <m:e>
+                      <m:acc>
+                        <m:accPr>
+                          <m:chr m:val="⃗"/>
+                          <m:ctrlPr>
+                            <w:rPr>
+                              <w:rFonts w:ascii="Cambria Math" w:eastAsiaTheme="minorEastAsia" w:hAnsi="Cambria Math"/>
+                              <w:i/>
+                            </w:rPr>
+                          </m:ctrlPr>
+                        </m:accPr>
+                        <m:e>
+                          <m:r>
+                            <w:rPr>
+                              <w:rFonts w:ascii="Cambria Math" w:eastAsiaTheme="minorEastAsia" w:hAnsi="Cambria Math"/>
+                            </w:rPr>
+                            <m:t>q</m:t>
+                          </m:r>
+                        </m:e>
+                      </m:acc>
+                    </m:e>
+                  </m:d>
+                  <m:r>
+                    <w:rPr>
+                      <w:rFonts w:ascii="Cambria Math" w:hAnsi="Cambria Math"/>
+                    </w:rPr>
+                    <m:t>-</m:t>
+                  </m:r>
+                  <m:f>
+                    <m:fPr>
+                      <m:ctrlPr>
+                        <w:rPr>
+                          <w:rFonts w:ascii="Cambria Math" w:eastAsiaTheme="minorEastAsia" w:hAnsi="Cambria Math"/>
+                          <w:i/>
+                        </w:rPr>
+                      </m:ctrlPr>
+                    </m:fPr>
+                    <m:num>
+                      <m:sSubSup>
+                        <m:sSubSupPr>
+                          <m:ctrlPr>
+                            <w:rPr>
+                              <w:rFonts w:ascii="Cambria Math" w:eastAsiaTheme="minorEastAsia" w:hAnsi="Cambria Math"/>
+                              <w:i/>
+                            </w:rPr>
+                          </m:ctrlPr>
+                        </m:sSubSupPr>
+                        <m:e>
+                          <m:r>
+                            <w:rPr>
+                              <w:rFonts w:ascii="Cambria Math" w:eastAsiaTheme="minorEastAsia" w:hAnsi="Cambria Math"/>
+                            </w:rPr>
+                            <m:t>K</m:t>
+                          </m:r>
+                        </m:e>
+                        <m:sub>
+                          <m:r>
+                            <w:rPr>
+                              <w:rFonts w:ascii="Cambria Math" w:eastAsiaTheme="minorEastAsia" w:hAnsi="Cambria Math"/>
+                            </w:rPr>
+                            <m:t>n</m:t>
+                          </m:r>
+                        </m:sub>
+                        <m:sup>
+                          <m:r>
+                            <w:rPr>
+                              <w:rFonts w:ascii="Cambria Math" w:eastAsiaTheme="minorEastAsia" w:hAnsi="Cambria Math"/>
+                            </w:rPr>
+                            <m:t>+</m:t>
+                          </m:r>
+                        </m:sup>
+                      </m:sSubSup>
+                      <m:ctrlPr>
+                        <w:rPr>
+                          <w:rFonts w:ascii="Cambria Math" w:hAnsi="Cambria Math"/>
+                          <w:i/>
+                        </w:rPr>
+                      </m:ctrlPr>
+                    </m:num>
+                    <m:den>
+                      <m:sSubSup>
+                        <m:sSubSupPr>
+                          <m:ctrlPr>
+                            <w:rPr>
+                              <w:rFonts w:ascii="Cambria Math" w:eastAsiaTheme="minorEastAsia" w:hAnsi="Cambria Math"/>
+                              <w:i/>
+                            </w:rPr>
+                          </m:ctrlPr>
+                        </m:sSubSupPr>
+                        <m:e>
+                          <m:r>
+                            <w:rPr>
+                              <w:rFonts w:ascii="Cambria Math" w:eastAsiaTheme="minorEastAsia" w:hAnsi="Cambria Math"/>
+                            </w:rPr>
+                            <m:t>V</m:t>
+                          </m:r>
+                        </m:e>
+                        <m:sub>
+                          <m:r>
+                            <w:rPr>
+                              <w:rFonts w:ascii="Cambria Math" w:eastAsiaTheme="minorEastAsia" w:hAnsi="Cambria Math"/>
+                            </w:rPr>
+                            <m:t>n</m:t>
+                          </m:r>
+                        </m:sub>
+                        <m:sup>
+                          <m:r>
+                            <w:rPr>
+                              <w:rFonts w:ascii="Cambria Math" w:eastAsiaTheme="minorEastAsia" w:hAnsi="Cambria Math"/>
+                            </w:rPr>
+                            <m:t>+</m:t>
+                          </m:r>
+                        </m:sup>
+                      </m:sSubSup>
+                    </m:den>
+                  </m:f>
+                  <m:sSubSup>
+                    <m:sSubSupPr>
+                      <m:ctrlPr>
+                        <w:rPr>
+                          <w:rFonts w:ascii="Cambria Math" w:eastAsiaTheme="minorEastAsia" w:hAnsi="Cambria Math"/>
+                          <w:i/>
+                        </w:rPr>
+                      </m:ctrlPr>
+                    </m:sSubSupPr>
+                    <m:e>
+                      <m:r>
+                        <w:rPr>
+                          <w:rFonts w:ascii="Cambria Math" w:eastAsiaTheme="minorEastAsia" w:hAnsi="Cambria Math"/>
+                        </w:rPr>
+                        <m:t>U</m:t>
+                      </m:r>
+                    </m:e>
+                    <m:sub>
+                      <m:r>
+                        <w:rPr>
+                          <w:rFonts w:ascii="Cambria Math" w:eastAsiaTheme="minorEastAsia" w:hAnsi="Cambria Math"/>
+                        </w:rPr>
+                        <m:t>n</m:t>
+                      </m:r>
+                    </m:sub>
+                    <m:sup>
+                      <m:r>
+                        <w:rPr>
+                          <w:rFonts w:ascii="Cambria Math" w:eastAsiaTheme="minorEastAsia" w:hAnsi="Cambria Math"/>
+                        </w:rPr>
+                        <m:t>+</m:t>
+                      </m:r>
+                    </m:sup>
+                  </m:sSubSup>
+                  <m:d>
+                    <m:dPr>
+                      <m:ctrlPr>
+                        <w:rPr>
+                          <w:rFonts w:ascii="Cambria Math" w:eastAsiaTheme="minorEastAsia" w:hAnsi="Cambria Math"/>
+                          <w:i/>
+                        </w:rPr>
+                      </m:ctrlPr>
+                    </m:dPr>
+                    <m:e>
+                      <m:acc>
+                        <m:accPr>
+                          <m:chr m:val="⃗"/>
+                          <m:ctrlPr>
+                            <w:rPr>
+                              <w:rFonts w:ascii="Cambria Math" w:eastAsiaTheme="minorEastAsia" w:hAnsi="Cambria Math"/>
+                              <w:i/>
+                            </w:rPr>
+                          </m:ctrlPr>
+                        </m:accPr>
+                        <m:e>
+                          <m:r>
+                            <w:rPr>
+                              <w:rFonts w:ascii="Cambria Math" w:eastAsiaTheme="minorEastAsia" w:hAnsi="Cambria Math"/>
+                            </w:rPr>
+                            <m:t>q</m:t>
+                          </m:r>
+                        </m:e>
+                      </m:acc>
+                    </m:e>
+                  </m:d>
+                </m:e>
+              </m:d>
+              <m:r>
+                <w:rPr>
+                  <w:rFonts w:ascii="Cambria Math" w:eastAsiaTheme="minorEastAsia" w:hAnsi="Cambria Math"/>
+                </w:rPr>
+                <m:t>+</m:t>
+              </m:r>
+              <m:d>
+                <m:dPr>
+                  <m:ctrlPr>
+                    <w:rPr>
+                      <w:rFonts w:ascii="Cambria Math" w:eastAsiaTheme="minorEastAsia" w:hAnsi="Cambria Math"/>
+                      <w:i/>
+                    </w:rPr>
+                  </m:ctrlPr>
+                </m:dPr>
+                <m:e>
+                  <m:sSubSup>
+                    <m:sSubSupPr>
+                      <m:ctrlPr>
+                        <w:rPr>
+                          <w:rFonts w:ascii="Cambria Math" w:eastAsiaTheme="minorEastAsia" w:hAnsi="Cambria Math"/>
+                          <w:i/>
+                        </w:rPr>
+                      </m:ctrlPr>
+                    </m:sSubSupPr>
+                    <m:e>
+                      <m:r>
+                        <w:rPr>
+                          <w:rFonts w:ascii="Cambria Math" w:eastAsiaTheme="minorEastAsia" w:hAnsi="Cambria Math"/>
+                        </w:rPr>
+                        <m:t>K</m:t>
+                      </m:r>
+                    </m:e>
+                    <m:sub>
+                      <m:r>
+                        <w:rPr>
+                          <w:rFonts w:ascii="Cambria Math" w:eastAsiaTheme="minorEastAsia" w:hAnsi="Cambria Math"/>
+                        </w:rPr>
+                        <m:t>n</m:t>
+                      </m:r>
+                    </m:sub>
+                    <m:sup>
+                      <m:r>
+                        <w:rPr>
+                          <w:rFonts w:ascii="Cambria Math" w:eastAsiaTheme="minorEastAsia" w:hAnsi="Cambria Math"/>
+                        </w:rPr>
+                        <m:t>+</m:t>
+                      </m:r>
+                    </m:sup>
+                  </m:sSubSup>
+                  <m:r>
+                    <w:rPr>
+                      <w:rFonts w:ascii="Cambria Math" w:eastAsiaTheme="minorEastAsia" w:hAnsi="Cambria Math"/>
+                    </w:rPr>
+                    <m:t>-</m:t>
+                  </m:r>
+                  <m:sSubSup>
+                    <m:sSubSupPr>
+                      <m:ctrlPr>
+                        <w:rPr>
+                          <w:rFonts w:ascii="Cambria Math" w:eastAsiaTheme="minorEastAsia" w:hAnsi="Cambria Math"/>
+                          <w:i/>
+                        </w:rPr>
+                      </m:ctrlPr>
+                    </m:sSubSupPr>
+                    <m:e>
+                      <m:r>
+                        <w:rPr>
+                          <w:rFonts w:ascii="Cambria Math" w:eastAsiaTheme="minorEastAsia" w:hAnsi="Cambria Math"/>
+                        </w:rPr>
+                        <m:t>K</m:t>
+                      </m:r>
+                    </m:e>
+                    <m:sub>
+                      <m:r>
+                        <w:rPr>
+                          <w:rFonts w:ascii="Cambria Math" w:eastAsiaTheme="minorEastAsia" w:hAnsi="Cambria Math"/>
+                        </w:rPr>
+                        <m:t>n</m:t>
+                      </m:r>
+                    </m:sub>
+                    <m:sup>
+                      <m:r>
+                        <w:rPr>
+                          <w:rFonts w:ascii="Cambria Math" w:eastAsiaTheme="minorEastAsia" w:hAnsi="Cambria Math"/>
+                        </w:rPr>
+                        <m:t>-</m:t>
+                      </m:r>
+                    </m:sup>
+                  </m:sSubSup>
+                </m:e>
+              </m:d>
+              <m:sSub>
+                <m:sSubPr>
+                  <m:ctrlPr>
+                    <w:rPr>
+                      <w:rFonts w:ascii="Cambria Math" w:eastAsiaTheme="minorEastAsia" w:hAnsi="Cambria Math"/>
+                      <w:i/>
+                    </w:rPr>
+                  </m:ctrlPr>
+                </m:sSubPr>
+                <m:e>
+                  <m:r>
+                    <w:rPr>
+                      <w:rFonts w:ascii="Cambria Math" w:eastAsiaTheme="minorEastAsia" w:hAnsi="Cambria Math"/>
+                    </w:rPr>
+                    <m:t>S</m:t>
+                  </m:r>
+                </m:e>
+                <m:sub>
+                  <m:r>
+                    <w:rPr>
+                      <w:rFonts w:ascii="Cambria Math" w:eastAsiaTheme="minorEastAsia" w:hAnsi="Cambria Math"/>
+                    </w:rPr>
+                    <m:t>n</m:t>
+                  </m:r>
+                </m:sub>
+              </m:sSub>
+              <m:d>
+                <m:dPr>
+                  <m:ctrlPr>
+                    <w:rPr>
+                      <w:rFonts w:ascii="Cambria Math" w:eastAsiaTheme="minorEastAsia" w:hAnsi="Cambria Math"/>
+                      <w:i/>
+                    </w:rPr>
+                  </m:ctrlPr>
+                </m:dPr>
+                <m:e>
+                  <m:acc>
+                    <m:accPr>
+                      <m:chr m:val="⃗"/>
+                      <m:ctrlPr>
+                        <w:rPr>
+                          <w:rFonts w:ascii="Cambria Math" w:eastAsiaTheme="minorEastAsia" w:hAnsi="Cambria Math"/>
+                          <w:i/>
+                        </w:rPr>
+                      </m:ctrlPr>
+                    </m:accPr>
+                    <m:e>
+                      <m:r>
+                        <w:rPr>
+                          <w:rFonts w:ascii="Cambria Math" w:eastAsiaTheme="minorEastAsia" w:hAnsi="Cambria Math"/>
+                        </w:rPr>
+                        <m:t>q</m:t>
+                      </m:r>
+                    </m:e>
+                  </m:acc>
+                </m:e>
+              </m:d>
+            </m:e>
+          </m:d>
+        </m:oMath>
+      </m:oMathPara>
+    </w:p>
+    <w:p>
+      <w:pPr>
+        <w:jc w:val="both"/>
+        <w:rPr>
+          <w:rFonts w:eastAsiaTheme="minorEastAsia"/>
+        </w:rPr>
+      </w:pPr>
+      <m:oMathPara>
+        <m:oMathParaPr>
+          <m:jc m:val="left"/>
+        </m:oMathParaPr>
+        <m:oMath>
+          <m:r>
+            <m:rPr>
+              <m:sty m:val="p"/>
+            </m:rPr>
+            <w:rPr>
+              <w:rFonts w:ascii="Cambria Math" w:hAnsi="Cambria Math"/>
+            </w:rPr>
+            <m:t>∇</m:t>
+          </m:r>
+          <m:sSub>
+            <m:sSubPr>
+              <m:ctrlPr>
+                <w:rPr>
+                  <w:rFonts w:ascii="Cambria Math" w:hAnsi="Cambria Math"/>
+                </w:rPr>
+              </m:ctrlPr>
+            </m:sSubPr>
+            <m:e>
+              <m:r>
+                <m:rPr>
+                  <m:sty m:val="p"/>
+                </m:rPr>
+                <w:rPr>
+                  <w:rFonts w:ascii="Cambria Math" w:hAnsi="Cambria Math"/>
+                </w:rPr>
+                <m:t>Φ</m:t>
+              </m:r>
+            </m:e>
+            <m:sub>
+              <m:r>
+                <m:rPr>
+                  <m:sty m:val="p"/>
+                </m:rPr>
+                <w:rPr>
+                  <w:rFonts w:ascii="Cambria Math" w:hAnsi="Cambria Math"/>
+                </w:rPr>
+                <m:t>n</m:t>
+              </m:r>
+            </m:sub>
+          </m:sSub>
+          <m:d>
+            <m:dPr>
+              <m:ctrlPr>
+                <w:rPr>
+                  <w:rFonts w:ascii="Cambria Math" w:hAnsi="Cambria Math"/>
+                  <w:i/>
+                </w:rPr>
+              </m:ctrlPr>
+            </m:dPr>
+            <m:e>
+              <m:acc>
+                <m:accPr>
+                  <m:chr m:val="⃗"/>
+                  <m:ctrlPr>
+                    <w:rPr>
+                      <w:rFonts w:ascii="Cambria Math" w:eastAsiaTheme="minorEastAsia" w:hAnsi="Cambria Math"/>
+                      <w:i/>
+                    </w:rPr>
+                  </m:ctrlPr>
+                </m:accPr>
+                <m:e>
+                  <m:r>
+                    <w:rPr>
+                      <w:rFonts w:ascii="Cambria Math" w:eastAsiaTheme="minorEastAsia" w:hAnsi="Cambria Math"/>
+                    </w:rPr>
+                    <m:t>r</m:t>
+                  </m:r>
+                </m:e>
+              </m:acc>
+            </m:e>
+          </m:d>
+          <m:r>
+            <w:rPr>
+              <w:rFonts w:ascii="Cambria Math" w:hAnsi="Cambria Math"/>
+            </w:rPr>
+            <m:t>=</m:t>
+          </m:r>
+          <m:f>
+            <m:fPr>
+              <m:ctrlPr>
+                <w:rPr>
+                  <w:rFonts w:ascii="Cambria Math" w:hAnsi="Cambria Math"/>
+                  <w:i/>
+                </w:rPr>
+              </m:ctrlPr>
+            </m:fPr>
+            <m:num>
+              <m:r>
+                <w:rPr>
+                  <w:rFonts w:ascii="Cambria Math" w:hAnsi="Cambria Math"/>
+                </w:rPr>
+                <m:t>1</m:t>
+              </m:r>
+            </m:num>
+            <m:den>
+              <m:r>
+                <w:rPr>
+                  <w:rFonts w:ascii="Cambria Math" w:hAnsi="Cambria Math"/>
+                </w:rPr>
+                <m:t>4π</m:t>
+              </m:r>
+              <m:sSub>
+                <m:sSubPr>
+                  <m:ctrlPr>
+                    <w:rPr>
+                      <w:rFonts w:ascii="Cambria Math" w:hAnsi="Cambria Math"/>
+                      <w:i/>
+                    </w:rPr>
+                  </m:ctrlPr>
+                </m:sSubPr>
+                <m:e>
+                  <m:r>
+                    <w:rPr>
+                      <w:rFonts w:ascii="Cambria Math" w:hAnsi="Cambria Math"/>
+                    </w:rPr>
+                    <m:t>ϵ</m:t>
+                  </m:r>
+                </m:e>
+                <m:sub>
+                  <m:r>
+                    <w:rPr>
+                      <w:rFonts w:ascii="Cambria Math" w:hAnsi="Cambria Math"/>
+                    </w:rPr>
+                    <m:t>o</m:t>
+                  </m:r>
+                </m:sub>
+              </m:sSub>
+            </m:den>
+          </m:f>
+          <m:nary>
+            <m:naryPr>
+              <m:limLoc m:val="undOvr"/>
+              <m:ctrlPr>
+                <w:rPr>
+                  <w:rFonts w:ascii="Cambria Math" w:hAnsi="Cambria Math"/>
+                  <w:i/>
+                </w:rPr>
+              </m:ctrlPr>
+            </m:naryPr>
+            <m:sub>
+              <m:sSub>
+                <m:sSubPr>
+                  <m:ctrlPr>
+                    <w:rPr>
+                      <w:rFonts w:ascii="Cambria Math" w:hAnsi="Cambria Math"/>
+                      <w:i/>
+                    </w:rPr>
+                  </m:ctrlPr>
+                </m:sSubPr>
+                <m:e>
+                  <m:r>
+                    <w:rPr>
+                      <w:rFonts w:ascii="Cambria Math" w:hAnsi="Cambria Math"/>
+                    </w:rPr>
+                    <m:t>f</m:t>
+                  </m:r>
+                </m:e>
+                <m:sub>
+                  <m:r>
+                    <w:rPr>
+                      <w:rFonts w:ascii="Cambria Math" w:hAnsi="Cambria Math"/>
+                    </w:rPr>
+                    <m:t>n</m:t>
+                  </m:r>
+                </m:sub>
+              </m:sSub>
+            </m:sub>
+            <m:sup/>
+            <m:e>
+              <m:sSub>
+                <m:sSubPr>
+                  <m:ctrlPr>
+                    <w:rPr>
+                      <w:rFonts w:ascii="Cambria Math" w:hAnsi="Cambria Math"/>
+                      <w:i/>
+                    </w:rPr>
+                  </m:ctrlPr>
+                </m:sSubPr>
+                <m:e>
+                  <m:r>
+                    <w:rPr>
+                      <w:rFonts w:ascii="Cambria Math" w:hAnsi="Cambria Math"/>
+                    </w:rPr>
+                    <m:t>ρ</m:t>
+                  </m:r>
+                </m:e>
+                <m:sub>
+                  <m:r>
+                    <w:rPr>
+                      <w:rFonts w:ascii="Cambria Math" w:hAnsi="Cambria Math"/>
+                    </w:rPr>
+                    <m:t>n</m:t>
+                  </m:r>
+                </m:sub>
+              </m:sSub>
+              <m:d>
+                <m:dPr>
+                  <m:ctrlPr>
+                    <w:rPr>
+                      <w:rFonts w:ascii="Cambria Math" w:hAnsi="Cambria Math"/>
+                      <w:i/>
+                    </w:rPr>
+                  </m:ctrlPr>
+                </m:dPr>
+                <m:e>
+                  <m:acc>
+                    <m:accPr>
+                      <m:chr m:val="⃗"/>
+                      <m:ctrlPr>
+                        <w:rPr>
+                          <w:rFonts w:ascii="Cambria Math" w:eastAsiaTheme="minorEastAsia" w:hAnsi="Cambria Math"/>
+                          <w:i/>
+                        </w:rPr>
+                      </m:ctrlPr>
+                    </m:accPr>
+                    <m:e>
+                      <m:r>
+                        <w:rPr>
+                          <w:rFonts w:ascii="Cambria Math" w:eastAsiaTheme="minorEastAsia" w:hAnsi="Cambria Math"/>
+                        </w:rPr>
+                        <m:t>q</m:t>
+                      </m:r>
+                    </m:e>
+                  </m:acc>
+                </m:e>
+              </m:d>
+              <m:f>
+                <m:fPr>
+                  <m:ctrlPr>
+                    <w:rPr>
+                      <w:rFonts w:ascii="Cambria Math" w:hAnsi="Cambria Math"/>
+                      <w:i/>
+                    </w:rPr>
+                  </m:ctrlPr>
+                </m:fPr>
+                <m:num>
+                  <m:r>
+                    <m:rPr>
+                      <m:sty m:val="p"/>
+                    </m:rPr>
+                    <w:rPr>
+                      <w:rFonts w:ascii="Cambria Math" w:hAnsi="Cambria Math"/>
+                    </w:rPr>
+                    <m:t>∇</m:t>
+                  </m:r>
+                  <m:d>
+                    <m:dPr>
+                      <m:begChr m:val="["/>
+                      <m:endChr m:val="]"/>
+                      <m:ctrlPr>
+                        <w:rPr>
+                          <w:rFonts w:ascii="Cambria Math" w:hAnsi="Cambria Math"/>
+                          <w:i/>
+                        </w:rPr>
+                      </m:ctrlPr>
+                    </m:dPr>
+                    <m:e>
+                      <m:sSup>
+                        <m:sSupPr>
+                          <m:ctrlPr>
+                            <w:rPr>
+                              <w:rFonts w:ascii="Cambria Math" w:hAnsi="Cambria Math"/>
+                              <w:i/>
+                            </w:rPr>
+                          </m:ctrlPr>
+                        </m:sSupPr>
+                        <m:e>
+                          <m:r>
+                            <w:rPr>
+                              <w:rFonts w:ascii="Cambria Math" w:hAnsi="Cambria Math"/>
+                            </w:rPr>
+                            <m:t>e</m:t>
+                          </m:r>
+                        </m:e>
+                        <m:sup>
+                          <m:r>
+                            <w:rPr>
+                              <w:rFonts w:ascii="Cambria Math" w:hAnsi="Cambria Math"/>
+                            </w:rPr>
+                            <m:t>-jkR</m:t>
+                          </m:r>
+                        </m:sup>
+                      </m:sSup>
+                    </m:e>
+                  </m:d>
+                  <m:r>
+                    <w:rPr>
+                      <w:rFonts w:ascii="Cambria Math" w:hAnsi="Cambria Math"/>
+                    </w:rPr>
+                    <m:t>R-</m:t>
+                  </m:r>
+                  <m:sSup>
+                    <m:sSupPr>
+                      <m:ctrlPr>
+                        <w:rPr>
+                          <w:rFonts w:ascii="Cambria Math" w:hAnsi="Cambria Math"/>
+                          <w:i/>
+                        </w:rPr>
+                      </m:ctrlPr>
+                    </m:sSupPr>
+                    <m:e>
+                      <m:r>
+                        <w:rPr>
+                          <w:rFonts w:ascii="Cambria Math" w:hAnsi="Cambria Math"/>
+                        </w:rPr>
+                        <m:t>e</m:t>
+                      </m:r>
+                    </m:e>
+                    <m:sup>
+                      <m:r>
+                        <w:rPr>
+                          <w:rFonts w:ascii="Cambria Math" w:hAnsi="Cambria Math"/>
+                        </w:rPr>
+                        <m:t>-jkR</m:t>
+                      </m:r>
+                    </m:sup>
+                  </m:sSup>
+                  <m:r>
+                    <m:rPr>
+                      <m:sty m:val="p"/>
+                    </m:rPr>
+                    <w:rPr>
+                      <w:rFonts w:ascii="Cambria Math" w:hAnsi="Cambria Math"/>
+                    </w:rPr>
+                    <m:t>∇</m:t>
+                  </m:r>
+                  <m:d>
+                    <m:dPr>
+                      <m:begChr m:val="["/>
+                      <m:endChr m:val="]"/>
+                      <m:ctrlPr>
+                        <w:rPr>
+                          <w:rFonts w:ascii="Cambria Math" w:hAnsi="Cambria Math"/>
+                        </w:rPr>
+                      </m:ctrlPr>
+                    </m:dPr>
+                    <m:e>
+                      <m:r>
+                        <m:rPr>
+                          <m:sty m:val="p"/>
+                        </m:rPr>
+                        <w:rPr>
+                          <w:rFonts w:ascii="Cambria Math" w:hAnsi="Cambria Math"/>
+                        </w:rPr>
+                        <m:t>R</m:t>
+                      </m:r>
+                    </m:e>
+                  </m:d>
+                </m:num>
+                <m:den>
+                  <m:sSup>
+                    <m:sSupPr>
+                      <m:ctrlPr>
+                        <w:rPr>
+                          <w:rFonts w:ascii="Cambria Math" w:hAnsi="Cambria Math"/>
+                          <w:i/>
+                        </w:rPr>
+                      </m:ctrlPr>
+                    </m:sSupPr>
+                    <m:e>
+                      <m:r>
+                        <w:rPr>
+                          <w:rFonts w:ascii="Cambria Math" w:hAnsi="Cambria Math"/>
+                        </w:rPr>
+                        <m:t>R</m:t>
+                      </m:r>
+                    </m:e>
+                    <m:sup>
+                      <m:r>
+                        <w:rPr>
+                          <w:rFonts w:ascii="Cambria Math" w:hAnsi="Cambria Math"/>
+                        </w:rPr>
+                        <m:t>2</m:t>
+                      </m:r>
+                    </m:sup>
+                  </m:sSup>
+                </m:den>
+              </m:f>
+              <m:r>
+                <w:rPr>
+                  <w:rFonts w:ascii="Cambria Math" w:eastAsiaTheme="minorEastAsia" w:hAnsi="Cambria Math"/>
+                </w:rPr>
+                <m:t>d</m:t>
+              </m:r>
+              <m:acc>
+                <m:accPr>
+                  <m:chr m:val="⃗"/>
+                  <m:ctrlPr>
+                    <w:rPr>
+                      <w:rFonts w:ascii="Cambria Math" w:eastAsiaTheme="minorEastAsia" w:hAnsi="Cambria Math"/>
+                      <w:i/>
+                    </w:rPr>
+                  </m:ctrlPr>
+                </m:accPr>
+                <m:e>
+                  <m:r>
+                    <w:rPr>
+                      <w:rFonts w:ascii="Cambria Math" w:eastAsiaTheme="minorEastAsia" w:hAnsi="Cambria Math"/>
+                    </w:rPr>
+                    <m:t>q</m:t>
+                  </m:r>
+                </m:e>
+              </m:acc>
+              <m:r>
+                <w:rPr>
+                  <w:rFonts w:ascii="Cambria Math" w:eastAsiaTheme="minorEastAsia" w:hAnsi="Cambria Math"/>
+                </w:rPr>
+                <m:t xml:space="preserve"> </m:t>
+              </m:r>
+            </m:e>
+          </m:nary>
+        </m:oMath>
+      </m:oMathPara>
+    </w:p>
+    <w:p>
+      <w:pPr>
+        <w:jc w:val="both"/>
+        <w:rPr>
+          <w:rFonts w:eastAsiaTheme="minorEastAsia"/>
+        </w:rPr>
+      </w:pPr>
+      <m:oMathPara>
+        <m:oMathParaPr>
+          <m:jc m:val="left"/>
+        </m:oMathParaPr>
+        <m:oMath>
+          <m:r>
+            <m:rPr>
+              <m:sty m:val="p"/>
+            </m:rPr>
+            <w:rPr>
+              <w:rFonts w:ascii="Cambria Math" w:hAnsi="Cambria Math"/>
+            </w:rPr>
+            <m:t>∇</m:t>
+          </m:r>
+          <m:d>
+            <m:dPr>
+              <m:begChr m:val="["/>
+              <m:endChr m:val="]"/>
+              <m:ctrlPr>
+                <w:rPr>
+                  <w:rFonts w:ascii="Cambria Math" w:hAnsi="Cambria Math"/>
+                  <w:i/>
+                </w:rPr>
+              </m:ctrlPr>
+            </m:dPr>
+            <m:e>
+              <m:sSup>
+                <m:sSupPr>
+                  <m:ctrlPr>
+                    <w:rPr>
+                      <w:rFonts w:ascii="Cambria Math" w:hAnsi="Cambria Math"/>
+                      <w:i/>
+                    </w:rPr>
+                  </m:ctrlPr>
+                </m:sSupPr>
+                <m:e>
+                  <m:r>
+                    <w:rPr>
+                      <w:rFonts w:ascii="Cambria Math" w:hAnsi="Cambria Math"/>
+                    </w:rPr>
+                    <m:t>e</m:t>
+                  </m:r>
+                </m:e>
+                <m:sup>
+                  <m:r>
+                    <w:rPr>
+                      <w:rFonts w:ascii="Cambria Math" w:hAnsi="Cambria Math"/>
+                    </w:rPr>
+                    <m:t>-jkR</m:t>
+                  </m:r>
+                </m:sup>
+              </m:sSup>
+            </m:e>
+          </m:d>
+          <m:r>
+            <w:rPr>
+              <w:rFonts w:ascii="Cambria Math" w:hAnsi="Cambria Math"/>
+            </w:rPr>
+            <m:t>=-</m:t>
+          </m:r>
+          <m:f>
+            <m:fPr>
+              <m:ctrlPr>
+                <w:rPr>
+                  <w:rFonts w:ascii="Cambria Math" w:hAnsi="Cambria Math"/>
+                  <w:i/>
+                </w:rPr>
+              </m:ctrlPr>
+            </m:fPr>
+            <m:num>
+              <m:r>
+                <w:rPr>
+                  <w:rFonts w:ascii="Cambria Math" w:hAnsi="Cambria Math"/>
+                </w:rPr>
+                <m:t>jk</m:t>
+              </m:r>
+              <m:acc>
+                <m:accPr>
+                  <m:chr m:val="⃗"/>
+                  <m:ctrlPr>
+                    <w:rPr>
+                      <w:rFonts w:ascii="Cambria Math" w:hAnsi="Cambria Math"/>
+                      <w:i/>
+                    </w:rPr>
+                  </m:ctrlPr>
+                </m:accPr>
+                <m:e>
+                  <m:r>
+                    <w:rPr>
+                      <w:rFonts w:ascii="Cambria Math" w:hAnsi="Cambria Math"/>
+                    </w:rPr>
+                    <m:t>R</m:t>
+                  </m:r>
+                </m:e>
+              </m:acc>
+              <m:sSup>
+                <m:sSupPr>
+                  <m:ctrlPr>
+                    <w:rPr>
+                      <w:rFonts w:ascii="Cambria Math" w:hAnsi="Cambria Math"/>
+                      <w:i/>
+                    </w:rPr>
+                  </m:ctrlPr>
+                </m:sSupPr>
+                <m:e>
+                  <m:r>
+                    <w:rPr>
+                      <w:rFonts w:ascii="Cambria Math" w:hAnsi="Cambria Math"/>
+                    </w:rPr>
+                    <m:t>e</m:t>
+                  </m:r>
+                </m:e>
+                <m:sup>
+                  <m:r>
+                    <w:rPr>
+                      <w:rFonts w:ascii="Cambria Math" w:hAnsi="Cambria Math"/>
+                    </w:rPr>
+                    <m:t>-jkR</m:t>
+                  </m:r>
+                </m:sup>
+              </m:sSup>
+            </m:num>
+            <m:den>
+              <m:r>
+                <w:rPr>
+                  <w:rFonts w:ascii="Cambria Math" w:hAnsi="Cambria Math"/>
+                </w:rPr>
+                <m:t>R</m:t>
+              </m:r>
+            </m:den>
+          </m:f>
+        </m:oMath>
+      </m:oMathPara>
+    </w:p>
+    <w:p>
+      <w:pPr>
+        <w:jc w:val="both"/>
+        <w:rPr>
+          <w:rFonts w:eastAsiaTheme="minorEastAsia"/>
+        </w:rPr>
+      </w:pPr>
+      <m:oMathPara>
+        <m:oMathParaPr>
+          <m:jc m:val="left"/>
+        </m:oMathParaPr>
+        <m:oMath>
+          <m:r>
+            <m:rPr>
+              <m:sty m:val="p"/>
+            </m:rPr>
+            <w:rPr>
+              <w:rFonts w:ascii="Cambria Math" w:hAnsi="Cambria Math"/>
+            </w:rPr>
+            <m:t>∇</m:t>
+          </m:r>
+          <m:d>
+            <m:dPr>
+              <m:begChr m:val="["/>
+              <m:endChr m:val="]"/>
+              <m:ctrlPr>
+                <w:rPr>
+                  <w:rFonts w:ascii="Cambria Math" w:hAnsi="Cambria Math"/>
+                </w:rPr>
+              </m:ctrlPr>
+            </m:dPr>
+            <m:e>
+              <m:r>
+                <m:rPr>
+                  <m:sty m:val="p"/>
+                </m:rPr>
+                <w:rPr>
+                  <w:rFonts w:ascii="Cambria Math" w:hAnsi="Cambria Math"/>
+                </w:rPr>
+                <m:t>R</m:t>
+              </m:r>
+            </m:e>
+          </m:d>
+          <m:r>
+            <w:rPr>
+              <w:rFonts w:ascii="Cambria Math" w:eastAsiaTheme="minorEastAsia" w:hAnsi="Cambria Math"/>
+            </w:rPr>
+            <m:t>=</m:t>
+          </m:r>
+          <m:f>
+            <m:fPr>
+              <m:ctrlPr>
+                <w:rPr>
+                  <w:rFonts w:ascii="Cambria Math" w:hAnsi="Cambria Math"/>
+                  <w:i/>
+                </w:rPr>
+              </m:ctrlPr>
+            </m:fPr>
+            <m:num>
+              <m:acc>
+                <m:accPr>
+                  <m:chr m:val="⃗"/>
+                  <m:ctrlPr>
+                    <w:rPr>
+                      <w:rFonts w:ascii="Cambria Math" w:hAnsi="Cambria Math"/>
+                      <w:i/>
+                    </w:rPr>
+                  </m:ctrlPr>
+                </m:accPr>
+                <m:e>
+                  <m:r>
+                    <w:rPr>
+                      <w:rFonts w:ascii="Cambria Math" w:hAnsi="Cambria Math"/>
+                    </w:rPr>
+                    <m:t>R</m:t>
+                  </m:r>
+                </m:e>
+              </m:acc>
+            </m:num>
+            <m:den>
+              <m:r>
+                <w:rPr>
+                  <w:rFonts w:ascii="Cambria Math" w:hAnsi="Cambria Math"/>
+                </w:rPr>
+                <m:t>R</m:t>
+              </m:r>
+            </m:den>
+          </m:f>
+        </m:oMath>
+      </m:oMathPara>
+    </w:p>
+    <w:p>
+      <w:pPr>
+        <w:jc w:val="both"/>
+        <w:rPr>
+          <w:rFonts w:eastAsiaTheme="minorEastAsia"/>
+        </w:rPr>
+      </w:pPr>
+      <m:oMathPara>
+        <m:oMathParaPr>
+          <m:jc m:val="left"/>
+        </m:oMathParaPr>
+        <m:oMath>
+          <m:r>
+            <m:rPr>
+              <m:sty m:val="p"/>
+            </m:rPr>
+            <w:rPr>
+              <w:rFonts w:ascii="Cambria Math" w:hAnsi="Cambria Math"/>
+            </w:rPr>
+            <m:t>∇</m:t>
+          </m:r>
+          <m:sSub>
+            <m:sSubPr>
+              <m:ctrlPr>
+                <w:rPr>
+                  <w:rFonts w:ascii="Cambria Math" w:hAnsi="Cambria Math"/>
+                </w:rPr>
+              </m:ctrlPr>
+            </m:sSubPr>
+            <m:e>
+              <m:r>
+                <m:rPr>
+                  <m:sty m:val="p"/>
+                </m:rPr>
+                <w:rPr>
+                  <w:rFonts w:ascii="Cambria Math" w:hAnsi="Cambria Math"/>
+                </w:rPr>
+                <m:t>Φ</m:t>
+              </m:r>
+            </m:e>
+            <m:sub>
+              <m:r>
+                <m:rPr>
+                  <m:sty m:val="p"/>
+                </m:rPr>
+                <w:rPr>
+                  <w:rFonts w:ascii="Cambria Math" w:hAnsi="Cambria Math"/>
+                </w:rPr>
+                <m:t>n</m:t>
+              </m:r>
+            </m:sub>
+          </m:sSub>
+          <m:d>
+            <m:dPr>
+              <m:ctrlPr>
+                <w:rPr>
+                  <w:rFonts w:ascii="Cambria Math" w:hAnsi="Cambria Math"/>
+                  <w:i/>
+                </w:rPr>
+              </m:ctrlPr>
+            </m:dPr>
+            <m:e>
+              <m:acc>
+                <m:accPr>
+                  <m:chr m:val="⃗"/>
+                  <m:ctrlPr>
+                    <w:rPr>
+                      <w:rFonts w:ascii="Cambria Math" w:eastAsiaTheme="minorEastAsia" w:hAnsi="Cambria Math"/>
+                      <w:i/>
+                    </w:rPr>
+                  </m:ctrlPr>
+                </m:accPr>
+                <m:e>
+                  <m:r>
+                    <w:rPr>
+                      <w:rFonts w:ascii="Cambria Math" w:eastAsiaTheme="minorEastAsia" w:hAnsi="Cambria Math"/>
+                    </w:rPr>
+                    <m:t>r</m:t>
+                  </m:r>
+                </m:e>
+              </m:acc>
+            </m:e>
+          </m:d>
+          <m:r>
+            <w:rPr>
+              <w:rFonts w:ascii="Cambria Math" w:hAnsi="Cambria Math"/>
+            </w:rPr>
+            <m:t>=</m:t>
+          </m:r>
+          <m:f>
+            <m:fPr>
+              <m:ctrlPr>
+                <w:rPr>
+                  <w:rFonts w:ascii="Cambria Math" w:hAnsi="Cambria Math"/>
+                  <w:i/>
+                </w:rPr>
+              </m:ctrlPr>
+            </m:fPr>
+            <m:num>
+              <m:r>
+                <w:rPr>
+                  <w:rFonts w:ascii="Cambria Math" w:hAnsi="Cambria Math"/>
+                </w:rPr>
+                <m:t>1</m:t>
+              </m:r>
+            </m:num>
+            <m:den>
+              <m:r>
+                <w:rPr>
+                  <w:rFonts w:ascii="Cambria Math" w:hAnsi="Cambria Math"/>
+                </w:rPr>
+                <m:t>4π</m:t>
+              </m:r>
+              <m:sSub>
+                <m:sSubPr>
+                  <m:ctrlPr>
+                    <w:rPr>
+                      <w:rFonts w:ascii="Cambria Math" w:hAnsi="Cambria Math"/>
+                      <w:i/>
+                    </w:rPr>
+                  </m:ctrlPr>
+                </m:sSubPr>
+                <m:e>
+                  <m:r>
+                    <w:rPr>
+                      <w:rFonts w:ascii="Cambria Math" w:hAnsi="Cambria Math"/>
+                    </w:rPr>
+                    <m:t>ϵ</m:t>
+                  </m:r>
+                </m:e>
+                <m:sub>
+                  <m:r>
+                    <w:rPr>
+                      <w:rFonts w:ascii="Cambria Math" w:hAnsi="Cambria Math"/>
+                    </w:rPr>
+                    <m:t>o</m:t>
+                  </m:r>
+                </m:sub>
+              </m:sSub>
+            </m:den>
+          </m:f>
+          <m:nary>
+            <m:naryPr>
+              <m:limLoc m:val="undOvr"/>
+              <m:ctrlPr>
+                <w:rPr>
+                  <w:rFonts w:ascii="Cambria Math" w:hAnsi="Cambria Math"/>
+                  <w:i/>
+                </w:rPr>
+              </m:ctrlPr>
+            </m:naryPr>
+            <m:sub>
+              <m:sSub>
+                <m:sSubPr>
+                  <m:ctrlPr>
+                    <w:rPr>
+                      <w:rFonts w:ascii="Cambria Math" w:hAnsi="Cambria Math"/>
+                      <w:i/>
+                    </w:rPr>
+                  </m:ctrlPr>
+                </m:sSubPr>
+                <m:e>
+                  <m:r>
+                    <w:rPr>
+                      <w:rFonts w:ascii="Cambria Math" w:hAnsi="Cambria Math"/>
+                    </w:rPr>
+                    <m:t>f</m:t>
+                  </m:r>
+                </m:e>
+                <m:sub>
+                  <m:r>
+                    <w:rPr>
+                      <w:rFonts w:ascii="Cambria Math" w:hAnsi="Cambria Math"/>
+                    </w:rPr>
+                    <m:t>n</m:t>
+                  </m:r>
+                </m:sub>
+              </m:sSub>
+            </m:sub>
+            <m:sup/>
+            <m:e>
+              <m:sSub>
+                <m:sSubPr>
+                  <m:ctrlPr>
+                    <w:rPr>
+                      <w:rFonts w:ascii="Cambria Math" w:hAnsi="Cambria Math"/>
+                      <w:i/>
+                    </w:rPr>
+                  </m:ctrlPr>
+                </m:sSubPr>
+                <m:e>
+                  <m:r>
+                    <w:rPr>
+                      <w:rFonts w:ascii="Cambria Math" w:hAnsi="Cambria Math"/>
+                    </w:rPr>
+                    <m:t>ρ</m:t>
+                  </m:r>
+                </m:e>
+                <m:sub>
+                  <m:r>
+                    <w:rPr>
+                      <w:rFonts w:ascii="Cambria Math" w:hAnsi="Cambria Math"/>
+                    </w:rPr>
+                    <m:t>n</m:t>
+                  </m:r>
+                </m:sub>
+              </m:sSub>
+              <m:d>
+                <m:dPr>
+                  <m:ctrlPr>
+                    <w:rPr>
+                      <w:rFonts w:ascii="Cambria Math" w:hAnsi="Cambria Math"/>
+                      <w:i/>
+                    </w:rPr>
+                  </m:ctrlPr>
+                </m:dPr>
+                <m:e>
+                  <m:acc>
+                    <m:accPr>
+                      <m:chr m:val="⃗"/>
+                      <m:ctrlPr>
+                        <w:rPr>
+                          <w:rFonts w:ascii="Cambria Math" w:eastAsiaTheme="minorEastAsia" w:hAnsi="Cambria Math"/>
+                          <w:i/>
+                        </w:rPr>
+                      </m:ctrlPr>
+                    </m:accPr>
+                    <m:e>
+                      <m:r>
+                        <w:rPr>
+                          <w:rFonts w:ascii="Cambria Math" w:eastAsiaTheme="minorEastAsia" w:hAnsi="Cambria Math"/>
+                        </w:rPr>
+                        <m:t>q</m:t>
+                      </m:r>
+                    </m:e>
+                  </m:acc>
+                </m:e>
+              </m:d>
+              <m:f>
+                <m:fPr>
+                  <m:ctrlPr>
+                    <w:rPr>
+                      <w:rFonts w:ascii="Cambria Math" w:hAnsi="Cambria Math"/>
+                      <w:i/>
+                    </w:rPr>
+                  </m:ctrlPr>
+                </m:fPr>
+                <m:num>
+                  <m:r>
+                    <w:rPr>
+                      <w:rFonts w:ascii="Cambria Math" w:hAnsi="Cambria Math"/>
+                    </w:rPr>
+                    <m:t>-</m:t>
+                  </m:r>
+                  <m:f>
+                    <m:fPr>
+                      <m:ctrlPr>
+                        <w:rPr>
+                          <w:rFonts w:ascii="Cambria Math" w:hAnsi="Cambria Math"/>
+                          <w:i/>
+                        </w:rPr>
+                      </m:ctrlPr>
+                    </m:fPr>
+                    <m:num>
+                      <m:r>
+                        <w:rPr>
+                          <w:rFonts w:ascii="Cambria Math" w:hAnsi="Cambria Math"/>
+                        </w:rPr>
+                        <m:t>jk</m:t>
+                      </m:r>
+                      <m:acc>
+                        <m:accPr>
+                          <m:chr m:val="⃗"/>
+                          <m:ctrlPr>
+                            <w:rPr>
+                              <w:rFonts w:ascii="Cambria Math" w:hAnsi="Cambria Math"/>
+                              <w:i/>
+                            </w:rPr>
+                          </m:ctrlPr>
+                        </m:accPr>
+                        <m:e>
+                          <m:r>
+                            <w:rPr>
+                              <w:rFonts w:ascii="Cambria Math" w:hAnsi="Cambria Math"/>
+                            </w:rPr>
+                            <m:t>R</m:t>
+                          </m:r>
+                        </m:e>
+                      </m:acc>
+                      <m:sSup>
+                        <m:sSupPr>
+                          <m:ctrlPr>
+                            <w:rPr>
+                              <w:rFonts w:ascii="Cambria Math" w:hAnsi="Cambria Math"/>
+                              <w:i/>
+                            </w:rPr>
+                          </m:ctrlPr>
+                        </m:sSupPr>
+                        <m:e>
+                          <m:r>
+                            <w:rPr>
+                              <w:rFonts w:ascii="Cambria Math" w:hAnsi="Cambria Math"/>
+                            </w:rPr>
+                            <m:t>e</m:t>
+                          </m:r>
+                        </m:e>
+                        <m:sup>
+                          <m:r>
+                            <w:rPr>
+                              <w:rFonts w:ascii="Cambria Math" w:hAnsi="Cambria Math"/>
+                            </w:rPr>
+                            <m:t>-jkR</m:t>
+                          </m:r>
+                        </m:sup>
+                      </m:sSup>
+                    </m:num>
+                    <m:den>
+                      <m:r>
+                        <w:rPr>
+                          <w:rFonts w:ascii="Cambria Math" w:hAnsi="Cambria Math"/>
+                        </w:rPr>
+                        <m:t>R</m:t>
+                      </m:r>
+                    </m:den>
+                  </m:f>
+                  <m:r>
+                    <w:rPr>
+                      <w:rFonts w:ascii="Cambria Math" w:hAnsi="Cambria Math"/>
+                    </w:rPr>
+                    <m:t>R-</m:t>
+                  </m:r>
+                  <m:sSup>
+                    <m:sSupPr>
+                      <m:ctrlPr>
+                        <w:rPr>
+                          <w:rFonts w:ascii="Cambria Math" w:hAnsi="Cambria Math"/>
+                          <w:i/>
+                        </w:rPr>
+                      </m:ctrlPr>
+                    </m:sSupPr>
+                    <m:e>
+                      <m:r>
+                        <w:rPr>
+                          <w:rFonts w:ascii="Cambria Math" w:hAnsi="Cambria Math"/>
+                        </w:rPr>
+                        <m:t>e</m:t>
+                      </m:r>
+                    </m:e>
+                    <m:sup>
+                      <m:r>
+                        <w:rPr>
+                          <w:rFonts w:ascii="Cambria Math" w:hAnsi="Cambria Math"/>
+                        </w:rPr>
+                        <m:t>-jkR</m:t>
+                      </m:r>
+                    </m:sup>
+                  </m:sSup>
+                  <m:f>
+                    <m:fPr>
+                      <m:ctrlPr>
+                        <w:rPr>
+                          <w:rFonts w:ascii="Cambria Math" w:hAnsi="Cambria Math"/>
+                          <w:i/>
+                        </w:rPr>
+                      </m:ctrlPr>
+                    </m:fPr>
+                    <m:num>
+                      <m:acc>
+                        <m:accPr>
+                          <m:chr m:val="⃗"/>
+                          <m:ctrlPr>
+                            <w:rPr>
+                              <w:rFonts w:ascii="Cambria Math" w:hAnsi="Cambria Math"/>
+                              <w:i/>
+                            </w:rPr>
+                          </m:ctrlPr>
+                        </m:accPr>
+                        <m:e>
+                          <m:r>
+                            <w:rPr>
+                              <w:rFonts w:ascii="Cambria Math" w:hAnsi="Cambria Math"/>
+                            </w:rPr>
+                            <m:t>R</m:t>
+                          </m:r>
+                        </m:e>
+                      </m:acc>
+                    </m:num>
+                    <m:den>
+                      <m:r>
+                        <w:rPr>
+                          <w:rFonts w:ascii="Cambria Math" w:hAnsi="Cambria Math"/>
+                        </w:rPr>
+                        <m:t>R</m:t>
+                      </m:r>
+                    </m:den>
+                  </m:f>
+                </m:num>
+                <m:den>
+                  <m:sSup>
+                    <m:sSupPr>
+                      <m:ctrlPr>
+                        <w:rPr>
+                          <w:rFonts w:ascii="Cambria Math" w:hAnsi="Cambria Math"/>
+                          <w:i/>
+                        </w:rPr>
+                      </m:ctrlPr>
+                    </m:sSupPr>
+                    <m:e>
+                      <m:r>
+                        <w:rPr>
+                          <w:rFonts w:ascii="Cambria Math" w:hAnsi="Cambria Math"/>
+                        </w:rPr>
+                        <m:t>R</m:t>
+                      </m:r>
+                    </m:e>
+                    <m:sup>
+                      <m:r>
+                        <w:rPr>
+                          <w:rFonts w:ascii="Cambria Math" w:hAnsi="Cambria Math"/>
+                        </w:rPr>
+                        <m:t>2</m:t>
+                      </m:r>
+                    </m:sup>
+                  </m:sSup>
+                </m:den>
+              </m:f>
+              <m:r>
+                <w:rPr>
+                  <w:rFonts w:ascii="Cambria Math" w:eastAsiaTheme="minorEastAsia" w:hAnsi="Cambria Math"/>
+                </w:rPr>
+                <m:t>d</m:t>
+              </m:r>
+              <m:acc>
+                <m:accPr>
+                  <m:chr m:val="⃗"/>
+                  <m:ctrlPr>
+                    <w:rPr>
+                      <w:rFonts w:ascii="Cambria Math" w:eastAsiaTheme="minorEastAsia" w:hAnsi="Cambria Math"/>
+                      <w:i/>
+                    </w:rPr>
+                  </m:ctrlPr>
+                </m:accPr>
+                <m:e>
+                  <m:r>
+                    <w:rPr>
+                      <w:rFonts w:ascii="Cambria Math" w:eastAsiaTheme="minorEastAsia" w:hAnsi="Cambria Math"/>
+                    </w:rPr>
+                    <m:t>q</m:t>
+                  </m:r>
+                </m:e>
+              </m:acc>
+              <m:r>
+                <w:rPr>
+                  <w:rFonts w:ascii="Cambria Math" w:eastAsiaTheme="minorEastAsia" w:hAnsi="Cambria Math"/>
+                </w:rPr>
+                <m:t xml:space="preserve"> </m:t>
+              </m:r>
+            </m:e>
+          </m:nary>
+        </m:oMath>
+      </m:oMathPara>
+    </w:p>
+    <w:p>
+      <w:pPr>
+        <w:jc w:val="both"/>
+        <w:rPr>
+          <w:rFonts w:eastAsiaTheme="minorEastAsia"/>
+        </w:rPr>
+      </w:pPr>
+      <m:oMathPara>
+        <m:oMathParaPr>
+          <m:jc m:val="left"/>
+        </m:oMathParaPr>
+        <m:oMath>
+          <m:r>
+            <m:rPr>
+              <m:sty m:val="p"/>
+            </m:rPr>
+            <w:rPr>
+              <w:rFonts w:ascii="Cambria Math" w:hAnsi="Cambria Math"/>
+            </w:rPr>
+            <m:t>∇</m:t>
+          </m:r>
+          <m:sSub>
+            <m:sSubPr>
+              <m:ctrlPr>
+                <w:rPr>
+                  <w:rFonts w:ascii="Cambria Math" w:hAnsi="Cambria Math"/>
+                </w:rPr>
+              </m:ctrlPr>
+            </m:sSubPr>
+            <m:e>
+              <m:r>
+                <m:rPr>
+                  <m:sty m:val="p"/>
+                </m:rPr>
+                <w:rPr>
+                  <w:rFonts w:ascii="Cambria Math" w:hAnsi="Cambria Math"/>
+                </w:rPr>
+                <m:t>Φ</m:t>
+              </m:r>
+            </m:e>
+            <m:sub>
+              <m:r>
+                <m:rPr>
+                  <m:sty m:val="p"/>
+                </m:rPr>
+                <w:rPr>
+                  <w:rFonts w:ascii="Cambria Math" w:hAnsi="Cambria Math"/>
+                </w:rPr>
+                <m:t>n</m:t>
+              </m:r>
+            </m:sub>
+          </m:sSub>
+          <m:d>
+            <m:dPr>
+              <m:ctrlPr>
+                <w:rPr>
+                  <w:rFonts w:ascii="Cambria Math" w:hAnsi="Cambria Math"/>
+                  <w:i/>
+                </w:rPr>
+              </m:ctrlPr>
+            </m:dPr>
+            <m:e>
+              <m:acc>
+                <m:accPr>
+                  <m:chr m:val="⃗"/>
+                  <m:ctrlPr>
+                    <w:rPr>
+                      <w:rFonts w:ascii="Cambria Math" w:eastAsiaTheme="minorEastAsia" w:hAnsi="Cambria Math"/>
+                      <w:i/>
+                    </w:rPr>
+                  </m:ctrlPr>
+                </m:accPr>
+                <m:e>
+                  <m:r>
+                    <w:rPr>
+                      <w:rFonts w:ascii="Cambria Math" w:eastAsiaTheme="minorEastAsia" w:hAnsi="Cambria Math"/>
+                    </w:rPr>
+                    <m:t>r</m:t>
+                  </m:r>
+                </m:e>
+              </m:acc>
+            </m:e>
+          </m:d>
+          <m:r>
+            <w:rPr>
+              <w:rFonts w:ascii="Cambria Math" w:hAnsi="Cambria Math"/>
+            </w:rPr>
+            <m:t>=</m:t>
+          </m:r>
+          <m:f>
+            <m:fPr>
+              <m:ctrlPr>
+                <w:rPr>
+                  <w:rFonts w:ascii="Cambria Math" w:hAnsi="Cambria Math"/>
+                  <w:i/>
+                </w:rPr>
+              </m:ctrlPr>
+            </m:fPr>
+            <m:num>
+              <m:r>
+                <w:rPr>
+                  <w:rFonts w:ascii="Cambria Math" w:hAnsi="Cambria Math"/>
+                </w:rPr>
+                <m:t>-1</m:t>
+              </m:r>
+            </m:num>
+            <m:den>
+              <m:r>
+                <w:rPr>
+                  <w:rFonts w:ascii="Cambria Math" w:hAnsi="Cambria Math"/>
+                </w:rPr>
+                <m:t>4π</m:t>
+              </m:r>
+              <m:sSub>
+                <m:sSubPr>
+                  <m:ctrlPr>
+                    <w:rPr>
+                      <w:rFonts w:ascii="Cambria Math" w:hAnsi="Cambria Math"/>
+                      <w:i/>
+                    </w:rPr>
+                  </m:ctrlPr>
+                </m:sSubPr>
+                <m:e>
+                  <m:r>
+                    <w:rPr>
+                      <w:rFonts w:ascii="Cambria Math" w:hAnsi="Cambria Math"/>
+                    </w:rPr>
+                    <m:t>ϵ</m:t>
+                  </m:r>
+                </m:e>
+                <m:sub>
+                  <m:r>
+                    <w:rPr>
+                      <w:rFonts w:ascii="Cambria Math" w:hAnsi="Cambria Math"/>
+                    </w:rPr>
+                    <m:t>o</m:t>
+                  </m:r>
+                </m:sub>
+              </m:sSub>
+            </m:den>
+          </m:f>
+          <m:nary>
+            <m:naryPr>
+              <m:limLoc m:val="undOvr"/>
+              <m:ctrlPr>
+                <w:rPr>
+                  <w:rFonts w:ascii="Cambria Math" w:hAnsi="Cambria Math"/>
+                  <w:i/>
+                </w:rPr>
+              </m:ctrlPr>
+            </m:naryPr>
+            <m:sub>
+              <m:sSub>
+                <m:sSubPr>
+                  <m:ctrlPr>
+                    <w:rPr>
+                      <w:rFonts w:ascii="Cambria Math" w:hAnsi="Cambria Math"/>
+                      <w:i/>
+                    </w:rPr>
+                  </m:ctrlPr>
+                </m:sSubPr>
+                <m:e>
+                  <m:r>
+                    <w:rPr>
+                      <w:rFonts w:ascii="Cambria Math" w:hAnsi="Cambria Math"/>
+                    </w:rPr>
+                    <m:t>f</m:t>
+                  </m:r>
+                </m:e>
+                <m:sub>
+                  <m:r>
+                    <w:rPr>
+                      <w:rFonts w:ascii="Cambria Math" w:hAnsi="Cambria Math"/>
+                    </w:rPr>
+                    <m:t>n</m:t>
+                  </m:r>
+                </m:sub>
+              </m:sSub>
+            </m:sub>
+            <m:sup/>
+            <m:e>
+              <m:sSub>
+                <m:sSubPr>
+                  <m:ctrlPr>
+                    <w:rPr>
+                      <w:rFonts w:ascii="Cambria Math" w:hAnsi="Cambria Math"/>
+                      <w:i/>
+                    </w:rPr>
+                  </m:ctrlPr>
+                </m:sSubPr>
+                <m:e>
+                  <m:r>
+                    <w:rPr>
+                      <w:rFonts w:ascii="Cambria Math" w:hAnsi="Cambria Math"/>
+                    </w:rPr>
+                    <m:t>ρ</m:t>
+                  </m:r>
+                </m:e>
+                <m:sub>
+                  <m:r>
+                    <w:rPr>
+                      <w:rFonts w:ascii="Cambria Math" w:hAnsi="Cambria Math"/>
+                    </w:rPr>
+                    <m:t>n</m:t>
+                  </m:r>
+                </m:sub>
+              </m:sSub>
+              <m:d>
+                <m:dPr>
+                  <m:ctrlPr>
+                    <w:rPr>
+                      <w:rFonts w:ascii="Cambria Math" w:hAnsi="Cambria Math"/>
+                      <w:i/>
+                    </w:rPr>
+                  </m:ctrlPr>
+                </m:dPr>
+                <m:e>
+                  <m:acc>
+                    <m:accPr>
+                      <m:chr m:val="⃗"/>
+                      <m:ctrlPr>
+                        <w:rPr>
+                          <w:rFonts w:ascii="Cambria Math" w:eastAsiaTheme="minorEastAsia" w:hAnsi="Cambria Math"/>
+                          <w:i/>
+                        </w:rPr>
+                      </m:ctrlPr>
+                    </m:accPr>
+                    <m:e>
+                      <m:r>
+                        <w:rPr>
+                          <w:rFonts w:ascii="Cambria Math" w:eastAsiaTheme="minorEastAsia" w:hAnsi="Cambria Math"/>
+                        </w:rPr>
+                        <m:t>q</m:t>
+                      </m:r>
+                    </m:e>
+                  </m:acc>
+                </m:e>
+              </m:d>
+              <m:acc>
+                <m:accPr>
+                  <m:chr m:val="⃗"/>
+                  <m:ctrlPr>
+                    <w:rPr>
+                      <w:rFonts w:ascii="Cambria Math" w:hAnsi="Cambria Math"/>
+                      <w:i/>
+                    </w:rPr>
+                  </m:ctrlPr>
+                </m:accPr>
+                <m:e>
+                  <m:r>
+                    <w:rPr>
+                      <w:rFonts w:ascii="Cambria Math" w:hAnsi="Cambria Math"/>
+                    </w:rPr>
+                    <m:t>R</m:t>
+                  </m:r>
+                </m:e>
+              </m:acc>
+              <m:sSup>
+                <m:sSupPr>
+                  <m:ctrlPr>
+                    <w:rPr>
+                      <w:rFonts w:ascii="Cambria Math" w:hAnsi="Cambria Math"/>
+                      <w:i/>
+                    </w:rPr>
+                  </m:ctrlPr>
+                </m:sSupPr>
+                <m:e>
+                  <m:r>
+                    <w:rPr>
+                      <w:rFonts w:ascii="Cambria Math" w:hAnsi="Cambria Math"/>
+                    </w:rPr>
+                    <m:t>e</m:t>
+                  </m:r>
+                </m:e>
+                <m:sup>
+                  <m:r>
+                    <w:rPr>
+                      <w:rFonts w:ascii="Cambria Math" w:hAnsi="Cambria Math"/>
+                    </w:rPr>
+                    <m:t>-jkR</m:t>
+                  </m:r>
+                </m:sup>
+              </m:sSup>
+              <m:f>
+                <m:fPr>
+                  <m:ctrlPr>
+                    <w:rPr>
+                      <w:rFonts w:ascii="Cambria Math" w:hAnsi="Cambria Math"/>
+                      <w:i/>
+                    </w:rPr>
+                  </m:ctrlPr>
+                </m:fPr>
+                <m:num>
+                  <m:r>
+                    <w:rPr>
+                      <w:rFonts w:ascii="Cambria Math" w:hAnsi="Cambria Math"/>
+                    </w:rPr>
+                    <m:t>jkR+1</m:t>
+                  </m:r>
+                </m:num>
+                <m:den>
+                  <m:sSup>
+                    <m:sSupPr>
+                      <m:ctrlPr>
+                        <w:rPr>
+                          <w:rFonts w:ascii="Cambria Math" w:hAnsi="Cambria Math"/>
+                          <w:i/>
+                        </w:rPr>
+                      </m:ctrlPr>
+                    </m:sSupPr>
+                    <m:e>
+                      <m:r>
+                        <w:rPr>
+                          <w:rFonts w:ascii="Cambria Math" w:hAnsi="Cambria Math"/>
+                        </w:rPr>
+                        <m:t>R</m:t>
+                      </m:r>
+                    </m:e>
+                    <m:sup>
+                      <m:r>
+                        <w:rPr>
+                          <w:rFonts w:ascii="Cambria Math" w:hAnsi="Cambria Math"/>
+                        </w:rPr>
+                        <m:t>3</m:t>
+                      </m:r>
+                    </m:sup>
+                  </m:sSup>
+                </m:den>
+              </m:f>
+              <m:r>
+                <w:rPr>
+                  <w:rFonts w:ascii="Cambria Math" w:eastAsiaTheme="minorEastAsia" w:hAnsi="Cambria Math"/>
+                </w:rPr>
+                <m:t>d</m:t>
+              </m:r>
+              <m:acc>
+                <m:accPr>
+                  <m:chr m:val="⃗"/>
+                  <m:ctrlPr>
+                    <w:rPr>
+                      <w:rFonts w:ascii="Cambria Math" w:eastAsiaTheme="minorEastAsia" w:hAnsi="Cambria Math"/>
+                      <w:i/>
+                    </w:rPr>
+                  </m:ctrlPr>
+                </m:accPr>
+                <m:e>
+                  <m:r>
+                    <w:rPr>
+                      <w:rFonts w:ascii="Cambria Math" w:eastAsiaTheme="minorEastAsia" w:hAnsi="Cambria Math"/>
+                    </w:rPr>
+                    <m:t>q</m:t>
+                  </m:r>
+                </m:e>
+              </m:acc>
+              <m:r>
+                <w:rPr>
+                  <w:rFonts w:ascii="Cambria Math" w:eastAsiaTheme="minorEastAsia" w:hAnsi="Cambria Math"/>
+                </w:rPr>
+                <m:t xml:space="preserve"> </m:t>
+              </m:r>
+            </m:e>
+          </m:nary>
+        </m:oMath>
+      </m:oMathPara>
+    </w:p>
+    <w:p>
+      <w:pPr>
+        <w:jc w:val="both"/>
+        <w:rPr>
+          <w:sz w:val="20"/>
+          <w:szCs w:val="20"/>
+        </w:rPr>
+      </w:pPr>
+      <w:bookmarkStart w:id="2" w:name="_GoBack"/>
+      <w:bookmarkEnd w:id="2"/>
+    </w:p>
+    <w:p>
+      <w:pPr>
+        <w:jc w:val="both"/>
+        <w:rPr>
+          <w:sz w:val="20"/>
+          <w:szCs w:val="20"/>
+        </w:rPr>
+      </w:pPr>
+    </w:p>
+    <w:p>
+      <w:pPr>
+        <w:jc w:val="both"/>
+        <w:rPr>
+          <w:sz w:val="20"/>
+          <w:szCs w:val="20"/>
+        </w:rPr>
+      </w:pPr>
+    </w:p>
+    <w:p>
+      <w:pPr>
+        <w:jc w:val="both"/>
+        <w:rPr>
+          <w:sz w:val="20"/>
+          <w:szCs w:val="20"/>
+        </w:rPr>
+      </w:pPr>
+    </w:p>
+    <w:p>
+      <w:pPr>
+        <w:jc w:val="both"/>
+        <w:rPr>
+          <w:sz w:val="20"/>
+          <w:szCs w:val="20"/>
+        </w:rPr>
+      </w:pPr>
+    </w:p>
+    <w:p>
+      <w:pPr>
+        <w:jc w:val="both"/>
+        <w:rPr>
+          <w:sz w:val="20"/>
+          <w:szCs w:val="20"/>
+        </w:rPr>
+      </w:pPr>
+    </w:p>
+    <w:p>
+      <w:pPr>
+        <w:jc w:val="both"/>
+        <w:rPr>
+          <w:sz w:val="20"/>
+          <w:szCs w:val="20"/>
+        </w:rPr>
+      </w:pPr>
     </w:p>
     <w:p>
       <w:pPr>
@@ -12866,7 +16983,7 @@
 </file>
 
 <file path=customXml/itemProps1.xml><?xml version="1.0" encoding="utf-8"?>
-<ds:datastoreItem xmlns:ds="http://schemas.openxmlformats.org/officeDocument/2006/customXml" ds:itemID="{4C2D6075-572B-4892-A2EF-22AF5DCCD80F}">
+<ds:datastoreItem xmlns:ds="http://schemas.openxmlformats.org/officeDocument/2006/customXml" ds:itemID="{9339A20A-4E8A-454D-BC86-93ABB6C7819D}">
   <ds:schemaRefs>
     <ds:schemaRef ds:uri="http://schemas.openxmlformats.org/officeDocument/2006/bibliography"/>
   </ds:schemaRefs>
